--- a/Submission 1 - 22-03-15/UseCaseDescriptions.docx
+++ b/Submission 1 - 22-03-15/UseCaseDescriptions.docx
@@ -308,7 +308,7 @@
               <w:widowControl w:val="0"/>
               <w:numPr>
                 <w:ilvl w:val="0"/>
-                <w:numId w:val="23"/>
+                <w:numId w:val="22"/>
               </w:numPr>
               <w:spacing w:line="240" w:lineRule="auto"/>
               <w:ind w:hanging="360"/>
@@ -323,7 +323,7 @@
               <w:widowControl w:val="0"/>
               <w:numPr>
                 <w:ilvl w:val="0"/>
-                <w:numId w:val="23"/>
+                <w:numId w:val="22"/>
               </w:numPr>
               <w:spacing w:line="240" w:lineRule="auto"/>
               <w:ind w:hanging="360"/>
@@ -376,7 +376,7 @@
               <w:widowControl w:val="0"/>
               <w:numPr>
                 <w:ilvl w:val="0"/>
-                <w:numId w:val="43"/>
+                <w:numId w:val="41"/>
               </w:numPr>
               <w:spacing w:line="240" w:lineRule="auto"/>
               <w:ind w:hanging="360"/>
@@ -708,7 +708,7 @@
             <w:pPr>
               <w:numPr>
                 <w:ilvl w:val="0"/>
-                <w:numId w:val="19"/>
+                <w:numId w:val="18"/>
               </w:numPr>
               <w:spacing w:line="240" w:lineRule="auto"/>
               <w:ind w:hanging="360"/>
@@ -759,7 +759,7 @@
             <w:pPr>
               <w:numPr>
                 <w:ilvl w:val="0"/>
-                <w:numId w:val="45"/>
+                <w:numId w:val="43"/>
               </w:numPr>
               <w:spacing w:line="240" w:lineRule="auto"/>
               <w:ind w:hanging="360"/>
@@ -1095,7 +1095,7 @@
             <w:pPr>
               <w:numPr>
                 <w:ilvl w:val="0"/>
-                <w:numId w:val="40"/>
+                <w:numId w:val="38"/>
               </w:numPr>
               <w:spacing w:line="240" w:lineRule="auto"/>
               <w:ind w:hanging="360"/>
@@ -1146,7 +1146,7 @@
             <w:pPr>
               <w:numPr>
                 <w:ilvl w:val="0"/>
-                <w:numId w:val="30"/>
+                <w:numId w:val="28"/>
               </w:numPr>
               <w:spacing w:line="240" w:lineRule="auto"/>
               <w:ind w:hanging="360"/>
@@ -1473,7 +1473,7 @@
             <w:pPr>
               <w:numPr>
                 <w:ilvl w:val="0"/>
-                <w:numId w:val="25"/>
+                <w:numId w:val="24"/>
               </w:numPr>
               <w:spacing w:line="240" w:lineRule="auto"/>
               <w:ind w:hanging="360"/>
@@ -1487,7 +1487,7 @@
             <w:pPr>
               <w:numPr>
                 <w:ilvl w:val="0"/>
-                <w:numId w:val="25"/>
+                <w:numId w:val="24"/>
               </w:numPr>
               <w:spacing w:line="240" w:lineRule="auto"/>
               <w:ind w:hanging="360"/>
@@ -1538,7 +1538,7 @@
             <w:pPr>
               <w:numPr>
                 <w:ilvl w:val="0"/>
-                <w:numId w:val="18"/>
+                <w:numId w:val="17"/>
               </w:numPr>
               <w:spacing w:line="240" w:lineRule="auto"/>
               <w:ind w:hanging="360"/>
@@ -1871,7 +1871,7 @@
             <w:pPr>
               <w:numPr>
                 <w:ilvl w:val="0"/>
-                <w:numId w:val="12"/>
+                <w:numId w:val="11"/>
               </w:numPr>
               <w:spacing w:line="240" w:lineRule="auto"/>
               <w:ind w:hanging="360"/>
@@ -1888,7 +1888,7 @@
             <w:pPr>
               <w:numPr>
                 <w:ilvl w:val="0"/>
-                <w:numId w:val="12"/>
+                <w:numId w:val="11"/>
               </w:numPr>
               <w:spacing w:line="240" w:lineRule="auto"/>
               <w:ind w:hanging="360"/>
@@ -1940,7 +1940,7 @@
             <w:pPr>
               <w:numPr>
                 <w:ilvl w:val="0"/>
-                <w:numId w:val="39"/>
+                <w:numId w:val="37"/>
               </w:numPr>
               <w:spacing w:line="240" w:lineRule="auto"/>
               <w:ind w:hanging="360"/>
@@ -2270,7 +2270,7 @@
             <w:pPr>
               <w:numPr>
                 <w:ilvl w:val="0"/>
-                <w:numId w:val="12"/>
+                <w:numId w:val="11"/>
               </w:numPr>
               <w:spacing w:line="240" w:lineRule="auto"/>
               <w:ind w:hanging="360"/>
@@ -2324,7 +2324,7 @@
             <w:pPr>
               <w:numPr>
                 <w:ilvl w:val="0"/>
-                <w:numId w:val="20"/>
+                <w:numId w:val="19"/>
               </w:numPr>
               <w:spacing w:line="240" w:lineRule="auto"/>
               <w:ind w:hanging="360"/>
@@ -2657,7 +2657,7 @@
             <w:pPr>
               <w:numPr>
                 <w:ilvl w:val="0"/>
-                <w:numId w:val="12"/>
+                <w:numId w:val="11"/>
               </w:numPr>
               <w:spacing w:line="240" w:lineRule="auto"/>
               <w:ind w:hanging="360"/>
@@ -2674,7 +2674,7 @@
             <w:pPr>
               <w:numPr>
                 <w:ilvl w:val="0"/>
-                <w:numId w:val="12"/>
+                <w:numId w:val="11"/>
               </w:numPr>
               <w:spacing w:line="240" w:lineRule="auto"/>
               <w:ind w:hanging="360"/>
@@ -2725,7 +2725,7 @@
             <w:pPr>
               <w:numPr>
                 <w:ilvl w:val="0"/>
-                <w:numId w:val="46"/>
+                <w:numId w:val="44"/>
               </w:numPr>
               <w:spacing w:line="240" w:lineRule="auto"/>
               <w:ind w:hanging="360"/>
@@ -3058,7 +3058,7 @@
             <w:pPr>
               <w:numPr>
                 <w:ilvl w:val="0"/>
-                <w:numId w:val="12"/>
+                <w:numId w:val="11"/>
               </w:numPr>
               <w:spacing w:line="240" w:lineRule="auto"/>
               <w:ind w:hanging="360"/>
@@ -3078,7 +3078,7 @@
             <w:pPr>
               <w:numPr>
                 <w:ilvl w:val="0"/>
-                <w:numId w:val="12"/>
+                <w:numId w:val="11"/>
               </w:numPr>
               <w:spacing w:line="240" w:lineRule="auto"/>
               <w:ind w:hanging="360"/>
@@ -3129,7 +3129,7 @@
             <w:pPr>
               <w:numPr>
                 <w:ilvl w:val="0"/>
-                <w:numId w:val="32"/>
+                <w:numId w:val="30"/>
               </w:numPr>
               <w:spacing w:line="240" w:lineRule="auto"/>
               <w:ind w:hanging="360"/>
@@ -3459,7 +3459,7 @@
             <w:pPr>
               <w:numPr>
                 <w:ilvl w:val="0"/>
-                <w:numId w:val="12"/>
+                <w:numId w:val="11"/>
               </w:numPr>
               <w:spacing w:line="240" w:lineRule="auto"/>
               <w:ind w:hanging="360"/>
@@ -3510,7 +3510,7 @@
             <w:pPr>
               <w:numPr>
                 <w:ilvl w:val="0"/>
-                <w:numId w:val="13"/>
+                <w:numId w:val="12"/>
               </w:numPr>
               <w:spacing w:line="240" w:lineRule="auto"/>
               <w:ind w:hanging="360"/>
@@ -3837,7 +3837,7 @@
             <w:pPr>
               <w:numPr>
                 <w:ilvl w:val="0"/>
-                <w:numId w:val="12"/>
+                <w:numId w:val="11"/>
               </w:numPr>
               <w:spacing w:line="240" w:lineRule="auto"/>
               <w:ind w:hanging="360"/>
@@ -3888,7 +3888,7 @@
             <w:pPr>
               <w:numPr>
                 <w:ilvl w:val="0"/>
-                <w:numId w:val="33"/>
+                <w:numId w:val="31"/>
               </w:numPr>
               <w:spacing w:line="240" w:lineRule="auto"/>
               <w:ind w:hanging="360"/>
@@ -4223,7 +4223,7 @@
             <w:pPr>
               <w:numPr>
                 <w:ilvl w:val="0"/>
-                <w:numId w:val="12"/>
+                <w:numId w:val="11"/>
               </w:numPr>
               <w:spacing w:line="240" w:lineRule="auto"/>
               <w:ind w:hanging="360"/>
@@ -4274,7 +4274,7 @@
             <w:pPr>
               <w:numPr>
                 <w:ilvl w:val="0"/>
-                <w:numId w:val="14"/>
+                <w:numId w:val="13"/>
               </w:numPr>
               <w:spacing w:line="240" w:lineRule="auto"/>
               <w:ind w:hanging="360"/>
@@ -4601,7 +4601,7 @@
             <w:pPr>
               <w:numPr>
                 <w:ilvl w:val="0"/>
-                <w:numId w:val="12"/>
+                <w:numId w:val="11"/>
               </w:numPr>
               <w:spacing w:line="240" w:lineRule="auto"/>
               <w:ind w:hanging="360"/>
@@ -4983,7 +4983,7 @@
             <w:pPr>
               <w:numPr>
                 <w:ilvl w:val="0"/>
-                <w:numId w:val="12"/>
+                <w:numId w:val="11"/>
               </w:numPr>
               <w:spacing w:line="240" w:lineRule="auto"/>
               <w:ind w:hanging="360"/>
@@ -4997,7 +4997,7 @@
             <w:pPr>
               <w:numPr>
                 <w:ilvl w:val="0"/>
-                <w:numId w:val="12"/>
+                <w:numId w:val="11"/>
               </w:numPr>
               <w:spacing w:line="240" w:lineRule="auto"/>
               <w:ind w:hanging="360"/>
@@ -5011,7 +5011,7 @@
             <w:pPr>
               <w:numPr>
                 <w:ilvl w:val="0"/>
-                <w:numId w:val="12"/>
+                <w:numId w:val="11"/>
               </w:numPr>
               <w:spacing w:line="240" w:lineRule="auto"/>
               <w:ind w:hanging="360"/>
@@ -5392,7 +5392,7 @@
             <w:pPr>
               <w:numPr>
                 <w:ilvl w:val="0"/>
-                <w:numId w:val="12"/>
+                <w:numId w:val="11"/>
               </w:numPr>
               <w:spacing w:line="240" w:lineRule="auto"/>
               <w:ind w:hanging="360"/>
@@ -5778,7 +5778,7 @@
             <w:pPr>
               <w:numPr>
                 <w:ilvl w:val="0"/>
-                <w:numId w:val="12"/>
+                <w:numId w:val="11"/>
               </w:numPr>
               <w:spacing w:line="240" w:lineRule="auto"/>
               <w:ind w:hanging="360"/>
@@ -6156,7 +6156,7 @@
             <w:pPr>
               <w:numPr>
                 <w:ilvl w:val="0"/>
-                <w:numId w:val="12"/>
+                <w:numId w:val="11"/>
               </w:numPr>
               <w:spacing w:line="240" w:lineRule="auto"/>
               <w:ind w:hanging="360"/>
@@ -6537,7 +6537,7 @@
             <w:pPr>
               <w:numPr>
                 <w:ilvl w:val="0"/>
-                <w:numId w:val="12"/>
+                <w:numId w:val="11"/>
               </w:numPr>
               <w:spacing w:line="240" w:lineRule="auto"/>
               <w:ind w:hanging="360"/>
@@ -6554,7 +6554,7 @@
             <w:pPr>
               <w:numPr>
                 <w:ilvl w:val="0"/>
-                <w:numId w:val="12"/>
+                <w:numId w:val="11"/>
               </w:numPr>
               <w:spacing w:line="240" w:lineRule="auto"/>
               <w:ind w:hanging="360"/>
@@ -6608,7 +6608,7 @@
             <w:pPr>
               <w:numPr>
                 <w:ilvl w:val="0"/>
-                <w:numId w:val="50"/>
+                <w:numId w:val="48"/>
               </w:numPr>
               <w:spacing w:line="240" w:lineRule="auto"/>
               <w:ind w:hanging="297"/>
@@ -6945,7 +6945,7 @@
             <w:pPr>
               <w:numPr>
                 <w:ilvl w:val="0"/>
-                <w:numId w:val="12"/>
+                <w:numId w:val="11"/>
               </w:numPr>
               <w:spacing w:line="240" w:lineRule="auto"/>
               <w:ind w:hanging="360"/>
@@ -6962,7 +6962,7 @@
             <w:pPr>
               <w:numPr>
                 <w:ilvl w:val="0"/>
-                <w:numId w:val="12"/>
+                <w:numId w:val="11"/>
               </w:numPr>
               <w:spacing w:line="240" w:lineRule="auto"/>
               <w:ind w:hanging="360"/>
@@ -6976,7 +6976,7 @@
             <w:pPr>
               <w:numPr>
                 <w:ilvl w:val="0"/>
-                <w:numId w:val="12"/>
+                <w:numId w:val="11"/>
               </w:numPr>
               <w:spacing w:line="240" w:lineRule="auto"/>
               <w:ind w:hanging="360"/>
@@ -7027,7 +7027,7 @@
             <w:pPr>
               <w:numPr>
                 <w:ilvl w:val="0"/>
-                <w:numId w:val="49"/>
+                <w:numId w:val="47"/>
               </w:numPr>
               <w:spacing w:line="240" w:lineRule="auto"/>
               <w:ind w:left="565" w:hanging="284"/>
@@ -7365,7 +7365,7 @@
             <w:pPr>
               <w:numPr>
                 <w:ilvl w:val="0"/>
-                <w:numId w:val="12"/>
+                <w:numId w:val="11"/>
               </w:numPr>
               <w:spacing w:line="240" w:lineRule="auto"/>
               <w:ind w:hanging="360"/>
@@ -7382,7 +7382,7 @@
             <w:pPr>
               <w:numPr>
                 <w:ilvl w:val="0"/>
-                <w:numId w:val="12"/>
+                <w:numId w:val="11"/>
               </w:numPr>
               <w:spacing w:line="240" w:lineRule="auto"/>
               <w:ind w:hanging="360"/>
@@ -7433,7 +7433,7 @@
             <w:pPr>
               <w:numPr>
                 <w:ilvl w:val="0"/>
-                <w:numId w:val="48"/>
+                <w:numId w:val="46"/>
               </w:numPr>
               <w:spacing w:line="240" w:lineRule="auto"/>
               <w:ind w:left="707" w:hanging="284"/>
@@ -7768,7 +7768,7 @@
             <w:pPr>
               <w:numPr>
                 <w:ilvl w:val="0"/>
-                <w:numId w:val="12"/>
+                <w:numId w:val="11"/>
               </w:numPr>
               <w:spacing w:line="240" w:lineRule="auto"/>
               <w:ind w:hanging="360"/>
@@ -7788,7 +7788,7 @@
             <w:pPr>
               <w:numPr>
                 <w:ilvl w:val="0"/>
-                <w:numId w:val="12"/>
+                <w:numId w:val="11"/>
               </w:numPr>
               <w:spacing w:line="240" w:lineRule="auto"/>
               <w:ind w:hanging="360"/>
@@ -7845,7 +7845,7 @@
             <w:pPr>
               <w:numPr>
                 <w:ilvl w:val="0"/>
-                <w:numId w:val="47"/>
+                <w:numId w:val="45"/>
               </w:numPr>
               <w:spacing w:line="240" w:lineRule="auto"/>
               <w:ind w:left="707" w:hanging="347"/>
@@ -8198,7 +8198,7 @@
             <w:pPr>
               <w:numPr>
                 <w:ilvl w:val="0"/>
-                <w:numId w:val="12"/>
+                <w:numId w:val="11"/>
               </w:numPr>
               <w:spacing w:line="240" w:lineRule="auto"/>
               <w:ind w:hanging="360"/>
@@ -8249,7 +8249,7 @@
             <w:pPr>
               <w:numPr>
                 <w:ilvl w:val="0"/>
-                <w:numId w:val="35"/>
+                <w:numId w:val="33"/>
               </w:numPr>
               <w:spacing w:line="240" w:lineRule="auto"/>
               <w:ind w:hanging="360"/>
@@ -8575,7 +8575,7 @@
             <w:pPr>
               <w:numPr>
                 <w:ilvl w:val="0"/>
-                <w:numId w:val="12"/>
+                <w:numId w:val="11"/>
               </w:numPr>
               <w:spacing w:line="240" w:lineRule="auto"/>
               <w:ind w:hanging="360"/>
@@ -8626,7 +8626,7 @@
             <w:pPr>
               <w:numPr>
                 <w:ilvl w:val="0"/>
-                <w:numId w:val="16"/>
+                <w:numId w:val="15"/>
               </w:numPr>
               <w:spacing w:line="240" w:lineRule="auto"/>
               <w:ind w:hanging="360"/>
@@ -8955,7 +8955,7 @@
             <w:pPr>
               <w:numPr>
                 <w:ilvl w:val="0"/>
-                <w:numId w:val="12"/>
+                <w:numId w:val="11"/>
               </w:numPr>
               <w:spacing w:line="240" w:lineRule="auto"/>
               <w:ind w:hanging="360"/>
@@ -9006,7 +9006,7 @@
             <w:pPr>
               <w:numPr>
                 <w:ilvl w:val="0"/>
-                <w:numId w:val="29"/>
+                <w:numId w:val="27"/>
               </w:numPr>
               <w:spacing w:line="240" w:lineRule="auto"/>
               <w:ind w:hanging="360"/>
@@ -9333,7 +9333,7 @@
             <w:pPr>
               <w:numPr>
                 <w:ilvl w:val="0"/>
-                <w:numId w:val="12"/>
+                <w:numId w:val="11"/>
               </w:numPr>
               <w:spacing w:line="240" w:lineRule="auto"/>
               <w:ind w:hanging="360"/>
@@ -9384,7 +9384,7 @@
             <w:pPr>
               <w:numPr>
                 <w:ilvl w:val="0"/>
-                <w:numId w:val="24"/>
+                <w:numId w:val="23"/>
               </w:numPr>
               <w:spacing w:line="240" w:lineRule="auto"/>
               <w:ind w:hanging="360"/>
@@ -9713,7 +9713,7 @@
             <w:pPr>
               <w:numPr>
                 <w:ilvl w:val="0"/>
-                <w:numId w:val="12"/>
+                <w:numId w:val="11"/>
               </w:numPr>
               <w:spacing w:line="240" w:lineRule="auto"/>
               <w:ind w:hanging="360"/>
@@ -9769,7 +9769,7 @@
             <w:pPr>
               <w:numPr>
                 <w:ilvl w:val="0"/>
-                <w:numId w:val="38"/>
+                <w:numId w:val="36"/>
               </w:numPr>
               <w:spacing w:line="240" w:lineRule="auto"/>
               <w:ind w:hanging="360"/>
@@ -10101,7 +10101,7 @@
             <w:pPr>
               <w:numPr>
                 <w:ilvl w:val="0"/>
-                <w:numId w:val="12"/>
+                <w:numId w:val="11"/>
               </w:numPr>
               <w:spacing w:line="240" w:lineRule="auto"/>
               <w:ind w:hanging="360"/>
@@ -10153,7 +10153,7 @@
             <w:pPr>
               <w:numPr>
                 <w:ilvl w:val="0"/>
-                <w:numId w:val="44"/>
+                <w:numId w:val="42"/>
               </w:numPr>
               <w:spacing w:line="240" w:lineRule="auto"/>
               <w:ind w:hanging="360"/>
@@ -10488,7 +10488,7 @@
             <w:pPr>
               <w:numPr>
                 <w:ilvl w:val="0"/>
-                <w:numId w:val="12"/>
+                <w:numId w:val="11"/>
               </w:numPr>
               <w:spacing w:line="240" w:lineRule="auto"/>
               <w:ind w:hanging="360"/>
@@ -10539,7 +10539,7 @@
             <w:pPr>
               <w:numPr>
                 <w:ilvl w:val="0"/>
-                <w:numId w:val="17"/>
+                <w:numId w:val="16"/>
               </w:numPr>
               <w:spacing w:line="240" w:lineRule="auto"/>
               <w:ind w:hanging="360"/>
@@ -10866,7 +10866,7 @@
             <w:pPr>
               <w:numPr>
                 <w:ilvl w:val="0"/>
-                <w:numId w:val="12"/>
+                <w:numId w:val="11"/>
               </w:numPr>
               <w:spacing w:line="240" w:lineRule="auto"/>
               <w:ind w:hanging="360"/>
@@ -10917,7 +10917,7 @@
             <w:pPr>
               <w:numPr>
                 <w:ilvl w:val="0"/>
-                <w:numId w:val="34"/>
+                <w:numId w:val="32"/>
               </w:numPr>
               <w:spacing w:line="240" w:lineRule="auto"/>
               <w:ind w:hanging="360"/>
@@ -11248,7 +11248,7 @@
             <w:pPr>
               <w:numPr>
                 <w:ilvl w:val="0"/>
-                <w:numId w:val="12"/>
+                <w:numId w:val="11"/>
               </w:numPr>
               <w:spacing w:line="240" w:lineRule="auto"/>
               <w:ind w:hanging="360"/>
@@ -11299,7 +11299,7 @@
             <w:pPr>
               <w:numPr>
                 <w:ilvl w:val="0"/>
-                <w:numId w:val="27"/>
+                <w:numId w:val="25"/>
               </w:numPr>
               <w:spacing w:line="240" w:lineRule="auto"/>
               <w:ind w:hanging="360"/>
@@ -11632,7 +11632,7 @@
             <w:pPr>
               <w:numPr>
                 <w:ilvl w:val="0"/>
-                <w:numId w:val="12"/>
+                <w:numId w:val="11"/>
               </w:numPr>
               <w:spacing w:line="240" w:lineRule="auto"/>
               <w:ind w:hanging="360"/>
@@ -11683,7 +11683,7 @@
             <w:pPr>
               <w:numPr>
                 <w:ilvl w:val="0"/>
-                <w:numId w:val="22"/>
+                <w:numId w:val="21"/>
               </w:numPr>
               <w:spacing w:line="240" w:lineRule="auto"/>
               <w:ind w:hanging="360"/>
@@ -12018,7 +12018,7 @@
             <w:pPr>
               <w:numPr>
                 <w:ilvl w:val="0"/>
-                <w:numId w:val="12"/>
+                <w:numId w:val="11"/>
               </w:numPr>
               <w:spacing w:line="240" w:lineRule="auto"/>
               <w:ind w:hanging="360"/>
@@ -12069,7 +12069,7 @@
             <w:pPr>
               <w:numPr>
                 <w:ilvl w:val="0"/>
-                <w:numId w:val="21"/>
+                <w:numId w:val="20"/>
               </w:numPr>
               <w:spacing w:line="240" w:lineRule="auto"/>
               <w:ind w:hanging="360"/>
@@ -12397,7 +12397,7 @@
             <w:pPr>
               <w:numPr>
                 <w:ilvl w:val="0"/>
-                <w:numId w:val="12"/>
+                <w:numId w:val="11"/>
               </w:numPr>
               <w:spacing w:line="240" w:lineRule="auto"/>
               <w:ind w:hanging="360"/>
@@ -12448,7 +12448,7 @@
             <w:pPr>
               <w:numPr>
                 <w:ilvl w:val="0"/>
-                <w:numId w:val="31"/>
+                <w:numId w:val="29"/>
               </w:numPr>
               <w:spacing w:line="240" w:lineRule="auto"/>
               <w:ind w:hanging="360"/>
@@ -12565,7 +12565,7 @@
               <w:spacing w:line="240" w:lineRule="auto"/>
             </w:pPr>
             <w:r>
-              <w:t>UC2.13</w:t>
+              <w:t>UC2.17</w:t>
             </w:r>
           </w:p>
         </w:tc>
@@ -12784,7 +12784,7 @@
             <w:pPr>
               <w:numPr>
                 <w:ilvl w:val="0"/>
-                <w:numId w:val="15"/>
+                <w:numId w:val="14"/>
               </w:numPr>
               <w:spacing w:line="240" w:lineRule="auto"/>
               <w:ind w:hanging="360"/>
@@ -12798,7 +12798,7 @@
             <w:pPr>
               <w:numPr>
                 <w:ilvl w:val="0"/>
-                <w:numId w:val="15"/>
+                <w:numId w:val="14"/>
               </w:numPr>
               <w:spacing w:line="240" w:lineRule="auto"/>
               <w:ind w:hanging="360"/>
@@ -12812,7 +12812,7 @@
             <w:pPr>
               <w:numPr>
                 <w:ilvl w:val="0"/>
-                <w:numId w:val="15"/>
+                <w:numId w:val="14"/>
               </w:numPr>
               <w:spacing w:line="240" w:lineRule="auto"/>
               <w:ind w:hanging="360"/>
@@ -12863,7 +12863,7 @@
             <w:pPr>
               <w:numPr>
                 <w:ilvl w:val="0"/>
-                <w:numId w:val="42"/>
+                <w:numId w:val="40"/>
               </w:numPr>
               <w:spacing w:line="240" w:lineRule="auto"/>
               <w:ind w:hanging="360"/>
@@ -12986,7 +12986,7 @@
               <w:spacing w:line="240" w:lineRule="auto"/>
             </w:pPr>
             <w:r>
-              <w:t>UC2.14</w:t>
+              <w:t>UC2.18</w:t>
             </w:r>
           </w:p>
         </w:tc>
@@ -13203,7 +13203,7 @@
             <w:pPr>
               <w:numPr>
                 <w:ilvl w:val="0"/>
-                <w:numId w:val="12"/>
+                <w:numId w:val="11"/>
               </w:numPr>
               <w:spacing w:line="240" w:lineRule="auto"/>
               <w:ind w:hanging="360"/>
@@ -13217,7 +13217,7 @@
             <w:pPr>
               <w:numPr>
                 <w:ilvl w:val="0"/>
-                <w:numId w:val="12"/>
+                <w:numId w:val="11"/>
               </w:numPr>
               <w:spacing w:line="240" w:lineRule="auto"/>
               <w:ind w:hanging="360"/>
@@ -13268,7 +13268,7 @@
             <w:pPr>
               <w:numPr>
                 <w:ilvl w:val="0"/>
-                <w:numId w:val="37"/>
+                <w:numId w:val="35"/>
               </w:numPr>
               <w:spacing w:line="240" w:lineRule="auto"/>
               <w:ind w:hanging="360"/>
@@ -13385,7 +13385,7 @@
               <w:spacing w:line="240" w:lineRule="auto"/>
             </w:pPr>
             <w:r>
-              <w:t>UC2.15</w:t>
+              <w:t>UC2.19</w:t>
             </w:r>
           </w:p>
         </w:tc>
@@ -13598,7 +13598,7 @@
             <w:pPr>
               <w:numPr>
                 <w:ilvl w:val="0"/>
-                <w:numId w:val="12"/>
+                <w:numId w:val="11"/>
               </w:numPr>
               <w:spacing w:line="240" w:lineRule="auto"/>
               <w:ind w:hanging="360"/>
@@ -13763,7 +13763,7 @@
               <w:spacing w:line="240" w:lineRule="auto"/>
             </w:pPr>
             <w:r>
-              <w:t>UC2.16</w:t>
+              <w:t>UC2.20</w:t>
             </w:r>
           </w:p>
         </w:tc>
@@ -13976,7 +13976,7 @@
             <w:pPr>
               <w:numPr>
                 <w:ilvl w:val="0"/>
-                <w:numId w:val="12"/>
+                <w:numId w:val="11"/>
               </w:numPr>
               <w:spacing w:line="240" w:lineRule="auto"/>
               <w:ind w:hanging="360"/>
@@ -14027,7 +14027,7 @@
             <w:pPr>
               <w:numPr>
                 <w:ilvl w:val="0"/>
-                <w:numId w:val="36"/>
+                <w:numId w:val="34"/>
               </w:numPr>
               <w:spacing w:line="240" w:lineRule="auto"/>
               <w:ind w:hanging="360"/>
@@ -14360,7 +14360,7 @@
             <w:pPr>
               <w:numPr>
                 <w:ilvl w:val="0"/>
-                <w:numId w:val="15"/>
+                <w:numId w:val="14"/>
               </w:numPr>
               <w:spacing w:line="240" w:lineRule="auto"/>
               <w:ind w:hanging="360"/>
@@ -14374,7 +14374,7 @@
             <w:pPr>
               <w:numPr>
                 <w:ilvl w:val="0"/>
-                <w:numId w:val="15"/>
+                <w:numId w:val="14"/>
               </w:numPr>
               <w:spacing w:line="240" w:lineRule="auto"/>
               <w:ind w:hanging="360"/>
@@ -14425,7 +14425,7 @@
             <w:pPr>
               <w:numPr>
                 <w:ilvl w:val="0"/>
-                <w:numId w:val="51"/>
+                <w:numId w:val="49"/>
               </w:numPr>
               <w:spacing w:line="240" w:lineRule="auto"/>
               <w:ind w:left="707" w:hanging="347"/>
@@ -14751,7 +14751,7 @@
             <w:pPr>
               <w:numPr>
                 <w:ilvl w:val="0"/>
-                <w:numId w:val="12"/>
+                <w:numId w:val="11"/>
               </w:numPr>
               <w:spacing w:line="240" w:lineRule="auto"/>
               <w:ind w:hanging="360"/>
@@ -14765,7 +14765,7 @@
             <w:pPr>
               <w:numPr>
                 <w:ilvl w:val="0"/>
-                <w:numId w:val="12"/>
+                <w:numId w:val="11"/>
               </w:numPr>
               <w:spacing w:line="240" w:lineRule="auto"/>
               <w:ind w:hanging="360"/>
@@ -14816,7 +14816,7 @@
             <w:pPr>
               <w:numPr>
                 <w:ilvl w:val="0"/>
-                <w:numId w:val="52"/>
+                <w:numId w:val="50"/>
               </w:numPr>
               <w:spacing w:line="240" w:lineRule="auto"/>
               <w:ind w:left="707" w:hanging="347"/>
@@ -15145,7 +15145,7 @@
             <w:pPr>
               <w:numPr>
                 <w:ilvl w:val="0"/>
-                <w:numId w:val="12"/>
+                <w:numId w:val="11"/>
               </w:numPr>
               <w:spacing w:line="240" w:lineRule="auto"/>
               <w:ind w:hanging="360"/>
@@ -15197,7 +15197,7 @@
             <w:pPr>
               <w:numPr>
                 <w:ilvl w:val="0"/>
-                <w:numId w:val="53"/>
+                <w:numId w:val="51"/>
               </w:numPr>
               <w:spacing w:line="240" w:lineRule="auto"/>
               <w:ind w:left="707" w:hanging="347"/>
@@ -15524,7 +15524,7 @@
             <w:pPr>
               <w:numPr>
                 <w:ilvl w:val="0"/>
-                <w:numId w:val="12"/>
+                <w:numId w:val="11"/>
               </w:numPr>
               <w:spacing w:line="240" w:lineRule="auto"/>
               <w:ind w:hanging="360"/>
@@ -15575,7 +15575,7 @@
             <w:pPr>
               <w:numPr>
                 <w:ilvl w:val="0"/>
-                <w:numId w:val="54"/>
+                <w:numId w:val="52"/>
               </w:numPr>
               <w:spacing w:line="240" w:lineRule="auto"/>
               <w:ind w:left="707" w:hanging="347"/>
@@ -15904,7 +15904,7 @@
             <w:pPr>
               <w:numPr>
                 <w:ilvl w:val="0"/>
-                <w:numId w:val="15"/>
+                <w:numId w:val="14"/>
               </w:numPr>
               <w:spacing w:line="240" w:lineRule="auto"/>
               <w:ind w:hanging="360"/>
@@ -15918,7 +15918,7 @@
             <w:pPr>
               <w:numPr>
                 <w:ilvl w:val="0"/>
-                <w:numId w:val="15"/>
+                <w:numId w:val="14"/>
               </w:numPr>
               <w:spacing w:line="240" w:lineRule="auto"/>
               <w:ind w:hanging="360"/>
@@ -15969,7 +15969,7 @@
             <w:pPr>
               <w:numPr>
                 <w:ilvl w:val="0"/>
-                <w:numId w:val="58"/>
+                <w:numId w:val="56"/>
               </w:numPr>
               <w:spacing w:line="240" w:lineRule="auto"/>
               <w:ind w:left="707" w:hanging="347"/>
@@ -16297,7 +16297,7 @@
             <w:pPr>
               <w:numPr>
                 <w:ilvl w:val="0"/>
-                <w:numId w:val="12"/>
+                <w:numId w:val="11"/>
               </w:numPr>
               <w:spacing w:line="240" w:lineRule="auto"/>
               <w:ind w:hanging="360"/>
@@ -16311,7 +16311,7 @@
             <w:pPr>
               <w:numPr>
                 <w:ilvl w:val="0"/>
-                <w:numId w:val="12"/>
+                <w:numId w:val="11"/>
               </w:numPr>
               <w:spacing w:line="240" w:lineRule="auto"/>
               <w:ind w:hanging="360"/>
@@ -16362,7 +16362,7 @@
             <w:pPr>
               <w:numPr>
                 <w:ilvl w:val="0"/>
-                <w:numId w:val="57"/>
+                <w:numId w:val="55"/>
               </w:numPr>
               <w:spacing w:line="240" w:lineRule="auto"/>
               <w:ind w:left="707" w:hanging="347"/>
@@ -16691,7 +16691,7 @@
             <w:pPr>
               <w:numPr>
                 <w:ilvl w:val="0"/>
-                <w:numId w:val="12"/>
+                <w:numId w:val="11"/>
               </w:numPr>
               <w:spacing w:line="240" w:lineRule="auto"/>
               <w:ind w:hanging="360"/>
@@ -16742,7 +16742,7 @@
             <w:pPr>
               <w:numPr>
                 <w:ilvl w:val="0"/>
-                <w:numId w:val="56"/>
+                <w:numId w:val="54"/>
               </w:numPr>
               <w:spacing w:line="240" w:lineRule="auto"/>
               <w:ind w:left="707" w:hanging="347"/>
@@ -17069,7 +17069,7 @@
             <w:pPr>
               <w:numPr>
                 <w:ilvl w:val="0"/>
-                <w:numId w:val="12"/>
+                <w:numId w:val="11"/>
               </w:numPr>
               <w:spacing w:line="240" w:lineRule="auto"/>
               <w:ind w:hanging="360"/>
@@ -17120,7 +17120,7 @@
             <w:pPr>
               <w:numPr>
                 <w:ilvl w:val="0"/>
-                <w:numId w:val="55"/>
+                <w:numId w:val="53"/>
               </w:numPr>
               <w:spacing w:line="240" w:lineRule="auto"/>
               <w:ind w:left="707" w:hanging="347"/>
@@ -17454,7 +17454,7 @@
             <w:pPr>
               <w:numPr>
                 <w:ilvl w:val="0"/>
-                <w:numId w:val="15"/>
+                <w:numId w:val="14"/>
               </w:numPr>
               <w:spacing w:line="240" w:lineRule="auto"/>
               <w:ind w:hanging="360"/>
@@ -17468,7 +17468,7 @@
             <w:pPr>
               <w:numPr>
                 <w:ilvl w:val="0"/>
-                <w:numId w:val="15"/>
+                <w:numId w:val="14"/>
               </w:numPr>
               <w:spacing w:line="240" w:lineRule="auto"/>
               <w:ind w:hanging="360"/>
@@ -17519,7 +17519,7 @@
             <w:pPr>
               <w:numPr>
                 <w:ilvl w:val="0"/>
-                <w:numId w:val="62"/>
+                <w:numId w:val="60"/>
               </w:numPr>
               <w:spacing w:line="240" w:lineRule="auto"/>
               <w:ind w:left="707" w:hanging="347"/>
@@ -17850,7 +17850,7 @@
             <w:pPr>
               <w:numPr>
                 <w:ilvl w:val="0"/>
-                <w:numId w:val="12"/>
+                <w:numId w:val="11"/>
               </w:numPr>
               <w:spacing w:line="240" w:lineRule="auto"/>
               <w:ind w:hanging="360"/>
@@ -17864,7 +17864,7 @@
             <w:pPr>
               <w:numPr>
                 <w:ilvl w:val="0"/>
-                <w:numId w:val="12"/>
+                <w:numId w:val="11"/>
               </w:numPr>
               <w:spacing w:line="240" w:lineRule="auto"/>
               <w:ind w:hanging="360"/>
@@ -17915,7 +17915,7 @@
             <w:pPr>
               <w:numPr>
                 <w:ilvl w:val="0"/>
-                <w:numId w:val="61"/>
+                <w:numId w:val="59"/>
               </w:numPr>
               <w:spacing w:line="240" w:lineRule="auto"/>
               <w:ind w:left="707" w:hanging="347"/>
@@ -18246,7 +18246,7 @@
             <w:pPr>
               <w:numPr>
                 <w:ilvl w:val="0"/>
-                <w:numId w:val="12"/>
+                <w:numId w:val="11"/>
               </w:numPr>
               <w:spacing w:line="240" w:lineRule="auto"/>
               <w:ind w:hanging="360"/>
@@ -18297,7 +18297,7 @@
             <w:pPr>
               <w:numPr>
                 <w:ilvl w:val="0"/>
-                <w:numId w:val="60"/>
+                <w:numId w:val="58"/>
               </w:numPr>
               <w:spacing w:line="240" w:lineRule="auto"/>
               <w:ind w:left="707" w:hanging="347"/>
@@ -18623,7 +18623,7 @@
             <w:pPr>
               <w:numPr>
                 <w:ilvl w:val="0"/>
-                <w:numId w:val="12"/>
+                <w:numId w:val="11"/>
               </w:numPr>
               <w:spacing w:line="240" w:lineRule="auto"/>
               <w:ind w:hanging="360"/>
@@ -18674,12 +18674,14 @@
             <w:pPr>
               <w:numPr>
                 <w:ilvl w:val="0"/>
-                <w:numId w:val="59"/>
+                <w:numId w:val="57"/>
               </w:numPr>
               <w:spacing w:line="240" w:lineRule="auto"/>
               <w:ind w:left="707" w:hanging="347"/>
               <w:contextualSpacing/>
             </w:pPr>
+            <w:bookmarkStart w:id="0" w:name="_GoBack"/>
+            <w:bookmarkEnd w:id="0"/>
             <w:r>
               <w:t>Student Hours information no longer exists in database</w:t>
             </w:r>
@@ -19001,7 +19003,7 @@
             <w:pPr>
               <w:numPr>
                 <w:ilvl w:val="0"/>
-                <w:numId w:val="15"/>
+                <w:numId w:val="14"/>
               </w:numPr>
               <w:spacing w:line="240" w:lineRule="auto"/>
               <w:ind w:hanging="360"/>
@@ -19015,7 +19017,7 @@
             <w:pPr>
               <w:numPr>
                 <w:ilvl w:val="0"/>
-                <w:numId w:val="15"/>
+                <w:numId w:val="14"/>
               </w:numPr>
               <w:spacing w:line="240" w:lineRule="auto"/>
               <w:ind w:hanging="360"/>
@@ -19066,10 +19068,9 @@
             <w:pPr>
               <w:numPr>
                 <w:ilvl w:val="0"/>
-                <w:numId w:val="62"/>
+                <w:numId w:val="77"/>
               </w:numPr>
               <w:spacing w:line="240" w:lineRule="auto"/>
-              <w:ind w:left="707" w:hanging="347"/>
               <w:contextualSpacing/>
             </w:pPr>
             <w:r>
@@ -19396,7 +19397,7 @@
             <w:pPr>
               <w:numPr>
                 <w:ilvl w:val="0"/>
-                <w:numId w:val="12"/>
+                <w:numId w:val="11"/>
               </w:numPr>
               <w:spacing w:line="240" w:lineRule="auto"/>
               <w:ind w:hanging="360"/>
@@ -19410,7 +19411,7 @@
             <w:pPr>
               <w:numPr>
                 <w:ilvl w:val="0"/>
-                <w:numId w:val="12"/>
+                <w:numId w:val="11"/>
               </w:numPr>
               <w:spacing w:line="240" w:lineRule="auto"/>
               <w:ind w:hanging="360"/>
@@ -19461,10 +19462,9 @@
             <w:pPr>
               <w:numPr>
                 <w:ilvl w:val="0"/>
-                <w:numId w:val="61"/>
+                <w:numId w:val="76"/>
               </w:numPr>
               <w:spacing w:line="240" w:lineRule="auto"/>
-              <w:ind w:left="707" w:hanging="347"/>
               <w:contextualSpacing/>
             </w:pPr>
             <w:r>
@@ -19793,7 +19793,7 @@
             <w:pPr>
               <w:numPr>
                 <w:ilvl w:val="0"/>
-                <w:numId w:val="12"/>
+                <w:numId w:val="11"/>
               </w:numPr>
               <w:spacing w:line="240" w:lineRule="auto"/>
               <w:ind w:hanging="360"/>
@@ -19844,10 +19844,9 @@
             <w:pPr>
               <w:numPr>
                 <w:ilvl w:val="0"/>
-                <w:numId w:val="60"/>
+                <w:numId w:val="74"/>
               </w:numPr>
               <w:spacing w:line="240" w:lineRule="auto"/>
-              <w:ind w:left="707" w:hanging="347"/>
               <w:contextualSpacing/>
             </w:pPr>
             <w:r>
@@ -20172,7 +20171,7 @@
             <w:pPr>
               <w:numPr>
                 <w:ilvl w:val="0"/>
-                <w:numId w:val="12"/>
+                <w:numId w:val="11"/>
               </w:numPr>
               <w:spacing w:line="240" w:lineRule="auto"/>
               <w:ind w:hanging="360"/>
@@ -20223,10 +20222,9 @@
             <w:pPr>
               <w:numPr>
                 <w:ilvl w:val="0"/>
-                <w:numId w:val="59"/>
+                <w:numId w:val="75"/>
               </w:numPr>
               <w:spacing w:line="240" w:lineRule="auto"/>
-              <w:ind w:left="707" w:hanging="347"/>
               <w:contextualSpacing/>
             </w:pPr>
             <w:r>
@@ -20294,8 +20292,6 @@
     </w:p>
     <w:p/>
     <w:p>
-      <w:bookmarkStart w:id="0" w:name="_GoBack"/>
-      <w:bookmarkEnd w:id="0"/>
       <w:r>
         <w:rPr>
           <w:b/>
@@ -20454,6 +20450,12 @@
             <w:r>
               <w:t>Supervisor</w:t>
             </w:r>
+            <w:r>
+              <w:t>, Convenor</w:t>
+            </w:r>
+            <w:r>
+              <w:t>, Student</w:t>
+            </w:r>
           </w:p>
         </w:tc>
       </w:tr>
@@ -20577,28 +20579,43 @@
             <w:pPr>
               <w:numPr>
                 <w:ilvl w:val="0"/>
-                <w:numId w:val="12"/>
+                <w:numId w:val="11"/>
               </w:numPr>
               <w:spacing w:line="240" w:lineRule="auto"/>
               <w:ind w:hanging="360"/>
               <w:contextualSpacing/>
             </w:pPr>
             <w:r>
-              <w:t>Supervisor is authenticated in system, or</w:t>
+              <w:t>Supervisor</w:t>
+            </w:r>
+            <w:r>
+              <w:t>/Convenor</w:t>
+            </w:r>
+            <w:r>
+              <w:t xml:space="preserve">/ </w:t>
+            </w:r>
+            <w:r>
+              <w:t>Student</w:t>
+            </w:r>
+            <w:r>
+              <w:t xml:space="preserve"> is authenticate</w:t>
+            </w:r>
+            <w:r>
+              <w:t>d in system</w:t>
             </w:r>
           </w:p>
           <w:p>
             <w:pPr>
               <w:numPr>
                 <w:ilvl w:val="0"/>
-                <w:numId w:val="12"/>
+                <w:numId w:val="11"/>
               </w:numPr>
               <w:spacing w:line="240" w:lineRule="auto"/>
               <w:ind w:hanging="360"/>
               <w:contextualSpacing/>
             </w:pPr>
             <w:r>
-              <w:t>Convenor is authenticated in system</w:t>
+              <w:t>Restricted access (only for that student/supervisor’s teams)</w:t>
             </w:r>
           </w:p>
         </w:tc>
@@ -20696,7 +20713,6 @@
         </w:tc>
       </w:tr>
     </w:tbl>
-    <w:p/>
     <w:p/>
     <w:tbl>
       <w:tblPr>
@@ -20847,6 +20863,12 @@
             <w:r>
               <w:t>Supervisor</w:t>
             </w:r>
+            <w:r>
+              <w:t xml:space="preserve">, </w:t>
+            </w:r>
+            <w:r>
+              <w:t>Student</w:t>
+            </w:r>
           </w:p>
         </w:tc>
       </w:tr>
@@ -20954,57 +20976,6 @@
               </w:rPr>
               <w:t>Preconditions:</w:t>
             </w:r>
-          </w:p>
-        </w:tc>
-        <w:tc>
-          <w:tcPr>
-            <w:tcW w:w="4680" w:type="dxa"/>
-            <w:tcMar>
-              <w:top w:w="100" w:type="dxa"/>
-              <w:left w:w="100" w:type="dxa"/>
-              <w:bottom w:w="100" w:type="dxa"/>
-              <w:right w:w="100" w:type="dxa"/>
-            </w:tcMar>
-          </w:tcPr>
-          <w:p>
-            <w:pPr>
-              <w:numPr>
-                <w:ilvl w:val="0"/>
-                <w:numId w:val="12"/>
-              </w:numPr>
-              <w:spacing w:line="240" w:lineRule="auto"/>
-              <w:ind w:hanging="360"/>
-              <w:contextualSpacing/>
-            </w:pPr>
-            <w:r>
-              <w:t>Supervisor is authenticated in system</w:t>
-            </w:r>
-          </w:p>
-        </w:tc>
-      </w:tr>
-      <w:tr>
-        <w:tc>
-          <w:tcPr>
-            <w:tcW w:w="4680" w:type="dxa"/>
-            <w:tcMar>
-              <w:top w:w="100" w:type="dxa"/>
-              <w:left w:w="100" w:type="dxa"/>
-              <w:bottom w:w="100" w:type="dxa"/>
-              <w:right w:w="100" w:type="dxa"/>
-            </w:tcMar>
-          </w:tcPr>
-          <w:p>
-            <w:pPr>
-              <w:spacing w:line="240" w:lineRule="auto"/>
-            </w:pPr>
-            <w:proofErr w:type="spellStart"/>
-            <w:r>
-              <w:rPr>
-                <w:b/>
-              </w:rPr>
-              <w:t>Postconditions</w:t>
-            </w:r>
-            <w:proofErr w:type="spellEnd"/>
           </w:p>
         </w:tc>
         <w:tc>
@@ -21028,6 +20999,91 @@
               <w:contextualSpacing/>
             </w:pPr>
             <w:r>
+              <w:t>Correct actor</w:t>
+            </w:r>
+            <w:r>
+              <w:t xml:space="preserve"> </w:t>
+            </w:r>
+            <w:r>
+              <w:t>is authenticated in system</w:t>
+            </w:r>
+          </w:p>
+          <w:p>
+            <w:pPr>
+              <w:numPr>
+                <w:ilvl w:val="0"/>
+                <w:numId w:val="11"/>
+              </w:numPr>
+              <w:spacing w:line="240" w:lineRule="auto"/>
+              <w:ind w:hanging="360"/>
+              <w:contextualSpacing/>
+            </w:pPr>
+            <w:r>
+              <w:t>Team Exists in database</w:t>
+            </w:r>
+          </w:p>
+          <w:p>
+            <w:pPr>
+              <w:numPr>
+                <w:ilvl w:val="0"/>
+                <w:numId w:val="11"/>
+              </w:numPr>
+              <w:spacing w:line="240" w:lineRule="auto"/>
+              <w:ind w:hanging="360"/>
+              <w:contextualSpacing/>
+            </w:pPr>
+            <w:r>
+              <w:t>Restricted access (only for that student/supervisor’s teams)</w:t>
+            </w:r>
+          </w:p>
+        </w:tc>
+      </w:tr>
+      <w:tr>
+        <w:tc>
+          <w:tcPr>
+            <w:tcW w:w="4680" w:type="dxa"/>
+            <w:tcMar>
+              <w:top w:w="100" w:type="dxa"/>
+              <w:left w:w="100" w:type="dxa"/>
+              <w:bottom w:w="100" w:type="dxa"/>
+              <w:right w:w="100" w:type="dxa"/>
+            </w:tcMar>
+          </w:tcPr>
+          <w:p>
+            <w:pPr>
+              <w:spacing w:line="240" w:lineRule="auto"/>
+            </w:pPr>
+            <w:proofErr w:type="spellStart"/>
+            <w:r>
+              <w:rPr>
+                <w:b/>
+              </w:rPr>
+              <w:t>Postconditions</w:t>
+            </w:r>
+            <w:proofErr w:type="spellEnd"/>
+          </w:p>
+        </w:tc>
+        <w:tc>
+          <w:tcPr>
+            <w:tcW w:w="4680" w:type="dxa"/>
+            <w:tcMar>
+              <w:top w:w="100" w:type="dxa"/>
+              <w:left w:w="100" w:type="dxa"/>
+              <w:bottom w:w="100" w:type="dxa"/>
+              <w:right w:w="100" w:type="dxa"/>
+            </w:tcMar>
+          </w:tcPr>
+          <w:p>
+            <w:pPr>
+              <w:numPr>
+                <w:ilvl w:val="0"/>
+                <w:numId w:val="10"/>
+              </w:numPr>
+              <w:spacing w:line="240" w:lineRule="auto"/>
+              <w:ind w:hanging="360"/>
+              <w:contextualSpacing/>
+            </w:pPr>
+            <w:r>
               <w:t>New meeting information exists in system</w:t>
             </w:r>
           </w:p>
@@ -21070,13 +21126,1994 @@
             <w:pPr>
               <w:spacing w:line="240" w:lineRule="auto"/>
             </w:pPr>
-            <w:r>
-              <w:t>Marking is done as part of a meeting</w:t>
-            </w:r>
           </w:p>
         </w:tc>
       </w:tr>
     </w:tbl>
+    <w:p/>
+    <w:tbl>
+      <w:tblPr>
+        <w:tblStyle w:val="aff1"/>
+        <w:tblW w:w="9360" w:type="dxa"/>
+        <w:tblBorders>
+          <w:top w:val="single" w:sz="8" w:space="0" w:color="000000"/>
+          <w:left w:val="single" w:sz="8" w:space="0" w:color="000000"/>
+          <w:bottom w:val="single" w:sz="8" w:space="0" w:color="000000"/>
+          <w:right w:val="single" w:sz="8" w:space="0" w:color="000000"/>
+          <w:insideH w:val="single" w:sz="8" w:space="0" w:color="000000"/>
+          <w:insideV w:val="single" w:sz="8" w:space="0" w:color="000000"/>
+        </w:tblBorders>
+        <w:tblLayout w:type="fixed"/>
+        <w:tblLook w:val="0600" w:firstRow="0" w:lastRow="0" w:firstColumn="0" w:lastColumn="0" w:noHBand="1" w:noVBand="1"/>
+      </w:tblPr>
+      <w:tblGrid>
+        <w:gridCol w:w="4680"/>
+        <w:gridCol w:w="4680"/>
+      </w:tblGrid>
+      <w:tr>
+        <w:tc>
+          <w:tcPr>
+            <w:tcW w:w="4680" w:type="dxa"/>
+            <w:shd w:val="clear" w:color="auto" w:fill="D9D9D9"/>
+            <w:tcMar>
+              <w:top w:w="100" w:type="dxa"/>
+              <w:left w:w="100" w:type="dxa"/>
+              <w:bottom w:w="100" w:type="dxa"/>
+              <w:right w:w="100" w:type="dxa"/>
+            </w:tcMar>
+          </w:tcPr>
+          <w:p>
+            <w:pPr>
+              <w:spacing w:line="240" w:lineRule="auto"/>
+            </w:pPr>
+            <w:r>
+              <w:rPr>
+                <w:b/>
+              </w:rPr>
+              <w:t>Use Case ID:</w:t>
+            </w:r>
+          </w:p>
+        </w:tc>
+        <w:tc>
+          <w:tcPr>
+            <w:tcW w:w="4680" w:type="dxa"/>
+            <w:shd w:val="clear" w:color="auto" w:fill="D9D9D9"/>
+            <w:tcMar>
+              <w:top w:w="100" w:type="dxa"/>
+              <w:left w:w="100" w:type="dxa"/>
+              <w:bottom w:w="100" w:type="dxa"/>
+              <w:right w:w="100" w:type="dxa"/>
+            </w:tcMar>
+          </w:tcPr>
+          <w:p>
+            <w:pPr>
+              <w:spacing w:line="240" w:lineRule="auto"/>
+            </w:pPr>
+            <w:r>
+              <w:t>UC3.3</w:t>
+            </w:r>
+          </w:p>
+        </w:tc>
+      </w:tr>
+      <w:tr>
+        <w:tc>
+          <w:tcPr>
+            <w:tcW w:w="4680" w:type="dxa"/>
+            <w:shd w:val="clear" w:color="auto" w:fill="D9D9D9"/>
+            <w:tcMar>
+              <w:top w:w="100" w:type="dxa"/>
+              <w:left w:w="100" w:type="dxa"/>
+              <w:bottom w:w="100" w:type="dxa"/>
+              <w:right w:w="100" w:type="dxa"/>
+            </w:tcMar>
+          </w:tcPr>
+          <w:p>
+            <w:pPr>
+              <w:spacing w:line="240" w:lineRule="auto"/>
+            </w:pPr>
+            <w:r>
+              <w:rPr>
+                <w:b/>
+              </w:rPr>
+              <w:t>Use Case Name:</w:t>
+            </w:r>
+          </w:p>
+        </w:tc>
+        <w:tc>
+          <w:tcPr>
+            <w:tcW w:w="4680" w:type="dxa"/>
+            <w:shd w:val="clear" w:color="auto" w:fill="D9D9D9"/>
+            <w:tcMar>
+              <w:top w:w="100" w:type="dxa"/>
+              <w:left w:w="100" w:type="dxa"/>
+              <w:bottom w:w="100" w:type="dxa"/>
+              <w:right w:w="100" w:type="dxa"/>
+            </w:tcMar>
+          </w:tcPr>
+          <w:p>
+            <w:pPr>
+              <w:spacing w:line="240" w:lineRule="auto"/>
+            </w:pPr>
+            <w:r>
+              <w:t>Update Meeting</w:t>
+            </w:r>
+          </w:p>
+        </w:tc>
+      </w:tr>
+      <w:tr>
+        <w:tc>
+          <w:tcPr>
+            <w:tcW w:w="4680" w:type="dxa"/>
+            <w:tcMar>
+              <w:top w:w="100" w:type="dxa"/>
+              <w:left w:w="100" w:type="dxa"/>
+              <w:bottom w:w="100" w:type="dxa"/>
+              <w:right w:w="100" w:type="dxa"/>
+            </w:tcMar>
+          </w:tcPr>
+          <w:p>
+            <w:pPr>
+              <w:spacing w:line="240" w:lineRule="auto"/>
+            </w:pPr>
+            <w:r>
+              <w:rPr>
+                <w:b/>
+              </w:rPr>
+              <w:t>Actors:</w:t>
+            </w:r>
+          </w:p>
+        </w:tc>
+        <w:tc>
+          <w:tcPr>
+            <w:tcW w:w="4680" w:type="dxa"/>
+            <w:tcMar>
+              <w:top w:w="100" w:type="dxa"/>
+              <w:left w:w="100" w:type="dxa"/>
+              <w:bottom w:w="100" w:type="dxa"/>
+              <w:right w:w="100" w:type="dxa"/>
+            </w:tcMar>
+          </w:tcPr>
+          <w:p>
+            <w:pPr>
+              <w:spacing w:line="240" w:lineRule="auto"/>
+            </w:pPr>
+            <w:r>
+              <w:t>Supervisor</w:t>
+            </w:r>
+            <w:r>
+              <w:t>, Student</w:t>
+            </w:r>
+          </w:p>
+        </w:tc>
+      </w:tr>
+      <w:tr>
+        <w:tc>
+          <w:tcPr>
+            <w:tcW w:w="4680" w:type="dxa"/>
+            <w:tcMar>
+              <w:top w:w="100" w:type="dxa"/>
+              <w:left w:w="100" w:type="dxa"/>
+              <w:bottom w:w="100" w:type="dxa"/>
+              <w:right w:w="100" w:type="dxa"/>
+            </w:tcMar>
+          </w:tcPr>
+          <w:p>
+            <w:pPr>
+              <w:spacing w:line="240" w:lineRule="auto"/>
+            </w:pPr>
+            <w:r>
+              <w:rPr>
+                <w:b/>
+              </w:rPr>
+              <w:lastRenderedPageBreak/>
+              <w:t>Description:</w:t>
+            </w:r>
+          </w:p>
+        </w:tc>
+        <w:tc>
+          <w:tcPr>
+            <w:tcW w:w="4680" w:type="dxa"/>
+            <w:tcMar>
+              <w:top w:w="100" w:type="dxa"/>
+              <w:left w:w="100" w:type="dxa"/>
+              <w:bottom w:w="100" w:type="dxa"/>
+              <w:right w:w="100" w:type="dxa"/>
+            </w:tcMar>
+          </w:tcPr>
+          <w:p>
+            <w:pPr>
+              <w:spacing w:line="240" w:lineRule="auto"/>
+            </w:pPr>
+            <w:r>
+              <w:t>M</w:t>
+            </w:r>
+            <w:r>
+              <w:t xml:space="preserve">eeting </w:t>
+            </w:r>
+            <w:r>
+              <w:t xml:space="preserve">data </w:t>
+            </w:r>
+            <w:r>
+              <w:t>is updated</w:t>
+            </w:r>
+          </w:p>
+        </w:tc>
+      </w:tr>
+      <w:tr>
+        <w:tc>
+          <w:tcPr>
+            <w:tcW w:w="4680" w:type="dxa"/>
+            <w:tcMar>
+              <w:top w:w="100" w:type="dxa"/>
+              <w:left w:w="100" w:type="dxa"/>
+              <w:bottom w:w="100" w:type="dxa"/>
+              <w:right w:w="100" w:type="dxa"/>
+            </w:tcMar>
+          </w:tcPr>
+          <w:p>
+            <w:pPr>
+              <w:spacing w:line="240" w:lineRule="auto"/>
+            </w:pPr>
+            <w:r>
+              <w:rPr>
+                <w:b/>
+              </w:rPr>
+              <w:t>Trigger: (Optional)</w:t>
+            </w:r>
+          </w:p>
+        </w:tc>
+        <w:tc>
+          <w:tcPr>
+            <w:tcW w:w="4680" w:type="dxa"/>
+            <w:tcMar>
+              <w:top w:w="100" w:type="dxa"/>
+              <w:left w:w="100" w:type="dxa"/>
+              <w:bottom w:w="100" w:type="dxa"/>
+              <w:right w:w="100" w:type="dxa"/>
+            </w:tcMar>
+          </w:tcPr>
+          <w:p>
+            <w:pPr>
+              <w:spacing w:line="240" w:lineRule="auto"/>
+            </w:pPr>
+          </w:p>
+        </w:tc>
+      </w:tr>
+      <w:tr>
+        <w:tc>
+          <w:tcPr>
+            <w:tcW w:w="4680" w:type="dxa"/>
+            <w:tcMar>
+              <w:top w:w="100" w:type="dxa"/>
+              <w:left w:w="100" w:type="dxa"/>
+              <w:bottom w:w="100" w:type="dxa"/>
+              <w:right w:w="100" w:type="dxa"/>
+            </w:tcMar>
+          </w:tcPr>
+          <w:p>
+            <w:pPr>
+              <w:spacing w:line="240" w:lineRule="auto"/>
+            </w:pPr>
+            <w:r>
+              <w:rPr>
+                <w:b/>
+              </w:rPr>
+              <w:t>Preconditions:</w:t>
+            </w:r>
+          </w:p>
+        </w:tc>
+        <w:tc>
+          <w:tcPr>
+            <w:tcW w:w="4680" w:type="dxa"/>
+            <w:tcMar>
+              <w:top w:w="100" w:type="dxa"/>
+              <w:left w:w="100" w:type="dxa"/>
+              <w:bottom w:w="100" w:type="dxa"/>
+              <w:right w:w="100" w:type="dxa"/>
+            </w:tcMar>
+          </w:tcPr>
+          <w:p>
+            <w:pPr>
+              <w:numPr>
+                <w:ilvl w:val="0"/>
+                <w:numId w:val="11"/>
+              </w:numPr>
+              <w:spacing w:line="240" w:lineRule="auto"/>
+              <w:ind w:hanging="360"/>
+              <w:contextualSpacing/>
+            </w:pPr>
+            <w:r>
+              <w:t>Correct actor</w:t>
+            </w:r>
+            <w:r>
+              <w:t xml:space="preserve"> </w:t>
+            </w:r>
+            <w:r>
+              <w:t>authenticated in system</w:t>
+            </w:r>
+          </w:p>
+          <w:p>
+            <w:pPr>
+              <w:numPr>
+                <w:ilvl w:val="0"/>
+                <w:numId w:val="11"/>
+              </w:numPr>
+              <w:spacing w:line="240" w:lineRule="auto"/>
+              <w:ind w:hanging="360"/>
+              <w:contextualSpacing/>
+            </w:pPr>
+            <w:r>
+              <w:t>Restricted access (only for that student/supervisor’s teams)</w:t>
+            </w:r>
+          </w:p>
+        </w:tc>
+      </w:tr>
+      <w:tr>
+        <w:tc>
+          <w:tcPr>
+            <w:tcW w:w="4680" w:type="dxa"/>
+            <w:tcMar>
+              <w:top w:w="100" w:type="dxa"/>
+              <w:left w:w="100" w:type="dxa"/>
+              <w:bottom w:w="100" w:type="dxa"/>
+              <w:right w:w="100" w:type="dxa"/>
+            </w:tcMar>
+          </w:tcPr>
+          <w:p>
+            <w:pPr>
+              <w:spacing w:line="240" w:lineRule="auto"/>
+            </w:pPr>
+            <w:proofErr w:type="spellStart"/>
+            <w:r>
+              <w:rPr>
+                <w:b/>
+              </w:rPr>
+              <w:t>Postconditions</w:t>
+            </w:r>
+            <w:proofErr w:type="spellEnd"/>
+          </w:p>
+        </w:tc>
+        <w:tc>
+          <w:tcPr>
+            <w:tcW w:w="4680" w:type="dxa"/>
+            <w:tcMar>
+              <w:top w:w="100" w:type="dxa"/>
+              <w:left w:w="100" w:type="dxa"/>
+              <w:bottom w:w="100" w:type="dxa"/>
+              <w:right w:w="100" w:type="dxa"/>
+            </w:tcMar>
+          </w:tcPr>
+          <w:p>
+            <w:pPr>
+              <w:numPr>
+                <w:ilvl w:val="0"/>
+                <w:numId w:val="26"/>
+              </w:numPr>
+              <w:spacing w:line="240" w:lineRule="auto"/>
+              <w:ind w:hanging="360"/>
+              <w:contextualSpacing/>
+            </w:pPr>
+            <w:r>
+              <w:t>New meeting information replaces old information</w:t>
+            </w:r>
+          </w:p>
+        </w:tc>
+      </w:tr>
+      <w:tr>
+        <w:tc>
+          <w:tcPr>
+            <w:tcW w:w="4680" w:type="dxa"/>
+            <w:tcMar>
+              <w:top w:w="100" w:type="dxa"/>
+              <w:left w:w="100" w:type="dxa"/>
+              <w:bottom w:w="100" w:type="dxa"/>
+              <w:right w:w="100" w:type="dxa"/>
+            </w:tcMar>
+          </w:tcPr>
+          <w:p>
+            <w:pPr>
+              <w:spacing w:line="240" w:lineRule="auto"/>
+            </w:pPr>
+            <w:r>
+              <w:rPr>
+                <w:b/>
+              </w:rPr>
+              <w:t>Notes and Issues:</w:t>
+            </w:r>
+          </w:p>
+        </w:tc>
+        <w:tc>
+          <w:tcPr>
+            <w:tcW w:w="4680" w:type="dxa"/>
+            <w:tcMar>
+              <w:top w:w="100" w:type="dxa"/>
+              <w:left w:w="100" w:type="dxa"/>
+              <w:bottom w:w="100" w:type="dxa"/>
+              <w:right w:w="100" w:type="dxa"/>
+            </w:tcMar>
+          </w:tcPr>
+          <w:p>
+            <w:pPr>
+              <w:spacing w:line="240" w:lineRule="auto"/>
+            </w:pPr>
+            <w:r>
+              <w:t>Minutes are part of meeting</w:t>
+            </w:r>
+          </w:p>
+        </w:tc>
+      </w:tr>
+    </w:tbl>
+    <w:p/>
+    <w:tbl>
+      <w:tblPr>
+        <w:tblStyle w:val="afb"/>
+        <w:tblpPr w:leftFromText="180" w:rightFromText="180" w:vertAnchor="page" w:horzAnchor="margin" w:tblpY="5062"/>
+        <w:tblW w:w="9360" w:type="dxa"/>
+        <w:tblBorders>
+          <w:top w:val="single" w:sz="8" w:space="0" w:color="000000"/>
+          <w:left w:val="single" w:sz="8" w:space="0" w:color="000000"/>
+          <w:bottom w:val="single" w:sz="8" w:space="0" w:color="000000"/>
+          <w:right w:val="single" w:sz="8" w:space="0" w:color="000000"/>
+          <w:insideH w:val="single" w:sz="8" w:space="0" w:color="000000"/>
+          <w:insideV w:val="single" w:sz="8" w:space="0" w:color="000000"/>
+        </w:tblBorders>
+        <w:tblLayout w:type="fixed"/>
+        <w:tblLook w:val="0600" w:firstRow="0" w:lastRow="0" w:firstColumn="0" w:lastColumn="0" w:noHBand="1" w:noVBand="1"/>
+      </w:tblPr>
+      <w:tblGrid>
+        <w:gridCol w:w="4680"/>
+        <w:gridCol w:w="4680"/>
+      </w:tblGrid>
+      <w:tr>
+        <w:tc>
+          <w:tcPr>
+            <w:tcW w:w="4680" w:type="dxa"/>
+            <w:shd w:val="clear" w:color="auto" w:fill="D9D9D9"/>
+            <w:tcMar>
+              <w:top w:w="100" w:type="dxa"/>
+              <w:left w:w="100" w:type="dxa"/>
+              <w:bottom w:w="100" w:type="dxa"/>
+              <w:right w:w="100" w:type="dxa"/>
+            </w:tcMar>
+          </w:tcPr>
+          <w:p>
+            <w:pPr>
+              <w:spacing w:line="240" w:lineRule="auto"/>
+            </w:pPr>
+            <w:r>
+              <w:rPr>
+                <w:b/>
+              </w:rPr>
+              <w:t>Use Case ID:</w:t>
+            </w:r>
+          </w:p>
+        </w:tc>
+        <w:tc>
+          <w:tcPr>
+            <w:tcW w:w="4680" w:type="dxa"/>
+            <w:shd w:val="clear" w:color="auto" w:fill="D9D9D9"/>
+            <w:tcMar>
+              <w:top w:w="100" w:type="dxa"/>
+              <w:left w:w="100" w:type="dxa"/>
+              <w:bottom w:w="100" w:type="dxa"/>
+              <w:right w:w="100" w:type="dxa"/>
+            </w:tcMar>
+          </w:tcPr>
+          <w:p>
+            <w:pPr>
+              <w:spacing w:line="240" w:lineRule="auto"/>
+            </w:pPr>
+            <w:r>
+              <w:t>UC3.4</w:t>
+            </w:r>
+          </w:p>
+        </w:tc>
+      </w:tr>
+      <w:tr>
+        <w:tc>
+          <w:tcPr>
+            <w:tcW w:w="4680" w:type="dxa"/>
+            <w:shd w:val="clear" w:color="auto" w:fill="D9D9D9"/>
+            <w:tcMar>
+              <w:top w:w="100" w:type="dxa"/>
+              <w:left w:w="100" w:type="dxa"/>
+              <w:bottom w:w="100" w:type="dxa"/>
+              <w:right w:w="100" w:type="dxa"/>
+            </w:tcMar>
+          </w:tcPr>
+          <w:p>
+            <w:pPr>
+              <w:spacing w:line="240" w:lineRule="auto"/>
+            </w:pPr>
+            <w:r>
+              <w:rPr>
+                <w:b/>
+              </w:rPr>
+              <w:t>Use Case Name:</w:t>
+            </w:r>
+          </w:p>
+        </w:tc>
+        <w:tc>
+          <w:tcPr>
+            <w:tcW w:w="4680" w:type="dxa"/>
+            <w:shd w:val="clear" w:color="auto" w:fill="D9D9D9"/>
+            <w:tcMar>
+              <w:top w:w="100" w:type="dxa"/>
+              <w:left w:w="100" w:type="dxa"/>
+              <w:bottom w:w="100" w:type="dxa"/>
+              <w:right w:w="100" w:type="dxa"/>
+            </w:tcMar>
+          </w:tcPr>
+          <w:p>
+            <w:pPr>
+              <w:spacing w:line="240" w:lineRule="auto"/>
+            </w:pPr>
+            <w:r>
+              <w:t>Delete Meeting</w:t>
+            </w:r>
+          </w:p>
+        </w:tc>
+      </w:tr>
+      <w:tr>
+        <w:tc>
+          <w:tcPr>
+            <w:tcW w:w="4680" w:type="dxa"/>
+            <w:tcMar>
+              <w:top w:w="100" w:type="dxa"/>
+              <w:left w:w="100" w:type="dxa"/>
+              <w:bottom w:w="100" w:type="dxa"/>
+              <w:right w:w="100" w:type="dxa"/>
+            </w:tcMar>
+          </w:tcPr>
+          <w:p>
+            <w:pPr>
+              <w:spacing w:line="240" w:lineRule="auto"/>
+            </w:pPr>
+            <w:r>
+              <w:rPr>
+                <w:b/>
+              </w:rPr>
+              <w:t>Actors:</w:t>
+            </w:r>
+          </w:p>
+        </w:tc>
+        <w:tc>
+          <w:tcPr>
+            <w:tcW w:w="4680" w:type="dxa"/>
+            <w:tcMar>
+              <w:top w:w="100" w:type="dxa"/>
+              <w:left w:w="100" w:type="dxa"/>
+              <w:bottom w:w="100" w:type="dxa"/>
+              <w:right w:w="100" w:type="dxa"/>
+            </w:tcMar>
+          </w:tcPr>
+          <w:p>
+            <w:pPr>
+              <w:spacing w:line="240" w:lineRule="auto"/>
+            </w:pPr>
+            <w:r>
+              <w:t>Supervisor,  Student</w:t>
+            </w:r>
+          </w:p>
+        </w:tc>
+      </w:tr>
+      <w:tr>
+        <w:tc>
+          <w:tcPr>
+            <w:tcW w:w="4680" w:type="dxa"/>
+            <w:tcMar>
+              <w:top w:w="100" w:type="dxa"/>
+              <w:left w:w="100" w:type="dxa"/>
+              <w:bottom w:w="100" w:type="dxa"/>
+              <w:right w:w="100" w:type="dxa"/>
+            </w:tcMar>
+          </w:tcPr>
+          <w:p>
+            <w:pPr>
+              <w:spacing w:line="240" w:lineRule="auto"/>
+            </w:pPr>
+            <w:r>
+              <w:rPr>
+                <w:b/>
+              </w:rPr>
+              <w:t>Description:</w:t>
+            </w:r>
+          </w:p>
+        </w:tc>
+        <w:tc>
+          <w:tcPr>
+            <w:tcW w:w="4680" w:type="dxa"/>
+            <w:tcMar>
+              <w:top w:w="100" w:type="dxa"/>
+              <w:left w:w="100" w:type="dxa"/>
+              <w:bottom w:w="100" w:type="dxa"/>
+              <w:right w:w="100" w:type="dxa"/>
+            </w:tcMar>
+          </w:tcPr>
+          <w:p>
+            <w:pPr>
+              <w:spacing w:line="240" w:lineRule="auto"/>
+            </w:pPr>
+            <w:r>
+              <w:t>Meeting information is deleted</w:t>
+            </w:r>
+          </w:p>
+        </w:tc>
+      </w:tr>
+      <w:tr>
+        <w:tc>
+          <w:tcPr>
+            <w:tcW w:w="4680" w:type="dxa"/>
+            <w:tcMar>
+              <w:top w:w="100" w:type="dxa"/>
+              <w:left w:w="100" w:type="dxa"/>
+              <w:bottom w:w="100" w:type="dxa"/>
+              <w:right w:w="100" w:type="dxa"/>
+            </w:tcMar>
+          </w:tcPr>
+          <w:p>
+            <w:pPr>
+              <w:spacing w:line="240" w:lineRule="auto"/>
+            </w:pPr>
+            <w:r>
+              <w:rPr>
+                <w:b/>
+              </w:rPr>
+              <w:t>Trigger: (Optional)</w:t>
+            </w:r>
+          </w:p>
+        </w:tc>
+        <w:tc>
+          <w:tcPr>
+            <w:tcW w:w="4680" w:type="dxa"/>
+            <w:tcMar>
+              <w:top w:w="100" w:type="dxa"/>
+              <w:left w:w="100" w:type="dxa"/>
+              <w:bottom w:w="100" w:type="dxa"/>
+              <w:right w:w="100" w:type="dxa"/>
+            </w:tcMar>
+          </w:tcPr>
+          <w:p>
+            <w:pPr>
+              <w:spacing w:line="240" w:lineRule="auto"/>
+            </w:pPr>
+          </w:p>
+        </w:tc>
+      </w:tr>
+      <w:tr>
+        <w:tc>
+          <w:tcPr>
+            <w:tcW w:w="4680" w:type="dxa"/>
+            <w:tcMar>
+              <w:top w:w="100" w:type="dxa"/>
+              <w:left w:w="100" w:type="dxa"/>
+              <w:bottom w:w="100" w:type="dxa"/>
+              <w:right w:w="100" w:type="dxa"/>
+            </w:tcMar>
+          </w:tcPr>
+          <w:p>
+            <w:pPr>
+              <w:spacing w:line="240" w:lineRule="auto"/>
+            </w:pPr>
+            <w:r>
+              <w:rPr>
+                <w:b/>
+              </w:rPr>
+              <w:t>Preconditions:</w:t>
+            </w:r>
+          </w:p>
+        </w:tc>
+        <w:tc>
+          <w:tcPr>
+            <w:tcW w:w="4680" w:type="dxa"/>
+            <w:tcMar>
+              <w:top w:w="100" w:type="dxa"/>
+              <w:left w:w="100" w:type="dxa"/>
+              <w:bottom w:w="100" w:type="dxa"/>
+              <w:right w:w="100" w:type="dxa"/>
+            </w:tcMar>
+          </w:tcPr>
+          <w:p>
+            <w:pPr>
+              <w:numPr>
+                <w:ilvl w:val="0"/>
+                <w:numId w:val="11"/>
+              </w:numPr>
+              <w:spacing w:line="240" w:lineRule="auto"/>
+              <w:ind w:hanging="360"/>
+              <w:contextualSpacing/>
+            </w:pPr>
+            <w:r>
+              <w:t>Correct actor</w:t>
+            </w:r>
+            <w:r>
+              <w:t xml:space="preserve"> </w:t>
+            </w:r>
+            <w:r>
+              <w:t xml:space="preserve"> authenticated in system</w:t>
+            </w:r>
+          </w:p>
+          <w:p>
+            <w:pPr>
+              <w:numPr>
+                <w:ilvl w:val="0"/>
+                <w:numId w:val="11"/>
+              </w:numPr>
+              <w:spacing w:line="240" w:lineRule="auto"/>
+              <w:ind w:hanging="360"/>
+              <w:contextualSpacing/>
+            </w:pPr>
+            <w:r>
+              <w:t xml:space="preserve">Restricted access </w:t>
+            </w:r>
+            <w:r>
+              <w:t>(only for that student/supervisor’s teams)</w:t>
+            </w:r>
+          </w:p>
+        </w:tc>
+      </w:tr>
+      <w:tr>
+        <w:tc>
+          <w:tcPr>
+            <w:tcW w:w="4680" w:type="dxa"/>
+            <w:tcMar>
+              <w:top w:w="100" w:type="dxa"/>
+              <w:left w:w="100" w:type="dxa"/>
+              <w:bottom w:w="100" w:type="dxa"/>
+              <w:right w:w="100" w:type="dxa"/>
+            </w:tcMar>
+          </w:tcPr>
+          <w:p>
+            <w:pPr>
+              <w:spacing w:line="240" w:lineRule="auto"/>
+            </w:pPr>
+            <w:proofErr w:type="spellStart"/>
+            <w:r>
+              <w:rPr>
+                <w:b/>
+              </w:rPr>
+              <w:t>Postconditions</w:t>
+            </w:r>
+            <w:proofErr w:type="spellEnd"/>
+          </w:p>
+        </w:tc>
+        <w:tc>
+          <w:tcPr>
+            <w:tcW w:w="4680" w:type="dxa"/>
+            <w:tcMar>
+              <w:top w:w="100" w:type="dxa"/>
+              <w:left w:w="100" w:type="dxa"/>
+              <w:bottom w:w="100" w:type="dxa"/>
+              <w:right w:w="100" w:type="dxa"/>
+            </w:tcMar>
+          </w:tcPr>
+          <w:p>
+            <w:pPr>
+              <w:numPr>
+                <w:ilvl w:val="0"/>
+                <w:numId w:val="61"/>
+              </w:numPr>
+              <w:spacing w:line="240" w:lineRule="auto"/>
+              <w:ind w:left="707" w:hanging="347"/>
+              <w:contextualSpacing/>
+            </w:pPr>
+            <w:r>
+              <w:t>Meeting information no longer exists in database</w:t>
+            </w:r>
+          </w:p>
+        </w:tc>
+      </w:tr>
+      <w:tr>
+        <w:tc>
+          <w:tcPr>
+            <w:tcW w:w="4680" w:type="dxa"/>
+            <w:tcMar>
+              <w:top w:w="100" w:type="dxa"/>
+              <w:left w:w="100" w:type="dxa"/>
+              <w:bottom w:w="100" w:type="dxa"/>
+              <w:right w:w="100" w:type="dxa"/>
+            </w:tcMar>
+          </w:tcPr>
+          <w:p>
+            <w:pPr>
+              <w:spacing w:line="240" w:lineRule="auto"/>
+            </w:pPr>
+            <w:r>
+              <w:rPr>
+                <w:b/>
+              </w:rPr>
+              <w:t>Notes and Issues:</w:t>
+            </w:r>
+          </w:p>
+        </w:tc>
+        <w:tc>
+          <w:tcPr>
+            <w:tcW w:w="4680" w:type="dxa"/>
+            <w:tcMar>
+              <w:top w:w="100" w:type="dxa"/>
+              <w:left w:w="100" w:type="dxa"/>
+              <w:bottom w:w="100" w:type="dxa"/>
+              <w:right w:w="100" w:type="dxa"/>
+            </w:tcMar>
+          </w:tcPr>
+          <w:p>
+            <w:pPr>
+              <w:spacing w:line="240" w:lineRule="auto"/>
+            </w:pPr>
+          </w:p>
+        </w:tc>
+      </w:tr>
+    </w:tbl>
+    <w:p/>
+    <w:tbl>
+      <w:tblPr>
+        <w:tblStyle w:val="aff"/>
+        <w:tblW w:w="9360" w:type="dxa"/>
+        <w:tblBorders>
+          <w:top w:val="single" w:sz="8" w:space="0" w:color="000000"/>
+          <w:left w:val="single" w:sz="8" w:space="0" w:color="000000"/>
+          <w:bottom w:val="single" w:sz="8" w:space="0" w:color="000000"/>
+          <w:right w:val="single" w:sz="8" w:space="0" w:color="000000"/>
+          <w:insideH w:val="single" w:sz="8" w:space="0" w:color="000000"/>
+          <w:insideV w:val="single" w:sz="8" w:space="0" w:color="000000"/>
+        </w:tblBorders>
+        <w:tblLayout w:type="fixed"/>
+        <w:tblLook w:val="0600" w:firstRow="0" w:lastRow="0" w:firstColumn="0" w:lastColumn="0" w:noHBand="1" w:noVBand="1"/>
+      </w:tblPr>
+      <w:tblGrid>
+        <w:gridCol w:w="4680"/>
+        <w:gridCol w:w="4680"/>
+      </w:tblGrid>
+      <w:tr>
+        <w:tc>
+          <w:tcPr>
+            <w:tcW w:w="4680" w:type="dxa"/>
+            <w:shd w:val="clear" w:color="auto" w:fill="D9D9D9"/>
+            <w:tcMar>
+              <w:top w:w="100" w:type="dxa"/>
+              <w:left w:w="100" w:type="dxa"/>
+              <w:bottom w:w="100" w:type="dxa"/>
+              <w:right w:w="100" w:type="dxa"/>
+            </w:tcMar>
+          </w:tcPr>
+          <w:p>
+            <w:pPr>
+              <w:spacing w:line="240" w:lineRule="auto"/>
+            </w:pPr>
+            <w:r>
+              <w:rPr>
+                <w:b/>
+              </w:rPr>
+              <w:t>Use Case ID:</w:t>
+            </w:r>
+          </w:p>
+        </w:tc>
+        <w:tc>
+          <w:tcPr>
+            <w:tcW w:w="4680" w:type="dxa"/>
+            <w:shd w:val="clear" w:color="auto" w:fill="D9D9D9"/>
+            <w:tcMar>
+              <w:top w:w="100" w:type="dxa"/>
+              <w:left w:w="100" w:type="dxa"/>
+              <w:bottom w:w="100" w:type="dxa"/>
+              <w:right w:w="100" w:type="dxa"/>
+            </w:tcMar>
+          </w:tcPr>
+          <w:p>
+            <w:pPr>
+              <w:spacing w:line="240" w:lineRule="auto"/>
+            </w:pPr>
+            <w:r>
+              <w:t>UC3.5</w:t>
+            </w:r>
+          </w:p>
+        </w:tc>
+      </w:tr>
+      <w:tr>
+        <w:tc>
+          <w:tcPr>
+            <w:tcW w:w="4680" w:type="dxa"/>
+            <w:shd w:val="clear" w:color="auto" w:fill="D9D9D9"/>
+            <w:tcMar>
+              <w:top w:w="100" w:type="dxa"/>
+              <w:left w:w="100" w:type="dxa"/>
+              <w:bottom w:w="100" w:type="dxa"/>
+              <w:right w:w="100" w:type="dxa"/>
+            </w:tcMar>
+          </w:tcPr>
+          <w:p>
+            <w:pPr>
+              <w:spacing w:line="240" w:lineRule="auto"/>
+            </w:pPr>
+            <w:r>
+              <w:rPr>
+                <w:b/>
+              </w:rPr>
+              <w:t>Use Case Name:</w:t>
+            </w:r>
+          </w:p>
+        </w:tc>
+        <w:tc>
+          <w:tcPr>
+            <w:tcW w:w="4680" w:type="dxa"/>
+            <w:shd w:val="clear" w:color="auto" w:fill="D9D9D9"/>
+            <w:tcMar>
+              <w:top w:w="100" w:type="dxa"/>
+              <w:left w:w="100" w:type="dxa"/>
+              <w:bottom w:w="100" w:type="dxa"/>
+              <w:right w:w="100" w:type="dxa"/>
+            </w:tcMar>
+          </w:tcPr>
+          <w:p>
+            <w:pPr>
+              <w:spacing w:line="240" w:lineRule="auto"/>
+            </w:pPr>
+            <w:r>
+              <w:t>Add</w:t>
+            </w:r>
+            <w:r>
+              <w:t xml:space="preserve"> Meeting</w:t>
+            </w:r>
+            <w:r>
+              <w:t xml:space="preserve"> Attendance</w:t>
+            </w:r>
+          </w:p>
+        </w:tc>
+      </w:tr>
+      <w:tr>
+        <w:tc>
+          <w:tcPr>
+            <w:tcW w:w="4680" w:type="dxa"/>
+            <w:tcMar>
+              <w:top w:w="100" w:type="dxa"/>
+              <w:left w:w="100" w:type="dxa"/>
+              <w:bottom w:w="100" w:type="dxa"/>
+              <w:right w:w="100" w:type="dxa"/>
+            </w:tcMar>
+          </w:tcPr>
+          <w:p>
+            <w:pPr>
+              <w:spacing w:line="240" w:lineRule="auto"/>
+            </w:pPr>
+            <w:r>
+              <w:rPr>
+                <w:b/>
+              </w:rPr>
+              <w:t>Actors:</w:t>
+            </w:r>
+          </w:p>
+        </w:tc>
+        <w:tc>
+          <w:tcPr>
+            <w:tcW w:w="4680" w:type="dxa"/>
+            <w:tcMar>
+              <w:top w:w="100" w:type="dxa"/>
+              <w:left w:w="100" w:type="dxa"/>
+              <w:bottom w:w="100" w:type="dxa"/>
+              <w:right w:w="100" w:type="dxa"/>
+            </w:tcMar>
+          </w:tcPr>
+          <w:p>
+            <w:pPr>
+              <w:spacing w:line="240" w:lineRule="auto"/>
+            </w:pPr>
+            <w:r>
+              <w:t>Supervisor</w:t>
+            </w:r>
+            <w:r>
+              <w:t>, Student</w:t>
+            </w:r>
+          </w:p>
+        </w:tc>
+      </w:tr>
+      <w:tr>
+        <w:tc>
+          <w:tcPr>
+            <w:tcW w:w="4680" w:type="dxa"/>
+            <w:tcMar>
+              <w:top w:w="100" w:type="dxa"/>
+              <w:left w:w="100" w:type="dxa"/>
+              <w:bottom w:w="100" w:type="dxa"/>
+              <w:right w:w="100" w:type="dxa"/>
+            </w:tcMar>
+          </w:tcPr>
+          <w:p>
+            <w:pPr>
+              <w:spacing w:line="240" w:lineRule="auto"/>
+            </w:pPr>
+            <w:r>
+              <w:rPr>
+                <w:b/>
+              </w:rPr>
+              <w:t>Description:</w:t>
+            </w:r>
+          </w:p>
+        </w:tc>
+        <w:tc>
+          <w:tcPr>
+            <w:tcW w:w="4680" w:type="dxa"/>
+            <w:tcMar>
+              <w:top w:w="100" w:type="dxa"/>
+              <w:left w:w="100" w:type="dxa"/>
+              <w:bottom w:w="100" w:type="dxa"/>
+              <w:right w:w="100" w:type="dxa"/>
+            </w:tcMar>
+          </w:tcPr>
+          <w:p>
+            <w:pPr>
+              <w:spacing w:line="240" w:lineRule="auto"/>
+            </w:pPr>
+            <w:r>
+              <w:t>Student meeting information is viewed</w:t>
+            </w:r>
+          </w:p>
+        </w:tc>
+      </w:tr>
+      <w:tr>
+        <w:tc>
+          <w:tcPr>
+            <w:tcW w:w="4680" w:type="dxa"/>
+            <w:tcMar>
+              <w:top w:w="100" w:type="dxa"/>
+              <w:left w:w="100" w:type="dxa"/>
+              <w:bottom w:w="100" w:type="dxa"/>
+              <w:right w:w="100" w:type="dxa"/>
+            </w:tcMar>
+          </w:tcPr>
+          <w:p>
+            <w:pPr>
+              <w:spacing w:line="240" w:lineRule="auto"/>
+            </w:pPr>
+            <w:r>
+              <w:rPr>
+                <w:b/>
+              </w:rPr>
+              <w:t>Trigger: (Optional)</w:t>
+            </w:r>
+          </w:p>
+        </w:tc>
+        <w:tc>
+          <w:tcPr>
+            <w:tcW w:w="4680" w:type="dxa"/>
+            <w:tcMar>
+              <w:top w:w="100" w:type="dxa"/>
+              <w:left w:w="100" w:type="dxa"/>
+              <w:bottom w:w="100" w:type="dxa"/>
+              <w:right w:w="100" w:type="dxa"/>
+            </w:tcMar>
+          </w:tcPr>
+          <w:p>
+            <w:pPr>
+              <w:spacing w:line="240" w:lineRule="auto"/>
+            </w:pPr>
+          </w:p>
+        </w:tc>
+      </w:tr>
+      <w:tr>
+        <w:tc>
+          <w:tcPr>
+            <w:tcW w:w="4680" w:type="dxa"/>
+            <w:tcMar>
+              <w:top w:w="100" w:type="dxa"/>
+              <w:left w:w="100" w:type="dxa"/>
+              <w:bottom w:w="100" w:type="dxa"/>
+              <w:right w:w="100" w:type="dxa"/>
+            </w:tcMar>
+          </w:tcPr>
+          <w:p>
+            <w:pPr>
+              <w:spacing w:line="240" w:lineRule="auto"/>
+            </w:pPr>
+            <w:r>
+              <w:rPr>
+                <w:b/>
+              </w:rPr>
+              <w:t>Preconditions:</w:t>
+            </w:r>
+          </w:p>
+        </w:tc>
+        <w:tc>
+          <w:tcPr>
+            <w:tcW w:w="4680" w:type="dxa"/>
+            <w:tcMar>
+              <w:top w:w="100" w:type="dxa"/>
+              <w:left w:w="100" w:type="dxa"/>
+              <w:bottom w:w="100" w:type="dxa"/>
+              <w:right w:w="100" w:type="dxa"/>
+            </w:tcMar>
+          </w:tcPr>
+          <w:p>
+            <w:pPr>
+              <w:numPr>
+                <w:ilvl w:val="0"/>
+                <w:numId w:val="11"/>
+              </w:numPr>
+              <w:spacing w:line="240" w:lineRule="auto"/>
+              <w:ind w:hanging="360"/>
+              <w:contextualSpacing/>
+            </w:pPr>
+            <w:r>
+              <w:t>Correct actor</w:t>
+            </w:r>
+            <w:r>
+              <w:t xml:space="preserve"> authenticate</w:t>
+            </w:r>
+            <w:r>
+              <w:t>d in system</w:t>
+            </w:r>
+          </w:p>
+          <w:p>
+            <w:pPr>
+              <w:numPr>
+                <w:ilvl w:val="0"/>
+                <w:numId w:val="11"/>
+              </w:numPr>
+              <w:spacing w:line="240" w:lineRule="auto"/>
+              <w:ind w:hanging="360"/>
+              <w:contextualSpacing/>
+            </w:pPr>
+            <w:r>
+              <w:t>Meeting exists in database</w:t>
+            </w:r>
+          </w:p>
+        </w:tc>
+      </w:tr>
+      <w:tr>
+        <w:tc>
+          <w:tcPr>
+            <w:tcW w:w="4680" w:type="dxa"/>
+            <w:tcMar>
+              <w:top w:w="100" w:type="dxa"/>
+              <w:left w:w="100" w:type="dxa"/>
+              <w:bottom w:w="100" w:type="dxa"/>
+              <w:right w:w="100" w:type="dxa"/>
+            </w:tcMar>
+          </w:tcPr>
+          <w:p>
+            <w:pPr>
+              <w:spacing w:line="240" w:lineRule="auto"/>
+            </w:pPr>
+            <w:proofErr w:type="spellStart"/>
+            <w:r>
+              <w:rPr>
+                <w:b/>
+              </w:rPr>
+              <w:t>Postconditions</w:t>
+            </w:r>
+            <w:proofErr w:type="spellEnd"/>
+          </w:p>
+        </w:tc>
+        <w:tc>
+          <w:tcPr>
+            <w:tcW w:w="4680" w:type="dxa"/>
+            <w:tcMar>
+              <w:top w:w="100" w:type="dxa"/>
+              <w:left w:w="100" w:type="dxa"/>
+              <w:bottom w:w="100" w:type="dxa"/>
+              <w:right w:w="100" w:type="dxa"/>
+            </w:tcMar>
+          </w:tcPr>
+          <w:p>
+            <w:pPr>
+              <w:numPr>
+                <w:ilvl w:val="0"/>
+                <w:numId w:val="62"/>
+              </w:numPr>
+              <w:spacing w:line="240" w:lineRule="auto"/>
+              <w:ind w:left="707" w:hanging="336"/>
+              <w:contextualSpacing/>
+            </w:pPr>
+            <w:r>
+              <w:t>New meeting information exists in system</w:t>
+            </w:r>
+          </w:p>
+        </w:tc>
+      </w:tr>
+      <w:tr>
+        <w:tc>
+          <w:tcPr>
+            <w:tcW w:w="4680" w:type="dxa"/>
+            <w:tcMar>
+              <w:top w:w="100" w:type="dxa"/>
+              <w:left w:w="100" w:type="dxa"/>
+              <w:bottom w:w="100" w:type="dxa"/>
+              <w:right w:w="100" w:type="dxa"/>
+            </w:tcMar>
+          </w:tcPr>
+          <w:p>
+            <w:pPr>
+              <w:spacing w:line="240" w:lineRule="auto"/>
+            </w:pPr>
+            <w:r>
+              <w:rPr>
+                <w:b/>
+              </w:rPr>
+              <w:t>Notes and Issues:</w:t>
+            </w:r>
+          </w:p>
+        </w:tc>
+        <w:tc>
+          <w:tcPr>
+            <w:tcW w:w="4680" w:type="dxa"/>
+            <w:tcMar>
+              <w:top w:w="100" w:type="dxa"/>
+              <w:left w:w="100" w:type="dxa"/>
+              <w:bottom w:w="100" w:type="dxa"/>
+              <w:right w:w="100" w:type="dxa"/>
+            </w:tcMar>
+          </w:tcPr>
+          <w:p>
+            <w:pPr>
+              <w:spacing w:line="240" w:lineRule="auto"/>
+              <w:ind w:left="720" w:hanging="360"/>
+            </w:pPr>
+          </w:p>
+        </w:tc>
+      </w:tr>
+    </w:tbl>
+    <w:p/>
+    <w:p/>
+    <w:tbl>
+      <w:tblPr>
+        <w:tblStyle w:val="aff0"/>
+        <w:tblpPr w:leftFromText="180" w:rightFromText="180" w:vertAnchor="text" w:horzAnchor="margin" w:tblpY="4717"/>
+        <w:tblW w:w="9360" w:type="dxa"/>
+        <w:tblBorders>
+          <w:top w:val="single" w:sz="8" w:space="0" w:color="000000"/>
+          <w:left w:val="single" w:sz="8" w:space="0" w:color="000000"/>
+          <w:bottom w:val="single" w:sz="8" w:space="0" w:color="000000"/>
+          <w:right w:val="single" w:sz="8" w:space="0" w:color="000000"/>
+          <w:insideH w:val="single" w:sz="8" w:space="0" w:color="000000"/>
+          <w:insideV w:val="single" w:sz="8" w:space="0" w:color="000000"/>
+        </w:tblBorders>
+        <w:tblLayout w:type="fixed"/>
+        <w:tblLook w:val="0600" w:firstRow="0" w:lastRow="0" w:firstColumn="0" w:lastColumn="0" w:noHBand="1" w:noVBand="1"/>
+      </w:tblPr>
+      <w:tblGrid>
+        <w:gridCol w:w="4680"/>
+        <w:gridCol w:w="4680"/>
+      </w:tblGrid>
+      <w:tr>
+        <w:tc>
+          <w:tcPr>
+            <w:tcW w:w="4680" w:type="dxa"/>
+            <w:shd w:val="clear" w:color="auto" w:fill="D9D9D9"/>
+            <w:tcMar>
+              <w:top w:w="100" w:type="dxa"/>
+              <w:left w:w="100" w:type="dxa"/>
+              <w:bottom w:w="100" w:type="dxa"/>
+              <w:right w:w="100" w:type="dxa"/>
+            </w:tcMar>
+          </w:tcPr>
+          <w:p>
+            <w:pPr>
+              <w:spacing w:line="240" w:lineRule="auto"/>
+            </w:pPr>
+            <w:r>
+              <w:rPr>
+                <w:b/>
+              </w:rPr>
+              <w:t>Use Case ID:</w:t>
+            </w:r>
+          </w:p>
+        </w:tc>
+        <w:tc>
+          <w:tcPr>
+            <w:tcW w:w="4680" w:type="dxa"/>
+            <w:shd w:val="clear" w:color="auto" w:fill="D9D9D9"/>
+            <w:tcMar>
+              <w:top w:w="100" w:type="dxa"/>
+              <w:left w:w="100" w:type="dxa"/>
+              <w:bottom w:w="100" w:type="dxa"/>
+              <w:right w:w="100" w:type="dxa"/>
+            </w:tcMar>
+          </w:tcPr>
+          <w:p>
+            <w:pPr>
+              <w:spacing w:line="240" w:lineRule="auto"/>
+            </w:pPr>
+            <w:r>
+              <w:t>UC3.7</w:t>
+            </w:r>
+          </w:p>
+        </w:tc>
+      </w:tr>
+      <w:tr>
+        <w:tc>
+          <w:tcPr>
+            <w:tcW w:w="4680" w:type="dxa"/>
+            <w:shd w:val="clear" w:color="auto" w:fill="D9D9D9"/>
+            <w:tcMar>
+              <w:top w:w="100" w:type="dxa"/>
+              <w:left w:w="100" w:type="dxa"/>
+              <w:bottom w:w="100" w:type="dxa"/>
+              <w:right w:w="100" w:type="dxa"/>
+            </w:tcMar>
+          </w:tcPr>
+          <w:p>
+            <w:pPr>
+              <w:spacing w:line="240" w:lineRule="auto"/>
+            </w:pPr>
+            <w:r>
+              <w:rPr>
+                <w:b/>
+              </w:rPr>
+              <w:t>Use Case Name:</w:t>
+            </w:r>
+          </w:p>
+        </w:tc>
+        <w:tc>
+          <w:tcPr>
+            <w:tcW w:w="4680" w:type="dxa"/>
+            <w:shd w:val="clear" w:color="auto" w:fill="D9D9D9"/>
+            <w:tcMar>
+              <w:top w:w="100" w:type="dxa"/>
+              <w:left w:w="100" w:type="dxa"/>
+              <w:bottom w:w="100" w:type="dxa"/>
+              <w:right w:w="100" w:type="dxa"/>
+            </w:tcMar>
+          </w:tcPr>
+          <w:p>
+            <w:pPr>
+              <w:spacing w:line="240" w:lineRule="auto"/>
+            </w:pPr>
+            <w:r>
+              <w:t>View Meeting Attendance</w:t>
+            </w:r>
+          </w:p>
+        </w:tc>
+      </w:tr>
+      <w:tr>
+        <w:tc>
+          <w:tcPr>
+            <w:tcW w:w="4680" w:type="dxa"/>
+            <w:tcMar>
+              <w:top w:w="100" w:type="dxa"/>
+              <w:left w:w="100" w:type="dxa"/>
+              <w:bottom w:w="100" w:type="dxa"/>
+              <w:right w:w="100" w:type="dxa"/>
+            </w:tcMar>
+          </w:tcPr>
+          <w:p>
+            <w:pPr>
+              <w:spacing w:line="240" w:lineRule="auto"/>
+            </w:pPr>
+            <w:r>
+              <w:rPr>
+                <w:b/>
+              </w:rPr>
+              <w:t>Actors:</w:t>
+            </w:r>
+          </w:p>
+        </w:tc>
+        <w:tc>
+          <w:tcPr>
+            <w:tcW w:w="4680" w:type="dxa"/>
+            <w:tcMar>
+              <w:top w:w="100" w:type="dxa"/>
+              <w:left w:w="100" w:type="dxa"/>
+              <w:bottom w:w="100" w:type="dxa"/>
+              <w:right w:w="100" w:type="dxa"/>
+            </w:tcMar>
+          </w:tcPr>
+          <w:p>
+            <w:pPr>
+              <w:spacing w:line="240" w:lineRule="auto"/>
+            </w:pPr>
+            <w:r>
+              <w:t>Supervisor</w:t>
+            </w:r>
+            <w:r>
+              <w:t>, Student</w:t>
+            </w:r>
+          </w:p>
+        </w:tc>
+      </w:tr>
+      <w:tr>
+        <w:tc>
+          <w:tcPr>
+            <w:tcW w:w="4680" w:type="dxa"/>
+            <w:tcMar>
+              <w:top w:w="100" w:type="dxa"/>
+              <w:left w:w="100" w:type="dxa"/>
+              <w:bottom w:w="100" w:type="dxa"/>
+              <w:right w:w="100" w:type="dxa"/>
+            </w:tcMar>
+          </w:tcPr>
+          <w:p>
+            <w:pPr>
+              <w:spacing w:line="240" w:lineRule="auto"/>
+            </w:pPr>
+            <w:r>
+              <w:rPr>
+                <w:b/>
+              </w:rPr>
+              <w:t>Description:</w:t>
+            </w:r>
+          </w:p>
+        </w:tc>
+        <w:tc>
+          <w:tcPr>
+            <w:tcW w:w="4680" w:type="dxa"/>
+            <w:tcMar>
+              <w:top w:w="100" w:type="dxa"/>
+              <w:left w:w="100" w:type="dxa"/>
+              <w:bottom w:w="100" w:type="dxa"/>
+              <w:right w:w="100" w:type="dxa"/>
+            </w:tcMar>
+          </w:tcPr>
+          <w:p>
+            <w:pPr>
+              <w:spacing w:line="240" w:lineRule="auto"/>
+            </w:pPr>
+            <w:r>
+              <w:t>Student meeting is booked</w:t>
+            </w:r>
+          </w:p>
+        </w:tc>
+      </w:tr>
+      <w:tr>
+        <w:tc>
+          <w:tcPr>
+            <w:tcW w:w="4680" w:type="dxa"/>
+            <w:tcMar>
+              <w:top w:w="100" w:type="dxa"/>
+              <w:left w:w="100" w:type="dxa"/>
+              <w:bottom w:w="100" w:type="dxa"/>
+              <w:right w:w="100" w:type="dxa"/>
+            </w:tcMar>
+          </w:tcPr>
+          <w:p>
+            <w:pPr>
+              <w:spacing w:line="240" w:lineRule="auto"/>
+            </w:pPr>
+            <w:r>
+              <w:rPr>
+                <w:b/>
+              </w:rPr>
+              <w:t>Trigger: (Optional)</w:t>
+            </w:r>
+          </w:p>
+        </w:tc>
+        <w:tc>
+          <w:tcPr>
+            <w:tcW w:w="4680" w:type="dxa"/>
+            <w:tcMar>
+              <w:top w:w="100" w:type="dxa"/>
+              <w:left w:w="100" w:type="dxa"/>
+              <w:bottom w:w="100" w:type="dxa"/>
+              <w:right w:w="100" w:type="dxa"/>
+            </w:tcMar>
+          </w:tcPr>
+          <w:p>
+            <w:pPr>
+              <w:spacing w:line="240" w:lineRule="auto"/>
+            </w:pPr>
+          </w:p>
+        </w:tc>
+      </w:tr>
+      <w:tr>
+        <w:tc>
+          <w:tcPr>
+            <w:tcW w:w="4680" w:type="dxa"/>
+            <w:tcMar>
+              <w:top w:w="100" w:type="dxa"/>
+              <w:left w:w="100" w:type="dxa"/>
+              <w:bottom w:w="100" w:type="dxa"/>
+              <w:right w:w="100" w:type="dxa"/>
+            </w:tcMar>
+          </w:tcPr>
+          <w:p>
+            <w:pPr>
+              <w:spacing w:line="240" w:lineRule="auto"/>
+            </w:pPr>
+            <w:r>
+              <w:rPr>
+                <w:b/>
+              </w:rPr>
+              <w:t>Preconditions:</w:t>
+            </w:r>
+          </w:p>
+        </w:tc>
+        <w:tc>
+          <w:tcPr>
+            <w:tcW w:w="4680" w:type="dxa"/>
+            <w:tcMar>
+              <w:top w:w="100" w:type="dxa"/>
+              <w:left w:w="100" w:type="dxa"/>
+              <w:bottom w:w="100" w:type="dxa"/>
+              <w:right w:w="100" w:type="dxa"/>
+            </w:tcMar>
+          </w:tcPr>
+          <w:p>
+            <w:pPr>
+              <w:numPr>
+                <w:ilvl w:val="0"/>
+                <w:numId w:val="11"/>
+              </w:numPr>
+              <w:spacing w:line="240" w:lineRule="auto"/>
+              <w:ind w:hanging="360"/>
+              <w:contextualSpacing/>
+            </w:pPr>
+            <w:r>
+              <w:t xml:space="preserve">Correct actor  </w:t>
+            </w:r>
+            <w:r>
+              <w:t>authenticated in system</w:t>
+            </w:r>
+          </w:p>
+        </w:tc>
+      </w:tr>
+      <w:tr>
+        <w:tc>
+          <w:tcPr>
+            <w:tcW w:w="4680" w:type="dxa"/>
+            <w:tcMar>
+              <w:top w:w="100" w:type="dxa"/>
+              <w:left w:w="100" w:type="dxa"/>
+              <w:bottom w:w="100" w:type="dxa"/>
+              <w:right w:w="100" w:type="dxa"/>
+            </w:tcMar>
+          </w:tcPr>
+          <w:p>
+            <w:pPr>
+              <w:spacing w:line="240" w:lineRule="auto"/>
+            </w:pPr>
+            <w:proofErr w:type="spellStart"/>
+            <w:r>
+              <w:rPr>
+                <w:b/>
+              </w:rPr>
+              <w:t>Postconditions</w:t>
+            </w:r>
+            <w:proofErr w:type="spellEnd"/>
+          </w:p>
+        </w:tc>
+        <w:tc>
+          <w:tcPr>
+            <w:tcW w:w="4680" w:type="dxa"/>
+            <w:tcMar>
+              <w:top w:w="100" w:type="dxa"/>
+              <w:left w:w="100" w:type="dxa"/>
+              <w:bottom w:w="100" w:type="dxa"/>
+              <w:right w:w="100" w:type="dxa"/>
+            </w:tcMar>
+          </w:tcPr>
+          <w:p>
+            <w:pPr>
+              <w:numPr>
+                <w:ilvl w:val="0"/>
+                <w:numId w:val="66"/>
+              </w:numPr>
+              <w:spacing w:line="240" w:lineRule="auto"/>
+              <w:ind w:left="707" w:hanging="336"/>
+              <w:contextualSpacing/>
+            </w:pPr>
+            <w:r>
+              <w:t>Meeting information is in same state before being accessed</w:t>
+            </w:r>
+          </w:p>
+        </w:tc>
+      </w:tr>
+      <w:tr>
+        <w:tc>
+          <w:tcPr>
+            <w:tcW w:w="4680" w:type="dxa"/>
+            <w:tcMar>
+              <w:top w:w="100" w:type="dxa"/>
+              <w:left w:w="100" w:type="dxa"/>
+              <w:bottom w:w="100" w:type="dxa"/>
+              <w:right w:w="100" w:type="dxa"/>
+            </w:tcMar>
+          </w:tcPr>
+          <w:p>
+            <w:pPr>
+              <w:spacing w:line="240" w:lineRule="auto"/>
+            </w:pPr>
+            <w:r>
+              <w:rPr>
+                <w:b/>
+              </w:rPr>
+              <w:t>Notes and Issues:</w:t>
+            </w:r>
+          </w:p>
+        </w:tc>
+        <w:tc>
+          <w:tcPr>
+            <w:tcW w:w="4680" w:type="dxa"/>
+            <w:tcMar>
+              <w:top w:w="100" w:type="dxa"/>
+              <w:left w:w="100" w:type="dxa"/>
+              <w:bottom w:w="100" w:type="dxa"/>
+              <w:right w:w="100" w:type="dxa"/>
+            </w:tcMar>
+          </w:tcPr>
+          <w:p>
+            <w:pPr>
+              <w:spacing w:line="240" w:lineRule="auto"/>
+            </w:pPr>
+          </w:p>
+        </w:tc>
+      </w:tr>
+    </w:tbl>
+    <w:tbl>
+      <w:tblPr>
+        <w:tblStyle w:val="afb"/>
+        <w:tblpPr w:leftFromText="180" w:rightFromText="180" w:vertAnchor="page" w:horzAnchor="margin" w:tblpY="2096"/>
+        <w:tblW w:w="9360" w:type="dxa"/>
+        <w:tblBorders>
+          <w:top w:val="single" w:sz="8" w:space="0" w:color="000000"/>
+          <w:left w:val="single" w:sz="8" w:space="0" w:color="000000"/>
+          <w:bottom w:val="single" w:sz="8" w:space="0" w:color="000000"/>
+          <w:right w:val="single" w:sz="8" w:space="0" w:color="000000"/>
+          <w:insideH w:val="single" w:sz="8" w:space="0" w:color="000000"/>
+          <w:insideV w:val="single" w:sz="8" w:space="0" w:color="000000"/>
+        </w:tblBorders>
+        <w:tblLayout w:type="fixed"/>
+        <w:tblLook w:val="0600" w:firstRow="0" w:lastRow="0" w:firstColumn="0" w:lastColumn="0" w:noHBand="1" w:noVBand="1"/>
+      </w:tblPr>
+      <w:tblGrid>
+        <w:gridCol w:w="4680"/>
+        <w:gridCol w:w="4680"/>
+      </w:tblGrid>
+      <w:tr>
+        <w:tc>
+          <w:tcPr>
+            <w:tcW w:w="4680" w:type="dxa"/>
+            <w:shd w:val="clear" w:color="auto" w:fill="D9D9D9"/>
+            <w:tcMar>
+              <w:top w:w="100" w:type="dxa"/>
+              <w:left w:w="100" w:type="dxa"/>
+              <w:bottom w:w="100" w:type="dxa"/>
+              <w:right w:w="100" w:type="dxa"/>
+            </w:tcMar>
+          </w:tcPr>
+          <w:p>
+            <w:pPr>
+              <w:spacing w:line="240" w:lineRule="auto"/>
+            </w:pPr>
+            <w:r>
+              <w:rPr>
+                <w:b/>
+              </w:rPr>
+              <w:t>Use Case ID:</w:t>
+            </w:r>
+          </w:p>
+        </w:tc>
+        <w:tc>
+          <w:tcPr>
+            <w:tcW w:w="4680" w:type="dxa"/>
+            <w:shd w:val="clear" w:color="auto" w:fill="D9D9D9"/>
+            <w:tcMar>
+              <w:top w:w="100" w:type="dxa"/>
+              <w:left w:w="100" w:type="dxa"/>
+              <w:bottom w:w="100" w:type="dxa"/>
+              <w:right w:w="100" w:type="dxa"/>
+            </w:tcMar>
+          </w:tcPr>
+          <w:p>
+            <w:pPr>
+              <w:spacing w:line="240" w:lineRule="auto"/>
+            </w:pPr>
+            <w:r>
+              <w:t>UC3.6</w:t>
+            </w:r>
+          </w:p>
+        </w:tc>
+      </w:tr>
+      <w:tr>
+        <w:tc>
+          <w:tcPr>
+            <w:tcW w:w="4680" w:type="dxa"/>
+            <w:shd w:val="clear" w:color="auto" w:fill="D9D9D9"/>
+            <w:tcMar>
+              <w:top w:w="100" w:type="dxa"/>
+              <w:left w:w="100" w:type="dxa"/>
+              <w:bottom w:w="100" w:type="dxa"/>
+              <w:right w:w="100" w:type="dxa"/>
+            </w:tcMar>
+          </w:tcPr>
+          <w:p>
+            <w:pPr>
+              <w:spacing w:line="240" w:lineRule="auto"/>
+            </w:pPr>
+            <w:r>
+              <w:rPr>
+                <w:b/>
+              </w:rPr>
+              <w:t>Use Case Name:</w:t>
+            </w:r>
+          </w:p>
+        </w:tc>
+        <w:tc>
+          <w:tcPr>
+            <w:tcW w:w="4680" w:type="dxa"/>
+            <w:shd w:val="clear" w:color="auto" w:fill="D9D9D9"/>
+            <w:tcMar>
+              <w:top w:w="100" w:type="dxa"/>
+              <w:left w:w="100" w:type="dxa"/>
+              <w:bottom w:w="100" w:type="dxa"/>
+              <w:right w:w="100" w:type="dxa"/>
+            </w:tcMar>
+          </w:tcPr>
+          <w:p>
+            <w:pPr>
+              <w:spacing w:line="240" w:lineRule="auto"/>
+            </w:pPr>
+            <w:r>
+              <w:t>Delete Meeting Attendance</w:t>
+            </w:r>
+          </w:p>
+        </w:tc>
+      </w:tr>
+      <w:tr>
+        <w:tc>
+          <w:tcPr>
+            <w:tcW w:w="4680" w:type="dxa"/>
+            <w:tcMar>
+              <w:top w:w="100" w:type="dxa"/>
+              <w:left w:w="100" w:type="dxa"/>
+              <w:bottom w:w="100" w:type="dxa"/>
+              <w:right w:w="100" w:type="dxa"/>
+            </w:tcMar>
+          </w:tcPr>
+          <w:p>
+            <w:pPr>
+              <w:spacing w:line="240" w:lineRule="auto"/>
+            </w:pPr>
+            <w:r>
+              <w:rPr>
+                <w:b/>
+              </w:rPr>
+              <w:t>Actors:</w:t>
+            </w:r>
+          </w:p>
+        </w:tc>
+        <w:tc>
+          <w:tcPr>
+            <w:tcW w:w="4680" w:type="dxa"/>
+            <w:tcMar>
+              <w:top w:w="100" w:type="dxa"/>
+              <w:left w:w="100" w:type="dxa"/>
+              <w:bottom w:w="100" w:type="dxa"/>
+              <w:right w:w="100" w:type="dxa"/>
+            </w:tcMar>
+          </w:tcPr>
+          <w:p>
+            <w:pPr>
+              <w:spacing w:line="240" w:lineRule="auto"/>
+            </w:pPr>
+            <w:r>
+              <w:t>Supervisor, Student</w:t>
+            </w:r>
+          </w:p>
+        </w:tc>
+      </w:tr>
+      <w:tr>
+        <w:tc>
+          <w:tcPr>
+            <w:tcW w:w="4680" w:type="dxa"/>
+            <w:tcMar>
+              <w:top w:w="100" w:type="dxa"/>
+              <w:left w:w="100" w:type="dxa"/>
+              <w:bottom w:w="100" w:type="dxa"/>
+              <w:right w:w="100" w:type="dxa"/>
+            </w:tcMar>
+          </w:tcPr>
+          <w:p>
+            <w:pPr>
+              <w:spacing w:line="240" w:lineRule="auto"/>
+            </w:pPr>
+            <w:r>
+              <w:rPr>
+                <w:b/>
+              </w:rPr>
+              <w:t>Description:</w:t>
+            </w:r>
+          </w:p>
+        </w:tc>
+        <w:tc>
+          <w:tcPr>
+            <w:tcW w:w="4680" w:type="dxa"/>
+            <w:tcMar>
+              <w:top w:w="100" w:type="dxa"/>
+              <w:left w:w="100" w:type="dxa"/>
+              <w:bottom w:w="100" w:type="dxa"/>
+              <w:right w:w="100" w:type="dxa"/>
+            </w:tcMar>
+          </w:tcPr>
+          <w:p>
+            <w:pPr>
+              <w:spacing w:line="240" w:lineRule="auto"/>
+            </w:pPr>
+            <w:r>
+              <w:t>Meeting attendance information is deleted</w:t>
+            </w:r>
+          </w:p>
+        </w:tc>
+      </w:tr>
+      <w:tr>
+        <w:tc>
+          <w:tcPr>
+            <w:tcW w:w="4680" w:type="dxa"/>
+            <w:tcMar>
+              <w:top w:w="100" w:type="dxa"/>
+              <w:left w:w="100" w:type="dxa"/>
+              <w:bottom w:w="100" w:type="dxa"/>
+              <w:right w:w="100" w:type="dxa"/>
+            </w:tcMar>
+          </w:tcPr>
+          <w:p>
+            <w:pPr>
+              <w:spacing w:line="240" w:lineRule="auto"/>
+            </w:pPr>
+            <w:r>
+              <w:rPr>
+                <w:b/>
+              </w:rPr>
+              <w:t>Trigger: (Optional)</w:t>
+            </w:r>
+          </w:p>
+        </w:tc>
+        <w:tc>
+          <w:tcPr>
+            <w:tcW w:w="4680" w:type="dxa"/>
+            <w:tcMar>
+              <w:top w:w="100" w:type="dxa"/>
+              <w:left w:w="100" w:type="dxa"/>
+              <w:bottom w:w="100" w:type="dxa"/>
+              <w:right w:w="100" w:type="dxa"/>
+            </w:tcMar>
+          </w:tcPr>
+          <w:p>
+            <w:pPr>
+              <w:spacing w:line="240" w:lineRule="auto"/>
+            </w:pPr>
+          </w:p>
+        </w:tc>
+      </w:tr>
+      <w:tr>
+        <w:tc>
+          <w:tcPr>
+            <w:tcW w:w="4680" w:type="dxa"/>
+            <w:tcMar>
+              <w:top w:w="100" w:type="dxa"/>
+              <w:left w:w="100" w:type="dxa"/>
+              <w:bottom w:w="100" w:type="dxa"/>
+              <w:right w:w="100" w:type="dxa"/>
+            </w:tcMar>
+          </w:tcPr>
+          <w:p>
+            <w:pPr>
+              <w:spacing w:line="240" w:lineRule="auto"/>
+            </w:pPr>
+            <w:r>
+              <w:rPr>
+                <w:b/>
+              </w:rPr>
+              <w:t>Preconditions:</w:t>
+            </w:r>
+          </w:p>
+        </w:tc>
+        <w:tc>
+          <w:tcPr>
+            <w:tcW w:w="4680" w:type="dxa"/>
+            <w:tcMar>
+              <w:top w:w="100" w:type="dxa"/>
+              <w:left w:w="100" w:type="dxa"/>
+              <w:bottom w:w="100" w:type="dxa"/>
+              <w:right w:w="100" w:type="dxa"/>
+            </w:tcMar>
+          </w:tcPr>
+          <w:p>
+            <w:pPr>
+              <w:numPr>
+                <w:ilvl w:val="0"/>
+                <w:numId w:val="11"/>
+              </w:numPr>
+              <w:spacing w:line="240" w:lineRule="auto"/>
+              <w:ind w:hanging="360"/>
+              <w:contextualSpacing/>
+            </w:pPr>
+            <w:r>
+              <w:t>Correct actor  authenticated in system</w:t>
+            </w:r>
+          </w:p>
+        </w:tc>
+      </w:tr>
+      <w:tr>
+        <w:tc>
+          <w:tcPr>
+            <w:tcW w:w="4680" w:type="dxa"/>
+            <w:tcMar>
+              <w:top w:w="100" w:type="dxa"/>
+              <w:left w:w="100" w:type="dxa"/>
+              <w:bottom w:w="100" w:type="dxa"/>
+              <w:right w:w="100" w:type="dxa"/>
+            </w:tcMar>
+          </w:tcPr>
+          <w:p>
+            <w:pPr>
+              <w:spacing w:line="240" w:lineRule="auto"/>
+            </w:pPr>
+            <w:proofErr w:type="spellStart"/>
+            <w:r>
+              <w:rPr>
+                <w:b/>
+              </w:rPr>
+              <w:t>Postconditions</w:t>
+            </w:r>
+            <w:proofErr w:type="spellEnd"/>
+          </w:p>
+        </w:tc>
+        <w:tc>
+          <w:tcPr>
+            <w:tcW w:w="4680" w:type="dxa"/>
+            <w:tcMar>
+              <w:top w:w="100" w:type="dxa"/>
+              <w:left w:w="100" w:type="dxa"/>
+              <w:bottom w:w="100" w:type="dxa"/>
+              <w:right w:w="100" w:type="dxa"/>
+            </w:tcMar>
+          </w:tcPr>
+          <w:p>
+            <w:pPr>
+              <w:numPr>
+                <w:ilvl w:val="0"/>
+                <w:numId w:val="63"/>
+              </w:numPr>
+              <w:spacing w:line="240" w:lineRule="auto"/>
+              <w:ind w:left="707" w:hanging="347"/>
+              <w:contextualSpacing/>
+            </w:pPr>
+            <w:r>
+              <w:t>Meeting attendance information no longer exists in database</w:t>
+            </w:r>
+          </w:p>
+        </w:tc>
+      </w:tr>
+      <w:tr>
+        <w:tc>
+          <w:tcPr>
+            <w:tcW w:w="4680" w:type="dxa"/>
+            <w:tcMar>
+              <w:top w:w="100" w:type="dxa"/>
+              <w:left w:w="100" w:type="dxa"/>
+              <w:bottom w:w="100" w:type="dxa"/>
+              <w:right w:w="100" w:type="dxa"/>
+            </w:tcMar>
+          </w:tcPr>
+          <w:p>
+            <w:pPr>
+              <w:spacing w:line="240" w:lineRule="auto"/>
+            </w:pPr>
+            <w:r>
+              <w:rPr>
+                <w:b/>
+              </w:rPr>
+              <w:t>Notes and Issues:</w:t>
+            </w:r>
+          </w:p>
+        </w:tc>
+        <w:tc>
+          <w:tcPr>
+            <w:tcW w:w="4680" w:type="dxa"/>
+            <w:tcMar>
+              <w:top w:w="100" w:type="dxa"/>
+              <w:left w:w="100" w:type="dxa"/>
+              <w:bottom w:w="100" w:type="dxa"/>
+              <w:right w:w="100" w:type="dxa"/>
+            </w:tcMar>
+          </w:tcPr>
+          <w:p>
+            <w:pPr>
+              <w:spacing w:line="240" w:lineRule="auto"/>
+            </w:pPr>
+          </w:p>
+        </w:tc>
+      </w:tr>
+    </w:tbl>
+    <w:p/>
     <w:p/>
     <w:p/>
     <w:tbl>
@@ -21138,7 +23175,7 @@
               <w:spacing w:line="240" w:lineRule="auto"/>
             </w:pPr>
             <w:r>
-              <w:t>UC3.3</w:t>
+              <w:t>UC3.8</w:t>
             </w:r>
           </w:p>
         </w:tc>
@@ -21185,6 +23222,9 @@
             <w:r>
               <w:t>Update Meeting</w:t>
             </w:r>
+            <w:r>
+              <w:t xml:space="preserve"> Attendance</w:t>
+            </w:r>
           </w:p>
         </w:tc>
       </w:tr>
@@ -21228,6 +23268,9 @@
             <w:r>
               <w:t>Supervisor</w:t>
             </w:r>
+            <w:r>
+              <w:t>, Student</w:t>
+            </w:r>
           </w:p>
         </w:tc>
       </w:tr>
@@ -21269,31 +23312,42 @@
               <w:spacing w:line="240" w:lineRule="auto"/>
             </w:pPr>
             <w:r>
-              <w:t>Student meeting is updated</w:t>
-            </w:r>
-          </w:p>
-        </w:tc>
-      </w:tr>
-      <w:tr>
-        <w:tc>
-          <w:tcPr>
-            <w:tcW w:w="4680" w:type="dxa"/>
-            <w:tcMar>
-              <w:top w:w="100" w:type="dxa"/>
-              <w:left w:w="100" w:type="dxa"/>
-              <w:bottom w:w="100" w:type="dxa"/>
-              <w:right w:w="100" w:type="dxa"/>
-            </w:tcMar>
-          </w:tcPr>
-          <w:p>
-            <w:pPr>
-              <w:spacing w:line="240" w:lineRule="auto"/>
-            </w:pPr>
-            <w:r>
-              <w:rPr>
-                <w:b/>
-              </w:rPr>
-              <w:lastRenderedPageBreak/>
+              <w:t>M</w:t>
+            </w:r>
+            <w:r>
+              <w:t xml:space="preserve">eeting </w:t>
+            </w:r>
+            <w:r>
+              <w:t>Attendance</w:t>
+            </w:r>
+            <w:r>
+              <w:t xml:space="preserve"> </w:t>
+            </w:r>
+            <w:r>
+              <w:t>is updated</w:t>
+            </w:r>
+          </w:p>
+        </w:tc>
+      </w:tr>
+      <w:tr>
+        <w:tc>
+          <w:tcPr>
+            <w:tcW w:w="4680" w:type="dxa"/>
+            <w:tcMar>
+              <w:top w:w="100" w:type="dxa"/>
+              <w:left w:w="100" w:type="dxa"/>
+              <w:bottom w:w="100" w:type="dxa"/>
+              <w:right w:w="100" w:type="dxa"/>
+            </w:tcMar>
+          </w:tcPr>
+          <w:p>
+            <w:pPr>
+              <w:spacing w:line="240" w:lineRule="auto"/>
+            </w:pPr>
+            <w:r>
+              <w:rPr>
+                <w:b/>
+              </w:rPr>
               <w:t>Trigger: (Optional)</w:t>
             </w:r>
           </w:p>
@@ -21352,14 +23406,17 @@
             <w:pPr>
               <w:numPr>
                 <w:ilvl w:val="0"/>
-                <w:numId w:val="12"/>
+                <w:numId w:val="11"/>
               </w:numPr>
               <w:spacing w:line="240" w:lineRule="auto"/>
               <w:ind w:hanging="360"/>
               <w:contextualSpacing/>
             </w:pPr>
             <w:r>
-              <w:t>Supervisor is authenticated in system</w:t>
+              <w:t xml:space="preserve">Correct actor  </w:t>
+            </w:r>
+            <w:r>
+              <w:t>authenticated in system</w:t>
             </w:r>
           </w:p>
         </w:tc>
@@ -21384,6 +23441,7 @@
               <w:rPr>
                 <w:b/>
               </w:rPr>
+              <w:lastRenderedPageBreak/>
               <w:t>Postconditions</w:t>
             </w:r>
             <w:proofErr w:type="spellEnd"/>
@@ -21403,14 +23461,23 @@
             <w:pPr>
               <w:numPr>
                 <w:ilvl w:val="0"/>
-                <w:numId w:val="28"/>
+                <w:numId w:val="64"/>
               </w:numPr>
               <w:spacing w:line="240" w:lineRule="auto"/>
-              <w:ind w:hanging="360"/>
+              <w:ind w:left="707" w:hanging="336"/>
               <w:contextualSpacing/>
             </w:pPr>
             <w:r>
-              <w:t>New meeting information replaces old information</w:t>
+              <w:t>New meeting</w:t>
+            </w:r>
+            <w:r>
+              <w:t xml:space="preserve"> a</w:t>
+            </w:r>
+            <w:r>
+              <w:t>ttendance</w:t>
+            </w:r>
+            <w:r>
+              <w:t xml:space="preserve"> information replaces old information</w:t>
             </w:r>
           </w:p>
         </w:tc>
@@ -21456,20 +23523,10 @@
         </w:tc>
       </w:tr>
     </w:tbl>
-    <w:p/>
-    <w:p>
-      <w:r>
-        <w:rPr>
-          <w:b/>
-          <w:sz w:val="28"/>
-        </w:rPr>
-        <w:t>4. Student Role</w:t>
-      </w:r>
-    </w:p>
-    <w:p/>
     <w:tbl>
       <w:tblPr>
-        <w:tblStyle w:val="aff2"/>
+        <w:tblStyle w:val="aff"/>
+        <w:tblpPr w:leftFromText="180" w:rightFromText="180" w:vertAnchor="text" w:horzAnchor="margin" w:tblpY="396"/>
         <w:tblW w:w="9360" w:type="dxa"/>
         <w:tblBorders>
           <w:top w:val="single" w:sz="8" w:space="0" w:color="000000"/>
@@ -21526,7 +23583,7 @@
               <w:spacing w:line="240" w:lineRule="auto"/>
             </w:pPr>
             <w:r>
-              <w:t>UC4.1</w:t>
+              <w:t>UC3.9</w:t>
             </w:r>
           </w:p>
         </w:tc>
@@ -21571,7 +23628,10 @@
               <w:spacing w:line="240" w:lineRule="auto"/>
             </w:pPr>
             <w:r>
-              <w:t>Check Meeting Information</w:t>
+              <w:t xml:space="preserve">Add </w:t>
+            </w:r>
+            <w:r>
+              <w:t>Agenda Item</w:t>
             </w:r>
           </w:p>
         </w:tc>
@@ -21614,7 +23674,10 @@
               <w:spacing w:line="240" w:lineRule="auto"/>
             </w:pPr>
             <w:r>
-              <w:t>Student,  Convenor</w:t>
+              <w:t>Supervisor</w:t>
+            </w:r>
+            <w:r>
+              <w:t>, Student</w:t>
             </w:r>
           </w:p>
         </w:tc>
@@ -21657,7 +23720,16 @@
               <w:spacing w:line="240" w:lineRule="auto"/>
             </w:pPr>
             <w:r>
-              <w:t>Student meeting information is viewed</w:t>
+              <w:t>Agenda Item</w:t>
+            </w:r>
+            <w:r>
+              <w:t xml:space="preserve"> </w:t>
+            </w:r>
+            <w:r>
+              <w:t xml:space="preserve">information is </w:t>
+            </w:r>
+            <w:r>
+              <w:t>added</w:t>
             </w:r>
           </w:p>
         </w:tc>
@@ -21739,38 +23811,39 @@
             <w:pPr>
               <w:numPr>
                 <w:ilvl w:val="0"/>
-                <w:numId w:val="12"/>
+                <w:numId w:val="11"/>
               </w:numPr>
               <w:spacing w:line="240" w:lineRule="auto"/>
               <w:ind w:hanging="360"/>
               <w:contextualSpacing/>
             </w:pPr>
             <w:r>
-              <w:t>Student is authenticated in system, or</w:t>
+              <w:t xml:space="preserve">Correct actor  </w:t>
+            </w:r>
+            <w:r>
+              <w:t>authenticated in system</w:t>
             </w:r>
           </w:p>
           <w:p>
             <w:pPr>
               <w:numPr>
                 <w:ilvl w:val="0"/>
-                <w:numId w:val="12"/>
+                <w:numId w:val="11"/>
               </w:numPr>
               <w:spacing w:line="240" w:lineRule="auto"/>
               <w:ind w:hanging="360"/>
               <w:contextualSpacing/>
             </w:pPr>
             <w:r>
-              <w:t>Convenor is authenticated in system</w:t>
-            </w:r>
-          </w:p>
-          <w:p>
-            <w:pPr>
-              <w:spacing w:line="240" w:lineRule="auto"/>
-            </w:pPr>
-          </w:p>
-        </w:tc>
-      </w:tr>
-      <w:tr>
+              <w:t>Meeting exists in database</w:t>
+            </w:r>
+          </w:p>
+        </w:tc>
+      </w:tr>
+      <w:tr>
+        <w:trPr>
+          <w:trHeight w:val="465"/>
+        </w:trPr>
         <w:tc>
           <w:tcPr>
             <w:tcW w:w="4680" w:type="dxa"/>
@@ -21809,14 +23882,20 @@
             <w:pPr>
               <w:numPr>
                 <w:ilvl w:val="0"/>
-                <w:numId w:val="10"/>
+                <w:numId w:val="67"/>
               </w:numPr>
               <w:spacing w:line="240" w:lineRule="auto"/>
-              <w:ind w:hanging="360"/>
+              <w:ind w:left="707" w:hanging="336"/>
               <w:contextualSpacing/>
             </w:pPr>
             <w:r>
-              <w:t>Meeting information is in same state as before it was accessed</w:t>
+              <w:t xml:space="preserve">New </w:t>
+            </w:r>
+            <w:r>
+              <w:t>agenda item</w:t>
+            </w:r>
+            <w:r>
+              <w:t xml:space="preserve"> information exists in system</w:t>
             </w:r>
           </w:p>
         </w:tc>
@@ -21857,16 +23936,44 @@
           <w:p>
             <w:pPr>
               <w:spacing w:line="240" w:lineRule="auto"/>
+              <w:ind w:left="720" w:hanging="360"/>
             </w:pPr>
           </w:p>
         </w:tc>
       </w:tr>
     </w:tbl>
-    <w:p/>
-    <w:p/>
+    <w:p>
+      <w:pPr>
+        <w:rPr>
+          <w:sz w:val="10"/>
+        </w:rPr>
+      </w:pPr>
+    </w:p>
+    <w:p>
+      <w:pPr>
+        <w:rPr>
+          <w:sz w:val="10"/>
+        </w:rPr>
+      </w:pPr>
+    </w:p>
+    <w:p>
+      <w:pPr>
+        <w:rPr>
+          <w:sz w:val="10"/>
+        </w:rPr>
+      </w:pPr>
+    </w:p>
+    <w:p>
+      <w:pPr>
+        <w:rPr>
+          <w:sz w:val="10"/>
+        </w:rPr>
+      </w:pPr>
+    </w:p>
     <w:tbl>
       <w:tblPr>
-        <w:tblStyle w:val="aff3"/>
+        <w:tblStyle w:val="afb"/>
+        <w:tblpPr w:leftFromText="180" w:rightFromText="180" w:vertAnchor="page" w:horzAnchor="margin" w:tblpY="7637"/>
         <w:tblW w:w="9360" w:type="dxa"/>
         <w:tblBorders>
           <w:top w:val="single" w:sz="8" w:space="0" w:color="000000"/>
@@ -21923,7 +24030,7 @@
               <w:spacing w:line="240" w:lineRule="auto"/>
             </w:pPr>
             <w:r>
-              <w:t>UC4.2</w:t>
+              <w:t>UC3.10</w:t>
             </w:r>
           </w:p>
         </w:tc>
@@ -21968,7 +24075,7 @@
               <w:spacing w:line="240" w:lineRule="auto"/>
             </w:pPr>
             <w:r>
-              <w:t>Update Meeting Minutes Information</w:t>
+              <w:t>View Agenda Item</w:t>
             </w:r>
           </w:p>
         </w:tc>
@@ -22011,7 +24118,7 @@
               <w:spacing w:line="240" w:lineRule="auto"/>
             </w:pPr>
             <w:r>
-              <w:t>Student</w:t>
+              <w:t>Supervisor, Student</w:t>
             </w:r>
           </w:p>
         </w:tc>
@@ -22054,7 +24161,7 @@
               <w:spacing w:line="240" w:lineRule="auto"/>
             </w:pPr>
             <w:r>
-              <w:t>Student meeting minutes are updated</w:t>
+              <w:t>Agenda Item is viewed</w:t>
             </w:r>
           </w:p>
         </w:tc>
@@ -22136,14 +24243,14 @@
             <w:pPr>
               <w:numPr>
                 <w:ilvl w:val="0"/>
-                <w:numId w:val="12"/>
+                <w:numId w:val="11"/>
               </w:numPr>
               <w:spacing w:line="240" w:lineRule="auto"/>
               <w:ind w:hanging="360"/>
               <w:contextualSpacing/>
             </w:pPr>
             <w:r>
-              <w:t>Student is authenticated in system</w:t>
+              <w:t>Correct actor  authenticated in system</w:t>
             </w:r>
           </w:p>
         </w:tc>
@@ -22187,14 +24294,416 @@
             <w:pPr>
               <w:numPr>
                 <w:ilvl w:val="0"/>
-                <w:numId w:val="26"/>
+                <w:numId w:val="68"/>
+              </w:numPr>
+              <w:spacing w:line="240" w:lineRule="auto"/>
+              <w:ind w:left="707" w:hanging="336"/>
+              <w:contextualSpacing/>
+            </w:pPr>
+            <w:r>
+              <w:t>Agenda item  information is in same state before being accessed</w:t>
+            </w:r>
+          </w:p>
+        </w:tc>
+      </w:tr>
+      <w:tr>
+        <w:tc>
+          <w:tcPr>
+            <w:tcW w:w="4680" w:type="dxa"/>
+            <w:tcMar>
+              <w:top w:w="100" w:type="dxa"/>
+              <w:left w:w="100" w:type="dxa"/>
+              <w:bottom w:w="100" w:type="dxa"/>
+              <w:right w:w="100" w:type="dxa"/>
+            </w:tcMar>
+          </w:tcPr>
+          <w:p>
+            <w:pPr>
+              <w:spacing w:line="240" w:lineRule="auto"/>
+            </w:pPr>
+            <w:r>
+              <w:rPr>
+                <w:b/>
+              </w:rPr>
+              <w:t>Notes and Issues:</w:t>
+            </w:r>
+          </w:p>
+        </w:tc>
+        <w:tc>
+          <w:tcPr>
+            <w:tcW w:w="4680" w:type="dxa"/>
+            <w:tcMar>
+              <w:top w:w="100" w:type="dxa"/>
+              <w:left w:w="100" w:type="dxa"/>
+              <w:bottom w:w="100" w:type="dxa"/>
+              <w:right w:w="100" w:type="dxa"/>
+            </w:tcMar>
+          </w:tcPr>
+          <w:p>
+            <w:pPr>
+              <w:spacing w:line="240" w:lineRule="auto"/>
+            </w:pPr>
+          </w:p>
+        </w:tc>
+      </w:tr>
+    </w:tbl>
+    <w:p>
+      <w:pPr>
+        <w:rPr>
+          <w:sz w:val="18"/>
+        </w:rPr>
+      </w:pPr>
+    </w:p>
+    <w:tbl>
+      <w:tblPr>
+        <w:tblStyle w:val="aff0"/>
+        <w:tblW w:w="9360" w:type="dxa"/>
+        <w:tblBorders>
+          <w:top w:val="single" w:sz="8" w:space="0" w:color="000000"/>
+          <w:left w:val="single" w:sz="8" w:space="0" w:color="000000"/>
+          <w:bottom w:val="single" w:sz="8" w:space="0" w:color="000000"/>
+          <w:right w:val="single" w:sz="8" w:space="0" w:color="000000"/>
+          <w:insideH w:val="single" w:sz="8" w:space="0" w:color="000000"/>
+          <w:insideV w:val="single" w:sz="8" w:space="0" w:color="000000"/>
+        </w:tblBorders>
+        <w:tblLayout w:type="fixed"/>
+        <w:tblLook w:val="0600" w:firstRow="0" w:lastRow="0" w:firstColumn="0" w:lastColumn="0" w:noHBand="1" w:noVBand="1"/>
+      </w:tblPr>
+      <w:tblGrid>
+        <w:gridCol w:w="4680"/>
+        <w:gridCol w:w="4680"/>
+      </w:tblGrid>
+      <w:tr>
+        <w:tc>
+          <w:tcPr>
+            <w:tcW w:w="4680" w:type="dxa"/>
+            <w:shd w:val="clear" w:color="auto" w:fill="D9D9D9"/>
+            <w:tcMar>
+              <w:top w:w="100" w:type="dxa"/>
+              <w:left w:w="100" w:type="dxa"/>
+              <w:bottom w:w="100" w:type="dxa"/>
+              <w:right w:w="100" w:type="dxa"/>
+            </w:tcMar>
+          </w:tcPr>
+          <w:p>
+            <w:pPr>
+              <w:spacing w:line="240" w:lineRule="auto"/>
+            </w:pPr>
+            <w:r>
+              <w:rPr>
+                <w:b/>
+              </w:rPr>
+              <w:t>Use Case ID:</w:t>
+            </w:r>
+          </w:p>
+        </w:tc>
+        <w:tc>
+          <w:tcPr>
+            <w:tcW w:w="4680" w:type="dxa"/>
+            <w:shd w:val="clear" w:color="auto" w:fill="D9D9D9"/>
+            <w:tcMar>
+              <w:top w:w="100" w:type="dxa"/>
+              <w:left w:w="100" w:type="dxa"/>
+              <w:bottom w:w="100" w:type="dxa"/>
+              <w:right w:w="100" w:type="dxa"/>
+            </w:tcMar>
+          </w:tcPr>
+          <w:p>
+            <w:pPr>
+              <w:spacing w:line="240" w:lineRule="auto"/>
+            </w:pPr>
+            <w:r>
+              <w:t>UC3.11</w:t>
+            </w:r>
+          </w:p>
+        </w:tc>
+      </w:tr>
+      <w:tr>
+        <w:tc>
+          <w:tcPr>
+            <w:tcW w:w="4680" w:type="dxa"/>
+            <w:shd w:val="clear" w:color="auto" w:fill="D9D9D9"/>
+            <w:tcMar>
+              <w:top w:w="100" w:type="dxa"/>
+              <w:left w:w="100" w:type="dxa"/>
+              <w:bottom w:w="100" w:type="dxa"/>
+              <w:right w:w="100" w:type="dxa"/>
+            </w:tcMar>
+          </w:tcPr>
+          <w:p>
+            <w:pPr>
+              <w:spacing w:line="240" w:lineRule="auto"/>
+            </w:pPr>
+            <w:r>
+              <w:rPr>
+                <w:b/>
+              </w:rPr>
+              <w:t>Use Case Name:</w:t>
+            </w:r>
+          </w:p>
+        </w:tc>
+        <w:tc>
+          <w:tcPr>
+            <w:tcW w:w="4680" w:type="dxa"/>
+            <w:shd w:val="clear" w:color="auto" w:fill="D9D9D9"/>
+            <w:tcMar>
+              <w:top w:w="100" w:type="dxa"/>
+              <w:left w:w="100" w:type="dxa"/>
+              <w:bottom w:w="100" w:type="dxa"/>
+              <w:right w:w="100" w:type="dxa"/>
+            </w:tcMar>
+          </w:tcPr>
+          <w:p>
+            <w:pPr>
+              <w:spacing w:line="240" w:lineRule="auto"/>
+            </w:pPr>
+            <w:r>
+              <w:t>Update Agenda Item</w:t>
+            </w:r>
+          </w:p>
+        </w:tc>
+      </w:tr>
+      <w:tr>
+        <w:tc>
+          <w:tcPr>
+            <w:tcW w:w="4680" w:type="dxa"/>
+            <w:tcMar>
+              <w:top w:w="100" w:type="dxa"/>
+              <w:left w:w="100" w:type="dxa"/>
+              <w:bottom w:w="100" w:type="dxa"/>
+              <w:right w:w="100" w:type="dxa"/>
+            </w:tcMar>
+          </w:tcPr>
+          <w:p>
+            <w:pPr>
+              <w:spacing w:line="240" w:lineRule="auto"/>
+            </w:pPr>
+            <w:r>
+              <w:rPr>
+                <w:b/>
+              </w:rPr>
+              <w:t>Actors:</w:t>
+            </w:r>
+          </w:p>
+        </w:tc>
+        <w:tc>
+          <w:tcPr>
+            <w:tcW w:w="4680" w:type="dxa"/>
+            <w:tcMar>
+              <w:top w:w="100" w:type="dxa"/>
+              <w:left w:w="100" w:type="dxa"/>
+              <w:bottom w:w="100" w:type="dxa"/>
+              <w:right w:w="100" w:type="dxa"/>
+            </w:tcMar>
+          </w:tcPr>
+          <w:p>
+            <w:pPr>
+              <w:spacing w:line="240" w:lineRule="auto"/>
+            </w:pPr>
+            <w:r>
+              <w:t>Supervisor</w:t>
+            </w:r>
+            <w:r>
+              <w:t>, Student</w:t>
+            </w:r>
+          </w:p>
+        </w:tc>
+      </w:tr>
+      <w:tr>
+        <w:tc>
+          <w:tcPr>
+            <w:tcW w:w="4680" w:type="dxa"/>
+            <w:tcMar>
+              <w:top w:w="100" w:type="dxa"/>
+              <w:left w:w="100" w:type="dxa"/>
+              <w:bottom w:w="100" w:type="dxa"/>
+              <w:right w:w="100" w:type="dxa"/>
+            </w:tcMar>
+          </w:tcPr>
+          <w:p>
+            <w:pPr>
+              <w:spacing w:line="240" w:lineRule="auto"/>
+            </w:pPr>
+            <w:r>
+              <w:rPr>
+                <w:b/>
+              </w:rPr>
+              <w:t>Description:</w:t>
+            </w:r>
+          </w:p>
+        </w:tc>
+        <w:tc>
+          <w:tcPr>
+            <w:tcW w:w="4680" w:type="dxa"/>
+            <w:tcMar>
+              <w:top w:w="100" w:type="dxa"/>
+              <w:left w:w="100" w:type="dxa"/>
+              <w:bottom w:w="100" w:type="dxa"/>
+              <w:right w:w="100" w:type="dxa"/>
+            </w:tcMar>
+          </w:tcPr>
+          <w:p>
+            <w:pPr>
+              <w:spacing w:line="240" w:lineRule="auto"/>
+            </w:pPr>
+            <w:r>
+              <w:t>Agenda Item</w:t>
+            </w:r>
+            <w:r>
+              <w:t xml:space="preserve"> </w:t>
+            </w:r>
+            <w:r>
+              <w:t>is updated</w:t>
+            </w:r>
+          </w:p>
+        </w:tc>
+      </w:tr>
+      <w:tr>
+        <w:tc>
+          <w:tcPr>
+            <w:tcW w:w="4680" w:type="dxa"/>
+            <w:tcMar>
+              <w:top w:w="100" w:type="dxa"/>
+              <w:left w:w="100" w:type="dxa"/>
+              <w:bottom w:w="100" w:type="dxa"/>
+              <w:right w:w="100" w:type="dxa"/>
+            </w:tcMar>
+          </w:tcPr>
+          <w:p>
+            <w:pPr>
+              <w:spacing w:line="240" w:lineRule="auto"/>
+            </w:pPr>
+            <w:r>
+              <w:rPr>
+                <w:b/>
+              </w:rPr>
+              <w:t>Trigger: (Optional)</w:t>
+            </w:r>
+          </w:p>
+        </w:tc>
+        <w:tc>
+          <w:tcPr>
+            <w:tcW w:w="4680" w:type="dxa"/>
+            <w:tcMar>
+              <w:top w:w="100" w:type="dxa"/>
+              <w:left w:w="100" w:type="dxa"/>
+              <w:bottom w:w="100" w:type="dxa"/>
+              <w:right w:w="100" w:type="dxa"/>
+            </w:tcMar>
+          </w:tcPr>
+          <w:p>
+            <w:pPr>
+              <w:spacing w:line="240" w:lineRule="auto"/>
+            </w:pPr>
+          </w:p>
+        </w:tc>
+      </w:tr>
+      <w:tr>
+        <w:tc>
+          <w:tcPr>
+            <w:tcW w:w="4680" w:type="dxa"/>
+            <w:tcMar>
+              <w:top w:w="100" w:type="dxa"/>
+              <w:left w:w="100" w:type="dxa"/>
+              <w:bottom w:w="100" w:type="dxa"/>
+              <w:right w:w="100" w:type="dxa"/>
+            </w:tcMar>
+          </w:tcPr>
+          <w:p>
+            <w:pPr>
+              <w:spacing w:line="240" w:lineRule="auto"/>
+            </w:pPr>
+            <w:r>
+              <w:rPr>
+                <w:b/>
+              </w:rPr>
+              <w:lastRenderedPageBreak/>
+              <w:t>Preconditions:</w:t>
+            </w:r>
+          </w:p>
+        </w:tc>
+        <w:tc>
+          <w:tcPr>
+            <w:tcW w:w="4680" w:type="dxa"/>
+            <w:tcMar>
+              <w:top w:w="100" w:type="dxa"/>
+              <w:left w:w="100" w:type="dxa"/>
+              <w:bottom w:w="100" w:type="dxa"/>
+              <w:right w:w="100" w:type="dxa"/>
+            </w:tcMar>
+          </w:tcPr>
+          <w:p>
+            <w:pPr>
+              <w:numPr>
+                <w:ilvl w:val="0"/>
+                <w:numId w:val="11"/>
               </w:numPr>
               <w:spacing w:line="240" w:lineRule="auto"/>
               <w:ind w:hanging="360"/>
               <w:contextualSpacing/>
             </w:pPr>
             <w:r>
-              <w:t>Meeting record contains new minutes information</w:t>
+              <w:t xml:space="preserve">Correct actor  </w:t>
+            </w:r>
+            <w:r>
+              <w:t>authenticated in system</w:t>
+            </w:r>
+          </w:p>
+        </w:tc>
+      </w:tr>
+      <w:tr>
+        <w:tc>
+          <w:tcPr>
+            <w:tcW w:w="4680" w:type="dxa"/>
+            <w:tcMar>
+              <w:top w:w="100" w:type="dxa"/>
+              <w:left w:w="100" w:type="dxa"/>
+              <w:bottom w:w="100" w:type="dxa"/>
+              <w:right w:w="100" w:type="dxa"/>
+            </w:tcMar>
+          </w:tcPr>
+          <w:p>
+            <w:pPr>
+              <w:spacing w:line="240" w:lineRule="auto"/>
+            </w:pPr>
+            <w:proofErr w:type="spellStart"/>
+            <w:r>
+              <w:rPr>
+                <w:b/>
+              </w:rPr>
+              <w:t>Postconditions</w:t>
+            </w:r>
+            <w:proofErr w:type="spellEnd"/>
+          </w:p>
+        </w:tc>
+        <w:tc>
+          <w:tcPr>
+            <w:tcW w:w="4680" w:type="dxa"/>
+            <w:tcMar>
+              <w:top w:w="100" w:type="dxa"/>
+              <w:left w:w="100" w:type="dxa"/>
+              <w:bottom w:w="100" w:type="dxa"/>
+              <w:right w:w="100" w:type="dxa"/>
+            </w:tcMar>
+          </w:tcPr>
+          <w:p>
+            <w:pPr>
+              <w:numPr>
+                <w:ilvl w:val="0"/>
+                <w:numId w:val="69"/>
+              </w:numPr>
+              <w:spacing w:line="240" w:lineRule="auto"/>
+              <w:ind w:left="849" w:hanging="336"/>
+              <w:contextualSpacing/>
+            </w:pPr>
+            <w:r>
+              <w:t>New Agenda Item</w:t>
+            </w:r>
+            <w:r>
+              <w:t xml:space="preserve"> </w:t>
+            </w:r>
+            <w:r>
+              <w:t>information replaces old information</w:t>
             </w:r>
           </w:p>
         </w:tc>
@@ -22236,13 +24745,2012 @@
             <w:pPr>
               <w:spacing w:line="240" w:lineRule="auto"/>
             </w:pPr>
-            <w:r>
-              <w:t>Record cannot be updated if date is greater than meeting data.</w:t>
-            </w:r>
           </w:p>
         </w:tc>
       </w:tr>
     </w:tbl>
+    <w:p>
+      <w:pPr>
+        <w:rPr>
+          <w:b/>
+          <w:sz w:val="28"/>
+        </w:rPr>
+      </w:pPr>
+    </w:p>
+    <w:tbl>
+      <w:tblPr>
+        <w:tblStyle w:val="aff0"/>
+        <w:tblW w:w="9360" w:type="dxa"/>
+        <w:tblBorders>
+          <w:top w:val="single" w:sz="8" w:space="0" w:color="000000"/>
+          <w:left w:val="single" w:sz="8" w:space="0" w:color="000000"/>
+          <w:bottom w:val="single" w:sz="8" w:space="0" w:color="000000"/>
+          <w:right w:val="single" w:sz="8" w:space="0" w:color="000000"/>
+          <w:insideH w:val="single" w:sz="8" w:space="0" w:color="000000"/>
+          <w:insideV w:val="single" w:sz="8" w:space="0" w:color="000000"/>
+        </w:tblBorders>
+        <w:tblLayout w:type="fixed"/>
+        <w:tblLook w:val="0600" w:firstRow="0" w:lastRow="0" w:firstColumn="0" w:lastColumn="0" w:noHBand="1" w:noVBand="1"/>
+      </w:tblPr>
+      <w:tblGrid>
+        <w:gridCol w:w="4680"/>
+        <w:gridCol w:w="4680"/>
+      </w:tblGrid>
+      <w:tr>
+        <w:tc>
+          <w:tcPr>
+            <w:tcW w:w="4680" w:type="dxa"/>
+            <w:shd w:val="clear" w:color="auto" w:fill="D9D9D9"/>
+            <w:tcMar>
+              <w:top w:w="100" w:type="dxa"/>
+              <w:left w:w="100" w:type="dxa"/>
+              <w:bottom w:w="100" w:type="dxa"/>
+              <w:right w:w="100" w:type="dxa"/>
+            </w:tcMar>
+          </w:tcPr>
+          <w:p>
+            <w:pPr>
+              <w:spacing w:line="240" w:lineRule="auto"/>
+            </w:pPr>
+            <w:r>
+              <w:rPr>
+                <w:b/>
+              </w:rPr>
+              <w:t>Use Case ID:</w:t>
+            </w:r>
+          </w:p>
+        </w:tc>
+        <w:tc>
+          <w:tcPr>
+            <w:tcW w:w="4680" w:type="dxa"/>
+            <w:shd w:val="clear" w:color="auto" w:fill="D9D9D9"/>
+            <w:tcMar>
+              <w:top w:w="100" w:type="dxa"/>
+              <w:left w:w="100" w:type="dxa"/>
+              <w:bottom w:w="100" w:type="dxa"/>
+              <w:right w:w="100" w:type="dxa"/>
+            </w:tcMar>
+          </w:tcPr>
+          <w:p>
+            <w:pPr>
+              <w:spacing w:line="240" w:lineRule="auto"/>
+            </w:pPr>
+            <w:r>
+              <w:t>UC3.</w:t>
+            </w:r>
+            <w:r>
+              <w:t>12</w:t>
+            </w:r>
+          </w:p>
+        </w:tc>
+      </w:tr>
+      <w:tr>
+        <w:tc>
+          <w:tcPr>
+            <w:tcW w:w="4680" w:type="dxa"/>
+            <w:shd w:val="clear" w:color="auto" w:fill="D9D9D9"/>
+            <w:tcMar>
+              <w:top w:w="100" w:type="dxa"/>
+              <w:left w:w="100" w:type="dxa"/>
+              <w:bottom w:w="100" w:type="dxa"/>
+              <w:right w:w="100" w:type="dxa"/>
+            </w:tcMar>
+          </w:tcPr>
+          <w:p>
+            <w:pPr>
+              <w:spacing w:line="240" w:lineRule="auto"/>
+            </w:pPr>
+            <w:r>
+              <w:rPr>
+                <w:b/>
+              </w:rPr>
+              <w:t>Use Case Name:</w:t>
+            </w:r>
+          </w:p>
+        </w:tc>
+        <w:tc>
+          <w:tcPr>
+            <w:tcW w:w="4680" w:type="dxa"/>
+            <w:shd w:val="clear" w:color="auto" w:fill="D9D9D9"/>
+            <w:tcMar>
+              <w:top w:w="100" w:type="dxa"/>
+              <w:left w:w="100" w:type="dxa"/>
+              <w:bottom w:w="100" w:type="dxa"/>
+              <w:right w:w="100" w:type="dxa"/>
+            </w:tcMar>
+          </w:tcPr>
+          <w:p>
+            <w:pPr>
+              <w:spacing w:line="240" w:lineRule="auto"/>
+            </w:pPr>
+            <w:r>
+              <w:t>Delete Agenda Item</w:t>
+            </w:r>
+          </w:p>
+        </w:tc>
+      </w:tr>
+      <w:tr>
+        <w:tc>
+          <w:tcPr>
+            <w:tcW w:w="4680" w:type="dxa"/>
+            <w:tcMar>
+              <w:top w:w="100" w:type="dxa"/>
+              <w:left w:w="100" w:type="dxa"/>
+              <w:bottom w:w="100" w:type="dxa"/>
+              <w:right w:w="100" w:type="dxa"/>
+            </w:tcMar>
+          </w:tcPr>
+          <w:p>
+            <w:pPr>
+              <w:spacing w:line="240" w:lineRule="auto"/>
+            </w:pPr>
+            <w:r>
+              <w:rPr>
+                <w:b/>
+              </w:rPr>
+              <w:t>Actors:</w:t>
+            </w:r>
+          </w:p>
+        </w:tc>
+        <w:tc>
+          <w:tcPr>
+            <w:tcW w:w="4680" w:type="dxa"/>
+            <w:tcMar>
+              <w:top w:w="100" w:type="dxa"/>
+              <w:left w:w="100" w:type="dxa"/>
+              <w:bottom w:w="100" w:type="dxa"/>
+              <w:right w:w="100" w:type="dxa"/>
+            </w:tcMar>
+          </w:tcPr>
+          <w:p>
+            <w:pPr>
+              <w:spacing w:line="240" w:lineRule="auto"/>
+            </w:pPr>
+            <w:r>
+              <w:t>Supervisor</w:t>
+            </w:r>
+            <w:r>
+              <w:t>, Student</w:t>
+            </w:r>
+          </w:p>
+        </w:tc>
+      </w:tr>
+      <w:tr>
+        <w:tc>
+          <w:tcPr>
+            <w:tcW w:w="4680" w:type="dxa"/>
+            <w:tcMar>
+              <w:top w:w="100" w:type="dxa"/>
+              <w:left w:w="100" w:type="dxa"/>
+              <w:bottom w:w="100" w:type="dxa"/>
+              <w:right w:w="100" w:type="dxa"/>
+            </w:tcMar>
+          </w:tcPr>
+          <w:p>
+            <w:pPr>
+              <w:spacing w:line="240" w:lineRule="auto"/>
+            </w:pPr>
+            <w:r>
+              <w:rPr>
+                <w:b/>
+              </w:rPr>
+              <w:t>Description:</w:t>
+            </w:r>
+          </w:p>
+        </w:tc>
+        <w:tc>
+          <w:tcPr>
+            <w:tcW w:w="4680" w:type="dxa"/>
+            <w:tcMar>
+              <w:top w:w="100" w:type="dxa"/>
+              <w:left w:w="100" w:type="dxa"/>
+              <w:bottom w:w="100" w:type="dxa"/>
+              <w:right w:w="100" w:type="dxa"/>
+            </w:tcMar>
+          </w:tcPr>
+          <w:p>
+            <w:pPr>
+              <w:spacing w:line="240" w:lineRule="auto"/>
+            </w:pPr>
+            <w:r>
+              <w:t>Agenda Item information is deleted</w:t>
+            </w:r>
+          </w:p>
+        </w:tc>
+      </w:tr>
+      <w:tr>
+        <w:tc>
+          <w:tcPr>
+            <w:tcW w:w="4680" w:type="dxa"/>
+            <w:tcMar>
+              <w:top w:w="100" w:type="dxa"/>
+              <w:left w:w="100" w:type="dxa"/>
+              <w:bottom w:w="100" w:type="dxa"/>
+              <w:right w:w="100" w:type="dxa"/>
+            </w:tcMar>
+          </w:tcPr>
+          <w:p>
+            <w:pPr>
+              <w:spacing w:line="240" w:lineRule="auto"/>
+            </w:pPr>
+            <w:r>
+              <w:rPr>
+                <w:b/>
+              </w:rPr>
+              <w:t>Trigger: (Optional)</w:t>
+            </w:r>
+          </w:p>
+        </w:tc>
+        <w:tc>
+          <w:tcPr>
+            <w:tcW w:w="4680" w:type="dxa"/>
+            <w:tcMar>
+              <w:top w:w="100" w:type="dxa"/>
+              <w:left w:w="100" w:type="dxa"/>
+              <w:bottom w:w="100" w:type="dxa"/>
+              <w:right w:w="100" w:type="dxa"/>
+            </w:tcMar>
+          </w:tcPr>
+          <w:p>
+            <w:pPr>
+              <w:spacing w:line="240" w:lineRule="auto"/>
+            </w:pPr>
+          </w:p>
+        </w:tc>
+      </w:tr>
+      <w:tr>
+        <w:tc>
+          <w:tcPr>
+            <w:tcW w:w="4680" w:type="dxa"/>
+            <w:tcMar>
+              <w:top w:w="100" w:type="dxa"/>
+              <w:left w:w="100" w:type="dxa"/>
+              <w:bottom w:w="100" w:type="dxa"/>
+              <w:right w:w="100" w:type="dxa"/>
+            </w:tcMar>
+          </w:tcPr>
+          <w:p>
+            <w:pPr>
+              <w:spacing w:line="240" w:lineRule="auto"/>
+            </w:pPr>
+            <w:r>
+              <w:rPr>
+                <w:b/>
+              </w:rPr>
+              <w:t>Preconditions:</w:t>
+            </w:r>
+          </w:p>
+        </w:tc>
+        <w:tc>
+          <w:tcPr>
+            <w:tcW w:w="4680" w:type="dxa"/>
+            <w:tcMar>
+              <w:top w:w="100" w:type="dxa"/>
+              <w:left w:w="100" w:type="dxa"/>
+              <w:bottom w:w="100" w:type="dxa"/>
+              <w:right w:w="100" w:type="dxa"/>
+            </w:tcMar>
+          </w:tcPr>
+          <w:p>
+            <w:pPr>
+              <w:numPr>
+                <w:ilvl w:val="0"/>
+                <w:numId w:val="11"/>
+              </w:numPr>
+              <w:spacing w:line="240" w:lineRule="auto"/>
+              <w:ind w:hanging="360"/>
+              <w:contextualSpacing/>
+            </w:pPr>
+            <w:r>
+              <w:t xml:space="preserve">Correct actor  </w:t>
+            </w:r>
+            <w:r>
+              <w:t>authenticated in system</w:t>
+            </w:r>
+          </w:p>
+        </w:tc>
+      </w:tr>
+      <w:tr>
+        <w:tc>
+          <w:tcPr>
+            <w:tcW w:w="4680" w:type="dxa"/>
+            <w:tcMar>
+              <w:top w:w="100" w:type="dxa"/>
+              <w:left w:w="100" w:type="dxa"/>
+              <w:bottom w:w="100" w:type="dxa"/>
+              <w:right w:w="100" w:type="dxa"/>
+            </w:tcMar>
+          </w:tcPr>
+          <w:p>
+            <w:pPr>
+              <w:spacing w:line="240" w:lineRule="auto"/>
+            </w:pPr>
+            <w:proofErr w:type="spellStart"/>
+            <w:r>
+              <w:rPr>
+                <w:b/>
+              </w:rPr>
+              <w:t>Postconditions</w:t>
+            </w:r>
+            <w:proofErr w:type="spellEnd"/>
+          </w:p>
+        </w:tc>
+        <w:tc>
+          <w:tcPr>
+            <w:tcW w:w="4680" w:type="dxa"/>
+            <w:tcMar>
+              <w:top w:w="100" w:type="dxa"/>
+              <w:left w:w="100" w:type="dxa"/>
+              <w:bottom w:w="100" w:type="dxa"/>
+              <w:right w:w="100" w:type="dxa"/>
+            </w:tcMar>
+          </w:tcPr>
+          <w:p>
+            <w:pPr>
+              <w:numPr>
+                <w:ilvl w:val="0"/>
+                <w:numId w:val="70"/>
+              </w:numPr>
+              <w:spacing w:line="240" w:lineRule="auto"/>
+              <w:contextualSpacing/>
+            </w:pPr>
+            <w:r>
+              <w:t>Agenda Item information no longer exists in database</w:t>
+            </w:r>
+          </w:p>
+        </w:tc>
+      </w:tr>
+      <w:tr>
+        <w:tc>
+          <w:tcPr>
+            <w:tcW w:w="4680" w:type="dxa"/>
+            <w:tcMar>
+              <w:top w:w="100" w:type="dxa"/>
+              <w:left w:w="100" w:type="dxa"/>
+              <w:bottom w:w="100" w:type="dxa"/>
+              <w:right w:w="100" w:type="dxa"/>
+            </w:tcMar>
+          </w:tcPr>
+          <w:p>
+            <w:pPr>
+              <w:spacing w:line="240" w:lineRule="auto"/>
+            </w:pPr>
+            <w:r>
+              <w:rPr>
+                <w:b/>
+              </w:rPr>
+              <w:t>Notes and Issues:</w:t>
+            </w:r>
+          </w:p>
+        </w:tc>
+        <w:tc>
+          <w:tcPr>
+            <w:tcW w:w="4680" w:type="dxa"/>
+            <w:tcMar>
+              <w:top w:w="100" w:type="dxa"/>
+              <w:left w:w="100" w:type="dxa"/>
+              <w:bottom w:w="100" w:type="dxa"/>
+              <w:right w:w="100" w:type="dxa"/>
+            </w:tcMar>
+          </w:tcPr>
+          <w:p>
+            <w:pPr>
+              <w:spacing w:line="240" w:lineRule="auto"/>
+            </w:pPr>
+          </w:p>
+        </w:tc>
+      </w:tr>
+    </w:tbl>
+    <w:p>
+      <w:pPr>
+        <w:rPr>
+          <w:b/>
+          <w:sz w:val="28"/>
+        </w:rPr>
+      </w:pPr>
+    </w:p>
+    <w:tbl>
+      <w:tblPr>
+        <w:tblStyle w:val="aff"/>
+        <w:tblpPr w:leftFromText="180" w:rightFromText="180" w:vertAnchor="text" w:horzAnchor="margin" w:tblpY="112"/>
+        <w:tblW w:w="9360" w:type="dxa"/>
+        <w:tblBorders>
+          <w:top w:val="single" w:sz="8" w:space="0" w:color="000000"/>
+          <w:left w:val="single" w:sz="8" w:space="0" w:color="000000"/>
+          <w:bottom w:val="single" w:sz="8" w:space="0" w:color="000000"/>
+          <w:right w:val="single" w:sz="8" w:space="0" w:color="000000"/>
+          <w:insideH w:val="single" w:sz="8" w:space="0" w:color="000000"/>
+          <w:insideV w:val="single" w:sz="8" w:space="0" w:color="000000"/>
+        </w:tblBorders>
+        <w:tblLayout w:type="fixed"/>
+        <w:tblLook w:val="0600" w:firstRow="0" w:lastRow="0" w:firstColumn="0" w:lastColumn="0" w:noHBand="1" w:noVBand="1"/>
+      </w:tblPr>
+      <w:tblGrid>
+        <w:gridCol w:w="4680"/>
+        <w:gridCol w:w="4680"/>
+      </w:tblGrid>
+      <w:tr>
+        <w:tc>
+          <w:tcPr>
+            <w:tcW w:w="4680" w:type="dxa"/>
+            <w:shd w:val="clear" w:color="auto" w:fill="D9D9D9"/>
+            <w:tcMar>
+              <w:top w:w="100" w:type="dxa"/>
+              <w:left w:w="100" w:type="dxa"/>
+              <w:bottom w:w="100" w:type="dxa"/>
+              <w:right w:w="100" w:type="dxa"/>
+            </w:tcMar>
+          </w:tcPr>
+          <w:p>
+            <w:pPr>
+              <w:spacing w:line="240" w:lineRule="auto"/>
+            </w:pPr>
+            <w:r>
+              <w:rPr>
+                <w:b/>
+              </w:rPr>
+              <w:t>Use Case ID:</w:t>
+            </w:r>
+          </w:p>
+        </w:tc>
+        <w:tc>
+          <w:tcPr>
+            <w:tcW w:w="4680" w:type="dxa"/>
+            <w:shd w:val="clear" w:color="auto" w:fill="D9D9D9"/>
+            <w:tcMar>
+              <w:top w:w="100" w:type="dxa"/>
+              <w:left w:w="100" w:type="dxa"/>
+              <w:bottom w:w="100" w:type="dxa"/>
+              <w:right w:w="100" w:type="dxa"/>
+            </w:tcMar>
+          </w:tcPr>
+          <w:p>
+            <w:pPr>
+              <w:spacing w:line="240" w:lineRule="auto"/>
+            </w:pPr>
+            <w:r>
+              <w:t>UC3.13</w:t>
+            </w:r>
+          </w:p>
+        </w:tc>
+      </w:tr>
+      <w:tr>
+        <w:tc>
+          <w:tcPr>
+            <w:tcW w:w="4680" w:type="dxa"/>
+            <w:shd w:val="clear" w:color="auto" w:fill="D9D9D9"/>
+            <w:tcMar>
+              <w:top w:w="100" w:type="dxa"/>
+              <w:left w:w="100" w:type="dxa"/>
+              <w:bottom w:w="100" w:type="dxa"/>
+              <w:right w:w="100" w:type="dxa"/>
+            </w:tcMar>
+          </w:tcPr>
+          <w:p>
+            <w:pPr>
+              <w:spacing w:line="240" w:lineRule="auto"/>
+            </w:pPr>
+            <w:r>
+              <w:rPr>
+                <w:b/>
+              </w:rPr>
+              <w:t>Use Case Name:</w:t>
+            </w:r>
+          </w:p>
+        </w:tc>
+        <w:tc>
+          <w:tcPr>
+            <w:tcW w:w="4680" w:type="dxa"/>
+            <w:shd w:val="clear" w:color="auto" w:fill="D9D9D9"/>
+            <w:tcMar>
+              <w:top w:w="100" w:type="dxa"/>
+              <w:left w:w="100" w:type="dxa"/>
+              <w:bottom w:w="100" w:type="dxa"/>
+              <w:right w:w="100" w:type="dxa"/>
+            </w:tcMar>
+          </w:tcPr>
+          <w:p>
+            <w:pPr>
+              <w:spacing w:line="240" w:lineRule="auto"/>
+            </w:pPr>
+            <w:r>
+              <w:t xml:space="preserve">Add </w:t>
+            </w:r>
+            <w:r>
+              <w:t>Action</w:t>
+            </w:r>
+            <w:r>
+              <w:t xml:space="preserve"> Item</w:t>
+            </w:r>
+          </w:p>
+        </w:tc>
+      </w:tr>
+      <w:tr>
+        <w:tc>
+          <w:tcPr>
+            <w:tcW w:w="4680" w:type="dxa"/>
+            <w:tcMar>
+              <w:top w:w="100" w:type="dxa"/>
+              <w:left w:w="100" w:type="dxa"/>
+              <w:bottom w:w="100" w:type="dxa"/>
+              <w:right w:w="100" w:type="dxa"/>
+            </w:tcMar>
+          </w:tcPr>
+          <w:p>
+            <w:pPr>
+              <w:spacing w:line="240" w:lineRule="auto"/>
+            </w:pPr>
+            <w:r>
+              <w:rPr>
+                <w:b/>
+              </w:rPr>
+              <w:t>Actors:</w:t>
+            </w:r>
+          </w:p>
+        </w:tc>
+        <w:tc>
+          <w:tcPr>
+            <w:tcW w:w="4680" w:type="dxa"/>
+            <w:tcMar>
+              <w:top w:w="100" w:type="dxa"/>
+              <w:left w:w="100" w:type="dxa"/>
+              <w:bottom w:w="100" w:type="dxa"/>
+              <w:right w:w="100" w:type="dxa"/>
+            </w:tcMar>
+          </w:tcPr>
+          <w:p>
+            <w:pPr>
+              <w:spacing w:line="240" w:lineRule="auto"/>
+            </w:pPr>
+            <w:r>
+              <w:t>Supervisor</w:t>
+            </w:r>
+            <w:r>
+              <w:t>, Student</w:t>
+            </w:r>
+          </w:p>
+        </w:tc>
+      </w:tr>
+      <w:tr>
+        <w:tc>
+          <w:tcPr>
+            <w:tcW w:w="4680" w:type="dxa"/>
+            <w:tcMar>
+              <w:top w:w="100" w:type="dxa"/>
+              <w:left w:w="100" w:type="dxa"/>
+              <w:bottom w:w="100" w:type="dxa"/>
+              <w:right w:w="100" w:type="dxa"/>
+            </w:tcMar>
+          </w:tcPr>
+          <w:p>
+            <w:pPr>
+              <w:spacing w:line="240" w:lineRule="auto"/>
+            </w:pPr>
+            <w:r>
+              <w:rPr>
+                <w:b/>
+              </w:rPr>
+              <w:t>Description:</w:t>
+            </w:r>
+          </w:p>
+        </w:tc>
+        <w:tc>
+          <w:tcPr>
+            <w:tcW w:w="4680" w:type="dxa"/>
+            <w:tcMar>
+              <w:top w:w="100" w:type="dxa"/>
+              <w:left w:w="100" w:type="dxa"/>
+              <w:bottom w:w="100" w:type="dxa"/>
+              <w:right w:w="100" w:type="dxa"/>
+            </w:tcMar>
+          </w:tcPr>
+          <w:p>
+            <w:pPr>
+              <w:spacing w:line="240" w:lineRule="auto"/>
+            </w:pPr>
+            <w:r>
+              <w:t>Action</w:t>
+            </w:r>
+            <w:r>
+              <w:t xml:space="preserve"> </w:t>
+            </w:r>
+            <w:r>
+              <w:t>Item information is added</w:t>
+            </w:r>
+          </w:p>
+        </w:tc>
+      </w:tr>
+      <w:tr>
+        <w:tc>
+          <w:tcPr>
+            <w:tcW w:w="4680" w:type="dxa"/>
+            <w:tcMar>
+              <w:top w:w="100" w:type="dxa"/>
+              <w:left w:w="100" w:type="dxa"/>
+              <w:bottom w:w="100" w:type="dxa"/>
+              <w:right w:w="100" w:type="dxa"/>
+            </w:tcMar>
+          </w:tcPr>
+          <w:p>
+            <w:pPr>
+              <w:spacing w:line="240" w:lineRule="auto"/>
+            </w:pPr>
+            <w:r>
+              <w:rPr>
+                <w:b/>
+              </w:rPr>
+              <w:t>Trigger: (Optional)</w:t>
+            </w:r>
+          </w:p>
+        </w:tc>
+        <w:tc>
+          <w:tcPr>
+            <w:tcW w:w="4680" w:type="dxa"/>
+            <w:tcMar>
+              <w:top w:w="100" w:type="dxa"/>
+              <w:left w:w="100" w:type="dxa"/>
+              <w:bottom w:w="100" w:type="dxa"/>
+              <w:right w:w="100" w:type="dxa"/>
+            </w:tcMar>
+          </w:tcPr>
+          <w:p>
+            <w:pPr>
+              <w:spacing w:line="240" w:lineRule="auto"/>
+            </w:pPr>
+          </w:p>
+        </w:tc>
+      </w:tr>
+      <w:tr>
+        <w:tc>
+          <w:tcPr>
+            <w:tcW w:w="4680" w:type="dxa"/>
+            <w:tcMar>
+              <w:top w:w="100" w:type="dxa"/>
+              <w:left w:w="100" w:type="dxa"/>
+              <w:bottom w:w="100" w:type="dxa"/>
+              <w:right w:w="100" w:type="dxa"/>
+            </w:tcMar>
+          </w:tcPr>
+          <w:p>
+            <w:pPr>
+              <w:spacing w:line="240" w:lineRule="auto"/>
+            </w:pPr>
+            <w:r>
+              <w:rPr>
+                <w:b/>
+              </w:rPr>
+              <w:t>Preconditions:</w:t>
+            </w:r>
+          </w:p>
+        </w:tc>
+        <w:tc>
+          <w:tcPr>
+            <w:tcW w:w="4680" w:type="dxa"/>
+            <w:tcMar>
+              <w:top w:w="100" w:type="dxa"/>
+              <w:left w:w="100" w:type="dxa"/>
+              <w:bottom w:w="100" w:type="dxa"/>
+              <w:right w:w="100" w:type="dxa"/>
+            </w:tcMar>
+          </w:tcPr>
+          <w:p>
+            <w:pPr>
+              <w:numPr>
+                <w:ilvl w:val="0"/>
+                <w:numId w:val="11"/>
+              </w:numPr>
+              <w:spacing w:line="240" w:lineRule="auto"/>
+              <w:ind w:hanging="360"/>
+              <w:contextualSpacing/>
+            </w:pPr>
+            <w:r>
+              <w:t xml:space="preserve">Correct actor  </w:t>
+            </w:r>
+            <w:r>
+              <w:t>authenticated in system</w:t>
+            </w:r>
+          </w:p>
+          <w:p>
+            <w:pPr>
+              <w:numPr>
+                <w:ilvl w:val="0"/>
+                <w:numId w:val="11"/>
+              </w:numPr>
+              <w:spacing w:line="240" w:lineRule="auto"/>
+              <w:ind w:hanging="360"/>
+              <w:contextualSpacing/>
+            </w:pPr>
+            <w:r>
+              <w:t>Meeting exists in database</w:t>
+            </w:r>
+          </w:p>
+        </w:tc>
+      </w:tr>
+      <w:tr>
+        <w:trPr>
+          <w:trHeight w:val="465"/>
+        </w:trPr>
+        <w:tc>
+          <w:tcPr>
+            <w:tcW w:w="4680" w:type="dxa"/>
+            <w:tcMar>
+              <w:top w:w="100" w:type="dxa"/>
+              <w:left w:w="100" w:type="dxa"/>
+              <w:bottom w:w="100" w:type="dxa"/>
+              <w:right w:w="100" w:type="dxa"/>
+            </w:tcMar>
+          </w:tcPr>
+          <w:p>
+            <w:pPr>
+              <w:spacing w:line="240" w:lineRule="auto"/>
+            </w:pPr>
+            <w:proofErr w:type="spellStart"/>
+            <w:r>
+              <w:rPr>
+                <w:b/>
+              </w:rPr>
+              <w:t>Postconditions</w:t>
+            </w:r>
+            <w:proofErr w:type="spellEnd"/>
+          </w:p>
+        </w:tc>
+        <w:tc>
+          <w:tcPr>
+            <w:tcW w:w="4680" w:type="dxa"/>
+            <w:tcMar>
+              <w:top w:w="100" w:type="dxa"/>
+              <w:left w:w="100" w:type="dxa"/>
+              <w:bottom w:w="100" w:type="dxa"/>
+              <w:right w:w="100" w:type="dxa"/>
+            </w:tcMar>
+          </w:tcPr>
+          <w:p>
+            <w:pPr>
+              <w:numPr>
+                <w:ilvl w:val="0"/>
+                <w:numId w:val="65"/>
+              </w:numPr>
+              <w:spacing w:line="240" w:lineRule="auto"/>
+              <w:ind w:left="849" w:hanging="425"/>
+              <w:contextualSpacing/>
+            </w:pPr>
+            <w:r>
+              <w:t xml:space="preserve">New </w:t>
+            </w:r>
+            <w:r>
+              <w:t xml:space="preserve">Action </w:t>
+            </w:r>
+            <w:r>
+              <w:t xml:space="preserve">item </w:t>
+            </w:r>
+            <w:r>
+              <w:t>information exists in system</w:t>
+            </w:r>
+          </w:p>
+        </w:tc>
+      </w:tr>
+      <w:tr>
+        <w:tc>
+          <w:tcPr>
+            <w:tcW w:w="4680" w:type="dxa"/>
+            <w:tcMar>
+              <w:top w:w="100" w:type="dxa"/>
+              <w:left w:w="100" w:type="dxa"/>
+              <w:bottom w:w="100" w:type="dxa"/>
+              <w:right w:w="100" w:type="dxa"/>
+            </w:tcMar>
+          </w:tcPr>
+          <w:p>
+            <w:pPr>
+              <w:spacing w:line="240" w:lineRule="auto"/>
+            </w:pPr>
+            <w:r>
+              <w:rPr>
+                <w:b/>
+              </w:rPr>
+              <w:t>Notes and Issues:</w:t>
+            </w:r>
+          </w:p>
+        </w:tc>
+        <w:tc>
+          <w:tcPr>
+            <w:tcW w:w="4680" w:type="dxa"/>
+            <w:tcMar>
+              <w:top w:w="100" w:type="dxa"/>
+              <w:left w:w="100" w:type="dxa"/>
+              <w:bottom w:w="100" w:type="dxa"/>
+              <w:right w:w="100" w:type="dxa"/>
+            </w:tcMar>
+          </w:tcPr>
+          <w:p>
+            <w:pPr>
+              <w:spacing w:line="240" w:lineRule="auto"/>
+              <w:ind w:left="720" w:hanging="360"/>
+            </w:pPr>
+          </w:p>
+        </w:tc>
+      </w:tr>
+    </w:tbl>
+    <w:p>
+      <w:pPr>
+        <w:rPr>
+          <w:sz w:val="24"/>
+        </w:rPr>
+      </w:pPr>
+    </w:p>
+    <w:p>
+      <w:pPr>
+        <w:rPr>
+          <w:sz w:val="24"/>
+        </w:rPr>
+      </w:pPr>
+    </w:p>
+    <w:p>
+      <w:pPr>
+        <w:rPr>
+          <w:sz w:val="24"/>
+        </w:rPr>
+      </w:pPr>
+    </w:p>
+    <w:tbl>
+      <w:tblPr>
+        <w:tblpPr w:leftFromText="180" w:rightFromText="180" w:vertAnchor="page" w:horzAnchor="margin" w:tblpY="1681"/>
+        <w:tblW w:w="9360" w:type="dxa"/>
+        <w:tblBorders>
+          <w:top w:val="single" w:sz="8" w:space="0" w:color="000000"/>
+          <w:left w:val="single" w:sz="8" w:space="0" w:color="000000"/>
+          <w:bottom w:val="single" w:sz="8" w:space="0" w:color="000000"/>
+          <w:right w:val="single" w:sz="8" w:space="0" w:color="000000"/>
+          <w:insideH w:val="single" w:sz="8" w:space="0" w:color="000000"/>
+          <w:insideV w:val="single" w:sz="8" w:space="0" w:color="000000"/>
+        </w:tblBorders>
+        <w:tblLayout w:type="fixed"/>
+        <w:tblLook w:val="0600" w:firstRow="0" w:lastRow="0" w:firstColumn="0" w:lastColumn="0" w:noHBand="1" w:noVBand="1"/>
+      </w:tblPr>
+      <w:tblGrid>
+        <w:gridCol w:w="4680"/>
+        <w:gridCol w:w="4680"/>
+      </w:tblGrid>
+      <w:tr>
+        <w:tc>
+          <w:tcPr>
+            <w:tcW w:w="4680" w:type="dxa"/>
+            <w:shd w:val="clear" w:color="auto" w:fill="D9D9D9"/>
+            <w:tcMar>
+              <w:top w:w="100" w:type="dxa"/>
+              <w:left w:w="100" w:type="dxa"/>
+              <w:bottom w:w="100" w:type="dxa"/>
+              <w:right w:w="100" w:type="dxa"/>
+            </w:tcMar>
+          </w:tcPr>
+          <w:p>
+            <w:pPr>
+              <w:spacing w:line="240" w:lineRule="auto"/>
+            </w:pPr>
+            <w:r>
+              <w:rPr>
+                <w:b/>
+              </w:rPr>
+              <w:lastRenderedPageBreak/>
+              <w:t>Use Case ID:</w:t>
+            </w:r>
+          </w:p>
+        </w:tc>
+        <w:tc>
+          <w:tcPr>
+            <w:tcW w:w="4680" w:type="dxa"/>
+            <w:shd w:val="clear" w:color="auto" w:fill="D9D9D9"/>
+            <w:tcMar>
+              <w:top w:w="100" w:type="dxa"/>
+              <w:left w:w="100" w:type="dxa"/>
+              <w:bottom w:w="100" w:type="dxa"/>
+              <w:right w:w="100" w:type="dxa"/>
+            </w:tcMar>
+          </w:tcPr>
+          <w:p>
+            <w:pPr>
+              <w:spacing w:line="240" w:lineRule="auto"/>
+            </w:pPr>
+            <w:r>
+              <w:t>UC3.14</w:t>
+            </w:r>
+          </w:p>
+        </w:tc>
+      </w:tr>
+      <w:tr>
+        <w:tc>
+          <w:tcPr>
+            <w:tcW w:w="4680" w:type="dxa"/>
+            <w:shd w:val="clear" w:color="auto" w:fill="D9D9D9"/>
+            <w:tcMar>
+              <w:top w:w="100" w:type="dxa"/>
+              <w:left w:w="100" w:type="dxa"/>
+              <w:bottom w:w="100" w:type="dxa"/>
+              <w:right w:w="100" w:type="dxa"/>
+            </w:tcMar>
+          </w:tcPr>
+          <w:p>
+            <w:pPr>
+              <w:spacing w:line="240" w:lineRule="auto"/>
+            </w:pPr>
+            <w:r>
+              <w:rPr>
+                <w:b/>
+              </w:rPr>
+              <w:t>Use Case Name:</w:t>
+            </w:r>
+          </w:p>
+        </w:tc>
+        <w:tc>
+          <w:tcPr>
+            <w:tcW w:w="4680" w:type="dxa"/>
+            <w:shd w:val="clear" w:color="auto" w:fill="D9D9D9"/>
+            <w:tcMar>
+              <w:top w:w="100" w:type="dxa"/>
+              <w:left w:w="100" w:type="dxa"/>
+              <w:bottom w:w="100" w:type="dxa"/>
+              <w:right w:w="100" w:type="dxa"/>
+            </w:tcMar>
+          </w:tcPr>
+          <w:p>
+            <w:pPr>
+              <w:spacing w:line="240" w:lineRule="auto"/>
+            </w:pPr>
+            <w:r>
+              <w:t>View  Action Item</w:t>
+            </w:r>
+          </w:p>
+        </w:tc>
+      </w:tr>
+      <w:tr>
+        <w:tc>
+          <w:tcPr>
+            <w:tcW w:w="4680" w:type="dxa"/>
+            <w:tcMar>
+              <w:top w:w="100" w:type="dxa"/>
+              <w:left w:w="100" w:type="dxa"/>
+              <w:bottom w:w="100" w:type="dxa"/>
+              <w:right w:w="100" w:type="dxa"/>
+            </w:tcMar>
+          </w:tcPr>
+          <w:p>
+            <w:pPr>
+              <w:spacing w:line="240" w:lineRule="auto"/>
+            </w:pPr>
+            <w:r>
+              <w:rPr>
+                <w:b/>
+              </w:rPr>
+              <w:t>Actors:</w:t>
+            </w:r>
+          </w:p>
+        </w:tc>
+        <w:tc>
+          <w:tcPr>
+            <w:tcW w:w="4680" w:type="dxa"/>
+            <w:tcMar>
+              <w:top w:w="100" w:type="dxa"/>
+              <w:left w:w="100" w:type="dxa"/>
+              <w:bottom w:w="100" w:type="dxa"/>
+              <w:right w:w="100" w:type="dxa"/>
+            </w:tcMar>
+          </w:tcPr>
+          <w:p>
+            <w:pPr>
+              <w:spacing w:line="240" w:lineRule="auto"/>
+            </w:pPr>
+            <w:r>
+              <w:t>Supervisor</w:t>
+            </w:r>
+            <w:r>
+              <w:t>, Student</w:t>
+            </w:r>
+          </w:p>
+        </w:tc>
+      </w:tr>
+      <w:tr>
+        <w:tc>
+          <w:tcPr>
+            <w:tcW w:w="4680" w:type="dxa"/>
+            <w:tcMar>
+              <w:top w:w="100" w:type="dxa"/>
+              <w:left w:w="100" w:type="dxa"/>
+              <w:bottom w:w="100" w:type="dxa"/>
+              <w:right w:w="100" w:type="dxa"/>
+            </w:tcMar>
+          </w:tcPr>
+          <w:p>
+            <w:pPr>
+              <w:spacing w:line="240" w:lineRule="auto"/>
+            </w:pPr>
+            <w:r>
+              <w:rPr>
+                <w:b/>
+              </w:rPr>
+              <w:t>Description:</w:t>
+            </w:r>
+          </w:p>
+        </w:tc>
+        <w:tc>
+          <w:tcPr>
+            <w:tcW w:w="4680" w:type="dxa"/>
+            <w:tcMar>
+              <w:top w:w="100" w:type="dxa"/>
+              <w:left w:w="100" w:type="dxa"/>
+              <w:bottom w:w="100" w:type="dxa"/>
+              <w:right w:w="100" w:type="dxa"/>
+            </w:tcMar>
+          </w:tcPr>
+          <w:p>
+            <w:pPr>
+              <w:spacing w:line="240" w:lineRule="auto"/>
+            </w:pPr>
+            <w:r>
+              <w:t>Action Item is viewed</w:t>
+            </w:r>
+          </w:p>
+        </w:tc>
+      </w:tr>
+      <w:tr>
+        <w:tc>
+          <w:tcPr>
+            <w:tcW w:w="4680" w:type="dxa"/>
+            <w:tcMar>
+              <w:top w:w="100" w:type="dxa"/>
+              <w:left w:w="100" w:type="dxa"/>
+              <w:bottom w:w="100" w:type="dxa"/>
+              <w:right w:w="100" w:type="dxa"/>
+            </w:tcMar>
+          </w:tcPr>
+          <w:p>
+            <w:pPr>
+              <w:spacing w:line="240" w:lineRule="auto"/>
+            </w:pPr>
+            <w:r>
+              <w:rPr>
+                <w:b/>
+              </w:rPr>
+              <w:t>Trigger: (Optional)</w:t>
+            </w:r>
+          </w:p>
+        </w:tc>
+        <w:tc>
+          <w:tcPr>
+            <w:tcW w:w="4680" w:type="dxa"/>
+            <w:tcMar>
+              <w:top w:w="100" w:type="dxa"/>
+              <w:left w:w="100" w:type="dxa"/>
+              <w:bottom w:w="100" w:type="dxa"/>
+              <w:right w:w="100" w:type="dxa"/>
+            </w:tcMar>
+          </w:tcPr>
+          <w:p>
+            <w:pPr>
+              <w:spacing w:line="240" w:lineRule="auto"/>
+            </w:pPr>
+          </w:p>
+        </w:tc>
+      </w:tr>
+      <w:tr>
+        <w:tc>
+          <w:tcPr>
+            <w:tcW w:w="4680" w:type="dxa"/>
+            <w:tcMar>
+              <w:top w:w="100" w:type="dxa"/>
+              <w:left w:w="100" w:type="dxa"/>
+              <w:bottom w:w="100" w:type="dxa"/>
+              <w:right w:w="100" w:type="dxa"/>
+            </w:tcMar>
+          </w:tcPr>
+          <w:p>
+            <w:pPr>
+              <w:spacing w:line="240" w:lineRule="auto"/>
+            </w:pPr>
+            <w:r>
+              <w:rPr>
+                <w:b/>
+              </w:rPr>
+              <w:t>Preconditions:</w:t>
+            </w:r>
+          </w:p>
+        </w:tc>
+        <w:tc>
+          <w:tcPr>
+            <w:tcW w:w="4680" w:type="dxa"/>
+            <w:tcMar>
+              <w:top w:w="100" w:type="dxa"/>
+              <w:left w:w="100" w:type="dxa"/>
+              <w:bottom w:w="100" w:type="dxa"/>
+              <w:right w:w="100" w:type="dxa"/>
+            </w:tcMar>
+          </w:tcPr>
+          <w:p>
+            <w:pPr>
+              <w:numPr>
+                <w:ilvl w:val="0"/>
+                <w:numId w:val="11"/>
+              </w:numPr>
+              <w:spacing w:line="240" w:lineRule="auto"/>
+              <w:ind w:hanging="360"/>
+              <w:contextualSpacing/>
+            </w:pPr>
+            <w:r>
+              <w:t xml:space="preserve">Correct actor  </w:t>
+            </w:r>
+            <w:r>
+              <w:t>authenticated in system</w:t>
+            </w:r>
+          </w:p>
+        </w:tc>
+      </w:tr>
+      <w:tr>
+        <w:tc>
+          <w:tcPr>
+            <w:tcW w:w="4680" w:type="dxa"/>
+            <w:tcMar>
+              <w:top w:w="100" w:type="dxa"/>
+              <w:left w:w="100" w:type="dxa"/>
+              <w:bottom w:w="100" w:type="dxa"/>
+              <w:right w:w="100" w:type="dxa"/>
+            </w:tcMar>
+          </w:tcPr>
+          <w:p>
+            <w:pPr>
+              <w:spacing w:line="240" w:lineRule="auto"/>
+            </w:pPr>
+            <w:proofErr w:type="spellStart"/>
+            <w:r>
+              <w:rPr>
+                <w:b/>
+              </w:rPr>
+              <w:t>Postconditions</w:t>
+            </w:r>
+            <w:proofErr w:type="spellEnd"/>
+          </w:p>
+        </w:tc>
+        <w:tc>
+          <w:tcPr>
+            <w:tcW w:w="4680" w:type="dxa"/>
+            <w:tcMar>
+              <w:top w:w="100" w:type="dxa"/>
+              <w:left w:w="100" w:type="dxa"/>
+              <w:bottom w:w="100" w:type="dxa"/>
+              <w:right w:w="100" w:type="dxa"/>
+            </w:tcMar>
+          </w:tcPr>
+          <w:p>
+            <w:pPr>
+              <w:numPr>
+                <w:ilvl w:val="0"/>
+                <w:numId w:val="71"/>
+              </w:numPr>
+              <w:spacing w:line="240" w:lineRule="auto"/>
+              <w:contextualSpacing/>
+            </w:pPr>
+            <w:r>
+              <w:t>Action item  information is in same state before being accessed</w:t>
+            </w:r>
+          </w:p>
+        </w:tc>
+      </w:tr>
+      <w:tr>
+        <w:tc>
+          <w:tcPr>
+            <w:tcW w:w="4680" w:type="dxa"/>
+            <w:tcMar>
+              <w:top w:w="100" w:type="dxa"/>
+              <w:left w:w="100" w:type="dxa"/>
+              <w:bottom w:w="100" w:type="dxa"/>
+              <w:right w:w="100" w:type="dxa"/>
+            </w:tcMar>
+          </w:tcPr>
+          <w:p>
+            <w:pPr>
+              <w:spacing w:line="240" w:lineRule="auto"/>
+            </w:pPr>
+            <w:r>
+              <w:rPr>
+                <w:b/>
+              </w:rPr>
+              <w:t>Notes and Issues:</w:t>
+            </w:r>
+          </w:p>
+        </w:tc>
+        <w:tc>
+          <w:tcPr>
+            <w:tcW w:w="4680" w:type="dxa"/>
+            <w:tcMar>
+              <w:top w:w="100" w:type="dxa"/>
+              <w:left w:w="100" w:type="dxa"/>
+              <w:bottom w:w="100" w:type="dxa"/>
+              <w:right w:w="100" w:type="dxa"/>
+            </w:tcMar>
+          </w:tcPr>
+          <w:p>
+            <w:pPr>
+              <w:spacing w:line="240" w:lineRule="auto"/>
+            </w:pPr>
+          </w:p>
+        </w:tc>
+      </w:tr>
+    </w:tbl>
+    <w:p>
+      <w:pPr>
+        <w:rPr>
+          <w:sz w:val="20"/>
+        </w:rPr>
+      </w:pPr>
+    </w:p>
+    <w:tbl>
+      <w:tblPr>
+        <w:tblStyle w:val="aff0"/>
+        <w:tblpPr w:leftFromText="180" w:rightFromText="180" w:vertAnchor="text" w:horzAnchor="margin" w:tblpY="-21"/>
+        <w:tblW w:w="9360" w:type="dxa"/>
+        <w:tblBorders>
+          <w:top w:val="single" w:sz="8" w:space="0" w:color="000000"/>
+          <w:left w:val="single" w:sz="8" w:space="0" w:color="000000"/>
+          <w:bottom w:val="single" w:sz="8" w:space="0" w:color="000000"/>
+          <w:right w:val="single" w:sz="8" w:space="0" w:color="000000"/>
+          <w:insideH w:val="single" w:sz="8" w:space="0" w:color="000000"/>
+          <w:insideV w:val="single" w:sz="8" w:space="0" w:color="000000"/>
+        </w:tblBorders>
+        <w:tblLayout w:type="fixed"/>
+        <w:tblLook w:val="0600" w:firstRow="0" w:lastRow="0" w:firstColumn="0" w:lastColumn="0" w:noHBand="1" w:noVBand="1"/>
+      </w:tblPr>
+      <w:tblGrid>
+        <w:gridCol w:w="4680"/>
+        <w:gridCol w:w="4680"/>
+      </w:tblGrid>
+      <w:tr>
+        <w:tc>
+          <w:tcPr>
+            <w:tcW w:w="4680" w:type="dxa"/>
+            <w:shd w:val="clear" w:color="auto" w:fill="D9D9D9"/>
+            <w:tcMar>
+              <w:top w:w="100" w:type="dxa"/>
+              <w:left w:w="100" w:type="dxa"/>
+              <w:bottom w:w="100" w:type="dxa"/>
+              <w:right w:w="100" w:type="dxa"/>
+            </w:tcMar>
+          </w:tcPr>
+          <w:p>
+            <w:pPr>
+              <w:spacing w:line="240" w:lineRule="auto"/>
+            </w:pPr>
+            <w:r>
+              <w:rPr>
+                <w:b/>
+              </w:rPr>
+              <w:t>Use Case ID:</w:t>
+            </w:r>
+          </w:p>
+        </w:tc>
+        <w:tc>
+          <w:tcPr>
+            <w:tcW w:w="4680" w:type="dxa"/>
+            <w:shd w:val="clear" w:color="auto" w:fill="D9D9D9"/>
+            <w:tcMar>
+              <w:top w:w="100" w:type="dxa"/>
+              <w:left w:w="100" w:type="dxa"/>
+              <w:bottom w:w="100" w:type="dxa"/>
+              <w:right w:w="100" w:type="dxa"/>
+            </w:tcMar>
+          </w:tcPr>
+          <w:p>
+            <w:pPr>
+              <w:spacing w:line="240" w:lineRule="auto"/>
+            </w:pPr>
+            <w:r>
+              <w:t>UC3.15</w:t>
+            </w:r>
+          </w:p>
+        </w:tc>
+      </w:tr>
+      <w:tr>
+        <w:tc>
+          <w:tcPr>
+            <w:tcW w:w="4680" w:type="dxa"/>
+            <w:shd w:val="clear" w:color="auto" w:fill="D9D9D9"/>
+            <w:tcMar>
+              <w:top w:w="100" w:type="dxa"/>
+              <w:left w:w="100" w:type="dxa"/>
+              <w:bottom w:w="100" w:type="dxa"/>
+              <w:right w:w="100" w:type="dxa"/>
+            </w:tcMar>
+          </w:tcPr>
+          <w:p>
+            <w:pPr>
+              <w:spacing w:line="240" w:lineRule="auto"/>
+            </w:pPr>
+            <w:r>
+              <w:rPr>
+                <w:b/>
+              </w:rPr>
+              <w:t>Use Case Name:</w:t>
+            </w:r>
+          </w:p>
+        </w:tc>
+        <w:tc>
+          <w:tcPr>
+            <w:tcW w:w="4680" w:type="dxa"/>
+            <w:shd w:val="clear" w:color="auto" w:fill="D9D9D9"/>
+            <w:tcMar>
+              <w:top w:w="100" w:type="dxa"/>
+              <w:left w:w="100" w:type="dxa"/>
+              <w:bottom w:w="100" w:type="dxa"/>
+              <w:right w:w="100" w:type="dxa"/>
+            </w:tcMar>
+          </w:tcPr>
+          <w:p>
+            <w:pPr>
+              <w:spacing w:line="240" w:lineRule="auto"/>
+            </w:pPr>
+            <w:r>
+              <w:t>Update Action Item</w:t>
+            </w:r>
+          </w:p>
+        </w:tc>
+      </w:tr>
+      <w:tr>
+        <w:tc>
+          <w:tcPr>
+            <w:tcW w:w="4680" w:type="dxa"/>
+            <w:tcMar>
+              <w:top w:w="100" w:type="dxa"/>
+              <w:left w:w="100" w:type="dxa"/>
+              <w:bottom w:w="100" w:type="dxa"/>
+              <w:right w:w="100" w:type="dxa"/>
+            </w:tcMar>
+          </w:tcPr>
+          <w:p>
+            <w:pPr>
+              <w:spacing w:line="240" w:lineRule="auto"/>
+            </w:pPr>
+            <w:r>
+              <w:rPr>
+                <w:b/>
+              </w:rPr>
+              <w:t>Actors:</w:t>
+            </w:r>
+          </w:p>
+        </w:tc>
+        <w:tc>
+          <w:tcPr>
+            <w:tcW w:w="4680" w:type="dxa"/>
+            <w:tcMar>
+              <w:top w:w="100" w:type="dxa"/>
+              <w:left w:w="100" w:type="dxa"/>
+              <w:bottom w:w="100" w:type="dxa"/>
+              <w:right w:w="100" w:type="dxa"/>
+            </w:tcMar>
+          </w:tcPr>
+          <w:p>
+            <w:pPr>
+              <w:spacing w:line="240" w:lineRule="auto"/>
+            </w:pPr>
+            <w:r>
+              <w:t>Supervisor, Student</w:t>
+            </w:r>
+          </w:p>
+        </w:tc>
+      </w:tr>
+      <w:tr>
+        <w:tc>
+          <w:tcPr>
+            <w:tcW w:w="4680" w:type="dxa"/>
+            <w:tcMar>
+              <w:top w:w="100" w:type="dxa"/>
+              <w:left w:w="100" w:type="dxa"/>
+              <w:bottom w:w="100" w:type="dxa"/>
+              <w:right w:w="100" w:type="dxa"/>
+            </w:tcMar>
+          </w:tcPr>
+          <w:p>
+            <w:pPr>
+              <w:spacing w:line="240" w:lineRule="auto"/>
+            </w:pPr>
+            <w:r>
+              <w:rPr>
+                <w:b/>
+              </w:rPr>
+              <w:t>Description:</w:t>
+            </w:r>
+          </w:p>
+        </w:tc>
+        <w:tc>
+          <w:tcPr>
+            <w:tcW w:w="4680" w:type="dxa"/>
+            <w:tcMar>
+              <w:top w:w="100" w:type="dxa"/>
+              <w:left w:w="100" w:type="dxa"/>
+              <w:bottom w:w="100" w:type="dxa"/>
+              <w:right w:w="100" w:type="dxa"/>
+            </w:tcMar>
+          </w:tcPr>
+          <w:p>
+            <w:pPr>
+              <w:spacing w:line="240" w:lineRule="auto"/>
+            </w:pPr>
+            <w:r>
+              <w:t>Action Item is updated</w:t>
+            </w:r>
+          </w:p>
+        </w:tc>
+      </w:tr>
+      <w:tr>
+        <w:tc>
+          <w:tcPr>
+            <w:tcW w:w="4680" w:type="dxa"/>
+            <w:tcMar>
+              <w:top w:w="100" w:type="dxa"/>
+              <w:left w:w="100" w:type="dxa"/>
+              <w:bottom w:w="100" w:type="dxa"/>
+              <w:right w:w="100" w:type="dxa"/>
+            </w:tcMar>
+          </w:tcPr>
+          <w:p>
+            <w:pPr>
+              <w:spacing w:line="240" w:lineRule="auto"/>
+            </w:pPr>
+            <w:r>
+              <w:rPr>
+                <w:b/>
+              </w:rPr>
+              <w:t>Trigger: (Optional)</w:t>
+            </w:r>
+          </w:p>
+        </w:tc>
+        <w:tc>
+          <w:tcPr>
+            <w:tcW w:w="4680" w:type="dxa"/>
+            <w:tcMar>
+              <w:top w:w="100" w:type="dxa"/>
+              <w:left w:w="100" w:type="dxa"/>
+              <w:bottom w:w="100" w:type="dxa"/>
+              <w:right w:w="100" w:type="dxa"/>
+            </w:tcMar>
+          </w:tcPr>
+          <w:p>
+            <w:pPr>
+              <w:spacing w:line="240" w:lineRule="auto"/>
+            </w:pPr>
+          </w:p>
+        </w:tc>
+      </w:tr>
+      <w:tr>
+        <w:tc>
+          <w:tcPr>
+            <w:tcW w:w="4680" w:type="dxa"/>
+            <w:tcMar>
+              <w:top w:w="100" w:type="dxa"/>
+              <w:left w:w="100" w:type="dxa"/>
+              <w:bottom w:w="100" w:type="dxa"/>
+              <w:right w:w="100" w:type="dxa"/>
+            </w:tcMar>
+          </w:tcPr>
+          <w:p>
+            <w:pPr>
+              <w:spacing w:line="240" w:lineRule="auto"/>
+            </w:pPr>
+            <w:r>
+              <w:rPr>
+                <w:b/>
+              </w:rPr>
+              <w:t>Preconditions:</w:t>
+            </w:r>
+          </w:p>
+        </w:tc>
+        <w:tc>
+          <w:tcPr>
+            <w:tcW w:w="4680" w:type="dxa"/>
+            <w:tcMar>
+              <w:top w:w="100" w:type="dxa"/>
+              <w:left w:w="100" w:type="dxa"/>
+              <w:bottom w:w="100" w:type="dxa"/>
+              <w:right w:w="100" w:type="dxa"/>
+            </w:tcMar>
+          </w:tcPr>
+          <w:p>
+            <w:pPr>
+              <w:numPr>
+                <w:ilvl w:val="0"/>
+                <w:numId w:val="11"/>
+              </w:numPr>
+              <w:spacing w:line="240" w:lineRule="auto"/>
+              <w:ind w:hanging="360"/>
+              <w:contextualSpacing/>
+            </w:pPr>
+            <w:r>
+              <w:t>Correct actor  authenticated in system</w:t>
+            </w:r>
+          </w:p>
+        </w:tc>
+      </w:tr>
+      <w:tr>
+        <w:tc>
+          <w:tcPr>
+            <w:tcW w:w="4680" w:type="dxa"/>
+            <w:tcMar>
+              <w:top w:w="100" w:type="dxa"/>
+              <w:left w:w="100" w:type="dxa"/>
+              <w:bottom w:w="100" w:type="dxa"/>
+              <w:right w:w="100" w:type="dxa"/>
+            </w:tcMar>
+          </w:tcPr>
+          <w:p>
+            <w:pPr>
+              <w:spacing w:line="240" w:lineRule="auto"/>
+            </w:pPr>
+            <w:proofErr w:type="spellStart"/>
+            <w:r>
+              <w:rPr>
+                <w:b/>
+              </w:rPr>
+              <w:t>Postconditions</w:t>
+            </w:r>
+            <w:proofErr w:type="spellEnd"/>
+          </w:p>
+        </w:tc>
+        <w:tc>
+          <w:tcPr>
+            <w:tcW w:w="4680" w:type="dxa"/>
+            <w:tcMar>
+              <w:top w:w="100" w:type="dxa"/>
+              <w:left w:w="100" w:type="dxa"/>
+              <w:bottom w:w="100" w:type="dxa"/>
+              <w:right w:w="100" w:type="dxa"/>
+            </w:tcMar>
+          </w:tcPr>
+          <w:p>
+            <w:pPr>
+              <w:numPr>
+                <w:ilvl w:val="0"/>
+                <w:numId w:val="72"/>
+              </w:numPr>
+              <w:spacing w:line="240" w:lineRule="auto"/>
+              <w:contextualSpacing/>
+            </w:pPr>
+            <w:r>
+              <w:t>New Action Item information replaces old information</w:t>
+            </w:r>
+          </w:p>
+        </w:tc>
+      </w:tr>
+      <w:tr>
+        <w:tc>
+          <w:tcPr>
+            <w:tcW w:w="4680" w:type="dxa"/>
+            <w:tcMar>
+              <w:top w:w="100" w:type="dxa"/>
+              <w:left w:w="100" w:type="dxa"/>
+              <w:bottom w:w="100" w:type="dxa"/>
+              <w:right w:w="100" w:type="dxa"/>
+            </w:tcMar>
+          </w:tcPr>
+          <w:p>
+            <w:pPr>
+              <w:spacing w:line="240" w:lineRule="auto"/>
+            </w:pPr>
+            <w:r>
+              <w:rPr>
+                <w:b/>
+              </w:rPr>
+              <w:t>Notes and Issues:</w:t>
+            </w:r>
+          </w:p>
+        </w:tc>
+        <w:tc>
+          <w:tcPr>
+            <w:tcW w:w="4680" w:type="dxa"/>
+            <w:tcMar>
+              <w:top w:w="100" w:type="dxa"/>
+              <w:left w:w="100" w:type="dxa"/>
+              <w:bottom w:w="100" w:type="dxa"/>
+              <w:right w:w="100" w:type="dxa"/>
+            </w:tcMar>
+          </w:tcPr>
+          <w:p>
+            <w:pPr>
+              <w:spacing w:line="240" w:lineRule="auto"/>
+            </w:pPr>
+          </w:p>
+        </w:tc>
+      </w:tr>
+    </w:tbl>
+    <w:tbl>
+      <w:tblPr>
+        <w:tblStyle w:val="aff0"/>
+        <w:tblW w:w="9360" w:type="dxa"/>
+        <w:tblBorders>
+          <w:top w:val="single" w:sz="8" w:space="0" w:color="000000"/>
+          <w:left w:val="single" w:sz="8" w:space="0" w:color="000000"/>
+          <w:bottom w:val="single" w:sz="8" w:space="0" w:color="000000"/>
+          <w:right w:val="single" w:sz="8" w:space="0" w:color="000000"/>
+          <w:insideH w:val="single" w:sz="8" w:space="0" w:color="000000"/>
+          <w:insideV w:val="single" w:sz="8" w:space="0" w:color="000000"/>
+        </w:tblBorders>
+        <w:tblLayout w:type="fixed"/>
+        <w:tblLook w:val="0600" w:firstRow="0" w:lastRow="0" w:firstColumn="0" w:lastColumn="0" w:noHBand="1" w:noVBand="1"/>
+      </w:tblPr>
+      <w:tblGrid>
+        <w:gridCol w:w="4680"/>
+        <w:gridCol w:w="4680"/>
+      </w:tblGrid>
+      <w:tr>
+        <w:tc>
+          <w:tcPr>
+            <w:tcW w:w="4680" w:type="dxa"/>
+            <w:shd w:val="clear" w:color="auto" w:fill="D9D9D9"/>
+            <w:tcMar>
+              <w:top w:w="100" w:type="dxa"/>
+              <w:left w:w="100" w:type="dxa"/>
+              <w:bottom w:w="100" w:type="dxa"/>
+              <w:right w:w="100" w:type="dxa"/>
+            </w:tcMar>
+          </w:tcPr>
+          <w:p>
+            <w:pPr>
+              <w:spacing w:line="240" w:lineRule="auto"/>
+            </w:pPr>
+            <w:r>
+              <w:rPr>
+                <w:b/>
+              </w:rPr>
+              <w:t>Use Case ID:</w:t>
+            </w:r>
+          </w:p>
+        </w:tc>
+        <w:tc>
+          <w:tcPr>
+            <w:tcW w:w="4680" w:type="dxa"/>
+            <w:shd w:val="clear" w:color="auto" w:fill="D9D9D9"/>
+            <w:tcMar>
+              <w:top w:w="100" w:type="dxa"/>
+              <w:left w:w="100" w:type="dxa"/>
+              <w:bottom w:w="100" w:type="dxa"/>
+              <w:right w:w="100" w:type="dxa"/>
+            </w:tcMar>
+          </w:tcPr>
+          <w:p>
+            <w:pPr>
+              <w:spacing w:line="240" w:lineRule="auto"/>
+            </w:pPr>
+            <w:r>
+              <w:t>UC3.</w:t>
+            </w:r>
+            <w:r>
+              <w:t>16</w:t>
+            </w:r>
+          </w:p>
+        </w:tc>
+      </w:tr>
+      <w:tr>
+        <w:tc>
+          <w:tcPr>
+            <w:tcW w:w="4680" w:type="dxa"/>
+            <w:shd w:val="clear" w:color="auto" w:fill="D9D9D9"/>
+            <w:tcMar>
+              <w:top w:w="100" w:type="dxa"/>
+              <w:left w:w="100" w:type="dxa"/>
+              <w:bottom w:w="100" w:type="dxa"/>
+              <w:right w:w="100" w:type="dxa"/>
+            </w:tcMar>
+          </w:tcPr>
+          <w:p>
+            <w:pPr>
+              <w:spacing w:line="240" w:lineRule="auto"/>
+            </w:pPr>
+            <w:r>
+              <w:rPr>
+                <w:b/>
+              </w:rPr>
+              <w:t>Use Case Name:</w:t>
+            </w:r>
+          </w:p>
+        </w:tc>
+        <w:tc>
+          <w:tcPr>
+            <w:tcW w:w="4680" w:type="dxa"/>
+            <w:shd w:val="clear" w:color="auto" w:fill="D9D9D9"/>
+            <w:tcMar>
+              <w:top w:w="100" w:type="dxa"/>
+              <w:left w:w="100" w:type="dxa"/>
+              <w:bottom w:w="100" w:type="dxa"/>
+              <w:right w:w="100" w:type="dxa"/>
+            </w:tcMar>
+          </w:tcPr>
+          <w:p>
+            <w:pPr>
+              <w:spacing w:line="240" w:lineRule="auto"/>
+            </w:pPr>
+            <w:r>
+              <w:t>Delete Action Item</w:t>
+            </w:r>
+          </w:p>
+        </w:tc>
+      </w:tr>
+      <w:tr>
+        <w:tc>
+          <w:tcPr>
+            <w:tcW w:w="4680" w:type="dxa"/>
+            <w:tcMar>
+              <w:top w:w="100" w:type="dxa"/>
+              <w:left w:w="100" w:type="dxa"/>
+              <w:bottom w:w="100" w:type="dxa"/>
+              <w:right w:w="100" w:type="dxa"/>
+            </w:tcMar>
+          </w:tcPr>
+          <w:p>
+            <w:pPr>
+              <w:spacing w:line="240" w:lineRule="auto"/>
+            </w:pPr>
+            <w:r>
+              <w:rPr>
+                <w:b/>
+              </w:rPr>
+              <w:t>Actors:</w:t>
+            </w:r>
+          </w:p>
+        </w:tc>
+        <w:tc>
+          <w:tcPr>
+            <w:tcW w:w="4680" w:type="dxa"/>
+            <w:tcMar>
+              <w:top w:w="100" w:type="dxa"/>
+              <w:left w:w="100" w:type="dxa"/>
+              <w:bottom w:w="100" w:type="dxa"/>
+              <w:right w:w="100" w:type="dxa"/>
+            </w:tcMar>
+          </w:tcPr>
+          <w:p>
+            <w:pPr>
+              <w:spacing w:line="240" w:lineRule="auto"/>
+            </w:pPr>
+            <w:r>
+              <w:t>Supervisor</w:t>
+            </w:r>
+            <w:r>
+              <w:t>, Student</w:t>
+            </w:r>
+          </w:p>
+        </w:tc>
+      </w:tr>
+      <w:tr>
+        <w:tc>
+          <w:tcPr>
+            <w:tcW w:w="4680" w:type="dxa"/>
+            <w:tcMar>
+              <w:top w:w="100" w:type="dxa"/>
+              <w:left w:w="100" w:type="dxa"/>
+              <w:bottom w:w="100" w:type="dxa"/>
+              <w:right w:w="100" w:type="dxa"/>
+            </w:tcMar>
+          </w:tcPr>
+          <w:p>
+            <w:pPr>
+              <w:spacing w:line="240" w:lineRule="auto"/>
+            </w:pPr>
+            <w:r>
+              <w:rPr>
+                <w:b/>
+              </w:rPr>
+              <w:t>Description:</w:t>
+            </w:r>
+          </w:p>
+        </w:tc>
+        <w:tc>
+          <w:tcPr>
+            <w:tcW w:w="4680" w:type="dxa"/>
+            <w:tcMar>
+              <w:top w:w="100" w:type="dxa"/>
+              <w:left w:w="100" w:type="dxa"/>
+              <w:bottom w:w="100" w:type="dxa"/>
+              <w:right w:w="100" w:type="dxa"/>
+            </w:tcMar>
+          </w:tcPr>
+          <w:p>
+            <w:pPr>
+              <w:spacing w:line="240" w:lineRule="auto"/>
+            </w:pPr>
+            <w:r>
+              <w:t>Action Item information is deleted</w:t>
+            </w:r>
+          </w:p>
+        </w:tc>
+      </w:tr>
+      <w:tr>
+        <w:tc>
+          <w:tcPr>
+            <w:tcW w:w="4680" w:type="dxa"/>
+            <w:tcMar>
+              <w:top w:w="100" w:type="dxa"/>
+              <w:left w:w="100" w:type="dxa"/>
+              <w:bottom w:w="100" w:type="dxa"/>
+              <w:right w:w="100" w:type="dxa"/>
+            </w:tcMar>
+          </w:tcPr>
+          <w:p>
+            <w:pPr>
+              <w:spacing w:line="240" w:lineRule="auto"/>
+            </w:pPr>
+            <w:r>
+              <w:rPr>
+                <w:b/>
+              </w:rPr>
+              <w:t>Trigger: (Optional)</w:t>
+            </w:r>
+          </w:p>
+        </w:tc>
+        <w:tc>
+          <w:tcPr>
+            <w:tcW w:w="4680" w:type="dxa"/>
+            <w:tcMar>
+              <w:top w:w="100" w:type="dxa"/>
+              <w:left w:w="100" w:type="dxa"/>
+              <w:bottom w:w="100" w:type="dxa"/>
+              <w:right w:w="100" w:type="dxa"/>
+            </w:tcMar>
+          </w:tcPr>
+          <w:p>
+            <w:pPr>
+              <w:spacing w:line="240" w:lineRule="auto"/>
+            </w:pPr>
+          </w:p>
+        </w:tc>
+      </w:tr>
+      <w:tr>
+        <w:tc>
+          <w:tcPr>
+            <w:tcW w:w="4680" w:type="dxa"/>
+            <w:tcMar>
+              <w:top w:w="100" w:type="dxa"/>
+              <w:left w:w="100" w:type="dxa"/>
+              <w:bottom w:w="100" w:type="dxa"/>
+              <w:right w:w="100" w:type="dxa"/>
+            </w:tcMar>
+          </w:tcPr>
+          <w:p>
+            <w:pPr>
+              <w:spacing w:line="240" w:lineRule="auto"/>
+            </w:pPr>
+            <w:r>
+              <w:rPr>
+                <w:b/>
+              </w:rPr>
+              <w:t>Preconditions:</w:t>
+            </w:r>
+          </w:p>
+        </w:tc>
+        <w:tc>
+          <w:tcPr>
+            <w:tcW w:w="4680" w:type="dxa"/>
+            <w:tcMar>
+              <w:top w:w="100" w:type="dxa"/>
+              <w:left w:w="100" w:type="dxa"/>
+              <w:bottom w:w="100" w:type="dxa"/>
+              <w:right w:w="100" w:type="dxa"/>
+            </w:tcMar>
+          </w:tcPr>
+          <w:p>
+            <w:pPr>
+              <w:numPr>
+                <w:ilvl w:val="0"/>
+                <w:numId w:val="11"/>
+              </w:numPr>
+              <w:spacing w:line="240" w:lineRule="auto"/>
+              <w:ind w:hanging="360"/>
+              <w:contextualSpacing/>
+            </w:pPr>
+            <w:r>
+              <w:t xml:space="preserve">Correct actor  </w:t>
+            </w:r>
+            <w:r>
+              <w:t>authenticated in system</w:t>
+            </w:r>
+          </w:p>
+        </w:tc>
+      </w:tr>
+      <w:tr>
+        <w:tc>
+          <w:tcPr>
+            <w:tcW w:w="4680" w:type="dxa"/>
+            <w:tcMar>
+              <w:top w:w="100" w:type="dxa"/>
+              <w:left w:w="100" w:type="dxa"/>
+              <w:bottom w:w="100" w:type="dxa"/>
+              <w:right w:w="100" w:type="dxa"/>
+            </w:tcMar>
+          </w:tcPr>
+          <w:p>
+            <w:pPr>
+              <w:spacing w:line="240" w:lineRule="auto"/>
+            </w:pPr>
+            <w:proofErr w:type="spellStart"/>
+            <w:r>
+              <w:rPr>
+                <w:b/>
+              </w:rPr>
+              <w:t>Postconditions</w:t>
+            </w:r>
+            <w:proofErr w:type="spellEnd"/>
+          </w:p>
+        </w:tc>
+        <w:tc>
+          <w:tcPr>
+            <w:tcW w:w="4680" w:type="dxa"/>
+            <w:tcMar>
+              <w:top w:w="100" w:type="dxa"/>
+              <w:left w:w="100" w:type="dxa"/>
+              <w:bottom w:w="100" w:type="dxa"/>
+              <w:right w:w="100" w:type="dxa"/>
+            </w:tcMar>
+          </w:tcPr>
+          <w:p>
+            <w:pPr>
+              <w:numPr>
+                <w:ilvl w:val="0"/>
+                <w:numId w:val="73"/>
+              </w:numPr>
+              <w:spacing w:line="240" w:lineRule="auto"/>
+              <w:contextualSpacing/>
+            </w:pPr>
+            <w:r>
+              <w:t>Action Item information no longer exists in database</w:t>
+            </w:r>
+          </w:p>
+        </w:tc>
+      </w:tr>
+      <w:tr>
+        <w:tc>
+          <w:tcPr>
+            <w:tcW w:w="4680" w:type="dxa"/>
+            <w:tcMar>
+              <w:top w:w="100" w:type="dxa"/>
+              <w:left w:w="100" w:type="dxa"/>
+              <w:bottom w:w="100" w:type="dxa"/>
+              <w:right w:w="100" w:type="dxa"/>
+            </w:tcMar>
+          </w:tcPr>
+          <w:p>
+            <w:pPr>
+              <w:spacing w:line="240" w:lineRule="auto"/>
+            </w:pPr>
+            <w:r>
+              <w:rPr>
+                <w:b/>
+              </w:rPr>
+              <w:t>Notes and Issues:</w:t>
+            </w:r>
+          </w:p>
+        </w:tc>
+        <w:tc>
+          <w:tcPr>
+            <w:tcW w:w="4680" w:type="dxa"/>
+            <w:tcMar>
+              <w:top w:w="100" w:type="dxa"/>
+              <w:left w:w="100" w:type="dxa"/>
+              <w:bottom w:w="100" w:type="dxa"/>
+              <w:right w:w="100" w:type="dxa"/>
+            </w:tcMar>
+          </w:tcPr>
+          <w:p>
+            <w:pPr>
+              <w:spacing w:line="240" w:lineRule="auto"/>
+            </w:pPr>
+          </w:p>
+        </w:tc>
+      </w:tr>
+    </w:tbl>
+    <w:p>
+      <w:r>
+        <w:rPr>
+          <w:b/>
+          <w:sz w:val="28"/>
+        </w:rPr>
+        <w:lastRenderedPageBreak/>
+        <w:t>4. Student Role</w:t>
+      </w:r>
+    </w:p>
     <w:p/>
     <w:tbl>
       <w:tblPr>
@@ -22286,7 +26794,6 @@
               <w:rPr>
                 <w:b/>
               </w:rPr>
-              <w:lastRenderedPageBreak/>
               <w:t>Use Case ID:</w:t>
             </w:r>
           </w:p>
@@ -22307,7 +26814,7 @@
               <w:spacing w:line="240" w:lineRule="auto"/>
             </w:pPr>
             <w:r>
-              <w:t>UC4.3</w:t>
+              <w:t>UC4.2</w:t>
             </w:r>
           </w:p>
         </w:tc>
@@ -22520,7 +27027,7 @@
             <w:pPr>
               <w:numPr>
                 <w:ilvl w:val="0"/>
-                <w:numId w:val="12"/>
+                <w:numId w:val="11"/>
               </w:numPr>
               <w:spacing w:line="240" w:lineRule="auto"/>
               <w:ind w:hanging="360"/>
@@ -22534,7 +27041,7 @@
             <w:pPr>
               <w:numPr>
                 <w:ilvl w:val="0"/>
-                <w:numId w:val="12"/>
+                <w:numId w:val="11"/>
               </w:numPr>
               <w:spacing w:line="240" w:lineRule="auto"/>
               <w:ind w:hanging="360"/>
@@ -22715,7 +27222,7 @@
               <w:spacing w:line="240" w:lineRule="auto"/>
             </w:pPr>
             <w:r>
-              <w:t>UC4.4</w:t>
+              <w:t>UC4.3</w:t>
             </w:r>
           </w:p>
         </w:tc>
@@ -22928,7 +27435,7 @@
             <w:pPr>
               <w:numPr>
                 <w:ilvl w:val="0"/>
-                <w:numId w:val="12"/>
+                <w:numId w:val="11"/>
               </w:numPr>
               <w:spacing w:line="240" w:lineRule="auto"/>
               <w:ind w:hanging="360"/>
@@ -22942,7 +27449,7 @@
             <w:pPr>
               <w:numPr>
                 <w:ilvl w:val="0"/>
-                <w:numId w:val="12"/>
+                <w:numId w:val="11"/>
               </w:numPr>
               <w:spacing w:line="240" w:lineRule="auto"/>
               <w:ind w:hanging="360"/>
@@ -22993,7 +27500,7 @@
             <w:pPr>
               <w:numPr>
                 <w:ilvl w:val="0"/>
-                <w:numId w:val="41"/>
+                <w:numId w:val="39"/>
               </w:numPr>
               <w:spacing w:line="240" w:lineRule="auto"/>
               <w:ind w:hanging="360"/>
@@ -23223,6 +27730,119 @@
     </w:lvl>
   </w:abstractNum>
   <w:abstractNum w:abstractNumId="1">
+    <w:nsid w:val="01AA0201"/>
+    <w:multiLevelType w:val="multilevel"/>
+    <w:tmpl w:val="29589AD8"/>
+    <w:lvl w:ilvl="0">
+      <w:start w:val="1"/>
+      <w:numFmt w:val="decimal"/>
+      <w:lvlText w:val="%1."/>
+      <w:lvlJc w:val="left"/>
+      <w:pPr>
+        <w:ind w:left="0" w:firstLine="360"/>
+      </w:pPr>
+      <w:rPr>
+        <w:u w:val="none"/>
+      </w:rPr>
+    </w:lvl>
+    <w:lvl w:ilvl="1">
+      <w:start w:val="1"/>
+      <w:numFmt w:val="lowerLetter"/>
+      <w:lvlText w:val="%2."/>
+      <w:lvlJc w:val="left"/>
+      <w:pPr>
+        <w:ind w:left="720" w:firstLine="1080"/>
+      </w:pPr>
+      <w:rPr>
+        <w:u w:val="none"/>
+      </w:rPr>
+    </w:lvl>
+    <w:lvl w:ilvl="2">
+      <w:start w:val="1"/>
+      <w:numFmt w:val="lowerRoman"/>
+      <w:lvlText w:val="%3."/>
+      <w:lvlJc w:val="right"/>
+      <w:pPr>
+        <w:ind w:left="1440" w:firstLine="1800"/>
+      </w:pPr>
+      <w:rPr>
+        <w:u w:val="none"/>
+      </w:rPr>
+    </w:lvl>
+    <w:lvl w:ilvl="3">
+      <w:start w:val="1"/>
+      <w:numFmt w:val="decimal"/>
+      <w:lvlText w:val="%4."/>
+      <w:lvlJc w:val="left"/>
+      <w:pPr>
+        <w:ind w:left="2160" w:firstLine="2520"/>
+      </w:pPr>
+      <w:rPr>
+        <w:u w:val="none"/>
+      </w:rPr>
+    </w:lvl>
+    <w:lvl w:ilvl="4">
+      <w:start w:val="1"/>
+      <w:numFmt w:val="lowerLetter"/>
+      <w:lvlText w:val="%5."/>
+      <w:lvlJc w:val="left"/>
+      <w:pPr>
+        <w:ind w:left="2880" w:firstLine="3240"/>
+      </w:pPr>
+      <w:rPr>
+        <w:u w:val="none"/>
+      </w:rPr>
+    </w:lvl>
+    <w:lvl w:ilvl="5">
+      <w:start w:val="1"/>
+      <w:numFmt w:val="lowerRoman"/>
+      <w:lvlText w:val="%6."/>
+      <w:lvlJc w:val="right"/>
+      <w:pPr>
+        <w:ind w:left="3600" w:firstLine="3960"/>
+      </w:pPr>
+      <w:rPr>
+        <w:u w:val="none"/>
+      </w:rPr>
+    </w:lvl>
+    <w:lvl w:ilvl="6">
+      <w:start w:val="1"/>
+      <w:numFmt w:val="decimal"/>
+      <w:lvlText w:val="%7."/>
+      <w:lvlJc w:val="left"/>
+      <w:pPr>
+        <w:ind w:left="4320" w:firstLine="4680"/>
+      </w:pPr>
+      <w:rPr>
+        <w:u w:val="none"/>
+      </w:rPr>
+    </w:lvl>
+    <w:lvl w:ilvl="7">
+      <w:start w:val="1"/>
+      <w:numFmt w:val="lowerLetter"/>
+      <w:lvlText w:val="%8."/>
+      <w:lvlJc w:val="left"/>
+      <w:pPr>
+        <w:ind w:left="5040" w:firstLine="5400"/>
+      </w:pPr>
+      <w:rPr>
+        <w:u w:val="none"/>
+      </w:rPr>
+    </w:lvl>
+    <w:lvl w:ilvl="8">
+      <w:start w:val="1"/>
+      <w:numFmt w:val="lowerRoman"/>
+      <w:lvlText w:val="%9."/>
+      <w:lvlJc w:val="right"/>
+      <w:pPr>
+        <w:ind w:left="5760" w:firstLine="6120"/>
+      </w:pPr>
+      <w:rPr>
+        <w:u w:val="none"/>
+      </w:rPr>
+    </w:lvl>
+  </w:abstractNum>
+  <w:abstractNum w:abstractNumId="2">
     <w:nsid w:val="04A01620"/>
     <w:multiLevelType w:val="multilevel"/>
     <w:tmpl w:val="CF988B56"/>
@@ -23335,7 +27955,346 @@
       </w:rPr>
     </w:lvl>
   </w:abstractNum>
-  <w:abstractNum w:abstractNumId="2">
+  <w:abstractNum w:abstractNumId="3">
+    <w:nsid w:val="04E61363"/>
+    <w:multiLevelType w:val="multilevel"/>
+    <w:tmpl w:val="3B0EEBF8"/>
+    <w:lvl w:ilvl="0">
+      <w:start w:val="1"/>
+      <w:numFmt w:val="decimal"/>
+      <w:lvlText w:val="%1."/>
+      <w:lvlJc w:val="left"/>
+      <w:pPr>
+        <w:ind w:left="720" w:firstLine="360"/>
+      </w:pPr>
+      <w:rPr>
+        <w:u w:val="none"/>
+      </w:rPr>
+    </w:lvl>
+    <w:lvl w:ilvl="1">
+      <w:start w:val="1"/>
+      <w:numFmt w:val="lowerLetter"/>
+      <w:lvlText w:val="%2."/>
+      <w:lvlJc w:val="left"/>
+      <w:pPr>
+        <w:ind w:left="1440" w:firstLine="1080"/>
+      </w:pPr>
+      <w:rPr>
+        <w:u w:val="none"/>
+      </w:rPr>
+    </w:lvl>
+    <w:lvl w:ilvl="2">
+      <w:start w:val="1"/>
+      <w:numFmt w:val="lowerRoman"/>
+      <w:lvlText w:val="%3."/>
+      <w:lvlJc w:val="right"/>
+      <w:pPr>
+        <w:ind w:left="2160" w:firstLine="1800"/>
+      </w:pPr>
+      <w:rPr>
+        <w:u w:val="none"/>
+      </w:rPr>
+    </w:lvl>
+    <w:lvl w:ilvl="3">
+      <w:start w:val="1"/>
+      <w:numFmt w:val="decimal"/>
+      <w:lvlText w:val="%4."/>
+      <w:lvlJc w:val="left"/>
+      <w:pPr>
+        <w:ind w:left="2880" w:firstLine="2520"/>
+      </w:pPr>
+      <w:rPr>
+        <w:u w:val="none"/>
+      </w:rPr>
+    </w:lvl>
+    <w:lvl w:ilvl="4">
+      <w:start w:val="1"/>
+      <w:numFmt w:val="lowerLetter"/>
+      <w:lvlText w:val="%5."/>
+      <w:lvlJc w:val="left"/>
+      <w:pPr>
+        <w:ind w:left="3600" w:firstLine="3240"/>
+      </w:pPr>
+      <w:rPr>
+        <w:u w:val="none"/>
+      </w:rPr>
+    </w:lvl>
+    <w:lvl w:ilvl="5">
+      <w:start w:val="1"/>
+      <w:numFmt w:val="lowerRoman"/>
+      <w:lvlText w:val="%6."/>
+      <w:lvlJc w:val="right"/>
+      <w:pPr>
+        <w:ind w:left="4320" w:firstLine="3960"/>
+      </w:pPr>
+      <w:rPr>
+        <w:u w:val="none"/>
+      </w:rPr>
+    </w:lvl>
+    <w:lvl w:ilvl="6">
+      <w:start w:val="1"/>
+      <w:numFmt w:val="decimal"/>
+      <w:lvlText w:val="%7."/>
+      <w:lvlJc w:val="left"/>
+      <w:pPr>
+        <w:ind w:left="5040" w:firstLine="4680"/>
+      </w:pPr>
+      <w:rPr>
+        <w:u w:val="none"/>
+      </w:rPr>
+    </w:lvl>
+    <w:lvl w:ilvl="7">
+      <w:start w:val="1"/>
+      <w:numFmt w:val="lowerLetter"/>
+      <w:lvlText w:val="%8."/>
+      <w:lvlJc w:val="left"/>
+      <w:pPr>
+        <w:ind w:left="5760" w:firstLine="5400"/>
+      </w:pPr>
+      <w:rPr>
+        <w:u w:val="none"/>
+      </w:rPr>
+    </w:lvl>
+    <w:lvl w:ilvl="8">
+      <w:start w:val="1"/>
+      <w:numFmt w:val="lowerRoman"/>
+      <w:lvlText w:val="%9."/>
+      <w:lvlJc w:val="right"/>
+      <w:pPr>
+        <w:ind w:left="6480" w:firstLine="6120"/>
+      </w:pPr>
+      <w:rPr>
+        <w:u w:val="none"/>
+      </w:rPr>
+    </w:lvl>
+  </w:abstractNum>
+  <w:abstractNum w:abstractNumId="4">
+    <w:nsid w:val="05D978DF"/>
+    <w:multiLevelType w:val="multilevel"/>
+    <w:tmpl w:val="3B0EEBF8"/>
+    <w:lvl w:ilvl="0">
+      <w:start w:val="1"/>
+      <w:numFmt w:val="decimal"/>
+      <w:lvlText w:val="%1."/>
+      <w:lvlJc w:val="left"/>
+      <w:pPr>
+        <w:ind w:left="720" w:firstLine="360"/>
+      </w:pPr>
+      <w:rPr>
+        <w:u w:val="none"/>
+      </w:rPr>
+    </w:lvl>
+    <w:lvl w:ilvl="1">
+      <w:start w:val="1"/>
+      <w:numFmt w:val="lowerLetter"/>
+      <w:lvlText w:val="%2."/>
+      <w:lvlJc w:val="left"/>
+      <w:pPr>
+        <w:ind w:left="1440" w:firstLine="1080"/>
+      </w:pPr>
+      <w:rPr>
+        <w:u w:val="none"/>
+      </w:rPr>
+    </w:lvl>
+    <w:lvl w:ilvl="2">
+      <w:start w:val="1"/>
+      <w:numFmt w:val="lowerRoman"/>
+      <w:lvlText w:val="%3."/>
+      <w:lvlJc w:val="right"/>
+      <w:pPr>
+        <w:ind w:left="2160" w:firstLine="1800"/>
+      </w:pPr>
+      <w:rPr>
+        <w:u w:val="none"/>
+      </w:rPr>
+    </w:lvl>
+    <w:lvl w:ilvl="3">
+      <w:start w:val="1"/>
+      <w:numFmt w:val="decimal"/>
+      <w:lvlText w:val="%4."/>
+      <w:lvlJc w:val="left"/>
+      <w:pPr>
+        <w:ind w:left="2880" w:firstLine="2520"/>
+      </w:pPr>
+      <w:rPr>
+        <w:u w:val="none"/>
+      </w:rPr>
+    </w:lvl>
+    <w:lvl w:ilvl="4">
+      <w:start w:val="1"/>
+      <w:numFmt w:val="lowerLetter"/>
+      <w:lvlText w:val="%5."/>
+      <w:lvlJc w:val="left"/>
+      <w:pPr>
+        <w:ind w:left="3600" w:firstLine="3240"/>
+      </w:pPr>
+      <w:rPr>
+        <w:u w:val="none"/>
+      </w:rPr>
+    </w:lvl>
+    <w:lvl w:ilvl="5">
+      <w:start w:val="1"/>
+      <w:numFmt w:val="lowerRoman"/>
+      <w:lvlText w:val="%6."/>
+      <w:lvlJc w:val="right"/>
+      <w:pPr>
+        <w:ind w:left="4320" w:firstLine="3960"/>
+      </w:pPr>
+      <w:rPr>
+        <w:u w:val="none"/>
+      </w:rPr>
+    </w:lvl>
+    <w:lvl w:ilvl="6">
+      <w:start w:val="1"/>
+      <w:numFmt w:val="decimal"/>
+      <w:lvlText w:val="%7."/>
+      <w:lvlJc w:val="left"/>
+      <w:pPr>
+        <w:ind w:left="5040" w:firstLine="4680"/>
+      </w:pPr>
+      <w:rPr>
+        <w:u w:val="none"/>
+      </w:rPr>
+    </w:lvl>
+    <w:lvl w:ilvl="7">
+      <w:start w:val="1"/>
+      <w:numFmt w:val="lowerLetter"/>
+      <w:lvlText w:val="%8."/>
+      <w:lvlJc w:val="left"/>
+      <w:pPr>
+        <w:ind w:left="5760" w:firstLine="5400"/>
+      </w:pPr>
+      <w:rPr>
+        <w:u w:val="none"/>
+      </w:rPr>
+    </w:lvl>
+    <w:lvl w:ilvl="8">
+      <w:start w:val="1"/>
+      <w:numFmt w:val="lowerRoman"/>
+      <w:lvlText w:val="%9."/>
+      <w:lvlJc w:val="right"/>
+      <w:pPr>
+        <w:ind w:left="6480" w:firstLine="6120"/>
+      </w:pPr>
+      <w:rPr>
+        <w:u w:val="none"/>
+      </w:rPr>
+    </w:lvl>
+  </w:abstractNum>
+  <w:abstractNum w:abstractNumId="5">
+    <w:nsid w:val="05F07EAF"/>
+    <w:multiLevelType w:val="multilevel"/>
+    <w:tmpl w:val="D0EA1786"/>
+    <w:lvl w:ilvl="0">
+      <w:start w:val="1"/>
+      <w:numFmt w:val="decimal"/>
+      <w:lvlText w:val="%1."/>
+      <w:lvlJc w:val="left"/>
+      <w:pPr>
+        <w:ind w:left="720" w:firstLine="360"/>
+      </w:pPr>
+      <w:rPr>
+        <w:u w:val="none"/>
+      </w:rPr>
+    </w:lvl>
+    <w:lvl w:ilvl="1">
+      <w:start w:val="1"/>
+      <w:numFmt w:val="lowerLetter"/>
+      <w:lvlText w:val="%2."/>
+      <w:lvlJc w:val="left"/>
+      <w:pPr>
+        <w:ind w:left="1440" w:firstLine="1080"/>
+      </w:pPr>
+      <w:rPr>
+        <w:u w:val="none"/>
+      </w:rPr>
+    </w:lvl>
+    <w:lvl w:ilvl="2">
+      <w:start w:val="1"/>
+      <w:numFmt w:val="lowerRoman"/>
+      <w:lvlText w:val="%3."/>
+      <w:lvlJc w:val="right"/>
+      <w:pPr>
+        <w:ind w:left="2160" w:firstLine="1800"/>
+      </w:pPr>
+      <w:rPr>
+        <w:u w:val="none"/>
+      </w:rPr>
+    </w:lvl>
+    <w:lvl w:ilvl="3">
+      <w:start w:val="1"/>
+      <w:numFmt w:val="decimal"/>
+      <w:lvlText w:val="%4."/>
+      <w:lvlJc w:val="left"/>
+      <w:pPr>
+        <w:ind w:left="2880" w:firstLine="2520"/>
+      </w:pPr>
+      <w:rPr>
+        <w:u w:val="none"/>
+      </w:rPr>
+    </w:lvl>
+    <w:lvl w:ilvl="4">
+      <w:start w:val="1"/>
+      <w:numFmt w:val="lowerLetter"/>
+      <w:lvlText w:val="%5."/>
+      <w:lvlJc w:val="left"/>
+      <w:pPr>
+        <w:ind w:left="3600" w:firstLine="3240"/>
+      </w:pPr>
+      <w:rPr>
+        <w:u w:val="none"/>
+      </w:rPr>
+    </w:lvl>
+    <w:lvl w:ilvl="5">
+      <w:start w:val="1"/>
+      <w:numFmt w:val="lowerRoman"/>
+      <w:lvlText w:val="%6."/>
+      <w:lvlJc w:val="right"/>
+      <w:pPr>
+        <w:ind w:left="4320" w:firstLine="3960"/>
+      </w:pPr>
+      <w:rPr>
+        <w:u w:val="none"/>
+      </w:rPr>
+    </w:lvl>
+    <w:lvl w:ilvl="6">
+      <w:start w:val="1"/>
+      <w:numFmt w:val="decimal"/>
+      <w:lvlText w:val="%7."/>
+      <w:lvlJc w:val="left"/>
+      <w:pPr>
+        <w:ind w:left="5040" w:firstLine="4680"/>
+      </w:pPr>
+      <w:rPr>
+        <w:u w:val="none"/>
+      </w:rPr>
+    </w:lvl>
+    <w:lvl w:ilvl="7">
+      <w:start w:val="1"/>
+      <w:numFmt w:val="lowerLetter"/>
+      <w:lvlText w:val="%8."/>
+      <w:lvlJc w:val="left"/>
+      <w:pPr>
+        <w:ind w:left="5760" w:firstLine="5400"/>
+      </w:pPr>
+      <w:rPr>
+        <w:u w:val="none"/>
+      </w:rPr>
+    </w:lvl>
+    <w:lvl w:ilvl="8">
+      <w:start w:val="1"/>
+      <w:numFmt w:val="lowerRoman"/>
+      <w:lvlText w:val="%9."/>
+      <w:lvlJc w:val="right"/>
+      <w:pPr>
+        <w:ind w:left="6480" w:firstLine="6120"/>
+      </w:pPr>
+      <w:rPr>
+        <w:u w:val="none"/>
+      </w:rPr>
+    </w:lvl>
+  </w:abstractNum>
+  <w:abstractNum w:abstractNumId="6">
     <w:nsid w:val="071F6A64"/>
     <w:multiLevelType w:val="multilevel"/>
     <w:tmpl w:val="7346DBC8"/>
@@ -23448,7 +28407,120 @@
       </w:rPr>
     </w:lvl>
   </w:abstractNum>
-  <w:abstractNum w:abstractNumId="3">
+  <w:abstractNum w:abstractNumId="7">
+    <w:nsid w:val="0AB85473"/>
+    <w:multiLevelType w:val="multilevel"/>
+    <w:tmpl w:val="3B0EEBF8"/>
+    <w:lvl w:ilvl="0">
+      <w:start w:val="1"/>
+      <w:numFmt w:val="decimal"/>
+      <w:lvlText w:val="%1."/>
+      <w:lvlJc w:val="left"/>
+      <w:pPr>
+        <w:ind w:left="720" w:firstLine="360"/>
+      </w:pPr>
+      <w:rPr>
+        <w:u w:val="none"/>
+      </w:rPr>
+    </w:lvl>
+    <w:lvl w:ilvl="1">
+      <w:start w:val="1"/>
+      <w:numFmt w:val="lowerLetter"/>
+      <w:lvlText w:val="%2."/>
+      <w:lvlJc w:val="left"/>
+      <w:pPr>
+        <w:ind w:left="1440" w:firstLine="1080"/>
+      </w:pPr>
+      <w:rPr>
+        <w:u w:val="none"/>
+      </w:rPr>
+    </w:lvl>
+    <w:lvl w:ilvl="2">
+      <w:start w:val="1"/>
+      <w:numFmt w:val="lowerRoman"/>
+      <w:lvlText w:val="%3."/>
+      <w:lvlJc w:val="right"/>
+      <w:pPr>
+        <w:ind w:left="2160" w:firstLine="1800"/>
+      </w:pPr>
+      <w:rPr>
+        <w:u w:val="none"/>
+      </w:rPr>
+    </w:lvl>
+    <w:lvl w:ilvl="3">
+      <w:start w:val="1"/>
+      <w:numFmt w:val="decimal"/>
+      <w:lvlText w:val="%4."/>
+      <w:lvlJc w:val="left"/>
+      <w:pPr>
+        <w:ind w:left="2880" w:firstLine="2520"/>
+      </w:pPr>
+      <w:rPr>
+        <w:u w:val="none"/>
+      </w:rPr>
+    </w:lvl>
+    <w:lvl w:ilvl="4">
+      <w:start w:val="1"/>
+      <w:numFmt w:val="lowerLetter"/>
+      <w:lvlText w:val="%5."/>
+      <w:lvlJc w:val="left"/>
+      <w:pPr>
+        <w:ind w:left="3600" w:firstLine="3240"/>
+      </w:pPr>
+      <w:rPr>
+        <w:u w:val="none"/>
+      </w:rPr>
+    </w:lvl>
+    <w:lvl w:ilvl="5">
+      <w:start w:val="1"/>
+      <w:numFmt w:val="lowerRoman"/>
+      <w:lvlText w:val="%6."/>
+      <w:lvlJc w:val="right"/>
+      <w:pPr>
+        <w:ind w:left="4320" w:firstLine="3960"/>
+      </w:pPr>
+      <w:rPr>
+        <w:u w:val="none"/>
+      </w:rPr>
+    </w:lvl>
+    <w:lvl w:ilvl="6">
+      <w:start w:val="1"/>
+      <w:numFmt w:val="decimal"/>
+      <w:lvlText w:val="%7."/>
+      <w:lvlJc w:val="left"/>
+      <w:pPr>
+        <w:ind w:left="5040" w:firstLine="4680"/>
+      </w:pPr>
+      <w:rPr>
+        <w:u w:val="none"/>
+      </w:rPr>
+    </w:lvl>
+    <w:lvl w:ilvl="7">
+      <w:start w:val="1"/>
+      <w:numFmt w:val="lowerLetter"/>
+      <w:lvlText w:val="%8."/>
+      <w:lvlJc w:val="left"/>
+      <w:pPr>
+        <w:ind w:left="5760" w:firstLine="5400"/>
+      </w:pPr>
+      <w:rPr>
+        <w:u w:val="none"/>
+      </w:rPr>
+    </w:lvl>
+    <w:lvl w:ilvl="8">
+      <w:start w:val="1"/>
+      <w:numFmt w:val="lowerRoman"/>
+      <w:lvlText w:val="%9."/>
+      <w:lvlJc w:val="right"/>
+      <w:pPr>
+        <w:ind w:left="6480" w:firstLine="6120"/>
+      </w:pPr>
+      <w:rPr>
+        <w:u w:val="none"/>
+      </w:rPr>
+    </w:lvl>
+  </w:abstractNum>
+  <w:abstractNum w:abstractNumId="8">
     <w:nsid w:val="0C387890"/>
     <w:multiLevelType w:val="multilevel"/>
     <w:tmpl w:val="D854A0AE"/>
@@ -23561,7 +28633,7 @@
       </w:rPr>
     </w:lvl>
   </w:abstractNum>
-  <w:abstractNum w:abstractNumId="4">
+  <w:abstractNum w:abstractNumId="9">
     <w:nsid w:val="0CAE2BC3"/>
     <w:multiLevelType w:val="multilevel"/>
     <w:tmpl w:val="3D3A374A"/>
@@ -23674,7 +28746,7 @@
       </w:rPr>
     </w:lvl>
   </w:abstractNum>
-  <w:abstractNum w:abstractNumId="5">
+  <w:abstractNum w:abstractNumId="10">
     <w:nsid w:val="110C384F"/>
     <w:multiLevelType w:val="multilevel"/>
     <w:tmpl w:val="C99A9BAA"/>
@@ -23787,7 +28859,7 @@
       </w:rPr>
     </w:lvl>
   </w:abstractNum>
-  <w:abstractNum w:abstractNumId="6">
+  <w:abstractNum w:abstractNumId="11">
     <w:nsid w:val="13816D81"/>
     <w:multiLevelType w:val="multilevel"/>
     <w:tmpl w:val="788E7EDC"/>
@@ -23900,7 +28972,7 @@
       </w:rPr>
     </w:lvl>
   </w:abstractNum>
-  <w:abstractNum w:abstractNumId="7">
+  <w:abstractNum w:abstractNumId="12">
     <w:nsid w:val="13F6747D"/>
     <w:multiLevelType w:val="multilevel"/>
     <w:tmpl w:val="63FEA498"/>
@@ -24013,7 +29085,7 @@
       </w:rPr>
     </w:lvl>
   </w:abstractNum>
-  <w:abstractNum w:abstractNumId="8">
+  <w:abstractNum w:abstractNumId="13">
     <w:nsid w:val="14CD38FA"/>
     <w:multiLevelType w:val="multilevel"/>
     <w:tmpl w:val="F7B0E148"/>
@@ -24126,7 +29198,7 @@
       </w:rPr>
     </w:lvl>
   </w:abstractNum>
-  <w:abstractNum w:abstractNumId="9">
+  <w:abstractNum w:abstractNumId="14">
     <w:nsid w:val="155D4C1B"/>
     <w:multiLevelType w:val="multilevel"/>
     <w:tmpl w:val="BB9CEBA8"/>
@@ -24239,7 +29311,7 @@
       </w:rPr>
     </w:lvl>
   </w:abstractNum>
-  <w:abstractNum w:abstractNumId="10">
+  <w:abstractNum w:abstractNumId="15">
     <w:nsid w:val="15AA4720"/>
     <w:multiLevelType w:val="multilevel"/>
     <w:tmpl w:val="29589AD8"/>
@@ -24352,7 +29424,7 @@
       </w:rPr>
     </w:lvl>
   </w:abstractNum>
-  <w:abstractNum w:abstractNumId="11">
+  <w:abstractNum w:abstractNumId="16">
     <w:nsid w:val="1A1E2C71"/>
     <w:multiLevelType w:val="multilevel"/>
     <w:tmpl w:val="4536BEB6"/>
@@ -24465,7 +29537,120 @@
       </w:rPr>
     </w:lvl>
   </w:abstractNum>
-  <w:abstractNum w:abstractNumId="12">
+  <w:abstractNum w:abstractNumId="17">
+    <w:nsid w:val="1C7B55E6"/>
+    <w:multiLevelType w:val="multilevel"/>
+    <w:tmpl w:val="4536BEB6"/>
+    <w:lvl w:ilvl="0">
+      <w:start w:val="1"/>
+      <w:numFmt w:val="decimal"/>
+      <w:lvlText w:val="%1."/>
+      <w:lvlJc w:val="left"/>
+      <w:pPr>
+        <w:ind w:left="720" w:firstLine="360"/>
+      </w:pPr>
+      <w:rPr>
+        <w:u w:val="none"/>
+      </w:rPr>
+    </w:lvl>
+    <w:lvl w:ilvl="1">
+      <w:start w:val="1"/>
+      <w:numFmt w:val="lowerLetter"/>
+      <w:lvlText w:val="%2."/>
+      <w:lvlJc w:val="left"/>
+      <w:pPr>
+        <w:ind w:left="1440" w:firstLine="1080"/>
+      </w:pPr>
+      <w:rPr>
+        <w:u w:val="none"/>
+      </w:rPr>
+    </w:lvl>
+    <w:lvl w:ilvl="2">
+      <w:start w:val="1"/>
+      <w:numFmt w:val="lowerRoman"/>
+      <w:lvlText w:val="%3."/>
+      <w:lvlJc w:val="right"/>
+      <w:pPr>
+        <w:ind w:left="2160" w:firstLine="1800"/>
+      </w:pPr>
+      <w:rPr>
+        <w:u w:val="none"/>
+      </w:rPr>
+    </w:lvl>
+    <w:lvl w:ilvl="3">
+      <w:start w:val="1"/>
+      <w:numFmt w:val="decimal"/>
+      <w:lvlText w:val="%4."/>
+      <w:lvlJc w:val="left"/>
+      <w:pPr>
+        <w:ind w:left="2880" w:firstLine="2520"/>
+      </w:pPr>
+      <w:rPr>
+        <w:u w:val="none"/>
+      </w:rPr>
+    </w:lvl>
+    <w:lvl w:ilvl="4">
+      <w:start w:val="1"/>
+      <w:numFmt w:val="lowerLetter"/>
+      <w:lvlText w:val="%5."/>
+      <w:lvlJc w:val="left"/>
+      <w:pPr>
+        <w:ind w:left="3600" w:firstLine="3240"/>
+      </w:pPr>
+      <w:rPr>
+        <w:u w:val="none"/>
+      </w:rPr>
+    </w:lvl>
+    <w:lvl w:ilvl="5">
+      <w:start w:val="1"/>
+      <w:numFmt w:val="lowerRoman"/>
+      <w:lvlText w:val="%6."/>
+      <w:lvlJc w:val="right"/>
+      <w:pPr>
+        <w:ind w:left="4320" w:firstLine="3960"/>
+      </w:pPr>
+      <w:rPr>
+        <w:u w:val="none"/>
+      </w:rPr>
+    </w:lvl>
+    <w:lvl w:ilvl="6">
+      <w:start w:val="1"/>
+      <w:numFmt w:val="decimal"/>
+      <w:lvlText w:val="%7."/>
+      <w:lvlJc w:val="left"/>
+      <w:pPr>
+        <w:ind w:left="5040" w:firstLine="4680"/>
+      </w:pPr>
+      <w:rPr>
+        <w:u w:val="none"/>
+      </w:rPr>
+    </w:lvl>
+    <w:lvl w:ilvl="7">
+      <w:start w:val="1"/>
+      <w:numFmt w:val="lowerLetter"/>
+      <w:lvlText w:val="%8."/>
+      <w:lvlJc w:val="left"/>
+      <w:pPr>
+        <w:ind w:left="5760" w:firstLine="5400"/>
+      </w:pPr>
+      <w:rPr>
+        <w:u w:val="none"/>
+      </w:rPr>
+    </w:lvl>
+    <w:lvl w:ilvl="8">
+      <w:start w:val="1"/>
+      <w:numFmt w:val="lowerRoman"/>
+      <w:lvlText w:val="%9."/>
+      <w:lvlJc w:val="right"/>
+      <w:pPr>
+        <w:ind w:left="6480" w:firstLine="6120"/>
+      </w:pPr>
+      <w:rPr>
+        <w:u w:val="none"/>
+      </w:rPr>
+    </w:lvl>
+  </w:abstractNum>
+  <w:abstractNum w:abstractNumId="18">
     <w:nsid w:val="20296DF0"/>
     <w:multiLevelType w:val="multilevel"/>
     <w:tmpl w:val="B2E215F4"/>
@@ -24578,7 +29763,7 @@
       </w:rPr>
     </w:lvl>
   </w:abstractNum>
-  <w:abstractNum w:abstractNumId="13">
+  <w:abstractNum w:abstractNumId="19">
     <w:nsid w:val="207D19DB"/>
     <w:multiLevelType w:val="multilevel"/>
     <w:tmpl w:val="03A05DCC"/>
@@ -24691,7 +29876,7 @@
       </w:rPr>
     </w:lvl>
   </w:abstractNum>
-  <w:abstractNum w:abstractNumId="14">
+  <w:abstractNum w:abstractNumId="20">
     <w:nsid w:val="24702361"/>
     <w:multiLevelType w:val="multilevel"/>
     <w:tmpl w:val="29589AD8"/>
@@ -24804,7 +29989,7 @@
       </w:rPr>
     </w:lvl>
   </w:abstractNum>
-  <w:abstractNum w:abstractNumId="15">
+  <w:abstractNum w:abstractNumId="21">
     <w:nsid w:val="258D4683"/>
     <w:multiLevelType w:val="multilevel"/>
     <w:tmpl w:val="CABE5938"/>
@@ -24917,7 +30102,7 @@
       </w:rPr>
     </w:lvl>
   </w:abstractNum>
-  <w:abstractNum w:abstractNumId="16">
+  <w:abstractNum w:abstractNumId="22">
     <w:nsid w:val="279B1931"/>
     <w:multiLevelType w:val="multilevel"/>
     <w:tmpl w:val="65722550"/>
@@ -25030,7 +30215,7 @@
       </w:rPr>
     </w:lvl>
   </w:abstractNum>
-  <w:abstractNum w:abstractNumId="17">
+  <w:abstractNum w:abstractNumId="23">
     <w:nsid w:val="2866036D"/>
     <w:multiLevelType w:val="multilevel"/>
     <w:tmpl w:val="4C40BD50"/>
@@ -25143,7 +30328,7 @@
       </w:rPr>
     </w:lvl>
   </w:abstractNum>
-  <w:abstractNum w:abstractNumId="18">
+  <w:abstractNum w:abstractNumId="24">
     <w:nsid w:val="291C5BCB"/>
     <w:multiLevelType w:val="multilevel"/>
     <w:tmpl w:val="CF988B56"/>
@@ -25256,7 +30441,7 @@
       </w:rPr>
     </w:lvl>
   </w:abstractNum>
-  <w:abstractNum w:abstractNumId="19">
+  <w:abstractNum w:abstractNumId="25">
     <w:nsid w:val="2A250512"/>
     <w:multiLevelType w:val="multilevel"/>
     <w:tmpl w:val="6F94F7DE"/>
@@ -25369,7 +30554,7 @@
       </w:rPr>
     </w:lvl>
   </w:abstractNum>
-  <w:abstractNum w:abstractNumId="20">
+  <w:abstractNum w:abstractNumId="26">
     <w:nsid w:val="2A5836CE"/>
     <w:multiLevelType w:val="multilevel"/>
     <w:tmpl w:val="5F2A69FE"/>
@@ -25482,7 +30667,7 @@
       </w:rPr>
     </w:lvl>
   </w:abstractNum>
-  <w:abstractNum w:abstractNumId="21">
+  <w:abstractNum w:abstractNumId="27">
     <w:nsid w:val="2BCF6D0C"/>
     <w:multiLevelType w:val="multilevel"/>
     <w:tmpl w:val="3D3A374A"/>
@@ -25595,7 +30780,7 @@
       </w:rPr>
     </w:lvl>
   </w:abstractNum>
-  <w:abstractNum w:abstractNumId="22">
+  <w:abstractNum w:abstractNumId="28">
     <w:nsid w:val="2CFA3CFB"/>
     <w:multiLevelType w:val="multilevel"/>
     <w:tmpl w:val="35F417F0"/>
@@ -25708,7 +30893,7 @@
       </w:rPr>
     </w:lvl>
   </w:abstractNum>
-  <w:abstractNum w:abstractNumId="23">
+  <w:abstractNum w:abstractNumId="29">
     <w:nsid w:val="2F34179F"/>
     <w:multiLevelType w:val="multilevel"/>
     <w:tmpl w:val="E06898B0"/>
@@ -25821,7 +31006,7 @@
       </w:rPr>
     </w:lvl>
   </w:abstractNum>
-  <w:abstractNum w:abstractNumId="24">
+  <w:abstractNum w:abstractNumId="30">
     <w:nsid w:val="2FBE3596"/>
     <w:multiLevelType w:val="multilevel"/>
     <w:tmpl w:val="D854A0AE"/>
@@ -25934,7 +31119,459 @@
       </w:rPr>
     </w:lvl>
   </w:abstractNum>
-  <w:abstractNum w:abstractNumId="25">
+  <w:abstractNum w:abstractNumId="31">
+    <w:nsid w:val="327E3EB6"/>
+    <w:multiLevelType w:val="multilevel"/>
+    <w:tmpl w:val="3D3A374A"/>
+    <w:lvl w:ilvl="0">
+      <w:start w:val="1"/>
+      <w:numFmt w:val="decimal"/>
+      <w:lvlText w:val="%1."/>
+      <w:lvlJc w:val="left"/>
+      <w:pPr>
+        <w:ind w:left="0" w:firstLine="360"/>
+      </w:pPr>
+      <w:rPr>
+        <w:u w:val="none"/>
+      </w:rPr>
+    </w:lvl>
+    <w:lvl w:ilvl="1">
+      <w:start w:val="1"/>
+      <w:numFmt w:val="lowerLetter"/>
+      <w:lvlText w:val="%2."/>
+      <w:lvlJc w:val="left"/>
+      <w:pPr>
+        <w:ind w:left="720" w:firstLine="1080"/>
+      </w:pPr>
+      <w:rPr>
+        <w:u w:val="none"/>
+      </w:rPr>
+    </w:lvl>
+    <w:lvl w:ilvl="2">
+      <w:start w:val="1"/>
+      <w:numFmt w:val="lowerRoman"/>
+      <w:lvlText w:val="%3."/>
+      <w:lvlJc w:val="right"/>
+      <w:pPr>
+        <w:ind w:left="1440" w:firstLine="1800"/>
+      </w:pPr>
+      <w:rPr>
+        <w:u w:val="none"/>
+      </w:rPr>
+    </w:lvl>
+    <w:lvl w:ilvl="3">
+      <w:start w:val="1"/>
+      <w:numFmt w:val="decimal"/>
+      <w:lvlText w:val="%4."/>
+      <w:lvlJc w:val="left"/>
+      <w:pPr>
+        <w:ind w:left="2160" w:firstLine="2520"/>
+      </w:pPr>
+      <w:rPr>
+        <w:u w:val="none"/>
+      </w:rPr>
+    </w:lvl>
+    <w:lvl w:ilvl="4">
+      <w:start w:val="1"/>
+      <w:numFmt w:val="lowerLetter"/>
+      <w:lvlText w:val="%5."/>
+      <w:lvlJc w:val="left"/>
+      <w:pPr>
+        <w:ind w:left="2880" w:firstLine="3240"/>
+      </w:pPr>
+      <w:rPr>
+        <w:u w:val="none"/>
+      </w:rPr>
+    </w:lvl>
+    <w:lvl w:ilvl="5">
+      <w:start w:val="1"/>
+      <w:numFmt w:val="lowerRoman"/>
+      <w:lvlText w:val="%6."/>
+      <w:lvlJc w:val="right"/>
+      <w:pPr>
+        <w:ind w:left="3600" w:firstLine="3960"/>
+      </w:pPr>
+      <w:rPr>
+        <w:u w:val="none"/>
+      </w:rPr>
+    </w:lvl>
+    <w:lvl w:ilvl="6">
+      <w:start w:val="1"/>
+      <w:numFmt w:val="decimal"/>
+      <w:lvlText w:val="%7."/>
+      <w:lvlJc w:val="left"/>
+      <w:pPr>
+        <w:ind w:left="4320" w:firstLine="4680"/>
+      </w:pPr>
+      <w:rPr>
+        <w:u w:val="none"/>
+      </w:rPr>
+    </w:lvl>
+    <w:lvl w:ilvl="7">
+      <w:start w:val="1"/>
+      <w:numFmt w:val="lowerLetter"/>
+      <w:lvlText w:val="%8."/>
+      <w:lvlJc w:val="left"/>
+      <w:pPr>
+        <w:ind w:left="5040" w:firstLine="5400"/>
+      </w:pPr>
+      <w:rPr>
+        <w:u w:val="none"/>
+      </w:rPr>
+    </w:lvl>
+    <w:lvl w:ilvl="8">
+      <w:start w:val="1"/>
+      <w:numFmt w:val="lowerRoman"/>
+      <w:lvlText w:val="%9."/>
+      <w:lvlJc w:val="right"/>
+      <w:pPr>
+        <w:ind w:left="5760" w:firstLine="6120"/>
+      </w:pPr>
+      <w:rPr>
+        <w:u w:val="none"/>
+      </w:rPr>
+    </w:lvl>
+  </w:abstractNum>
+  <w:abstractNum w:abstractNumId="32">
+    <w:nsid w:val="35B47548"/>
+    <w:multiLevelType w:val="multilevel"/>
+    <w:tmpl w:val="4536BEB6"/>
+    <w:lvl w:ilvl="0">
+      <w:start w:val="1"/>
+      <w:numFmt w:val="decimal"/>
+      <w:lvlText w:val="%1."/>
+      <w:lvlJc w:val="left"/>
+      <w:pPr>
+        <w:ind w:left="720" w:firstLine="360"/>
+      </w:pPr>
+      <w:rPr>
+        <w:u w:val="none"/>
+      </w:rPr>
+    </w:lvl>
+    <w:lvl w:ilvl="1">
+      <w:start w:val="1"/>
+      <w:numFmt w:val="lowerLetter"/>
+      <w:lvlText w:val="%2."/>
+      <w:lvlJc w:val="left"/>
+      <w:pPr>
+        <w:ind w:left="1440" w:firstLine="1080"/>
+      </w:pPr>
+      <w:rPr>
+        <w:u w:val="none"/>
+      </w:rPr>
+    </w:lvl>
+    <w:lvl w:ilvl="2">
+      <w:start w:val="1"/>
+      <w:numFmt w:val="lowerRoman"/>
+      <w:lvlText w:val="%3."/>
+      <w:lvlJc w:val="right"/>
+      <w:pPr>
+        <w:ind w:left="2160" w:firstLine="1800"/>
+      </w:pPr>
+      <w:rPr>
+        <w:u w:val="none"/>
+      </w:rPr>
+    </w:lvl>
+    <w:lvl w:ilvl="3">
+      <w:start w:val="1"/>
+      <w:numFmt w:val="decimal"/>
+      <w:lvlText w:val="%4."/>
+      <w:lvlJc w:val="left"/>
+      <w:pPr>
+        <w:ind w:left="2880" w:firstLine="2520"/>
+      </w:pPr>
+      <w:rPr>
+        <w:u w:val="none"/>
+      </w:rPr>
+    </w:lvl>
+    <w:lvl w:ilvl="4">
+      <w:start w:val="1"/>
+      <w:numFmt w:val="lowerLetter"/>
+      <w:lvlText w:val="%5."/>
+      <w:lvlJc w:val="left"/>
+      <w:pPr>
+        <w:ind w:left="3600" w:firstLine="3240"/>
+      </w:pPr>
+      <w:rPr>
+        <w:u w:val="none"/>
+      </w:rPr>
+    </w:lvl>
+    <w:lvl w:ilvl="5">
+      <w:start w:val="1"/>
+      <w:numFmt w:val="lowerRoman"/>
+      <w:lvlText w:val="%6."/>
+      <w:lvlJc w:val="right"/>
+      <w:pPr>
+        <w:ind w:left="4320" w:firstLine="3960"/>
+      </w:pPr>
+      <w:rPr>
+        <w:u w:val="none"/>
+      </w:rPr>
+    </w:lvl>
+    <w:lvl w:ilvl="6">
+      <w:start w:val="1"/>
+      <w:numFmt w:val="decimal"/>
+      <w:lvlText w:val="%7."/>
+      <w:lvlJc w:val="left"/>
+      <w:pPr>
+        <w:ind w:left="5040" w:firstLine="4680"/>
+      </w:pPr>
+      <w:rPr>
+        <w:u w:val="none"/>
+      </w:rPr>
+    </w:lvl>
+    <w:lvl w:ilvl="7">
+      <w:start w:val="1"/>
+      <w:numFmt w:val="lowerLetter"/>
+      <w:lvlText w:val="%8."/>
+      <w:lvlJc w:val="left"/>
+      <w:pPr>
+        <w:ind w:left="5760" w:firstLine="5400"/>
+      </w:pPr>
+      <w:rPr>
+        <w:u w:val="none"/>
+      </w:rPr>
+    </w:lvl>
+    <w:lvl w:ilvl="8">
+      <w:start w:val="1"/>
+      <w:numFmt w:val="lowerRoman"/>
+      <w:lvlText w:val="%9."/>
+      <w:lvlJc w:val="right"/>
+      <w:pPr>
+        <w:ind w:left="6480" w:firstLine="6120"/>
+      </w:pPr>
+      <w:rPr>
+        <w:u w:val="none"/>
+      </w:rPr>
+    </w:lvl>
+  </w:abstractNum>
+  <w:abstractNum w:abstractNumId="33">
+    <w:nsid w:val="35BB10B3"/>
+    <w:multiLevelType w:val="multilevel"/>
+    <w:tmpl w:val="29589AD8"/>
+    <w:lvl w:ilvl="0">
+      <w:start w:val="1"/>
+      <w:numFmt w:val="decimal"/>
+      <w:lvlText w:val="%1."/>
+      <w:lvlJc w:val="left"/>
+      <w:pPr>
+        <w:ind w:left="0" w:firstLine="360"/>
+      </w:pPr>
+      <w:rPr>
+        <w:u w:val="none"/>
+      </w:rPr>
+    </w:lvl>
+    <w:lvl w:ilvl="1">
+      <w:start w:val="1"/>
+      <w:numFmt w:val="lowerLetter"/>
+      <w:lvlText w:val="%2."/>
+      <w:lvlJc w:val="left"/>
+      <w:pPr>
+        <w:ind w:left="720" w:firstLine="1080"/>
+      </w:pPr>
+      <w:rPr>
+        <w:u w:val="none"/>
+      </w:rPr>
+    </w:lvl>
+    <w:lvl w:ilvl="2">
+      <w:start w:val="1"/>
+      <w:numFmt w:val="lowerRoman"/>
+      <w:lvlText w:val="%3."/>
+      <w:lvlJc w:val="right"/>
+      <w:pPr>
+        <w:ind w:left="1440" w:firstLine="1800"/>
+      </w:pPr>
+      <w:rPr>
+        <w:u w:val="none"/>
+      </w:rPr>
+    </w:lvl>
+    <w:lvl w:ilvl="3">
+      <w:start w:val="1"/>
+      <w:numFmt w:val="decimal"/>
+      <w:lvlText w:val="%4."/>
+      <w:lvlJc w:val="left"/>
+      <w:pPr>
+        <w:ind w:left="2160" w:firstLine="2520"/>
+      </w:pPr>
+      <w:rPr>
+        <w:u w:val="none"/>
+      </w:rPr>
+    </w:lvl>
+    <w:lvl w:ilvl="4">
+      <w:start w:val="1"/>
+      <w:numFmt w:val="lowerLetter"/>
+      <w:lvlText w:val="%5."/>
+      <w:lvlJc w:val="left"/>
+      <w:pPr>
+        <w:ind w:left="2880" w:firstLine="3240"/>
+      </w:pPr>
+      <w:rPr>
+        <w:u w:val="none"/>
+      </w:rPr>
+    </w:lvl>
+    <w:lvl w:ilvl="5">
+      <w:start w:val="1"/>
+      <w:numFmt w:val="lowerRoman"/>
+      <w:lvlText w:val="%6."/>
+      <w:lvlJc w:val="right"/>
+      <w:pPr>
+        <w:ind w:left="3600" w:firstLine="3960"/>
+      </w:pPr>
+      <w:rPr>
+        <w:u w:val="none"/>
+      </w:rPr>
+    </w:lvl>
+    <w:lvl w:ilvl="6">
+      <w:start w:val="1"/>
+      <w:numFmt w:val="decimal"/>
+      <w:lvlText w:val="%7."/>
+      <w:lvlJc w:val="left"/>
+      <w:pPr>
+        <w:ind w:left="4320" w:firstLine="4680"/>
+      </w:pPr>
+      <w:rPr>
+        <w:u w:val="none"/>
+      </w:rPr>
+    </w:lvl>
+    <w:lvl w:ilvl="7">
+      <w:start w:val="1"/>
+      <w:numFmt w:val="lowerLetter"/>
+      <w:lvlText w:val="%8."/>
+      <w:lvlJc w:val="left"/>
+      <w:pPr>
+        <w:ind w:left="5040" w:firstLine="5400"/>
+      </w:pPr>
+      <w:rPr>
+        <w:u w:val="none"/>
+      </w:rPr>
+    </w:lvl>
+    <w:lvl w:ilvl="8">
+      <w:start w:val="1"/>
+      <w:numFmt w:val="lowerRoman"/>
+      <w:lvlText w:val="%9."/>
+      <w:lvlJc w:val="right"/>
+      <w:pPr>
+        <w:ind w:left="5760" w:firstLine="6120"/>
+      </w:pPr>
+      <w:rPr>
+        <w:u w:val="none"/>
+      </w:rPr>
+    </w:lvl>
+  </w:abstractNum>
+  <w:abstractNum w:abstractNumId="34">
+    <w:nsid w:val="381378D6"/>
+    <w:multiLevelType w:val="multilevel"/>
+    <w:tmpl w:val="D0EA1786"/>
+    <w:lvl w:ilvl="0">
+      <w:start w:val="1"/>
+      <w:numFmt w:val="decimal"/>
+      <w:lvlText w:val="%1."/>
+      <w:lvlJc w:val="left"/>
+      <w:pPr>
+        <w:ind w:left="720" w:firstLine="360"/>
+      </w:pPr>
+      <w:rPr>
+        <w:u w:val="none"/>
+      </w:rPr>
+    </w:lvl>
+    <w:lvl w:ilvl="1">
+      <w:start w:val="1"/>
+      <w:numFmt w:val="lowerLetter"/>
+      <w:lvlText w:val="%2."/>
+      <w:lvlJc w:val="left"/>
+      <w:pPr>
+        <w:ind w:left="1440" w:firstLine="1080"/>
+      </w:pPr>
+      <w:rPr>
+        <w:u w:val="none"/>
+      </w:rPr>
+    </w:lvl>
+    <w:lvl w:ilvl="2">
+      <w:start w:val="1"/>
+      <w:numFmt w:val="lowerRoman"/>
+      <w:lvlText w:val="%3."/>
+      <w:lvlJc w:val="right"/>
+      <w:pPr>
+        <w:ind w:left="2160" w:firstLine="1800"/>
+      </w:pPr>
+      <w:rPr>
+        <w:u w:val="none"/>
+      </w:rPr>
+    </w:lvl>
+    <w:lvl w:ilvl="3">
+      <w:start w:val="1"/>
+      <w:numFmt w:val="decimal"/>
+      <w:lvlText w:val="%4."/>
+      <w:lvlJc w:val="left"/>
+      <w:pPr>
+        <w:ind w:left="2880" w:firstLine="2520"/>
+      </w:pPr>
+      <w:rPr>
+        <w:u w:val="none"/>
+      </w:rPr>
+    </w:lvl>
+    <w:lvl w:ilvl="4">
+      <w:start w:val="1"/>
+      <w:numFmt w:val="lowerLetter"/>
+      <w:lvlText w:val="%5."/>
+      <w:lvlJc w:val="left"/>
+      <w:pPr>
+        <w:ind w:left="3600" w:firstLine="3240"/>
+      </w:pPr>
+      <w:rPr>
+        <w:u w:val="none"/>
+      </w:rPr>
+    </w:lvl>
+    <w:lvl w:ilvl="5">
+      <w:start w:val="1"/>
+      <w:numFmt w:val="lowerRoman"/>
+      <w:lvlText w:val="%6."/>
+      <w:lvlJc w:val="right"/>
+      <w:pPr>
+        <w:ind w:left="4320" w:firstLine="3960"/>
+      </w:pPr>
+      <w:rPr>
+        <w:u w:val="none"/>
+      </w:rPr>
+    </w:lvl>
+    <w:lvl w:ilvl="6">
+      <w:start w:val="1"/>
+      <w:numFmt w:val="decimal"/>
+      <w:lvlText w:val="%7."/>
+      <w:lvlJc w:val="left"/>
+      <w:pPr>
+        <w:ind w:left="5040" w:firstLine="4680"/>
+      </w:pPr>
+      <w:rPr>
+        <w:u w:val="none"/>
+      </w:rPr>
+    </w:lvl>
+    <w:lvl w:ilvl="7">
+      <w:start w:val="1"/>
+      <w:numFmt w:val="lowerLetter"/>
+      <w:lvlText w:val="%8."/>
+      <w:lvlJc w:val="left"/>
+      <w:pPr>
+        <w:ind w:left="5760" w:firstLine="5400"/>
+      </w:pPr>
+      <w:rPr>
+        <w:u w:val="none"/>
+      </w:rPr>
+    </w:lvl>
+    <w:lvl w:ilvl="8">
+      <w:start w:val="1"/>
+      <w:numFmt w:val="lowerRoman"/>
+      <w:lvlText w:val="%9."/>
+      <w:lvlJc w:val="right"/>
+      <w:pPr>
+        <w:ind w:left="6480" w:firstLine="6120"/>
+      </w:pPr>
+      <w:rPr>
+        <w:u w:val="none"/>
+      </w:rPr>
+    </w:lvl>
+  </w:abstractNum>
+  <w:abstractNum w:abstractNumId="35">
     <w:nsid w:val="38D63C2E"/>
     <w:multiLevelType w:val="multilevel"/>
     <w:tmpl w:val="D27ECD2C"/>
@@ -26047,7 +31684,7 @@
       </w:rPr>
     </w:lvl>
   </w:abstractNum>
-  <w:abstractNum w:abstractNumId="26">
+  <w:abstractNum w:abstractNumId="36">
     <w:nsid w:val="3A5A3FB7"/>
     <w:multiLevelType w:val="multilevel"/>
     <w:tmpl w:val="C99A9BAA"/>
@@ -26160,7 +31797,7 @@
       </w:rPr>
     </w:lvl>
   </w:abstractNum>
-  <w:abstractNum w:abstractNumId="27">
+  <w:abstractNum w:abstractNumId="37">
     <w:nsid w:val="3BD16F3E"/>
     <w:multiLevelType w:val="multilevel"/>
     <w:tmpl w:val="2F30C762"/>
@@ -26282,7 +31919,7 @@
       </w:rPr>
     </w:lvl>
   </w:abstractNum>
-  <w:abstractNum w:abstractNumId="28">
+  <w:abstractNum w:abstractNumId="38">
     <w:nsid w:val="3C7E6A03"/>
     <w:multiLevelType w:val="multilevel"/>
     <w:tmpl w:val="8E12B540"/>
@@ -26395,7 +32032,7 @@
       </w:rPr>
     </w:lvl>
   </w:abstractNum>
-  <w:abstractNum w:abstractNumId="29">
+  <w:abstractNum w:abstractNumId="39">
     <w:nsid w:val="3FFC6635"/>
     <w:multiLevelType w:val="multilevel"/>
     <w:tmpl w:val="3D3A374A"/>
@@ -26508,7 +32145,7 @@
       </w:rPr>
     </w:lvl>
   </w:abstractNum>
-  <w:abstractNum w:abstractNumId="30">
+  <w:abstractNum w:abstractNumId="40">
     <w:nsid w:val="43DC0C94"/>
     <w:multiLevelType w:val="multilevel"/>
     <w:tmpl w:val="77B02624"/>
@@ -26621,7 +32258,7 @@
       </w:rPr>
     </w:lvl>
   </w:abstractNum>
-  <w:abstractNum w:abstractNumId="31">
+  <w:abstractNum w:abstractNumId="41">
     <w:nsid w:val="45F86BDC"/>
     <w:multiLevelType w:val="multilevel"/>
     <w:tmpl w:val="334AFBDE"/>
@@ -26734,7 +32371,7 @@
       </w:rPr>
     </w:lvl>
   </w:abstractNum>
-  <w:abstractNum w:abstractNumId="32">
+  <w:abstractNum w:abstractNumId="42">
     <w:nsid w:val="46364280"/>
     <w:multiLevelType w:val="multilevel"/>
     <w:tmpl w:val="D5ACAA4A"/>
@@ -26847,7 +32484,233 @@
       </w:rPr>
     </w:lvl>
   </w:abstractNum>
-  <w:abstractNum w:abstractNumId="33">
+  <w:abstractNum w:abstractNumId="43">
+    <w:nsid w:val="474726EB"/>
+    <w:multiLevelType w:val="multilevel"/>
+    <w:tmpl w:val="D0EA1786"/>
+    <w:lvl w:ilvl="0">
+      <w:start w:val="1"/>
+      <w:numFmt w:val="decimal"/>
+      <w:lvlText w:val="%1."/>
+      <w:lvlJc w:val="left"/>
+      <w:pPr>
+        <w:ind w:left="720" w:firstLine="360"/>
+      </w:pPr>
+      <w:rPr>
+        <w:u w:val="none"/>
+      </w:rPr>
+    </w:lvl>
+    <w:lvl w:ilvl="1">
+      <w:start w:val="1"/>
+      <w:numFmt w:val="lowerLetter"/>
+      <w:lvlText w:val="%2."/>
+      <w:lvlJc w:val="left"/>
+      <w:pPr>
+        <w:ind w:left="1440" w:firstLine="1080"/>
+      </w:pPr>
+      <w:rPr>
+        <w:u w:val="none"/>
+      </w:rPr>
+    </w:lvl>
+    <w:lvl w:ilvl="2">
+      <w:start w:val="1"/>
+      <w:numFmt w:val="lowerRoman"/>
+      <w:lvlText w:val="%3."/>
+      <w:lvlJc w:val="right"/>
+      <w:pPr>
+        <w:ind w:left="2160" w:firstLine="1800"/>
+      </w:pPr>
+      <w:rPr>
+        <w:u w:val="none"/>
+      </w:rPr>
+    </w:lvl>
+    <w:lvl w:ilvl="3">
+      <w:start w:val="1"/>
+      <w:numFmt w:val="decimal"/>
+      <w:lvlText w:val="%4."/>
+      <w:lvlJc w:val="left"/>
+      <w:pPr>
+        <w:ind w:left="2880" w:firstLine="2520"/>
+      </w:pPr>
+      <w:rPr>
+        <w:u w:val="none"/>
+      </w:rPr>
+    </w:lvl>
+    <w:lvl w:ilvl="4">
+      <w:start w:val="1"/>
+      <w:numFmt w:val="lowerLetter"/>
+      <w:lvlText w:val="%5."/>
+      <w:lvlJc w:val="left"/>
+      <w:pPr>
+        <w:ind w:left="3600" w:firstLine="3240"/>
+      </w:pPr>
+      <w:rPr>
+        <w:u w:val="none"/>
+      </w:rPr>
+    </w:lvl>
+    <w:lvl w:ilvl="5">
+      <w:start w:val="1"/>
+      <w:numFmt w:val="lowerRoman"/>
+      <w:lvlText w:val="%6."/>
+      <w:lvlJc w:val="right"/>
+      <w:pPr>
+        <w:ind w:left="4320" w:firstLine="3960"/>
+      </w:pPr>
+      <w:rPr>
+        <w:u w:val="none"/>
+      </w:rPr>
+    </w:lvl>
+    <w:lvl w:ilvl="6">
+      <w:start w:val="1"/>
+      <w:numFmt w:val="decimal"/>
+      <w:lvlText w:val="%7."/>
+      <w:lvlJc w:val="left"/>
+      <w:pPr>
+        <w:ind w:left="5040" w:firstLine="4680"/>
+      </w:pPr>
+      <w:rPr>
+        <w:u w:val="none"/>
+      </w:rPr>
+    </w:lvl>
+    <w:lvl w:ilvl="7">
+      <w:start w:val="1"/>
+      <w:numFmt w:val="lowerLetter"/>
+      <w:lvlText w:val="%8."/>
+      <w:lvlJc w:val="left"/>
+      <w:pPr>
+        <w:ind w:left="5760" w:firstLine="5400"/>
+      </w:pPr>
+      <w:rPr>
+        <w:u w:val="none"/>
+      </w:rPr>
+    </w:lvl>
+    <w:lvl w:ilvl="8">
+      <w:start w:val="1"/>
+      <w:numFmt w:val="lowerRoman"/>
+      <w:lvlText w:val="%9."/>
+      <w:lvlJc w:val="right"/>
+      <w:pPr>
+        <w:ind w:left="6480" w:firstLine="6120"/>
+      </w:pPr>
+      <w:rPr>
+        <w:u w:val="none"/>
+      </w:rPr>
+    </w:lvl>
+  </w:abstractNum>
+  <w:abstractNum w:abstractNumId="44">
+    <w:nsid w:val="47EE497A"/>
+    <w:multiLevelType w:val="multilevel"/>
+    <w:tmpl w:val="4536BEB6"/>
+    <w:lvl w:ilvl="0">
+      <w:start w:val="1"/>
+      <w:numFmt w:val="decimal"/>
+      <w:lvlText w:val="%1."/>
+      <w:lvlJc w:val="left"/>
+      <w:pPr>
+        <w:ind w:left="720" w:firstLine="360"/>
+      </w:pPr>
+      <w:rPr>
+        <w:u w:val="none"/>
+      </w:rPr>
+    </w:lvl>
+    <w:lvl w:ilvl="1">
+      <w:start w:val="1"/>
+      <w:numFmt w:val="lowerLetter"/>
+      <w:lvlText w:val="%2."/>
+      <w:lvlJc w:val="left"/>
+      <w:pPr>
+        <w:ind w:left="1440" w:firstLine="1080"/>
+      </w:pPr>
+      <w:rPr>
+        <w:u w:val="none"/>
+      </w:rPr>
+    </w:lvl>
+    <w:lvl w:ilvl="2">
+      <w:start w:val="1"/>
+      <w:numFmt w:val="lowerRoman"/>
+      <w:lvlText w:val="%3."/>
+      <w:lvlJc w:val="right"/>
+      <w:pPr>
+        <w:ind w:left="2160" w:firstLine="1800"/>
+      </w:pPr>
+      <w:rPr>
+        <w:u w:val="none"/>
+      </w:rPr>
+    </w:lvl>
+    <w:lvl w:ilvl="3">
+      <w:start w:val="1"/>
+      <w:numFmt w:val="decimal"/>
+      <w:lvlText w:val="%4."/>
+      <w:lvlJc w:val="left"/>
+      <w:pPr>
+        <w:ind w:left="2880" w:firstLine="2520"/>
+      </w:pPr>
+      <w:rPr>
+        <w:u w:val="none"/>
+      </w:rPr>
+    </w:lvl>
+    <w:lvl w:ilvl="4">
+      <w:start w:val="1"/>
+      <w:numFmt w:val="lowerLetter"/>
+      <w:lvlText w:val="%5."/>
+      <w:lvlJc w:val="left"/>
+      <w:pPr>
+        <w:ind w:left="3600" w:firstLine="3240"/>
+      </w:pPr>
+      <w:rPr>
+        <w:u w:val="none"/>
+      </w:rPr>
+    </w:lvl>
+    <w:lvl w:ilvl="5">
+      <w:start w:val="1"/>
+      <w:numFmt w:val="lowerRoman"/>
+      <w:lvlText w:val="%6."/>
+      <w:lvlJc w:val="right"/>
+      <w:pPr>
+        <w:ind w:left="4320" w:firstLine="3960"/>
+      </w:pPr>
+      <w:rPr>
+        <w:u w:val="none"/>
+      </w:rPr>
+    </w:lvl>
+    <w:lvl w:ilvl="6">
+      <w:start w:val="1"/>
+      <w:numFmt w:val="decimal"/>
+      <w:lvlText w:val="%7."/>
+      <w:lvlJc w:val="left"/>
+      <w:pPr>
+        <w:ind w:left="5040" w:firstLine="4680"/>
+      </w:pPr>
+      <w:rPr>
+        <w:u w:val="none"/>
+      </w:rPr>
+    </w:lvl>
+    <w:lvl w:ilvl="7">
+      <w:start w:val="1"/>
+      <w:numFmt w:val="lowerLetter"/>
+      <w:lvlText w:val="%8."/>
+      <w:lvlJc w:val="left"/>
+      <w:pPr>
+        <w:ind w:left="5760" w:firstLine="5400"/>
+      </w:pPr>
+      <w:rPr>
+        <w:u w:val="none"/>
+      </w:rPr>
+    </w:lvl>
+    <w:lvl w:ilvl="8">
+      <w:start w:val="1"/>
+      <w:numFmt w:val="lowerRoman"/>
+      <w:lvlText w:val="%9."/>
+      <w:lvlJc w:val="right"/>
+      <w:pPr>
+        <w:ind w:left="6480" w:firstLine="6120"/>
+      </w:pPr>
+      <w:rPr>
+        <w:u w:val="none"/>
+      </w:rPr>
+    </w:lvl>
+  </w:abstractNum>
+  <w:abstractNum w:abstractNumId="45">
     <w:nsid w:val="4A572540"/>
     <w:multiLevelType w:val="multilevel"/>
     <w:tmpl w:val="954C2210"/>
@@ -26960,7 +32823,7 @@
       </w:rPr>
     </w:lvl>
   </w:abstractNum>
-  <w:abstractNum w:abstractNumId="34">
+  <w:abstractNum w:abstractNumId="46">
     <w:nsid w:val="507C684A"/>
     <w:multiLevelType w:val="multilevel"/>
     <w:tmpl w:val="29589AD8"/>
@@ -27073,7 +32936,7 @@
       </w:rPr>
     </w:lvl>
   </w:abstractNum>
-  <w:abstractNum w:abstractNumId="35">
+  <w:abstractNum w:abstractNumId="47">
     <w:nsid w:val="50F163E5"/>
     <w:multiLevelType w:val="multilevel"/>
     <w:tmpl w:val="4EBA9D0E"/>
@@ -27186,7 +33049,7 @@
       </w:rPr>
     </w:lvl>
   </w:abstractNum>
-  <w:abstractNum w:abstractNumId="36">
+  <w:abstractNum w:abstractNumId="48">
     <w:nsid w:val="5298665E"/>
     <w:multiLevelType w:val="multilevel"/>
     <w:tmpl w:val="3D3A374A"/>
@@ -27299,7 +33162,7 @@
       </w:rPr>
     </w:lvl>
   </w:abstractNum>
-  <w:abstractNum w:abstractNumId="37">
+  <w:abstractNum w:abstractNumId="49">
     <w:nsid w:val="53302FE1"/>
     <w:multiLevelType w:val="multilevel"/>
     <w:tmpl w:val="15B647FE"/>
@@ -27412,7 +33275,7 @@
       </w:rPr>
     </w:lvl>
   </w:abstractNum>
-  <w:abstractNum w:abstractNumId="38">
+  <w:abstractNum w:abstractNumId="50">
     <w:nsid w:val="53EA7C67"/>
     <w:multiLevelType w:val="multilevel"/>
     <w:tmpl w:val="B9F22C2A"/>
@@ -27525,7 +33388,7 @@
       </w:rPr>
     </w:lvl>
   </w:abstractNum>
-  <w:abstractNum w:abstractNumId="39">
+  <w:abstractNum w:abstractNumId="51">
     <w:nsid w:val="54197839"/>
     <w:multiLevelType w:val="multilevel"/>
     <w:tmpl w:val="D62A97A6"/>
@@ -27638,7 +33501,7 @@
       </w:rPr>
     </w:lvl>
   </w:abstractNum>
-  <w:abstractNum w:abstractNumId="40">
+  <w:abstractNum w:abstractNumId="52">
     <w:nsid w:val="54E812B6"/>
     <w:multiLevelType w:val="multilevel"/>
     <w:tmpl w:val="F8FA36F2"/>
@@ -27751,7 +33614,7 @@
       </w:rPr>
     </w:lvl>
   </w:abstractNum>
-  <w:abstractNum w:abstractNumId="41">
+  <w:abstractNum w:abstractNumId="53">
     <w:nsid w:val="59D74FF1"/>
     <w:multiLevelType w:val="multilevel"/>
     <w:tmpl w:val="2208CFD6"/>
@@ -27864,7 +33727,120 @@
       </w:rPr>
     </w:lvl>
   </w:abstractNum>
-  <w:abstractNum w:abstractNumId="42">
+  <w:abstractNum w:abstractNumId="54">
+    <w:nsid w:val="59D870B2"/>
+    <w:multiLevelType w:val="multilevel"/>
+    <w:tmpl w:val="CF988B56"/>
+    <w:lvl w:ilvl="0">
+      <w:start w:val="1"/>
+      <w:numFmt w:val="decimal"/>
+      <w:lvlText w:val="%1."/>
+      <w:lvlJc w:val="left"/>
+      <w:pPr>
+        <w:ind w:left="0" w:firstLine="360"/>
+      </w:pPr>
+      <w:rPr>
+        <w:u w:val="none"/>
+      </w:rPr>
+    </w:lvl>
+    <w:lvl w:ilvl="1">
+      <w:start w:val="1"/>
+      <w:numFmt w:val="lowerLetter"/>
+      <w:lvlText w:val="%2."/>
+      <w:lvlJc w:val="left"/>
+      <w:pPr>
+        <w:ind w:left="720" w:firstLine="1080"/>
+      </w:pPr>
+      <w:rPr>
+        <w:u w:val="none"/>
+      </w:rPr>
+    </w:lvl>
+    <w:lvl w:ilvl="2">
+      <w:start w:val="1"/>
+      <w:numFmt w:val="lowerRoman"/>
+      <w:lvlText w:val="%3."/>
+      <w:lvlJc w:val="right"/>
+      <w:pPr>
+        <w:ind w:left="1440" w:firstLine="1800"/>
+      </w:pPr>
+      <w:rPr>
+        <w:u w:val="none"/>
+      </w:rPr>
+    </w:lvl>
+    <w:lvl w:ilvl="3">
+      <w:start w:val="1"/>
+      <w:numFmt w:val="decimal"/>
+      <w:lvlText w:val="%4."/>
+      <w:lvlJc w:val="left"/>
+      <w:pPr>
+        <w:ind w:left="2160" w:firstLine="2520"/>
+      </w:pPr>
+      <w:rPr>
+        <w:u w:val="none"/>
+      </w:rPr>
+    </w:lvl>
+    <w:lvl w:ilvl="4">
+      <w:start w:val="1"/>
+      <w:numFmt w:val="lowerLetter"/>
+      <w:lvlText w:val="%5."/>
+      <w:lvlJc w:val="left"/>
+      <w:pPr>
+        <w:ind w:left="2880" w:firstLine="3240"/>
+      </w:pPr>
+      <w:rPr>
+        <w:u w:val="none"/>
+      </w:rPr>
+    </w:lvl>
+    <w:lvl w:ilvl="5">
+      <w:start w:val="1"/>
+      <w:numFmt w:val="lowerRoman"/>
+      <w:lvlText w:val="%6."/>
+      <w:lvlJc w:val="right"/>
+      <w:pPr>
+        <w:ind w:left="3600" w:firstLine="3960"/>
+      </w:pPr>
+      <w:rPr>
+        <w:u w:val="none"/>
+      </w:rPr>
+    </w:lvl>
+    <w:lvl w:ilvl="6">
+      <w:start w:val="1"/>
+      <w:numFmt w:val="decimal"/>
+      <w:lvlText w:val="%7."/>
+      <w:lvlJc w:val="left"/>
+      <w:pPr>
+        <w:ind w:left="4320" w:firstLine="4680"/>
+      </w:pPr>
+      <w:rPr>
+        <w:u w:val="none"/>
+      </w:rPr>
+    </w:lvl>
+    <w:lvl w:ilvl="7">
+      <w:start w:val="1"/>
+      <w:numFmt w:val="lowerLetter"/>
+      <w:lvlText w:val="%8."/>
+      <w:lvlJc w:val="left"/>
+      <w:pPr>
+        <w:ind w:left="5040" w:firstLine="5400"/>
+      </w:pPr>
+      <w:rPr>
+        <w:u w:val="none"/>
+      </w:rPr>
+    </w:lvl>
+    <w:lvl w:ilvl="8">
+      <w:start w:val="1"/>
+      <w:numFmt w:val="lowerRoman"/>
+      <w:lvlText w:val="%9."/>
+      <w:lvlJc w:val="right"/>
+      <w:pPr>
+        <w:ind w:left="5760" w:firstLine="6120"/>
+      </w:pPr>
+      <w:rPr>
+        <w:u w:val="none"/>
+      </w:rPr>
+    </w:lvl>
+  </w:abstractNum>
+  <w:abstractNum w:abstractNumId="55">
     <w:nsid w:val="5AD5618E"/>
     <w:multiLevelType w:val="multilevel"/>
     <w:tmpl w:val="B890DA76"/>
@@ -27977,7 +33953,7 @@
       </w:rPr>
     </w:lvl>
   </w:abstractNum>
-  <w:abstractNum w:abstractNumId="43">
+  <w:abstractNum w:abstractNumId="56">
     <w:nsid w:val="5AEE1CED"/>
     <w:multiLevelType w:val="multilevel"/>
     <w:tmpl w:val="B5340202"/>
@@ -28090,7 +34066,7 @@
       </w:rPr>
     </w:lvl>
   </w:abstractNum>
-  <w:abstractNum w:abstractNumId="44">
+  <w:abstractNum w:abstractNumId="57">
     <w:nsid w:val="5EA405E1"/>
     <w:multiLevelType w:val="multilevel"/>
     <w:tmpl w:val="66DEB3B4"/>
@@ -28203,7 +34179,7 @@
       </w:rPr>
     </w:lvl>
   </w:abstractNum>
-  <w:abstractNum w:abstractNumId="45">
+  <w:abstractNum w:abstractNumId="58">
     <w:nsid w:val="6016797C"/>
     <w:multiLevelType w:val="multilevel"/>
     <w:tmpl w:val="CF988B56"/>
@@ -28316,7 +34292,7 @@
       </w:rPr>
     </w:lvl>
   </w:abstractNum>
-  <w:abstractNum w:abstractNumId="46">
+  <w:abstractNum w:abstractNumId="59">
     <w:nsid w:val="610E1F1F"/>
     <w:multiLevelType w:val="multilevel"/>
     <w:tmpl w:val="29589AD8"/>
@@ -28429,7 +34405,7 @@
       </w:rPr>
     </w:lvl>
   </w:abstractNum>
-  <w:abstractNum w:abstractNumId="47">
+  <w:abstractNum w:abstractNumId="60">
     <w:nsid w:val="625360E5"/>
     <w:multiLevelType w:val="multilevel"/>
     <w:tmpl w:val="03A05DCC"/>
@@ -28542,7 +34518,7 @@
       </w:rPr>
     </w:lvl>
   </w:abstractNum>
-  <w:abstractNum w:abstractNumId="48">
+  <w:abstractNum w:abstractNumId="61">
     <w:nsid w:val="62E06E19"/>
     <w:multiLevelType w:val="multilevel"/>
     <w:tmpl w:val="03A05DCC"/>
@@ -28655,7 +34631,7 @@
       </w:rPr>
     </w:lvl>
   </w:abstractNum>
-  <w:abstractNum w:abstractNumId="49">
+  <w:abstractNum w:abstractNumId="62">
     <w:nsid w:val="63243366"/>
     <w:multiLevelType w:val="multilevel"/>
     <w:tmpl w:val="233CFDF2"/>
@@ -28768,17 +34744,17 @@
       </w:rPr>
     </w:lvl>
   </w:abstractNum>
-  <w:abstractNum w:abstractNumId="50">
-    <w:nsid w:val="66150123"/>
+  <w:abstractNum w:abstractNumId="63">
+    <w:nsid w:val="645154AE"/>
     <w:multiLevelType w:val="multilevel"/>
-    <w:tmpl w:val="9D380BAA"/>
+    <w:tmpl w:val="29589AD8"/>
     <w:lvl w:ilvl="0">
       <w:start w:val="1"/>
       <w:numFmt w:val="decimal"/>
       <w:lvlText w:val="%1."/>
       <w:lvlJc w:val="left"/>
       <w:pPr>
-        <w:ind w:left="720" w:firstLine="360"/>
+        <w:ind w:left="0" w:firstLine="360"/>
       </w:pPr>
       <w:rPr>
         <w:u w:val="none"/>
@@ -28790,7 +34766,7 @@
       <w:lvlText w:val="%2."/>
       <w:lvlJc w:val="left"/>
       <w:pPr>
-        <w:ind w:left="1440" w:firstLine="1080"/>
+        <w:ind w:left="720" w:firstLine="1080"/>
       </w:pPr>
       <w:rPr>
         <w:u w:val="none"/>
@@ -28802,7 +34778,7 @@
       <w:lvlText w:val="%3."/>
       <w:lvlJc w:val="right"/>
       <w:pPr>
-        <w:ind w:left="2160" w:firstLine="1800"/>
+        <w:ind w:left="1440" w:firstLine="1800"/>
       </w:pPr>
       <w:rPr>
         <w:u w:val="none"/>
@@ -28814,7 +34790,7 @@
       <w:lvlText w:val="%4."/>
       <w:lvlJc w:val="left"/>
       <w:pPr>
-        <w:ind w:left="2880" w:firstLine="2520"/>
+        <w:ind w:left="2160" w:firstLine="2520"/>
       </w:pPr>
       <w:rPr>
         <w:u w:val="none"/>
@@ -28826,7 +34802,7 @@
       <w:lvlText w:val="%5."/>
       <w:lvlJc w:val="left"/>
       <w:pPr>
-        <w:ind w:left="3600" w:firstLine="3240"/>
+        <w:ind w:left="2880" w:firstLine="3240"/>
       </w:pPr>
       <w:rPr>
         <w:u w:val="none"/>
@@ -28838,7 +34814,7 @@
       <w:lvlText w:val="%6."/>
       <w:lvlJc w:val="right"/>
       <w:pPr>
-        <w:ind w:left="4320" w:firstLine="3960"/>
+        <w:ind w:left="3600" w:firstLine="3960"/>
       </w:pPr>
       <w:rPr>
         <w:u w:val="none"/>
@@ -28850,7 +34826,7 @@
       <w:lvlText w:val="%7."/>
       <w:lvlJc w:val="left"/>
       <w:pPr>
-        <w:ind w:left="5040" w:firstLine="4680"/>
+        <w:ind w:left="4320" w:firstLine="4680"/>
       </w:pPr>
       <w:rPr>
         <w:u w:val="none"/>
@@ -28862,7 +34838,7 @@
       <w:lvlText w:val="%8."/>
       <w:lvlJc w:val="left"/>
       <w:pPr>
-        <w:ind w:left="5760" w:firstLine="5400"/>
+        <w:ind w:left="5040" w:firstLine="5400"/>
       </w:pPr>
       <w:rPr>
         <w:u w:val="none"/>
@@ -28874,14 +34850,14 @@
       <w:lvlText w:val="%9."/>
       <w:lvlJc w:val="right"/>
       <w:pPr>
-        <w:ind w:left="6480" w:firstLine="6120"/>
+        <w:ind w:left="5760" w:firstLine="6120"/>
       </w:pPr>
       <w:rPr>
         <w:u w:val="none"/>
       </w:rPr>
     </w:lvl>
   </w:abstractNum>
-  <w:abstractNum w:abstractNumId="51">
+  <w:abstractNum w:abstractNumId="64">
     <w:nsid w:val="68FC6185"/>
     <w:multiLevelType w:val="multilevel"/>
     <w:tmpl w:val="03762486"/>
@@ -28994,7 +34970,7 @@
       </w:rPr>
     </w:lvl>
   </w:abstractNum>
-  <w:abstractNum w:abstractNumId="52">
+  <w:abstractNum w:abstractNumId="65">
     <w:nsid w:val="69220720"/>
     <w:multiLevelType w:val="multilevel"/>
     <w:tmpl w:val="0EF4299C"/>
@@ -29107,7 +35083,233 @@
       </w:rPr>
     </w:lvl>
   </w:abstractNum>
-  <w:abstractNum w:abstractNumId="53">
+  <w:abstractNum w:abstractNumId="66">
+    <w:nsid w:val="6B462E05"/>
+    <w:multiLevelType w:val="multilevel"/>
+    <w:tmpl w:val="03A05DCC"/>
+    <w:lvl w:ilvl="0">
+      <w:start w:val="1"/>
+      <w:numFmt w:val="decimal"/>
+      <w:lvlText w:val="%1."/>
+      <w:lvlJc w:val="left"/>
+      <w:pPr>
+        <w:ind w:left="0" w:firstLine="360"/>
+      </w:pPr>
+      <w:rPr>
+        <w:u w:val="none"/>
+      </w:rPr>
+    </w:lvl>
+    <w:lvl w:ilvl="1">
+      <w:start w:val="1"/>
+      <w:numFmt w:val="lowerLetter"/>
+      <w:lvlText w:val="%2."/>
+      <w:lvlJc w:val="left"/>
+      <w:pPr>
+        <w:ind w:left="720" w:firstLine="1080"/>
+      </w:pPr>
+      <w:rPr>
+        <w:u w:val="none"/>
+      </w:rPr>
+    </w:lvl>
+    <w:lvl w:ilvl="2">
+      <w:start w:val="1"/>
+      <w:numFmt w:val="lowerRoman"/>
+      <w:lvlText w:val="%3."/>
+      <w:lvlJc w:val="right"/>
+      <w:pPr>
+        <w:ind w:left="1440" w:firstLine="1800"/>
+      </w:pPr>
+      <w:rPr>
+        <w:u w:val="none"/>
+      </w:rPr>
+    </w:lvl>
+    <w:lvl w:ilvl="3">
+      <w:start w:val="1"/>
+      <w:numFmt w:val="decimal"/>
+      <w:lvlText w:val="%4."/>
+      <w:lvlJc w:val="left"/>
+      <w:pPr>
+        <w:ind w:left="2160" w:firstLine="2520"/>
+      </w:pPr>
+      <w:rPr>
+        <w:u w:val="none"/>
+      </w:rPr>
+    </w:lvl>
+    <w:lvl w:ilvl="4">
+      <w:start w:val="1"/>
+      <w:numFmt w:val="lowerLetter"/>
+      <w:lvlText w:val="%5."/>
+      <w:lvlJc w:val="left"/>
+      <w:pPr>
+        <w:ind w:left="2880" w:firstLine="3240"/>
+      </w:pPr>
+      <w:rPr>
+        <w:u w:val="none"/>
+      </w:rPr>
+    </w:lvl>
+    <w:lvl w:ilvl="5">
+      <w:start w:val="1"/>
+      <w:numFmt w:val="lowerRoman"/>
+      <w:lvlText w:val="%6."/>
+      <w:lvlJc w:val="right"/>
+      <w:pPr>
+        <w:ind w:left="3600" w:firstLine="3960"/>
+      </w:pPr>
+      <w:rPr>
+        <w:u w:val="none"/>
+      </w:rPr>
+    </w:lvl>
+    <w:lvl w:ilvl="6">
+      <w:start w:val="1"/>
+      <w:numFmt w:val="decimal"/>
+      <w:lvlText w:val="%7."/>
+      <w:lvlJc w:val="left"/>
+      <w:pPr>
+        <w:ind w:left="4320" w:firstLine="4680"/>
+      </w:pPr>
+      <w:rPr>
+        <w:u w:val="none"/>
+      </w:rPr>
+    </w:lvl>
+    <w:lvl w:ilvl="7">
+      <w:start w:val="1"/>
+      <w:numFmt w:val="lowerLetter"/>
+      <w:lvlText w:val="%8."/>
+      <w:lvlJc w:val="left"/>
+      <w:pPr>
+        <w:ind w:left="5040" w:firstLine="5400"/>
+      </w:pPr>
+      <w:rPr>
+        <w:u w:val="none"/>
+      </w:rPr>
+    </w:lvl>
+    <w:lvl w:ilvl="8">
+      <w:start w:val="1"/>
+      <w:numFmt w:val="lowerRoman"/>
+      <w:lvlText w:val="%9."/>
+      <w:lvlJc w:val="right"/>
+      <w:pPr>
+        <w:ind w:left="5760" w:firstLine="6120"/>
+      </w:pPr>
+      <w:rPr>
+        <w:u w:val="none"/>
+      </w:rPr>
+    </w:lvl>
+  </w:abstractNum>
+  <w:abstractNum w:abstractNumId="67">
+    <w:nsid w:val="6B7A684A"/>
+    <w:multiLevelType w:val="multilevel"/>
+    <w:tmpl w:val="29589AD8"/>
+    <w:lvl w:ilvl="0">
+      <w:start w:val="1"/>
+      <w:numFmt w:val="decimal"/>
+      <w:lvlText w:val="%1."/>
+      <w:lvlJc w:val="left"/>
+      <w:pPr>
+        <w:ind w:left="0" w:firstLine="360"/>
+      </w:pPr>
+      <w:rPr>
+        <w:u w:val="none"/>
+      </w:rPr>
+    </w:lvl>
+    <w:lvl w:ilvl="1">
+      <w:start w:val="1"/>
+      <w:numFmt w:val="lowerLetter"/>
+      <w:lvlText w:val="%2."/>
+      <w:lvlJc w:val="left"/>
+      <w:pPr>
+        <w:ind w:left="720" w:firstLine="1080"/>
+      </w:pPr>
+      <w:rPr>
+        <w:u w:val="none"/>
+      </w:rPr>
+    </w:lvl>
+    <w:lvl w:ilvl="2">
+      <w:start w:val="1"/>
+      <w:numFmt w:val="lowerRoman"/>
+      <w:lvlText w:val="%3."/>
+      <w:lvlJc w:val="right"/>
+      <w:pPr>
+        <w:ind w:left="1440" w:firstLine="1800"/>
+      </w:pPr>
+      <w:rPr>
+        <w:u w:val="none"/>
+      </w:rPr>
+    </w:lvl>
+    <w:lvl w:ilvl="3">
+      <w:start w:val="1"/>
+      <w:numFmt w:val="decimal"/>
+      <w:lvlText w:val="%4."/>
+      <w:lvlJc w:val="left"/>
+      <w:pPr>
+        <w:ind w:left="2160" w:firstLine="2520"/>
+      </w:pPr>
+      <w:rPr>
+        <w:u w:val="none"/>
+      </w:rPr>
+    </w:lvl>
+    <w:lvl w:ilvl="4">
+      <w:start w:val="1"/>
+      <w:numFmt w:val="lowerLetter"/>
+      <w:lvlText w:val="%5."/>
+      <w:lvlJc w:val="left"/>
+      <w:pPr>
+        <w:ind w:left="2880" w:firstLine="3240"/>
+      </w:pPr>
+      <w:rPr>
+        <w:u w:val="none"/>
+      </w:rPr>
+    </w:lvl>
+    <w:lvl w:ilvl="5">
+      <w:start w:val="1"/>
+      <w:numFmt w:val="lowerRoman"/>
+      <w:lvlText w:val="%6."/>
+      <w:lvlJc w:val="right"/>
+      <w:pPr>
+        <w:ind w:left="3600" w:firstLine="3960"/>
+      </w:pPr>
+      <w:rPr>
+        <w:u w:val="none"/>
+      </w:rPr>
+    </w:lvl>
+    <w:lvl w:ilvl="6">
+      <w:start w:val="1"/>
+      <w:numFmt w:val="decimal"/>
+      <w:lvlText w:val="%7."/>
+      <w:lvlJc w:val="left"/>
+      <w:pPr>
+        <w:ind w:left="4320" w:firstLine="4680"/>
+      </w:pPr>
+      <w:rPr>
+        <w:u w:val="none"/>
+      </w:rPr>
+    </w:lvl>
+    <w:lvl w:ilvl="7">
+      <w:start w:val="1"/>
+      <w:numFmt w:val="lowerLetter"/>
+      <w:lvlText w:val="%8."/>
+      <w:lvlJc w:val="left"/>
+      <w:pPr>
+        <w:ind w:left="5040" w:firstLine="5400"/>
+      </w:pPr>
+      <w:rPr>
+        <w:u w:val="none"/>
+      </w:rPr>
+    </w:lvl>
+    <w:lvl w:ilvl="8">
+      <w:start w:val="1"/>
+      <w:numFmt w:val="lowerRoman"/>
+      <w:lvlText w:val="%9."/>
+      <w:lvlJc w:val="right"/>
+      <w:pPr>
+        <w:ind w:left="5760" w:firstLine="6120"/>
+      </w:pPr>
+      <w:rPr>
+        <w:u w:val="none"/>
+      </w:rPr>
+    </w:lvl>
+  </w:abstractNum>
+  <w:abstractNum w:abstractNumId="68">
     <w:nsid w:val="70B11151"/>
     <w:multiLevelType w:val="multilevel"/>
     <w:tmpl w:val="FE26B89C"/>
@@ -29220,7 +35422,120 @@
       </w:rPr>
     </w:lvl>
   </w:abstractNum>
-  <w:abstractNum w:abstractNumId="54">
+  <w:abstractNum w:abstractNumId="69">
+    <w:nsid w:val="70B21A28"/>
+    <w:multiLevelType w:val="multilevel"/>
+    <w:tmpl w:val="29589AD8"/>
+    <w:lvl w:ilvl="0">
+      <w:start w:val="1"/>
+      <w:numFmt w:val="decimal"/>
+      <w:lvlText w:val="%1."/>
+      <w:lvlJc w:val="left"/>
+      <w:pPr>
+        <w:ind w:left="0" w:firstLine="360"/>
+      </w:pPr>
+      <w:rPr>
+        <w:u w:val="none"/>
+      </w:rPr>
+    </w:lvl>
+    <w:lvl w:ilvl="1">
+      <w:start w:val="1"/>
+      <w:numFmt w:val="lowerLetter"/>
+      <w:lvlText w:val="%2."/>
+      <w:lvlJc w:val="left"/>
+      <w:pPr>
+        <w:ind w:left="720" w:firstLine="1080"/>
+      </w:pPr>
+      <w:rPr>
+        <w:u w:val="none"/>
+      </w:rPr>
+    </w:lvl>
+    <w:lvl w:ilvl="2">
+      <w:start w:val="1"/>
+      <w:numFmt w:val="lowerRoman"/>
+      <w:lvlText w:val="%3."/>
+      <w:lvlJc w:val="right"/>
+      <w:pPr>
+        <w:ind w:left="1440" w:firstLine="1800"/>
+      </w:pPr>
+      <w:rPr>
+        <w:u w:val="none"/>
+      </w:rPr>
+    </w:lvl>
+    <w:lvl w:ilvl="3">
+      <w:start w:val="1"/>
+      <w:numFmt w:val="decimal"/>
+      <w:lvlText w:val="%4."/>
+      <w:lvlJc w:val="left"/>
+      <w:pPr>
+        <w:ind w:left="2160" w:firstLine="2520"/>
+      </w:pPr>
+      <w:rPr>
+        <w:u w:val="none"/>
+      </w:rPr>
+    </w:lvl>
+    <w:lvl w:ilvl="4">
+      <w:start w:val="1"/>
+      <w:numFmt w:val="lowerLetter"/>
+      <w:lvlText w:val="%5."/>
+      <w:lvlJc w:val="left"/>
+      <w:pPr>
+        <w:ind w:left="2880" w:firstLine="3240"/>
+      </w:pPr>
+      <w:rPr>
+        <w:u w:val="none"/>
+      </w:rPr>
+    </w:lvl>
+    <w:lvl w:ilvl="5">
+      <w:start w:val="1"/>
+      <w:numFmt w:val="lowerRoman"/>
+      <w:lvlText w:val="%6."/>
+      <w:lvlJc w:val="right"/>
+      <w:pPr>
+        <w:ind w:left="3600" w:firstLine="3960"/>
+      </w:pPr>
+      <w:rPr>
+        <w:u w:val="none"/>
+      </w:rPr>
+    </w:lvl>
+    <w:lvl w:ilvl="6">
+      <w:start w:val="1"/>
+      <w:numFmt w:val="decimal"/>
+      <w:lvlText w:val="%7."/>
+      <w:lvlJc w:val="left"/>
+      <w:pPr>
+        <w:ind w:left="4320" w:firstLine="4680"/>
+      </w:pPr>
+      <w:rPr>
+        <w:u w:val="none"/>
+      </w:rPr>
+    </w:lvl>
+    <w:lvl w:ilvl="7">
+      <w:start w:val="1"/>
+      <w:numFmt w:val="lowerLetter"/>
+      <w:lvlText w:val="%8."/>
+      <w:lvlJc w:val="left"/>
+      <w:pPr>
+        <w:ind w:left="5040" w:firstLine="5400"/>
+      </w:pPr>
+      <w:rPr>
+        <w:u w:val="none"/>
+      </w:rPr>
+    </w:lvl>
+    <w:lvl w:ilvl="8">
+      <w:start w:val="1"/>
+      <w:numFmt w:val="lowerRoman"/>
+      <w:lvlText w:val="%9."/>
+      <w:lvlJc w:val="right"/>
+      <w:pPr>
+        <w:ind w:left="5760" w:firstLine="6120"/>
+      </w:pPr>
+      <w:rPr>
+        <w:u w:val="none"/>
+      </w:rPr>
+    </w:lvl>
+  </w:abstractNum>
+  <w:abstractNum w:abstractNumId="70">
     <w:nsid w:val="72F91AF3"/>
     <w:multiLevelType w:val="multilevel"/>
     <w:tmpl w:val="788E7EDC"/>
@@ -29333,7 +35648,7 @@
       </w:rPr>
     </w:lvl>
   </w:abstractNum>
-  <w:abstractNum w:abstractNumId="55">
+  <w:abstractNum w:abstractNumId="71">
     <w:nsid w:val="730A22EF"/>
     <w:multiLevelType w:val="multilevel"/>
     <w:tmpl w:val="CF988B56"/>
@@ -29446,7 +35761,7 @@
       </w:rPr>
     </w:lvl>
   </w:abstractNum>
-  <w:abstractNum w:abstractNumId="56">
+  <w:abstractNum w:abstractNumId="72">
     <w:nsid w:val="735F5D09"/>
     <w:multiLevelType w:val="multilevel"/>
     <w:tmpl w:val="D5DCE2D8"/>
@@ -29559,7 +35874,7 @@
       </w:rPr>
     </w:lvl>
   </w:abstractNum>
-  <w:abstractNum w:abstractNumId="57">
+  <w:abstractNum w:abstractNumId="73">
     <w:nsid w:val="74995257"/>
     <w:multiLevelType w:val="multilevel"/>
     <w:tmpl w:val="3B0EEBF8"/>
@@ -29672,120 +35987,7 @@
       </w:rPr>
     </w:lvl>
   </w:abstractNum>
-  <w:abstractNum w:abstractNumId="58">
-    <w:nsid w:val="77E1580E"/>
-    <w:multiLevelType w:val="multilevel"/>
-    <w:tmpl w:val="A8E26CDE"/>
-    <w:lvl w:ilvl="0">
-      <w:start w:val="1"/>
-      <w:numFmt w:val="decimal"/>
-      <w:lvlText w:val="%1."/>
-      <w:lvlJc w:val="left"/>
-      <w:pPr>
-        <w:ind w:left="720" w:firstLine="360"/>
-      </w:pPr>
-      <w:rPr>
-        <w:u w:val="none"/>
-      </w:rPr>
-    </w:lvl>
-    <w:lvl w:ilvl="1">
-      <w:start w:val="1"/>
-      <w:numFmt w:val="lowerLetter"/>
-      <w:lvlText w:val="%2."/>
-      <w:lvlJc w:val="left"/>
-      <w:pPr>
-        <w:ind w:left="1440" w:firstLine="1080"/>
-      </w:pPr>
-      <w:rPr>
-        <w:u w:val="none"/>
-      </w:rPr>
-    </w:lvl>
-    <w:lvl w:ilvl="2">
-      <w:start w:val="1"/>
-      <w:numFmt w:val="lowerRoman"/>
-      <w:lvlText w:val="%3."/>
-      <w:lvlJc w:val="right"/>
-      <w:pPr>
-        <w:ind w:left="2160" w:firstLine="1800"/>
-      </w:pPr>
-      <w:rPr>
-        <w:u w:val="none"/>
-      </w:rPr>
-    </w:lvl>
-    <w:lvl w:ilvl="3">
-      <w:start w:val="1"/>
-      <w:numFmt w:val="decimal"/>
-      <w:lvlText w:val="%4."/>
-      <w:lvlJc w:val="left"/>
-      <w:pPr>
-        <w:ind w:left="2880" w:firstLine="2520"/>
-      </w:pPr>
-      <w:rPr>
-        <w:u w:val="none"/>
-      </w:rPr>
-    </w:lvl>
-    <w:lvl w:ilvl="4">
-      <w:start w:val="1"/>
-      <w:numFmt w:val="lowerLetter"/>
-      <w:lvlText w:val="%5."/>
-      <w:lvlJc w:val="left"/>
-      <w:pPr>
-        <w:ind w:left="3600" w:firstLine="3240"/>
-      </w:pPr>
-      <w:rPr>
-        <w:u w:val="none"/>
-      </w:rPr>
-    </w:lvl>
-    <w:lvl w:ilvl="5">
-      <w:start w:val="1"/>
-      <w:numFmt w:val="lowerRoman"/>
-      <w:lvlText w:val="%6."/>
-      <w:lvlJc w:val="right"/>
-      <w:pPr>
-        <w:ind w:left="4320" w:firstLine="3960"/>
-      </w:pPr>
-      <w:rPr>
-        <w:u w:val="none"/>
-      </w:rPr>
-    </w:lvl>
-    <w:lvl w:ilvl="6">
-      <w:start w:val="1"/>
-      <w:numFmt w:val="decimal"/>
-      <w:lvlText w:val="%7."/>
-      <w:lvlJc w:val="left"/>
-      <w:pPr>
-        <w:ind w:left="5040" w:firstLine="4680"/>
-      </w:pPr>
-      <w:rPr>
-        <w:u w:val="none"/>
-      </w:rPr>
-    </w:lvl>
-    <w:lvl w:ilvl="7">
-      <w:start w:val="1"/>
-      <w:numFmt w:val="lowerLetter"/>
-      <w:lvlText w:val="%8."/>
-      <w:lvlJc w:val="left"/>
-      <w:pPr>
-        <w:ind w:left="5760" w:firstLine="5400"/>
-      </w:pPr>
-      <w:rPr>
-        <w:u w:val="none"/>
-      </w:rPr>
-    </w:lvl>
-    <w:lvl w:ilvl="8">
-      <w:start w:val="1"/>
-      <w:numFmt w:val="lowerRoman"/>
-      <w:lvlText w:val="%9."/>
-      <w:lvlJc w:val="right"/>
-      <w:pPr>
-        <w:ind w:left="6480" w:firstLine="6120"/>
-      </w:pPr>
-      <w:rPr>
-        <w:u w:val="none"/>
-      </w:rPr>
-    </w:lvl>
-  </w:abstractNum>
-  <w:abstractNum w:abstractNumId="59">
+  <w:abstractNum w:abstractNumId="74">
     <w:nsid w:val="785F339C"/>
     <w:multiLevelType w:val="multilevel"/>
     <w:tmpl w:val="03A05DCC"/>
@@ -29898,7 +36100,7 @@
       </w:rPr>
     </w:lvl>
   </w:abstractNum>
-  <w:abstractNum w:abstractNumId="60">
+  <w:abstractNum w:abstractNumId="75">
     <w:nsid w:val="7AA31592"/>
     <w:multiLevelType w:val="multilevel"/>
     <w:tmpl w:val="511CF4CE"/>
@@ -30011,7 +36213,7 @@
       </w:rPr>
     </w:lvl>
   </w:abstractNum>
-  <w:abstractNum w:abstractNumId="61">
+  <w:abstractNum w:abstractNumId="76">
     <w:nsid w:val="7D201231"/>
     <w:multiLevelType w:val="multilevel"/>
     <w:tmpl w:val="40EE5B10"/>
@@ -30125,192 +36327,237 @@
     </w:lvl>
   </w:abstractNum>
   <w:num w:numId="1">
-    <w:abstractNumId w:val="51"/>
+    <w:abstractNumId w:val="64"/>
   </w:num>
   <w:num w:numId="2">
-    <w:abstractNumId w:val="35"/>
+    <w:abstractNumId w:val="47"/>
   </w:num>
   <w:num w:numId="3">
-    <w:abstractNumId w:val="30"/>
+    <w:abstractNumId w:val="40"/>
   </w:num>
   <w:num w:numId="4">
-    <w:abstractNumId w:val="28"/>
+    <w:abstractNumId w:val="38"/>
   </w:num>
   <w:num w:numId="5">
-    <w:abstractNumId w:val="48"/>
+    <w:abstractNumId w:val="61"/>
   </w:num>
   <w:num w:numId="6">
+    <w:abstractNumId w:val="73"/>
+  </w:num>
+  <w:num w:numId="7">
+    <w:abstractNumId w:val="12"/>
+  </w:num>
+  <w:num w:numId="8">
+    <w:abstractNumId w:val="62"/>
+  </w:num>
+  <w:num w:numId="9">
+    <w:abstractNumId w:val="76"/>
+  </w:num>
+  <w:num w:numId="10">
+    <w:abstractNumId w:val="0"/>
+  </w:num>
+  <w:num w:numId="11">
+    <w:abstractNumId w:val="65"/>
+  </w:num>
+  <w:num w:numId="12">
+    <w:abstractNumId w:val="53"/>
+  </w:num>
+  <w:num w:numId="13">
     <w:abstractNumId w:val="57"/>
   </w:num>
-  <w:num w:numId="7">
-    <w:abstractNumId w:val="7"/>
-  </w:num>
-  <w:num w:numId="8">
-    <w:abstractNumId w:val="49"/>
-  </w:num>
-  <w:num w:numId="9">
-    <w:abstractNumId w:val="61"/>
-  </w:num>
-  <w:num w:numId="10">
-    <w:abstractNumId w:val="58"/>
-  </w:num>
-  <w:num w:numId="11">
-    <w:abstractNumId w:val="0"/>
-  </w:num>
-  <w:num w:numId="12">
-    <w:abstractNumId w:val="52"/>
-  </w:num>
-  <w:num w:numId="13">
-    <w:abstractNumId w:val="41"/>
-  </w:num>
   <w:num w:numId="14">
-    <w:abstractNumId w:val="44"/>
+    <w:abstractNumId w:val="56"/>
   </w:num>
   <w:num w:numId="15">
-    <w:abstractNumId w:val="43"/>
+    <w:abstractNumId w:val="23"/>
   </w:num>
   <w:num w:numId="16">
-    <w:abstractNumId w:val="17"/>
+    <w:abstractNumId w:val="21"/>
   </w:num>
   <w:num w:numId="17">
-    <w:abstractNumId w:val="15"/>
+    <w:abstractNumId w:val="6"/>
   </w:num>
   <w:num w:numId="18">
-    <w:abstractNumId w:val="2"/>
+    <w:abstractNumId w:val="13"/>
   </w:num>
   <w:num w:numId="19">
     <w:abstractNumId w:val="8"/>
   </w:num>
   <w:num w:numId="20">
+    <w:abstractNumId w:val="50"/>
+  </w:num>
+  <w:num w:numId="21">
+    <w:abstractNumId w:val="51"/>
+  </w:num>
+  <w:num w:numId="22">
+    <w:abstractNumId w:val="18"/>
+  </w:num>
+  <w:num w:numId="23">
+    <w:abstractNumId w:val="49"/>
+  </w:num>
+  <w:num w:numId="24">
+    <w:abstractNumId w:val="22"/>
+  </w:num>
+  <w:num w:numId="25">
+    <w:abstractNumId w:val="75"/>
+  </w:num>
+  <w:num w:numId="26">
+    <w:abstractNumId w:val="16"/>
+  </w:num>
+  <w:num w:numId="27">
+    <w:abstractNumId w:val="68"/>
+  </w:num>
+  <w:num w:numId="28">
+    <w:abstractNumId w:val="55"/>
+  </w:num>
+  <w:num w:numId="29">
+    <w:abstractNumId w:val="41"/>
+  </w:num>
+  <w:num w:numId="30">
+    <w:abstractNumId w:val="11"/>
+  </w:num>
+  <w:num w:numId="31">
+    <w:abstractNumId w:val="26"/>
+  </w:num>
+  <w:num w:numId="32">
+    <w:abstractNumId w:val="52"/>
+  </w:num>
+  <w:num w:numId="33">
+    <w:abstractNumId w:val="28"/>
+  </w:num>
+  <w:num w:numId="34">
+    <w:abstractNumId w:val="59"/>
+  </w:num>
+  <w:num w:numId="35">
+    <w:abstractNumId w:val="71"/>
+  </w:num>
+  <w:num w:numId="36">
+    <w:abstractNumId w:val="72"/>
+  </w:num>
+  <w:num w:numId="37">
+    <w:abstractNumId w:val="10"/>
+  </w:num>
+  <w:num w:numId="38">
+    <w:abstractNumId w:val="35"/>
+  </w:num>
+  <w:num w:numId="39">
+    <w:abstractNumId w:val="45"/>
+  </w:num>
+  <w:num w:numId="40">
+    <w:abstractNumId w:val="9"/>
+  </w:num>
+  <w:num w:numId="41">
+    <w:abstractNumId w:val="29"/>
+  </w:num>
+  <w:num w:numId="42">
+    <w:abstractNumId w:val="14"/>
+  </w:num>
+  <w:num w:numId="43">
+    <w:abstractNumId w:val="25"/>
+  </w:num>
+  <w:num w:numId="44">
+    <w:abstractNumId w:val="42"/>
+  </w:num>
+  <w:num w:numId="45">
+    <w:abstractNumId w:val="70"/>
+  </w:num>
+  <w:num w:numId="46">
+    <w:abstractNumId w:val="37"/>
+  </w:num>
+  <w:num w:numId="47">
+    <w:abstractNumId w:val="30"/>
+  </w:num>
+  <w:num w:numId="48">
+    <w:abstractNumId w:val="36"/>
+  </w:num>
+  <w:num w:numId="49">
+    <w:abstractNumId w:val="27"/>
+  </w:num>
+  <w:num w:numId="50">
+    <w:abstractNumId w:val="58"/>
+  </w:num>
+  <w:num w:numId="51">
+    <w:abstractNumId w:val="60"/>
+  </w:num>
+  <w:num w:numId="52">
+    <w:abstractNumId w:val="15"/>
+  </w:num>
+  <w:num w:numId="53">
+    <w:abstractNumId w:val="46"/>
+  </w:num>
+  <w:num w:numId="54">
+    <w:abstractNumId w:val="19"/>
+  </w:num>
+  <w:num w:numId="55">
+    <w:abstractNumId w:val="24"/>
+  </w:num>
+  <w:num w:numId="56">
+    <w:abstractNumId w:val="48"/>
+  </w:num>
+  <w:num w:numId="57">
+    <w:abstractNumId w:val="20"/>
+  </w:num>
+  <w:num w:numId="58">
+    <w:abstractNumId w:val="74"/>
+  </w:num>
+  <w:num w:numId="59">
+    <w:abstractNumId w:val="2"/>
+  </w:num>
+  <w:num w:numId="60">
+    <w:abstractNumId w:val="39"/>
+  </w:num>
+  <w:num w:numId="61">
+    <w:abstractNumId w:val="69"/>
+  </w:num>
+  <w:num w:numId="62">
     <w:abstractNumId w:val="3"/>
   </w:num>
-  <w:num w:numId="21">
-    <w:abstractNumId w:val="38"/>
+  <w:num w:numId="63">
+    <w:abstractNumId w:val="1"/>
   </w:num>
-  <w:num w:numId="22">
-    <w:abstractNumId w:val="39"/>
+  <w:num w:numId="64">
+    <w:abstractNumId w:val="17"/>
   </w:num>
-  <w:num w:numId="23">
-    <w:abstractNumId w:val="12"/>
+  <w:num w:numId="65">
+    <w:abstractNumId w:val="7"/>
   </w:num>
-  <w:num w:numId="24">
-    <w:abstractNumId w:val="37"/>
+  <w:num w:numId="66">
+    <w:abstractNumId w:val="43"/>
   </w:num>
-  <w:num w:numId="25">
-    <w:abstractNumId w:val="16"/>
+  <w:num w:numId="67">
+    <w:abstractNumId w:val="4"/>
   </w:num>
-  <w:num w:numId="26">
-    <w:abstractNumId w:val="50"/>
+  <w:num w:numId="68">
+    <w:abstractNumId w:val="34"/>
   </w:num>
-  <w:num w:numId="27">
-    <w:abstractNumId w:val="60"/>
+  <w:num w:numId="69">
+    <w:abstractNumId w:val="32"/>
   </w:num>
-  <w:num w:numId="28">
-    <w:abstractNumId w:val="11"/>
+  <w:num w:numId="70">
+    <w:abstractNumId w:val="33"/>
   </w:num>
-  <w:num w:numId="29">
-    <w:abstractNumId w:val="53"/>
+  <w:num w:numId="71">
+    <w:abstractNumId w:val="5"/>
   </w:num>
-  <w:num w:numId="30">
-    <w:abstractNumId w:val="42"/>
+  <w:num w:numId="72">
+    <w:abstractNumId w:val="44"/>
   </w:num>
-  <w:num w:numId="31">
+  <w:num w:numId="73">
+    <w:abstractNumId w:val="63"/>
+  </w:num>
+  <w:num w:numId="74">
+    <w:abstractNumId w:val="66"/>
+  </w:num>
+  <w:num w:numId="75">
+    <w:abstractNumId w:val="67"/>
+  </w:num>
+  <w:num w:numId="76">
+    <w:abstractNumId w:val="54"/>
+  </w:num>
+  <w:num w:numId="77">
     <w:abstractNumId w:val="31"/>
   </w:num>
-  <w:num w:numId="32">
-    <w:abstractNumId w:val="6"/>
-  </w:num>
-  <w:num w:numId="33">
-    <w:abstractNumId w:val="20"/>
-  </w:num>
-  <w:num w:numId="34">
-    <w:abstractNumId w:val="40"/>
-  </w:num>
-  <w:num w:numId="35">
-    <w:abstractNumId w:val="22"/>
-  </w:num>
-  <w:num w:numId="36">
-    <w:abstractNumId w:val="46"/>
-  </w:num>
-  <w:num w:numId="37">
-    <w:abstractNumId w:val="55"/>
-  </w:num>
-  <w:num w:numId="38">
-    <w:abstractNumId w:val="56"/>
-  </w:num>
-  <w:num w:numId="39">
-    <w:abstractNumId w:val="5"/>
-  </w:num>
-  <w:num w:numId="40">
-    <w:abstractNumId w:val="25"/>
-  </w:num>
-  <w:num w:numId="41">
-    <w:abstractNumId w:val="33"/>
-  </w:num>
-  <w:num w:numId="42">
-    <w:abstractNumId w:val="4"/>
-  </w:num>
-  <w:num w:numId="43">
-    <w:abstractNumId w:val="23"/>
-  </w:num>
-  <w:num w:numId="44">
-    <w:abstractNumId w:val="9"/>
-  </w:num>
-  <w:num w:numId="45">
-    <w:abstractNumId w:val="19"/>
-  </w:num>
-  <w:num w:numId="46">
-    <w:abstractNumId w:val="32"/>
-  </w:num>
-  <w:num w:numId="47">
-    <w:abstractNumId w:val="54"/>
-  </w:num>
-  <w:num w:numId="48">
-    <w:abstractNumId w:val="27"/>
-  </w:num>
-  <w:num w:numId="49">
-    <w:abstractNumId w:val="24"/>
-  </w:num>
-  <w:num w:numId="50">
-    <w:abstractNumId w:val="26"/>
-  </w:num>
-  <w:num w:numId="51">
-    <w:abstractNumId w:val="21"/>
-  </w:num>
-  <w:num w:numId="52">
-    <w:abstractNumId w:val="45"/>
-  </w:num>
-  <w:num w:numId="53">
-    <w:abstractNumId w:val="47"/>
-  </w:num>
-  <w:num w:numId="54">
-    <w:abstractNumId w:val="10"/>
-  </w:num>
-  <w:num w:numId="55">
-    <w:abstractNumId w:val="34"/>
-  </w:num>
-  <w:num w:numId="56">
-    <w:abstractNumId w:val="13"/>
-  </w:num>
-  <w:num w:numId="57">
-    <w:abstractNumId w:val="18"/>
-  </w:num>
-  <w:num w:numId="58">
-    <w:abstractNumId w:val="36"/>
-  </w:num>
-  <w:num w:numId="59">
-    <w:abstractNumId w:val="14"/>
-  </w:num>
-  <w:num w:numId="60">
-    <w:abstractNumId w:val="59"/>
-  </w:num>
-  <w:num w:numId="61">
-    <w:abstractNumId w:val="1"/>
-  </w:num>
-  <w:num w:numId="62">
-    <w:abstractNumId w:val="29"/>
-  </w:num>
-  <w:numIdMacAtCleanup w:val="62"/>
+  <w:numIdMacAtCleanup w:val="77"/>
 </w:numbering>
 </file>
 

--- a/Submission 1 - 22-03-15/UseCaseDescriptions.docx
+++ b/Submission 1 - 22-03-15/UseCaseDescriptions.docx
@@ -17127,7 +17127,7 @@
               <w:contextualSpacing/>
             </w:pPr>
             <w:r>
-              <w:t xml:space="preserve">Student Hours </w:t>
+              <w:t xml:space="preserve">Assessment </w:t>
             </w:r>
             <w:r>
               <w:t>criterion information no longer exists in database</w:t>
@@ -18680,401 +18680,8 @@
               <w:ind w:left="707" w:hanging="347"/>
               <w:contextualSpacing/>
             </w:pPr>
-            <w:bookmarkStart w:id="0" w:name="_GoBack"/>
-            <w:bookmarkEnd w:id="0"/>
             <w:r>
               <w:t>Student Hours information no longer exists in database</w:t>
-            </w:r>
-          </w:p>
-        </w:tc>
-      </w:tr>
-      <w:tr>
-        <w:tc>
-          <w:tcPr>
-            <w:tcW w:w="4680" w:type="dxa"/>
-            <w:tcMar>
-              <w:top w:w="100" w:type="dxa"/>
-              <w:left w:w="100" w:type="dxa"/>
-              <w:bottom w:w="100" w:type="dxa"/>
-              <w:right w:w="100" w:type="dxa"/>
-            </w:tcMar>
-          </w:tcPr>
-          <w:p>
-            <w:pPr>
-              <w:spacing w:line="240" w:lineRule="auto"/>
-            </w:pPr>
-            <w:r>
-              <w:rPr>
-                <w:b/>
-              </w:rPr>
-              <w:t>Notes and Issues:</w:t>
-            </w:r>
-          </w:p>
-        </w:tc>
-        <w:tc>
-          <w:tcPr>
-            <w:tcW w:w="4680" w:type="dxa"/>
-            <w:tcMar>
-              <w:top w:w="100" w:type="dxa"/>
-              <w:left w:w="100" w:type="dxa"/>
-              <w:bottom w:w="100" w:type="dxa"/>
-              <w:right w:w="100" w:type="dxa"/>
-            </w:tcMar>
-          </w:tcPr>
-          <w:p>
-            <w:pPr>
-              <w:spacing w:line="240" w:lineRule="auto"/>
-            </w:pPr>
-          </w:p>
-        </w:tc>
-      </w:tr>
-    </w:tbl>
-    <w:p/>
-    <w:tbl>
-      <w:tblPr>
-        <w:tblStyle w:val="afb"/>
-        <w:tblpPr w:leftFromText="180" w:rightFromText="180" w:vertAnchor="page" w:horzAnchor="margin" w:tblpY="8616"/>
-        <w:tblW w:w="9360" w:type="dxa"/>
-        <w:tblBorders>
-          <w:top w:val="single" w:sz="8" w:space="0" w:color="000000"/>
-          <w:left w:val="single" w:sz="8" w:space="0" w:color="000000"/>
-          <w:bottom w:val="single" w:sz="8" w:space="0" w:color="000000"/>
-          <w:right w:val="single" w:sz="8" w:space="0" w:color="000000"/>
-          <w:insideH w:val="single" w:sz="8" w:space="0" w:color="000000"/>
-          <w:insideV w:val="single" w:sz="8" w:space="0" w:color="000000"/>
-        </w:tblBorders>
-        <w:tblLayout w:type="fixed"/>
-        <w:tblLook w:val="0600" w:firstRow="0" w:lastRow="0" w:firstColumn="0" w:lastColumn="0" w:noHBand="1" w:noVBand="1"/>
-      </w:tblPr>
-      <w:tblGrid>
-        <w:gridCol w:w="4680"/>
-        <w:gridCol w:w="4680"/>
-      </w:tblGrid>
-      <w:tr>
-        <w:tc>
-          <w:tcPr>
-            <w:tcW w:w="4680" w:type="dxa"/>
-            <w:shd w:val="clear" w:color="auto" w:fill="D9D9D9"/>
-            <w:tcMar>
-              <w:top w:w="100" w:type="dxa"/>
-              <w:left w:w="100" w:type="dxa"/>
-              <w:bottom w:w="100" w:type="dxa"/>
-              <w:right w:w="100" w:type="dxa"/>
-            </w:tcMar>
-          </w:tcPr>
-          <w:p>
-            <w:pPr>
-              <w:spacing w:line="240" w:lineRule="auto"/>
-            </w:pPr>
-            <w:r>
-              <w:rPr>
-                <w:b/>
-              </w:rPr>
-              <w:t>Use Case ID:</w:t>
-            </w:r>
-          </w:p>
-        </w:tc>
-        <w:tc>
-          <w:tcPr>
-            <w:tcW w:w="4680" w:type="dxa"/>
-            <w:shd w:val="clear" w:color="auto" w:fill="D9D9D9"/>
-            <w:tcMar>
-              <w:top w:w="100" w:type="dxa"/>
-              <w:left w:w="100" w:type="dxa"/>
-              <w:bottom w:w="100" w:type="dxa"/>
-              <w:right w:w="100" w:type="dxa"/>
-            </w:tcMar>
-          </w:tcPr>
-          <w:p>
-            <w:pPr>
-              <w:spacing w:line="240" w:lineRule="auto"/>
-            </w:pPr>
-            <w:r>
-              <w:t>UC2.33</w:t>
-            </w:r>
-          </w:p>
-        </w:tc>
-      </w:tr>
-      <w:tr>
-        <w:tc>
-          <w:tcPr>
-            <w:tcW w:w="4680" w:type="dxa"/>
-            <w:shd w:val="clear" w:color="auto" w:fill="D9D9D9"/>
-            <w:tcMar>
-              <w:top w:w="100" w:type="dxa"/>
-              <w:left w:w="100" w:type="dxa"/>
-              <w:bottom w:w="100" w:type="dxa"/>
-              <w:right w:w="100" w:type="dxa"/>
-            </w:tcMar>
-          </w:tcPr>
-          <w:p>
-            <w:pPr>
-              <w:spacing w:line="240" w:lineRule="auto"/>
-            </w:pPr>
-            <w:r>
-              <w:rPr>
-                <w:b/>
-              </w:rPr>
-              <w:t>Use Case Name:</w:t>
-            </w:r>
-          </w:p>
-        </w:tc>
-        <w:tc>
-          <w:tcPr>
-            <w:tcW w:w="4680" w:type="dxa"/>
-            <w:shd w:val="clear" w:color="auto" w:fill="D9D9D9"/>
-            <w:tcMar>
-              <w:top w:w="100" w:type="dxa"/>
-              <w:left w:w="100" w:type="dxa"/>
-              <w:bottom w:w="100" w:type="dxa"/>
-              <w:right w:w="100" w:type="dxa"/>
-            </w:tcMar>
-          </w:tcPr>
-          <w:p>
-            <w:pPr>
-              <w:spacing w:line="240" w:lineRule="auto"/>
-            </w:pPr>
-            <w:r>
-              <w:t>Register Student Hours</w:t>
-            </w:r>
-          </w:p>
-        </w:tc>
-      </w:tr>
-      <w:tr>
-        <w:tc>
-          <w:tcPr>
-            <w:tcW w:w="4680" w:type="dxa"/>
-            <w:tcMar>
-              <w:top w:w="100" w:type="dxa"/>
-              <w:left w:w="100" w:type="dxa"/>
-              <w:bottom w:w="100" w:type="dxa"/>
-              <w:right w:w="100" w:type="dxa"/>
-            </w:tcMar>
-          </w:tcPr>
-          <w:p>
-            <w:pPr>
-              <w:spacing w:line="240" w:lineRule="auto"/>
-            </w:pPr>
-            <w:r>
-              <w:rPr>
-                <w:b/>
-              </w:rPr>
-              <w:t>Actors:</w:t>
-            </w:r>
-          </w:p>
-        </w:tc>
-        <w:tc>
-          <w:tcPr>
-            <w:tcW w:w="4680" w:type="dxa"/>
-            <w:tcMar>
-              <w:top w:w="100" w:type="dxa"/>
-              <w:left w:w="100" w:type="dxa"/>
-              <w:bottom w:w="100" w:type="dxa"/>
-              <w:right w:w="100" w:type="dxa"/>
-            </w:tcMar>
-          </w:tcPr>
-          <w:p>
-            <w:pPr>
-              <w:spacing w:line="240" w:lineRule="auto"/>
-            </w:pPr>
-            <w:r>
-              <w:t>Convenor</w:t>
-            </w:r>
-          </w:p>
-        </w:tc>
-      </w:tr>
-      <w:tr>
-        <w:tc>
-          <w:tcPr>
-            <w:tcW w:w="4680" w:type="dxa"/>
-            <w:tcMar>
-              <w:top w:w="100" w:type="dxa"/>
-              <w:left w:w="100" w:type="dxa"/>
-              <w:bottom w:w="100" w:type="dxa"/>
-              <w:right w:w="100" w:type="dxa"/>
-            </w:tcMar>
-          </w:tcPr>
-          <w:p>
-            <w:pPr>
-              <w:spacing w:line="240" w:lineRule="auto"/>
-            </w:pPr>
-            <w:r>
-              <w:rPr>
-                <w:b/>
-              </w:rPr>
-              <w:t>Description:</w:t>
-            </w:r>
-          </w:p>
-        </w:tc>
-        <w:tc>
-          <w:tcPr>
-            <w:tcW w:w="4680" w:type="dxa"/>
-            <w:tcMar>
-              <w:top w:w="100" w:type="dxa"/>
-              <w:left w:w="100" w:type="dxa"/>
-              <w:bottom w:w="100" w:type="dxa"/>
-              <w:right w:w="100" w:type="dxa"/>
-            </w:tcMar>
-          </w:tcPr>
-          <w:p>
-            <w:pPr>
-              <w:spacing w:line="240" w:lineRule="auto"/>
-            </w:pPr>
-            <w:r>
-              <w:t>Assigns student hours to an assessment criterion.</w:t>
-            </w:r>
-          </w:p>
-        </w:tc>
-      </w:tr>
-      <w:tr>
-        <w:tc>
-          <w:tcPr>
-            <w:tcW w:w="4680" w:type="dxa"/>
-            <w:tcMar>
-              <w:top w:w="100" w:type="dxa"/>
-              <w:left w:w="100" w:type="dxa"/>
-              <w:bottom w:w="100" w:type="dxa"/>
-              <w:right w:w="100" w:type="dxa"/>
-            </w:tcMar>
-          </w:tcPr>
-          <w:p>
-            <w:pPr>
-              <w:spacing w:line="240" w:lineRule="auto"/>
-            </w:pPr>
-            <w:r>
-              <w:rPr>
-                <w:b/>
-              </w:rPr>
-              <w:t>Trigger: (Optional)</w:t>
-            </w:r>
-          </w:p>
-        </w:tc>
-        <w:tc>
-          <w:tcPr>
-            <w:tcW w:w="4680" w:type="dxa"/>
-            <w:tcMar>
-              <w:top w:w="100" w:type="dxa"/>
-              <w:left w:w="100" w:type="dxa"/>
-              <w:bottom w:w="100" w:type="dxa"/>
-              <w:right w:w="100" w:type="dxa"/>
-            </w:tcMar>
-          </w:tcPr>
-          <w:p>
-            <w:pPr>
-              <w:spacing w:line="240" w:lineRule="auto"/>
-            </w:pPr>
-          </w:p>
-        </w:tc>
-      </w:tr>
-      <w:tr>
-        <w:tc>
-          <w:tcPr>
-            <w:tcW w:w="4680" w:type="dxa"/>
-            <w:tcMar>
-              <w:top w:w="100" w:type="dxa"/>
-              <w:left w:w="100" w:type="dxa"/>
-              <w:bottom w:w="100" w:type="dxa"/>
-              <w:right w:w="100" w:type="dxa"/>
-            </w:tcMar>
-          </w:tcPr>
-          <w:p>
-            <w:pPr>
-              <w:spacing w:line="240" w:lineRule="auto"/>
-            </w:pPr>
-            <w:r>
-              <w:rPr>
-                <w:b/>
-              </w:rPr>
-              <w:t>Preconditions:</w:t>
-            </w:r>
-          </w:p>
-        </w:tc>
-        <w:tc>
-          <w:tcPr>
-            <w:tcW w:w="4680" w:type="dxa"/>
-            <w:tcMar>
-              <w:top w:w="100" w:type="dxa"/>
-              <w:left w:w="100" w:type="dxa"/>
-              <w:bottom w:w="100" w:type="dxa"/>
-              <w:right w:w="100" w:type="dxa"/>
-            </w:tcMar>
-          </w:tcPr>
-          <w:p>
-            <w:pPr>
-              <w:numPr>
-                <w:ilvl w:val="0"/>
-                <w:numId w:val="14"/>
-              </w:numPr>
-              <w:spacing w:line="240" w:lineRule="auto"/>
-              <w:ind w:hanging="360"/>
-              <w:contextualSpacing/>
-            </w:pPr>
-            <w:r>
-              <w:t>Convenor is authenticated in system</w:t>
-            </w:r>
-          </w:p>
-          <w:p>
-            <w:pPr>
-              <w:numPr>
-                <w:ilvl w:val="0"/>
-                <w:numId w:val="14"/>
-              </w:numPr>
-              <w:spacing w:line="240" w:lineRule="auto"/>
-              <w:ind w:hanging="360"/>
-              <w:contextualSpacing/>
-            </w:pPr>
-            <w:r>
-              <w:t>Assessment Criterion data exists in database</w:t>
-            </w:r>
-          </w:p>
-        </w:tc>
-      </w:tr>
-      <w:tr>
-        <w:tc>
-          <w:tcPr>
-            <w:tcW w:w="4680" w:type="dxa"/>
-            <w:tcMar>
-              <w:top w:w="100" w:type="dxa"/>
-              <w:left w:w="100" w:type="dxa"/>
-              <w:bottom w:w="100" w:type="dxa"/>
-              <w:right w:w="100" w:type="dxa"/>
-            </w:tcMar>
-          </w:tcPr>
-          <w:p>
-            <w:pPr>
-              <w:spacing w:line="240" w:lineRule="auto"/>
-            </w:pPr>
-            <w:proofErr w:type="spellStart"/>
-            <w:r>
-              <w:rPr>
-                <w:b/>
-              </w:rPr>
-              <w:t>Postconditions</w:t>
-            </w:r>
-            <w:proofErr w:type="spellEnd"/>
-          </w:p>
-        </w:tc>
-        <w:tc>
-          <w:tcPr>
-            <w:tcW w:w="4680" w:type="dxa"/>
-            <w:tcMar>
-              <w:top w:w="100" w:type="dxa"/>
-              <w:left w:w="100" w:type="dxa"/>
-              <w:bottom w:w="100" w:type="dxa"/>
-              <w:right w:w="100" w:type="dxa"/>
-            </w:tcMar>
-          </w:tcPr>
-          <w:p>
-            <w:pPr>
-              <w:numPr>
-                <w:ilvl w:val="0"/>
-                <w:numId w:val="77"/>
-              </w:numPr>
-              <w:spacing w:line="240" w:lineRule="auto"/>
-              <w:contextualSpacing/>
-            </w:pPr>
-            <w:r>
-              <w:t>Student Hours information exists in database</w:t>
             </w:r>
           </w:p>
         </w:tc>
@@ -19122,1162 +18729,10 @@
     </w:tbl>
     <w:p/>
     <w:p/>
-    <w:p/>
-    <w:tbl>
-      <w:tblPr>
-        <w:tblStyle w:val="afb"/>
-        <w:tblpPr w:leftFromText="180" w:rightFromText="180" w:vertAnchor="page" w:horzAnchor="margin" w:tblpY="1757"/>
-        <w:tblW w:w="9360" w:type="dxa"/>
-        <w:tblBorders>
-          <w:top w:val="single" w:sz="8" w:space="0" w:color="000000"/>
-          <w:left w:val="single" w:sz="8" w:space="0" w:color="000000"/>
-          <w:bottom w:val="single" w:sz="8" w:space="0" w:color="000000"/>
-          <w:right w:val="single" w:sz="8" w:space="0" w:color="000000"/>
-          <w:insideH w:val="single" w:sz="8" w:space="0" w:color="000000"/>
-          <w:insideV w:val="single" w:sz="8" w:space="0" w:color="000000"/>
-        </w:tblBorders>
-        <w:tblLayout w:type="fixed"/>
-        <w:tblLook w:val="0600" w:firstRow="0" w:lastRow="0" w:firstColumn="0" w:lastColumn="0" w:noHBand="1" w:noVBand="1"/>
-      </w:tblPr>
-      <w:tblGrid>
-        <w:gridCol w:w="4680"/>
-        <w:gridCol w:w="4680"/>
-      </w:tblGrid>
-      <w:tr>
-        <w:tc>
-          <w:tcPr>
-            <w:tcW w:w="4680" w:type="dxa"/>
-            <w:shd w:val="clear" w:color="auto" w:fill="D9D9D9"/>
-            <w:tcMar>
-              <w:top w:w="100" w:type="dxa"/>
-              <w:left w:w="100" w:type="dxa"/>
-              <w:bottom w:w="100" w:type="dxa"/>
-              <w:right w:w="100" w:type="dxa"/>
-            </w:tcMar>
-          </w:tcPr>
-          <w:p>
-            <w:pPr>
-              <w:spacing w:line="240" w:lineRule="auto"/>
-            </w:pPr>
-            <w:r>
-              <w:rPr>
-                <w:b/>
-              </w:rPr>
-              <w:lastRenderedPageBreak/>
-              <w:t>Use Case ID:</w:t>
-            </w:r>
-          </w:p>
-        </w:tc>
-        <w:tc>
-          <w:tcPr>
-            <w:tcW w:w="4680" w:type="dxa"/>
-            <w:shd w:val="clear" w:color="auto" w:fill="D9D9D9"/>
-            <w:tcMar>
-              <w:top w:w="100" w:type="dxa"/>
-              <w:left w:w="100" w:type="dxa"/>
-              <w:bottom w:w="100" w:type="dxa"/>
-              <w:right w:w="100" w:type="dxa"/>
-            </w:tcMar>
-          </w:tcPr>
-          <w:p>
-            <w:pPr>
-              <w:spacing w:line="240" w:lineRule="auto"/>
-            </w:pPr>
-            <w:r>
-              <w:t>UC2.34</w:t>
-            </w:r>
-          </w:p>
-        </w:tc>
-      </w:tr>
-      <w:tr>
-        <w:tc>
-          <w:tcPr>
-            <w:tcW w:w="4680" w:type="dxa"/>
-            <w:shd w:val="clear" w:color="auto" w:fill="D9D9D9"/>
-            <w:tcMar>
-              <w:top w:w="100" w:type="dxa"/>
-              <w:left w:w="100" w:type="dxa"/>
-              <w:bottom w:w="100" w:type="dxa"/>
-              <w:right w:w="100" w:type="dxa"/>
-            </w:tcMar>
-          </w:tcPr>
-          <w:p>
-            <w:pPr>
-              <w:spacing w:line="240" w:lineRule="auto"/>
-            </w:pPr>
-            <w:r>
-              <w:rPr>
-                <w:b/>
-              </w:rPr>
-              <w:t>Use Case Name:</w:t>
-            </w:r>
-          </w:p>
-        </w:tc>
-        <w:tc>
-          <w:tcPr>
-            <w:tcW w:w="4680" w:type="dxa"/>
-            <w:shd w:val="clear" w:color="auto" w:fill="D9D9D9"/>
-            <w:tcMar>
-              <w:top w:w="100" w:type="dxa"/>
-              <w:left w:w="100" w:type="dxa"/>
-              <w:bottom w:w="100" w:type="dxa"/>
-              <w:right w:w="100" w:type="dxa"/>
-            </w:tcMar>
-          </w:tcPr>
-          <w:p>
-            <w:pPr>
-              <w:spacing w:line="240" w:lineRule="auto"/>
-            </w:pPr>
-            <w:r>
-              <w:t>Update Student Hours</w:t>
-            </w:r>
-          </w:p>
-        </w:tc>
-      </w:tr>
-      <w:tr>
-        <w:tc>
-          <w:tcPr>
-            <w:tcW w:w="4680" w:type="dxa"/>
-            <w:tcMar>
-              <w:top w:w="100" w:type="dxa"/>
-              <w:left w:w="100" w:type="dxa"/>
-              <w:bottom w:w="100" w:type="dxa"/>
-              <w:right w:w="100" w:type="dxa"/>
-            </w:tcMar>
-          </w:tcPr>
-          <w:p>
-            <w:pPr>
-              <w:spacing w:line="240" w:lineRule="auto"/>
-            </w:pPr>
-            <w:r>
-              <w:rPr>
-                <w:b/>
-              </w:rPr>
-              <w:t>Actors:</w:t>
-            </w:r>
-          </w:p>
-        </w:tc>
-        <w:tc>
-          <w:tcPr>
-            <w:tcW w:w="4680" w:type="dxa"/>
-            <w:tcMar>
-              <w:top w:w="100" w:type="dxa"/>
-              <w:left w:w="100" w:type="dxa"/>
-              <w:bottom w:w="100" w:type="dxa"/>
-              <w:right w:w="100" w:type="dxa"/>
-            </w:tcMar>
-          </w:tcPr>
-          <w:p>
-            <w:pPr>
-              <w:spacing w:line="240" w:lineRule="auto"/>
-            </w:pPr>
-            <w:r>
-              <w:t>Convenor</w:t>
-            </w:r>
-          </w:p>
-        </w:tc>
-      </w:tr>
-      <w:tr>
-        <w:tc>
-          <w:tcPr>
-            <w:tcW w:w="4680" w:type="dxa"/>
-            <w:tcMar>
-              <w:top w:w="100" w:type="dxa"/>
-              <w:left w:w="100" w:type="dxa"/>
-              <w:bottom w:w="100" w:type="dxa"/>
-              <w:right w:w="100" w:type="dxa"/>
-            </w:tcMar>
-          </w:tcPr>
-          <w:p>
-            <w:pPr>
-              <w:spacing w:line="240" w:lineRule="auto"/>
-            </w:pPr>
-            <w:r>
-              <w:rPr>
-                <w:b/>
-              </w:rPr>
-              <w:t>Description:</w:t>
-            </w:r>
-          </w:p>
-        </w:tc>
-        <w:tc>
-          <w:tcPr>
-            <w:tcW w:w="4680" w:type="dxa"/>
-            <w:tcMar>
-              <w:top w:w="100" w:type="dxa"/>
-              <w:left w:w="100" w:type="dxa"/>
-              <w:bottom w:w="100" w:type="dxa"/>
-              <w:right w:w="100" w:type="dxa"/>
-            </w:tcMar>
-          </w:tcPr>
-          <w:p>
-            <w:pPr>
-              <w:spacing w:line="240" w:lineRule="auto"/>
-            </w:pPr>
-            <w:r>
-              <w:t>Student Hours information is updated</w:t>
-            </w:r>
-          </w:p>
-        </w:tc>
-      </w:tr>
-      <w:tr>
-        <w:tc>
-          <w:tcPr>
-            <w:tcW w:w="4680" w:type="dxa"/>
-            <w:tcMar>
-              <w:top w:w="100" w:type="dxa"/>
-              <w:left w:w="100" w:type="dxa"/>
-              <w:bottom w:w="100" w:type="dxa"/>
-              <w:right w:w="100" w:type="dxa"/>
-            </w:tcMar>
-          </w:tcPr>
-          <w:p>
-            <w:pPr>
-              <w:spacing w:line="240" w:lineRule="auto"/>
-            </w:pPr>
-            <w:r>
-              <w:rPr>
-                <w:b/>
-              </w:rPr>
-              <w:t>Trigger: (Optional)</w:t>
-            </w:r>
-          </w:p>
-        </w:tc>
-        <w:tc>
-          <w:tcPr>
-            <w:tcW w:w="4680" w:type="dxa"/>
-            <w:tcMar>
-              <w:top w:w="100" w:type="dxa"/>
-              <w:left w:w="100" w:type="dxa"/>
-              <w:bottom w:w="100" w:type="dxa"/>
-              <w:right w:w="100" w:type="dxa"/>
-            </w:tcMar>
-          </w:tcPr>
-          <w:p>
-            <w:pPr>
-              <w:spacing w:line="240" w:lineRule="auto"/>
-            </w:pPr>
-          </w:p>
-        </w:tc>
-      </w:tr>
-      <w:tr>
-        <w:tc>
-          <w:tcPr>
-            <w:tcW w:w="4680" w:type="dxa"/>
-            <w:tcMar>
-              <w:top w:w="100" w:type="dxa"/>
-              <w:left w:w="100" w:type="dxa"/>
-              <w:bottom w:w="100" w:type="dxa"/>
-              <w:right w:w="100" w:type="dxa"/>
-            </w:tcMar>
-          </w:tcPr>
-          <w:p>
-            <w:pPr>
-              <w:spacing w:line="240" w:lineRule="auto"/>
-            </w:pPr>
-            <w:r>
-              <w:rPr>
-                <w:b/>
-              </w:rPr>
-              <w:t>Preconditions:</w:t>
-            </w:r>
-          </w:p>
-        </w:tc>
-        <w:tc>
-          <w:tcPr>
-            <w:tcW w:w="4680" w:type="dxa"/>
-            <w:tcMar>
-              <w:top w:w="100" w:type="dxa"/>
-              <w:left w:w="100" w:type="dxa"/>
-              <w:bottom w:w="100" w:type="dxa"/>
-              <w:right w:w="100" w:type="dxa"/>
-            </w:tcMar>
-          </w:tcPr>
-          <w:p>
-            <w:pPr>
-              <w:numPr>
-                <w:ilvl w:val="0"/>
-                <w:numId w:val="11"/>
-              </w:numPr>
-              <w:spacing w:line="240" w:lineRule="auto"/>
-              <w:ind w:hanging="360"/>
-              <w:contextualSpacing/>
-            </w:pPr>
-            <w:r>
-              <w:t>Convenor is authenticated in system</w:t>
-            </w:r>
-          </w:p>
-          <w:p>
-            <w:pPr>
-              <w:numPr>
-                <w:ilvl w:val="0"/>
-                <w:numId w:val="11"/>
-              </w:numPr>
-              <w:spacing w:line="240" w:lineRule="auto"/>
-              <w:ind w:hanging="360"/>
-              <w:contextualSpacing/>
-            </w:pPr>
-            <w:r>
-              <w:t>New information (Assessment criterion data) exists in database</w:t>
-            </w:r>
-          </w:p>
-        </w:tc>
-      </w:tr>
-      <w:tr>
-        <w:tc>
-          <w:tcPr>
-            <w:tcW w:w="4680" w:type="dxa"/>
-            <w:tcMar>
-              <w:top w:w="100" w:type="dxa"/>
-              <w:left w:w="100" w:type="dxa"/>
-              <w:bottom w:w="100" w:type="dxa"/>
-              <w:right w:w="100" w:type="dxa"/>
-            </w:tcMar>
-          </w:tcPr>
-          <w:p>
-            <w:pPr>
-              <w:spacing w:line="240" w:lineRule="auto"/>
-            </w:pPr>
-            <w:proofErr w:type="spellStart"/>
-            <w:r>
-              <w:rPr>
-                <w:b/>
-              </w:rPr>
-              <w:t>Postconditions</w:t>
-            </w:r>
-            <w:proofErr w:type="spellEnd"/>
-          </w:p>
-        </w:tc>
-        <w:tc>
-          <w:tcPr>
-            <w:tcW w:w="4680" w:type="dxa"/>
-            <w:tcMar>
-              <w:top w:w="100" w:type="dxa"/>
-              <w:left w:w="100" w:type="dxa"/>
-              <w:bottom w:w="100" w:type="dxa"/>
-              <w:right w:w="100" w:type="dxa"/>
-            </w:tcMar>
-          </w:tcPr>
-          <w:p>
-            <w:pPr>
-              <w:numPr>
-                <w:ilvl w:val="0"/>
-                <w:numId w:val="76"/>
-              </w:numPr>
-              <w:spacing w:line="240" w:lineRule="auto"/>
-              <w:contextualSpacing/>
-            </w:pPr>
-            <w:r>
-              <w:t>Student Hours information is replaced with new information</w:t>
-            </w:r>
-          </w:p>
-        </w:tc>
-      </w:tr>
-      <w:tr>
-        <w:tc>
-          <w:tcPr>
-            <w:tcW w:w="4680" w:type="dxa"/>
-            <w:tcMar>
-              <w:top w:w="100" w:type="dxa"/>
-              <w:left w:w="100" w:type="dxa"/>
-              <w:bottom w:w="100" w:type="dxa"/>
-              <w:right w:w="100" w:type="dxa"/>
-            </w:tcMar>
-          </w:tcPr>
-          <w:p>
-            <w:pPr>
-              <w:spacing w:line="240" w:lineRule="auto"/>
-            </w:pPr>
-            <w:r>
-              <w:rPr>
-                <w:b/>
-              </w:rPr>
-              <w:t>Notes and Issues:</w:t>
-            </w:r>
-          </w:p>
-        </w:tc>
-        <w:tc>
-          <w:tcPr>
-            <w:tcW w:w="4680" w:type="dxa"/>
-            <w:tcMar>
-              <w:top w:w="100" w:type="dxa"/>
-              <w:left w:w="100" w:type="dxa"/>
-              <w:bottom w:w="100" w:type="dxa"/>
-              <w:right w:w="100" w:type="dxa"/>
-            </w:tcMar>
-          </w:tcPr>
-          <w:p>
-            <w:pPr>
-              <w:spacing w:line="240" w:lineRule="auto"/>
-            </w:pPr>
-            <w:r>
-              <w:t>Apply update cascade if the Assessment Criterion data is used in any other table</w:t>
-            </w:r>
-          </w:p>
-        </w:tc>
-      </w:tr>
-    </w:tbl>
-    <w:p/>
-    <w:p/>
-    <w:p/>
-    <w:tbl>
-      <w:tblPr>
-        <w:tblStyle w:val="afb"/>
-        <w:tblpPr w:leftFromText="180" w:rightFromText="180" w:vertAnchor="page" w:horzAnchor="margin" w:tblpY="7265"/>
-        <w:tblW w:w="9360" w:type="dxa"/>
-        <w:tblBorders>
-          <w:top w:val="single" w:sz="8" w:space="0" w:color="000000"/>
-          <w:left w:val="single" w:sz="8" w:space="0" w:color="000000"/>
-          <w:bottom w:val="single" w:sz="8" w:space="0" w:color="000000"/>
-          <w:right w:val="single" w:sz="8" w:space="0" w:color="000000"/>
-          <w:insideH w:val="single" w:sz="8" w:space="0" w:color="000000"/>
-          <w:insideV w:val="single" w:sz="8" w:space="0" w:color="000000"/>
-        </w:tblBorders>
-        <w:tblLayout w:type="fixed"/>
-        <w:tblLook w:val="0600" w:firstRow="0" w:lastRow="0" w:firstColumn="0" w:lastColumn="0" w:noHBand="1" w:noVBand="1"/>
-      </w:tblPr>
-      <w:tblGrid>
-        <w:gridCol w:w="4680"/>
-        <w:gridCol w:w="4680"/>
-      </w:tblGrid>
-      <w:tr>
-        <w:tc>
-          <w:tcPr>
-            <w:tcW w:w="4680" w:type="dxa"/>
-            <w:shd w:val="clear" w:color="auto" w:fill="D9D9D9"/>
-            <w:tcMar>
-              <w:top w:w="100" w:type="dxa"/>
-              <w:left w:w="100" w:type="dxa"/>
-              <w:bottom w:w="100" w:type="dxa"/>
-              <w:right w:w="100" w:type="dxa"/>
-            </w:tcMar>
-          </w:tcPr>
-          <w:p>
-            <w:pPr>
-              <w:spacing w:line="240" w:lineRule="auto"/>
-            </w:pPr>
-            <w:r>
-              <w:rPr>
-                <w:b/>
-              </w:rPr>
-              <w:t>Use Case ID:</w:t>
-            </w:r>
-          </w:p>
-        </w:tc>
-        <w:tc>
-          <w:tcPr>
-            <w:tcW w:w="4680" w:type="dxa"/>
-            <w:shd w:val="clear" w:color="auto" w:fill="D9D9D9"/>
-            <w:tcMar>
-              <w:top w:w="100" w:type="dxa"/>
-              <w:left w:w="100" w:type="dxa"/>
-              <w:bottom w:w="100" w:type="dxa"/>
-              <w:right w:w="100" w:type="dxa"/>
-            </w:tcMar>
-          </w:tcPr>
-          <w:p>
-            <w:pPr>
-              <w:spacing w:line="240" w:lineRule="auto"/>
-            </w:pPr>
-            <w:r>
-              <w:t>UC2.35</w:t>
-            </w:r>
-          </w:p>
-        </w:tc>
-      </w:tr>
-      <w:tr>
-        <w:tc>
-          <w:tcPr>
-            <w:tcW w:w="4680" w:type="dxa"/>
-            <w:shd w:val="clear" w:color="auto" w:fill="D9D9D9"/>
-            <w:tcMar>
-              <w:top w:w="100" w:type="dxa"/>
-              <w:left w:w="100" w:type="dxa"/>
-              <w:bottom w:w="100" w:type="dxa"/>
-              <w:right w:w="100" w:type="dxa"/>
-            </w:tcMar>
-          </w:tcPr>
-          <w:p>
-            <w:pPr>
-              <w:spacing w:line="240" w:lineRule="auto"/>
-            </w:pPr>
-            <w:r>
-              <w:rPr>
-                <w:b/>
-              </w:rPr>
-              <w:t>Use Case Name:</w:t>
-            </w:r>
-          </w:p>
-        </w:tc>
-        <w:tc>
-          <w:tcPr>
-            <w:tcW w:w="4680" w:type="dxa"/>
-            <w:shd w:val="clear" w:color="auto" w:fill="D9D9D9"/>
-            <w:tcMar>
-              <w:top w:w="100" w:type="dxa"/>
-              <w:left w:w="100" w:type="dxa"/>
-              <w:bottom w:w="100" w:type="dxa"/>
-              <w:right w:w="100" w:type="dxa"/>
-            </w:tcMar>
-          </w:tcPr>
-          <w:p>
-            <w:pPr>
-              <w:spacing w:line="240" w:lineRule="auto"/>
-            </w:pPr>
-            <w:r>
-              <w:t>Check Student Hours</w:t>
-            </w:r>
-          </w:p>
-        </w:tc>
-      </w:tr>
-      <w:tr>
-        <w:tc>
-          <w:tcPr>
-            <w:tcW w:w="4680" w:type="dxa"/>
-            <w:tcMar>
-              <w:top w:w="100" w:type="dxa"/>
-              <w:left w:w="100" w:type="dxa"/>
-              <w:bottom w:w="100" w:type="dxa"/>
-              <w:right w:w="100" w:type="dxa"/>
-            </w:tcMar>
-          </w:tcPr>
-          <w:p>
-            <w:pPr>
-              <w:spacing w:line="240" w:lineRule="auto"/>
-            </w:pPr>
-            <w:r>
-              <w:rPr>
-                <w:b/>
-              </w:rPr>
-              <w:t>Actors:</w:t>
-            </w:r>
-          </w:p>
-        </w:tc>
-        <w:tc>
-          <w:tcPr>
-            <w:tcW w:w="4680" w:type="dxa"/>
-            <w:tcMar>
-              <w:top w:w="100" w:type="dxa"/>
-              <w:left w:w="100" w:type="dxa"/>
-              <w:bottom w:w="100" w:type="dxa"/>
-              <w:right w:w="100" w:type="dxa"/>
-            </w:tcMar>
-          </w:tcPr>
-          <w:p>
-            <w:pPr>
-              <w:spacing w:line="240" w:lineRule="auto"/>
-            </w:pPr>
-            <w:r>
-              <w:t>Convenor</w:t>
-            </w:r>
-          </w:p>
-        </w:tc>
-      </w:tr>
-      <w:tr>
-        <w:tc>
-          <w:tcPr>
-            <w:tcW w:w="4680" w:type="dxa"/>
-            <w:tcMar>
-              <w:top w:w="100" w:type="dxa"/>
-              <w:left w:w="100" w:type="dxa"/>
-              <w:bottom w:w="100" w:type="dxa"/>
-              <w:right w:w="100" w:type="dxa"/>
-            </w:tcMar>
-          </w:tcPr>
-          <w:p>
-            <w:pPr>
-              <w:spacing w:line="240" w:lineRule="auto"/>
-            </w:pPr>
-            <w:r>
-              <w:rPr>
-                <w:b/>
-              </w:rPr>
-              <w:t>Description:</w:t>
-            </w:r>
-          </w:p>
-        </w:tc>
-        <w:tc>
-          <w:tcPr>
-            <w:tcW w:w="4680" w:type="dxa"/>
-            <w:tcMar>
-              <w:top w:w="100" w:type="dxa"/>
-              <w:left w:w="100" w:type="dxa"/>
-              <w:bottom w:w="100" w:type="dxa"/>
-              <w:right w:w="100" w:type="dxa"/>
-            </w:tcMar>
-          </w:tcPr>
-          <w:p>
-            <w:pPr>
-              <w:spacing w:line="240" w:lineRule="auto"/>
-            </w:pPr>
-            <w:r>
-              <w:t>Student Hours information is viewed.</w:t>
-            </w:r>
-          </w:p>
-        </w:tc>
-      </w:tr>
-      <w:tr>
-        <w:tc>
-          <w:tcPr>
-            <w:tcW w:w="4680" w:type="dxa"/>
-            <w:tcMar>
-              <w:top w:w="100" w:type="dxa"/>
-              <w:left w:w="100" w:type="dxa"/>
-              <w:bottom w:w="100" w:type="dxa"/>
-              <w:right w:w="100" w:type="dxa"/>
-            </w:tcMar>
-          </w:tcPr>
-          <w:p>
-            <w:pPr>
-              <w:spacing w:line="240" w:lineRule="auto"/>
-            </w:pPr>
-            <w:r>
-              <w:rPr>
-                <w:b/>
-              </w:rPr>
-              <w:t>Trigger: (Optional)</w:t>
-            </w:r>
-          </w:p>
-        </w:tc>
-        <w:tc>
-          <w:tcPr>
-            <w:tcW w:w="4680" w:type="dxa"/>
-            <w:tcMar>
-              <w:top w:w="100" w:type="dxa"/>
-              <w:left w:w="100" w:type="dxa"/>
-              <w:bottom w:w="100" w:type="dxa"/>
-              <w:right w:w="100" w:type="dxa"/>
-            </w:tcMar>
-          </w:tcPr>
-          <w:p>
-            <w:pPr>
-              <w:spacing w:line="240" w:lineRule="auto"/>
-            </w:pPr>
-          </w:p>
-        </w:tc>
-      </w:tr>
-      <w:tr>
-        <w:tc>
-          <w:tcPr>
-            <w:tcW w:w="4680" w:type="dxa"/>
-            <w:tcMar>
-              <w:top w:w="100" w:type="dxa"/>
-              <w:left w:w="100" w:type="dxa"/>
-              <w:bottom w:w="100" w:type="dxa"/>
-              <w:right w:w="100" w:type="dxa"/>
-            </w:tcMar>
-          </w:tcPr>
-          <w:p>
-            <w:pPr>
-              <w:spacing w:line="240" w:lineRule="auto"/>
-            </w:pPr>
-            <w:r>
-              <w:rPr>
-                <w:b/>
-              </w:rPr>
-              <w:t>Preconditions:</w:t>
-            </w:r>
-          </w:p>
-        </w:tc>
-        <w:tc>
-          <w:tcPr>
-            <w:tcW w:w="4680" w:type="dxa"/>
-            <w:tcMar>
-              <w:top w:w="100" w:type="dxa"/>
-              <w:left w:w="100" w:type="dxa"/>
-              <w:bottom w:w="100" w:type="dxa"/>
-              <w:right w:w="100" w:type="dxa"/>
-            </w:tcMar>
-          </w:tcPr>
-          <w:p>
-            <w:pPr>
-              <w:numPr>
-                <w:ilvl w:val="0"/>
-                <w:numId w:val="11"/>
-              </w:numPr>
-              <w:spacing w:line="240" w:lineRule="auto"/>
-              <w:ind w:hanging="360"/>
-              <w:contextualSpacing/>
-            </w:pPr>
-            <w:r>
-              <w:t>Convenor is authenticated in system</w:t>
-            </w:r>
-          </w:p>
-        </w:tc>
-      </w:tr>
-      <w:tr>
-        <w:tc>
-          <w:tcPr>
-            <w:tcW w:w="4680" w:type="dxa"/>
-            <w:tcMar>
-              <w:top w:w="100" w:type="dxa"/>
-              <w:left w:w="100" w:type="dxa"/>
-              <w:bottom w:w="100" w:type="dxa"/>
-              <w:right w:w="100" w:type="dxa"/>
-            </w:tcMar>
-          </w:tcPr>
-          <w:p>
-            <w:pPr>
-              <w:spacing w:line="240" w:lineRule="auto"/>
-            </w:pPr>
-            <w:proofErr w:type="spellStart"/>
-            <w:r>
-              <w:rPr>
-                <w:b/>
-              </w:rPr>
-              <w:t>Postconditions</w:t>
-            </w:r>
-            <w:proofErr w:type="spellEnd"/>
-          </w:p>
-        </w:tc>
-        <w:tc>
-          <w:tcPr>
-            <w:tcW w:w="4680" w:type="dxa"/>
-            <w:tcMar>
-              <w:top w:w="100" w:type="dxa"/>
-              <w:left w:w="100" w:type="dxa"/>
-              <w:bottom w:w="100" w:type="dxa"/>
-              <w:right w:w="100" w:type="dxa"/>
-            </w:tcMar>
-          </w:tcPr>
-          <w:p>
-            <w:pPr>
-              <w:numPr>
-                <w:ilvl w:val="0"/>
-                <w:numId w:val="74"/>
-              </w:numPr>
-              <w:spacing w:line="240" w:lineRule="auto"/>
-              <w:contextualSpacing/>
-            </w:pPr>
-            <w:r>
-              <w:t>Student Hours is left in same state as before viewing</w:t>
-            </w:r>
-          </w:p>
-        </w:tc>
-      </w:tr>
-      <w:tr>
-        <w:tc>
-          <w:tcPr>
-            <w:tcW w:w="4680" w:type="dxa"/>
-            <w:tcMar>
-              <w:top w:w="100" w:type="dxa"/>
-              <w:left w:w="100" w:type="dxa"/>
-              <w:bottom w:w="100" w:type="dxa"/>
-              <w:right w:w="100" w:type="dxa"/>
-            </w:tcMar>
-          </w:tcPr>
-          <w:p>
-            <w:pPr>
-              <w:spacing w:line="240" w:lineRule="auto"/>
-            </w:pPr>
-            <w:r>
-              <w:rPr>
-                <w:b/>
-              </w:rPr>
-              <w:t>Notes and Issues:</w:t>
-            </w:r>
-          </w:p>
-        </w:tc>
-        <w:tc>
-          <w:tcPr>
-            <w:tcW w:w="4680" w:type="dxa"/>
-            <w:tcMar>
-              <w:top w:w="100" w:type="dxa"/>
-              <w:left w:w="100" w:type="dxa"/>
-              <w:bottom w:w="100" w:type="dxa"/>
-              <w:right w:w="100" w:type="dxa"/>
-            </w:tcMar>
-          </w:tcPr>
-          <w:p>
-            <w:pPr>
-              <w:spacing w:line="240" w:lineRule="auto"/>
-            </w:pPr>
-          </w:p>
-        </w:tc>
-      </w:tr>
-    </w:tbl>
-    <w:p/>
-    <w:tbl>
-      <w:tblPr>
-        <w:tblStyle w:val="afb"/>
-        <w:tblpPr w:leftFromText="180" w:rightFromText="180" w:vertAnchor="page" w:horzAnchor="margin" w:tblpY="11797"/>
-        <w:tblW w:w="9360" w:type="dxa"/>
-        <w:tblBorders>
-          <w:top w:val="single" w:sz="8" w:space="0" w:color="000000"/>
-          <w:left w:val="single" w:sz="8" w:space="0" w:color="000000"/>
-          <w:bottom w:val="single" w:sz="8" w:space="0" w:color="000000"/>
-          <w:right w:val="single" w:sz="8" w:space="0" w:color="000000"/>
-          <w:insideH w:val="single" w:sz="8" w:space="0" w:color="000000"/>
-          <w:insideV w:val="single" w:sz="8" w:space="0" w:color="000000"/>
-        </w:tblBorders>
-        <w:tblLayout w:type="fixed"/>
-        <w:tblLook w:val="0600" w:firstRow="0" w:lastRow="0" w:firstColumn="0" w:lastColumn="0" w:noHBand="1" w:noVBand="1"/>
-      </w:tblPr>
-      <w:tblGrid>
-        <w:gridCol w:w="4680"/>
-        <w:gridCol w:w="4680"/>
-      </w:tblGrid>
-      <w:tr>
-        <w:tc>
-          <w:tcPr>
-            <w:tcW w:w="4680" w:type="dxa"/>
-            <w:shd w:val="clear" w:color="auto" w:fill="D9D9D9"/>
-            <w:tcMar>
-              <w:top w:w="100" w:type="dxa"/>
-              <w:left w:w="100" w:type="dxa"/>
-              <w:bottom w:w="100" w:type="dxa"/>
-              <w:right w:w="100" w:type="dxa"/>
-            </w:tcMar>
-          </w:tcPr>
-          <w:p>
-            <w:pPr>
-              <w:spacing w:line="240" w:lineRule="auto"/>
-            </w:pPr>
-            <w:r>
-              <w:rPr>
-                <w:b/>
-              </w:rPr>
-              <w:t>Use Case ID:</w:t>
-            </w:r>
-          </w:p>
-        </w:tc>
-        <w:tc>
-          <w:tcPr>
-            <w:tcW w:w="4680" w:type="dxa"/>
-            <w:shd w:val="clear" w:color="auto" w:fill="D9D9D9"/>
-            <w:tcMar>
-              <w:top w:w="100" w:type="dxa"/>
-              <w:left w:w="100" w:type="dxa"/>
-              <w:bottom w:w="100" w:type="dxa"/>
-              <w:right w:w="100" w:type="dxa"/>
-            </w:tcMar>
-          </w:tcPr>
-          <w:p>
-            <w:pPr>
-              <w:spacing w:line="240" w:lineRule="auto"/>
-            </w:pPr>
-            <w:r>
-              <w:t>UC2.36</w:t>
-            </w:r>
-          </w:p>
-        </w:tc>
-      </w:tr>
-      <w:tr>
-        <w:tc>
-          <w:tcPr>
-            <w:tcW w:w="4680" w:type="dxa"/>
-            <w:shd w:val="clear" w:color="auto" w:fill="D9D9D9"/>
-            <w:tcMar>
-              <w:top w:w="100" w:type="dxa"/>
-              <w:left w:w="100" w:type="dxa"/>
-              <w:bottom w:w="100" w:type="dxa"/>
-              <w:right w:w="100" w:type="dxa"/>
-            </w:tcMar>
-          </w:tcPr>
-          <w:p>
-            <w:pPr>
-              <w:spacing w:line="240" w:lineRule="auto"/>
-            </w:pPr>
-            <w:r>
-              <w:rPr>
-                <w:b/>
-              </w:rPr>
-              <w:t>Use Case Name:</w:t>
-            </w:r>
-          </w:p>
-        </w:tc>
-        <w:tc>
-          <w:tcPr>
-            <w:tcW w:w="4680" w:type="dxa"/>
-            <w:shd w:val="clear" w:color="auto" w:fill="D9D9D9"/>
-            <w:tcMar>
-              <w:top w:w="100" w:type="dxa"/>
-              <w:left w:w="100" w:type="dxa"/>
-              <w:bottom w:w="100" w:type="dxa"/>
-              <w:right w:w="100" w:type="dxa"/>
-            </w:tcMar>
-          </w:tcPr>
-          <w:p>
-            <w:pPr>
-              <w:spacing w:line="240" w:lineRule="auto"/>
-            </w:pPr>
-            <w:r>
-              <w:t>Delete Student Hours</w:t>
-            </w:r>
-          </w:p>
-        </w:tc>
-      </w:tr>
-      <w:tr>
-        <w:tc>
-          <w:tcPr>
-            <w:tcW w:w="4680" w:type="dxa"/>
-            <w:tcMar>
-              <w:top w:w="100" w:type="dxa"/>
-              <w:left w:w="100" w:type="dxa"/>
-              <w:bottom w:w="100" w:type="dxa"/>
-              <w:right w:w="100" w:type="dxa"/>
-            </w:tcMar>
-          </w:tcPr>
-          <w:p>
-            <w:pPr>
-              <w:spacing w:line="240" w:lineRule="auto"/>
-            </w:pPr>
-            <w:r>
-              <w:rPr>
-                <w:b/>
-              </w:rPr>
-              <w:t>Actors:</w:t>
-            </w:r>
-          </w:p>
-        </w:tc>
-        <w:tc>
-          <w:tcPr>
-            <w:tcW w:w="4680" w:type="dxa"/>
-            <w:tcMar>
-              <w:top w:w="100" w:type="dxa"/>
-              <w:left w:w="100" w:type="dxa"/>
-              <w:bottom w:w="100" w:type="dxa"/>
-              <w:right w:w="100" w:type="dxa"/>
-            </w:tcMar>
-          </w:tcPr>
-          <w:p>
-            <w:pPr>
-              <w:spacing w:line="240" w:lineRule="auto"/>
-            </w:pPr>
-            <w:r>
-              <w:t>Convenor</w:t>
-            </w:r>
-          </w:p>
-        </w:tc>
-      </w:tr>
-      <w:tr>
-        <w:tc>
-          <w:tcPr>
-            <w:tcW w:w="4680" w:type="dxa"/>
-            <w:tcMar>
-              <w:top w:w="100" w:type="dxa"/>
-              <w:left w:w="100" w:type="dxa"/>
-              <w:bottom w:w="100" w:type="dxa"/>
-              <w:right w:w="100" w:type="dxa"/>
-            </w:tcMar>
-          </w:tcPr>
-          <w:p>
-            <w:pPr>
-              <w:spacing w:line="240" w:lineRule="auto"/>
-            </w:pPr>
-            <w:r>
-              <w:rPr>
-                <w:b/>
-              </w:rPr>
-              <w:t>Description:</w:t>
-            </w:r>
-          </w:p>
-        </w:tc>
-        <w:tc>
-          <w:tcPr>
-            <w:tcW w:w="4680" w:type="dxa"/>
-            <w:tcMar>
-              <w:top w:w="100" w:type="dxa"/>
-              <w:left w:w="100" w:type="dxa"/>
-              <w:bottom w:w="100" w:type="dxa"/>
-              <w:right w:w="100" w:type="dxa"/>
-            </w:tcMar>
-          </w:tcPr>
-          <w:p>
-            <w:pPr>
-              <w:spacing w:line="240" w:lineRule="auto"/>
-            </w:pPr>
-            <w:r>
-              <w:t>Student Hours information is deleted</w:t>
-            </w:r>
-          </w:p>
-        </w:tc>
-      </w:tr>
-      <w:tr>
-        <w:tc>
-          <w:tcPr>
-            <w:tcW w:w="4680" w:type="dxa"/>
-            <w:tcMar>
-              <w:top w:w="100" w:type="dxa"/>
-              <w:left w:w="100" w:type="dxa"/>
-              <w:bottom w:w="100" w:type="dxa"/>
-              <w:right w:w="100" w:type="dxa"/>
-            </w:tcMar>
-          </w:tcPr>
-          <w:p>
-            <w:pPr>
-              <w:spacing w:line="240" w:lineRule="auto"/>
-            </w:pPr>
-            <w:r>
-              <w:rPr>
-                <w:b/>
-              </w:rPr>
-              <w:t>Trigger: (Optional)</w:t>
-            </w:r>
-          </w:p>
-        </w:tc>
-        <w:tc>
-          <w:tcPr>
-            <w:tcW w:w="4680" w:type="dxa"/>
-            <w:tcMar>
-              <w:top w:w="100" w:type="dxa"/>
-              <w:left w:w="100" w:type="dxa"/>
-              <w:bottom w:w="100" w:type="dxa"/>
-              <w:right w:w="100" w:type="dxa"/>
-            </w:tcMar>
-          </w:tcPr>
-          <w:p>
-            <w:pPr>
-              <w:spacing w:line="240" w:lineRule="auto"/>
-            </w:pPr>
-          </w:p>
-        </w:tc>
-      </w:tr>
-      <w:tr>
-        <w:tc>
-          <w:tcPr>
-            <w:tcW w:w="4680" w:type="dxa"/>
-            <w:tcMar>
-              <w:top w:w="100" w:type="dxa"/>
-              <w:left w:w="100" w:type="dxa"/>
-              <w:bottom w:w="100" w:type="dxa"/>
-              <w:right w:w="100" w:type="dxa"/>
-            </w:tcMar>
-          </w:tcPr>
-          <w:p>
-            <w:pPr>
-              <w:spacing w:line="240" w:lineRule="auto"/>
-            </w:pPr>
-            <w:r>
-              <w:rPr>
-                <w:b/>
-              </w:rPr>
-              <w:lastRenderedPageBreak/>
-              <w:t>Preconditions:</w:t>
-            </w:r>
-          </w:p>
-        </w:tc>
-        <w:tc>
-          <w:tcPr>
-            <w:tcW w:w="4680" w:type="dxa"/>
-            <w:tcMar>
-              <w:top w:w="100" w:type="dxa"/>
-              <w:left w:w="100" w:type="dxa"/>
-              <w:bottom w:w="100" w:type="dxa"/>
-              <w:right w:w="100" w:type="dxa"/>
-            </w:tcMar>
-          </w:tcPr>
-          <w:p>
-            <w:pPr>
-              <w:numPr>
-                <w:ilvl w:val="0"/>
-                <w:numId w:val="11"/>
-              </w:numPr>
-              <w:spacing w:line="240" w:lineRule="auto"/>
-              <w:ind w:hanging="360"/>
-              <w:contextualSpacing/>
-            </w:pPr>
-            <w:r>
-              <w:t>Convenor authenticated in system</w:t>
-            </w:r>
-          </w:p>
-        </w:tc>
-      </w:tr>
-      <w:tr>
-        <w:tc>
-          <w:tcPr>
-            <w:tcW w:w="4680" w:type="dxa"/>
-            <w:tcMar>
-              <w:top w:w="100" w:type="dxa"/>
-              <w:left w:w="100" w:type="dxa"/>
-              <w:bottom w:w="100" w:type="dxa"/>
-              <w:right w:w="100" w:type="dxa"/>
-            </w:tcMar>
-          </w:tcPr>
-          <w:p>
-            <w:pPr>
-              <w:spacing w:line="240" w:lineRule="auto"/>
-            </w:pPr>
-            <w:proofErr w:type="spellStart"/>
-            <w:r>
-              <w:rPr>
-                <w:b/>
-              </w:rPr>
-              <w:t>Postconditions</w:t>
-            </w:r>
-            <w:proofErr w:type="spellEnd"/>
-          </w:p>
-        </w:tc>
-        <w:tc>
-          <w:tcPr>
-            <w:tcW w:w="4680" w:type="dxa"/>
-            <w:tcMar>
-              <w:top w:w="100" w:type="dxa"/>
-              <w:left w:w="100" w:type="dxa"/>
-              <w:bottom w:w="100" w:type="dxa"/>
-              <w:right w:w="100" w:type="dxa"/>
-            </w:tcMar>
-          </w:tcPr>
-          <w:p>
-            <w:pPr>
-              <w:numPr>
-                <w:ilvl w:val="0"/>
-                <w:numId w:val="75"/>
-              </w:numPr>
-              <w:spacing w:line="240" w:lineRule="auto"/>
-              <w:contextualSpacing/>
-            </w:pPr>
-            <w:r>
-              <w:t>Student Hours information no longer exists in database</w:t>
-            </w:r>
-          </w:p>
-        </w:tc>
-      </w:tr>
-      <w:tr>
-        <w:tc>
-          <w:tcPr>
-            <w:tcW w:w="4680" w:type="dxa"/>
-            <w:tcMar>
-              <w:top w:w="100" w:type="dxa"/>
-              <w:left w:w="100" w:type="dxa"/>
-              <w:bottom w:w="100" w:type="dxa"/>
-              <w:right w:w="100" w:type="dxa"/>
-            </w:tcMar>
-          </w:tcPr>
-          <w:p>
-            <w:pPr>
-              <w:spacing w:line="240" w:lineRule="auto"/>
-            </w:pPr>
-            <w:r>
-              <w:rPr>
-                <w:b/>
-              </w:rPr>
-              <w:t>Notes and Issues:</w:t>
-            </w:r>
-          </w:p>
-        </w:tc>
-        <w:tc>
-          <w:tcPr>
-            <w:tcW w:w="4680" w:type="dxa"/>
-            <w:tcMar>
-              <w:top w:w="100" w:type="dxa"/>
-              <w:left w:w="100" w:type="dxa"/>
-              <w:bottom w:w="100" w:type="dxa"/>
-              <w:right w:w="100" w:type="dxa"/>
-            </w:tcMar>
-          </w:tcPr>
-          <w:p>
-            <w:pPr>
-              <w:spacing w:line="240" w:lineRule="auto"/>
-            </w:pPr>
-          </w:p>
-        </w:tc>
-      </w:tr>
-    </w:tbl>
-    <w:p/>
-    <w:p/>
-    <w:p/>
-    <w:p/>
+    <w:p>
+      <w:bookmarkStart w:id="0" w:name="_GoBack"/>
+      <w:bookmarkEnd w:id="0"/>
+    </w:p>
     <w:p/>
     <w:p/>
     <w:p/>
@@ -27554,6 +26009,1650 @@
       </w:tr>
     </w:tbl>
     <w:p/>
+    <w:p/>
+    <w:p/>
+    <w:p/>
+    <w:p/>
+    <w:p/>
+    <w:tbl>
+      <w:tblPr>
+        <w:tblStyle w:val="aff"/>
+        <w:tblpPr w:leftFromText="180" w:rightFromText="180" w:vertAnchor="text" w:horzAnchor="margin" w:tblpY="112"/>
+        <w:tblW w:w="9360" w:type="dxa"/>
+        <w:tblBorders>
+          <w:top w:val="single" w:sz="8" w:space="0" w:color="000000"/>
+          <w:left w:val="single" w:sz="8" w:space="0" w:color="000000"/>
+          <w:bottom w:val="single" w:sz="8" w:space="0" w:color="000000"/>
+          <w:right w:val="single" w:sz="8" w:space="0" w:color="000000"/>
+          <w:insideH w:val="single" w:sz="8" w:space="0" w:color="000000"/>
+          <w:insideV w:val="single" w:sz="8" w:space="0" w:color="000000"/>
+        </w:tblBorders>
+        <w:tblLayout w:type="fixed"/>
+        <w:tblLook w:val="0600" w:firstRow="0" w:lastRow="0" w:firstColumn="0" w:lastColumn="0" w:noHBand="1" w:noVBand="1"/>
+      </w:tblPr>
+      <w:tblGrid>
+        <w:gridCol w:w="4680"/>
+        <w:gridCol w:w="4680"/>
+      </w:tblGrid>
+      <w:tr>
+        <w:tc>
+          <w:tcPr>
+            <w:tcW w:w="4680" w:type="dxa"/>
+            <w:shd w:val="clear" w:color="auto" w:fill="D9D9D9"/>
+            <w:tcMar>
+              <w:top w:w="100" w:type="dxa"/>
+              <w:left w:w="100" w:type="dxa"/>
+              <w:bottom w:w="100" w:type="dxa"/>
+              <w:right w:w="100" w:type="dxa"/>
+            </w:tcMar>
+          </w:tcPr>
+          <w:p>
+            <w:pPr>
+              <w:spacing w:line="240" w:lineRule="auto"/>
+            </w:pPr>
+            <w:r>
+              <w:rPr>
+                <w:b/>
+              </w:rPr>
+              <w:lastRenderedPageBreak/>
+              <w:t>Use Case ID:</w:t>
+            </w:r>
+          </w:p>
+        </w:tc>
+        <w:tc>
+          <w:tcPr>
+            <w:tcW w:w="4680" w:type="dxa"/>
+            <w:shd w:val="clear" w:color="auto" w:fill="D9D9D9"/>
+            <w:tcMar>
+              <w:top w:w="100" w:type="dxa"/>
+              <w:left w:w="100" w:type="dxa"/>
+              <w:bottom w:w="100" w:type="dxa"/>
+              <w:right w:w="100" w:type="dxa"/>
+            </w:tcMar>
+          </w:tcPr>
+          <w:p>
+            <w:pPr>
+              <w:spacing w:line="240" w:lineRule="auto"/>
+            </w:pPr>
+            <w:r>
+              <w:t>UC4.4</w:t>
+            </w:r>
+          </w:p>
+        </w:tc>
+      </w:tr>
+      <w:tr>
+        <w:tc>
+          <w:tcPr>
+            <w:tcW w:w="4680" w:type="dxa"/>
+            <w:shd w:val="clear" w:color="auto" w:fill="D9D9D9"/>
+            <w:tcMar>
+              <w:top w:w="100" w:type="dxa"/>
+              <w:left w:w="100" w:type="dxa"/>
+              <w:bottom w:w="100" w:type="dxa"/>
+              <w:right w:w="100" w:type="dxa"/>
+            </w:tcMar>
+          </w:tcPr>
+          <w:p>
+            <w:pPr>
+              <w:spacing w:line="240" w:lineRule="auto"/>
+            </w:pPr>
+            <w:r>
+              <w:rPr>
+                <w:b/>
+              </w:rPr>
+              <w:t>Use Case Name:</w:t>
+            </w:r>
+          </w:p>
+        </w:tc>
+        <w:tc>
+          <w:tcPr>
+            <w:tcW w:w="4680" w:type="dxa"/>
+            <w:shd w:val="clear" w:color="auto" w:fill="D9D9D9"/>
+            <w:tcMar>
+              <w:top w:w="100" w:type="dxa"/>
+              <w:left w:w="100" w:type="dxa"/>
+              <w:bottom w:w="100" w:type="dxa"/>
+              <w:right w:w="100" w:type="dxa"/>
+            </w:tcMar>
+          </w:tcPr>
+          <w:p>
+            <w:pPr>
+              <w:spacing w:line="240" w:lineRule="auto"/>
+            </w:pPr>
+            <w:r>
+              <w:t xml:space="preserve">Add </w:t>
+            </w:r>
+            <w:r>
+              <w:t>Student Rating</w:t>
+            </w:r>
+          </w:p>
+        </w:tc>
+      </w:tr>
+      <w:tr>
+        <w:tc>
+          <w:tcPr>
+            <w:tcW w:w="4680" w:type="dxa"/>
+            <w:tcMar>
+              <w:top w:w="100" w:type="dxa"/>
+              <w:left w:w="100" w:type="dxa"/>
+              <w:bottom w:w="100" w:type="dxa"/>
+              <w:right w:w="100" w:type="dxa"/>
+            </w:tcMar>
+          </w:tcPr>
+          <w:p>
+            <w:pPr>
+              <w:spacing w:line="240" w:lineRule="auto"/>
+            </w:pPr>
+            <w:r>
+              <w:rPr>
+                <w:b/>
+              </w:rPr>
+              <w:t>Actors:</w:t>
+            </w:r>
+          </w:p>
+        </w:tc>
+        <w:tc>
+          <w:tcPr>
+            <w:tcW w:w="4680" w:type="dxa"/>
+            <w:tcMar>
+              <w:top w:w="100" w:type="dxa"/>
+              <w:left w:w="100" w:type="dxa"/>
+              <w:bottom w:w="100" w:type="dxa"/>
+              <w:right w:w="100" w:type="dxa"/>
+            </w:tcMar>
+          </w:tcPr>
+          <w:p>
+            <w:pPr>
+              <w:spacing w:line="240" w:lineRule="auto"/>
+            </w:pPr>
+            <w:r>
+              <w:t>Student</w:t>
+            </w:r>
+          </w:p>
+        </w:tc>
+      </w:tr>
+      <w:tr>
+        <w:tc>
+          <w:tcPr>
+            <w:tcW w:w="4680" w:type="dxa"/>
+            <w:tcMar>
+              <w:top w:w="100" w:type="dxa"/>
+              <w:left w:w="100" w:type="dxa"/>
+              <w:bottom w:w="100" w:type="dxa"/>
+              <w:right w:w="100" w:type="dxa"/>
+            </w:tcMar>
+          </w:tcPr>
+          <w:p>
+            <w:pPr>
+              <w:spacing w:line="240" w:lineRule="auto"/>
+            </w:pPr>
+            <w:r>
+              <w:rPr>
+                <w:b/>
+              </w:rPr>
+              <w:t>Description:</w:t>
+            </w:r>
+          </w:p>
+        </w:tc>
+        <w:tc>
+          <w:tcPr>
+            <w:tcW w:w="4680" w:type="dxa"/>
+            <w:tcMar>
+              <w:top w:w="100" w:type="dxa"/>
+              <w:left w:w="100" w:type="dxa"/>
+              <w:bottom w:w="100" w:type="dxa"/>
+              <w:right w:w="100" w:type="dxa"/>
+            </w:tcMar>
+          </w:tcPr>
+          <w:p>
+            <w:pPr>
+              <w:spacing w:line="240" w:lineRule="auto"/>
+            </w:pPr>
+            <w:r>
+              <w:t>Student Rating</w:t>
+            </w:r>
+            <w:r>
+              <w:t xml:space="preserve"> </w:t>
+            </w:r>
+            <w:r>
+              <w:t xml:space="preserve"> information is added</w:t>
+            </w:r>
+          </w:p>
+        </w:tc>
+      </w:tr>
+      <w:tr>
+        <w:tc>
+          <w:tcPr>
+            <w:tcW w:w="4680" w:type="dxa"/>
+            <w:tcMar>
+              <w:top w:w="100" w:type="dxa"/>
+              <w:left w:w="100" w:type="dxa"/>
+              <w:bottom w:w="100" w:type="dxa"/>
+              <w:right w:w="100" w:type="dxa"/>
+            </w:tcMar>
+          </w:tcPr>
+          <w:p>
+            <w:pPr>
+              <w:spacing w:line="240" w:lineRule="auto"/>
+            </w:pPr>
+            <w:r>
+              <w:rPr>
+                <w:b/>
+              </w:rPr>
+              <w:t>Trigger: (Optional)</w:t>
+            </w:r>
+          </w:p>
+        </w:tc>
+        <w:tc>
+          <w:tcPr>
+            <w:tcW w:w="4680" w:type="dxa"/>
+            <w:tcMar>
+              <w:top w:w="100" w:type="dxa"/>
+              <w:left w:w="100" w:type="dxa"/>
+              <w:bottom w:w="100" w:type="dxa"/>
+              <w:right w:w="100" w:type="dxa"/>
+            </w:tcMar>
+          </w:tcPr>
+          <w:p>
+            <w:pPr>
+              <w:spacing w:line="240" w:lineRule="auto"/>
+            </w:pPr>
+          </w:p>
+        </w:tc>
+      </w:tr>
+      <w:tr>
+        <w:tc>
+          <w:tcPr>
+            <w:tcW w:w="4680" w:type="dxa"/>
+            <w:tcMar>
+              <w:top w:w="100" w:type="dxa"/>
+              <w:left w:w="100" w:type="dxa"/>
+              <w:bottom w:w="100" w:type="dxa"/>
+              <w:right w:w="100" w:type="dxa"/>
+            </w:tcMar>
+          </w:tcPr>
+          <w:p>
+            <w:pPr>
+              <w:spacing w:line="240" w:lineRule="auto"/>
+            </w:pPr>
+            <w:r>
+              <w:rPr>
+                <w:b/>
+              </w:rPr>
+              <w:t>Preconditions:</w:t>
+            </w:r>
+          </w:p>
+        </w:tc>
+        <w:tc>
+          <w:tcPr>
+            <w:tcW w:w="4680" w:type="dxa"/>
+            <w:tcMar>
+              <w:top w:w="100" w:type="dxa"/>
+              <w:left w:w="100" w:type="dxa"/>
+              <w:bottom w:w="100" w:type="dxa"/>
+              <w:right w:w="100" w:type="dxa"/>
+            </w:tcMar>
+          </w:tcPr>
+          <w:p>
+            <w:pPr>
+              <w:numPr>
+                <w:ilvl w:val="0"/>
+                <w:numId w:val="11"/>
+              </w:numPr>
+              <w:spacing w:line="240" w:lineRule="auto"/>
+              <w:ind w:hanging="360"/>
+              <w:contextualSpacing/>
+            </w:pPr>
+            <w:r>
+              <w:t>Correct actor authenticated in system</w:t>
+            </w:r>
+          </w:p>
+          <w:p>
+            <w:pPr>
+              <w:numPr>
+                <w:ilvl w:val="0"/>
+                <w:numId w:val="11"/>
+              </w:numPr>
+              <w:spacing w:line="240" w:lineRule="auto"/>
+              <w:ind w:hanging="360"/>
+              <w:contextualSpacing/>
+            </w:pPr>
+            <w:r>
+              <w:t>Criterion</w:t>
+            </w:r>
+            <w:r>
+              <w:t xml:space="preserve"> exists in database</w:t>
+            </w:r>
+          </w:p>
+          <w:p>
+            <w:pPr>
+              <w:numPr>
+                <w:ilvl w:val="0"/>
+                <w:numId w:val="11"/>
+              </w:numPr>
+              <w:spacing w:line="240" w:lineRule="auto"/>
+              <w:ind w:hanging="360"/>
+              <w:contextualSpacing/>
+            </w:pPr>
+            <w:r>
+              <w:t xml:space="preserve">Student </w:t>
+            </w:r>
+            <w:r>
+              <w:t>exists in database</w:t>
+            </w:r>
+          </w:p>
+        </w:tc>
+      </w:tr>
+      <w:tr>
+        <w:trPr>
+          <w:trHeight w:val="465"/>
+        </w:trPr>
+        <w:tc>
+          <w:tcPr>
+            <w:tcW w:w="4680" w:type="dxa"/>
+            <w:tcMar>
+              <w:top w:w="100" w:type="dxa"/>
+              <w:left w:w="100" w:type="dxa"/>
+              <w:bottom w:w="100" w:type="dxa"/>
+              <w:right w:w="100" w:type="dxa"/>
+            </w:tcMar>
+          </w:tcPr>
+          <w:p>
+            <w:pPr>
+              <w:spacing w:line="240" w:lineRule="auto"/>
+            </w:pPr>
+            <w:proofErr w:type="spellStart"/>
+            <w:r>
+              <w:rPr>
+                <w:b/>
+              </w:rPr>
+              <w:t>Postconditions</w:t>
+            </w:r>
+            <w:proofErr w:type="spellEnd"/>
+          </w:p>
+        </w:tc>
+        <w:tc>
+          <w:tcPr>
+            <w:tcW w:w="4680" w:type="dxa"/>
+            <w:tcMar>
+              <w:top w:w="100" w:type="dxa"/>
+              <w:left w:w="100" w:type="dxa"/>
+              <w:bottom w:w="100" w:type="dxa"/>
+              <w:right w:w="100" w:type="dxa"/>
+            </w:tcMar>
+          </w:tcPr>
+          <w:p>
+            <w:pPr>
+              <w:numPr>
+                <w:ilvl w:val="0"/>
+                <w:numId w:val="74"/>
+              </w:numPr>
+              <w:spacing w:line="240" w:lineRule="auto"/>
+              <w:contextualSpacing/>
+            </w:pPr>
+            <w:r>
+              <w:t xml:space="preserve">New </w:t>
+            </w:r>
+            <w:r>
+              <w:t xml:space="preserve"> </w:t>
+            </w:r>
+            <w:r>
+              <w:t>Student Rating</w:t>
+            </w:r>
+            <w:r>
+              <w:t xml:space="preserve"> </w:t>
+            </w:r>
+            <w:r>
+              <w:t>information exists in system</w:t>
+            </w:r>
+          </w:p>
+        </w:tc>
+      </w:tr>
+      <w:tr>
+        <w:tc>
+          <w:tcPr>
+            <w:tcW w:w="4680" w:type="dxa"/>
+            <w:tcMar>
+              <w:top w:w="100" w:type="dxa"/>
+              <w:left w:w="100" w:type="dxa"/>
+              <w:bottom w:w="100" w:type="dxa"/>
+              <w:right w:w="100" w:type="dxa"/>
+            </w:tcMar>
+          </w:tcPr>
+          <w:p>
+            <w:pPr>
+              <w:spacing w:line="240" w:lineRule="auto"/>
+            </w:pPr>
+            <w:r>
+              <w:rPr>
+                <w:b/>
+              </w:rPr>
+              <w:t>Notes and Issues:</w:t>
+            </w:r>
+          </w:p>
+        </w:tc>
+        <w:tc>
+          <w:tcPr>
+            <w:tcW w:w="4680" w:type="dxa"/>
+            <w:tcMar>
+              <w:top w:w="100" w:type="dxa"/>
+              <w:left w:w="100" w:type="dxa"/>
+              <w:bottom w:w="100" w:type="dxa"/>
+              <w:right w:w="100" w:type="dxa"/>
+            </w:tcMar>
+          </w:tcPr>
+          <w:p>
+            <w:pPr>
+              <w:spacing w:line="240" w:lineRule="auto"/>
+              <w:ind w:left="720" w:hanging="360"/>
+            </w:pPr>
+          </w:p>
+        </w:tc>
+      </w:tr>
+    </w:tbl>
+    <w:p>
+      <w:pPr>
+        <w:rPr>
+          <w:sz w:val="24"/>
+        </w:rPr>
+      </w:pPr>
+    </w:p>
+    <w:tbl>
+      <w:tblPr>
+        <w:tblpPr w:leftFromText="180" w:rightFromText="180" w:vertAnchor="page" w:horzAnchor="margin" w:tblpY="6566"/>
+        <w:tblW w:w="9360" w:type="dxa"/>
+        <w:tblBorders>
+          <w:top w:val="single" w:sz="8" w:space="0" w:color="000000"/>
+          <w:left w:val="single" w:sz="8" w:space="0" w:color="000000"/>
+          <w:bottom w:val="single" w:sz="8" w:space="0" w:color="000000"/>
+          <w:right w:val="single" w:sz="8" w:space="0" w:color="000000"/>
+          <w:insideH w:val="single" w:sz="8" w:space="0" w:color="000000"/>
+          <w:insideV w:val="single" w:sz="8" w:space="0" w:color="000000"/>
+        </w:tblBorders>
+        <w:tblLayout w:type="fixed"/>
+        <w:tblLook w:val="0600" w:firstRow="0" w:lastRow="0" w:firstColumn="0" w:lastColumn="0" w:noHBand="1" w:noVBand="1"/>
+      </w:tblPr>
+      <w:tblGrid>
+        <w:gridCol w:w="4680"/>
+        <w:gridCol w:w="4680"/>
+      </w:tblGrid>
+      <w:tr>
+        <w:tc>
+          <w:tcPr>
+            <w:tcW w:w="4680" w:type="dxa"/>
+            <w:shd w:val="clear" w:color="auto" w:fill="D9D9D9"/>
+            <w:tcMar>
+              <w:top w:w="100" w:type="dxa"/>
+              <w:left w:w="100" w:type="dxa"/>
+              <w:bottom w:w="100" w:type="dxa"/>
+              <w:right w:w="100" w:type="dxa"/>
+            </w:tcMar>
+          </w:tcPr>
+          <w:p>
+            <w:pPr>
+              <w:spacing w:line="240" w:lineRule="auto"/>
+            </w:pPr>
+            <w:r>
+              <w:rPr>
+                <w:b/>
+              </w:rPr>
+              <w:t>Use Case ID:</w:t>
+            </w:r>
+          </w:p>
+        </w:tc>
+        <w:tc>
+          <w:tcPr>
+            <w:tcW w:w="4680" w:type="dxa"/>
+            <w:shd w:val="clear" w:color="auto" w:fill="D9D9D9"/>
+            <w:tcMar>
+              <w:top w:w="100" w:type="dxa"/>
+              <w:left w:w="100" w:type="dxa"/>
+              <w:bottom w:w="100" w:type="dxa"/>
+              <w:right w:w="100" w:type="dxa"/>
+            </w:tcMar>
+          </w:tcPr>
+          <w:p>
+            <w:pPr>
+              <w:spacing w:line="240" w:lineRule="auto"/>
+            </w:pPr>
+            <w:r>
+              <w:t>UC</w:t>
+            </w:r>
+            <w:r>
+              <w:t>4</w:t>
+            </w:r>
+            <w:r>
+              <w:t>.5</w:t>
+            </w:r>
+          </w:p>
+        </w:tc>
+      </w:tr>
+      <w:tr>
+        <w:tc>
+          <w:tcPr>
+            <w:tcW w:w="4680" w:type="dxa"/>
+            <w:shd w:val="clear" w:color="auto" w:fill="D9D9D9"/>
+            <w:tcMar>
+              <w:top w:w="100" w:type="dxa"/>
+              <w:left w:w="100" w:type="dxa"/>
+              <w:bottom w:w="100" w:type="dxa"/>
+              <w:right w:w="100" w:type="dxa"/>
+            </w:tcMar>
+          </w:tcPr>
+          <w:p>
+            <w:pPr>
+              <w:spacing w:line="240" w:lineRule="auto"/>
+            </w:pPr>
+            <w:r>
+              <w:rPr>
+                <w:b/>
+              </w:rPr>
+              <w:t>Use Case Name:</w:t>
+            </w:r>
+          </w:p>
+        </w:tc>
+        <w:tc>
+          <w:tcPr>
+            <w:tcW w:w="4680" w:type="dxa"/>
+            <w:shd w:val="clear" w:color="auto" w:fill="D9D9D9"/>
+            <w:tcMar>
+              <w:top w:w="100" w:type="dxa"/>
+              <w:left w:w="100" w:type="dxa"/>
+              <w:bottom w:w="100" w:type="dxa"/>
+              <w:right w:w="100" w:type="dxa"/>
+            </w:tcMar>
+          </w:tcPr>
+          <w:p>
+            <w:pPr>
+              <w:spacing w:line="240" w:lineRule="auto"/>
+            </w:pPr>
+            <w:r>
+              <w:t xml:space="preserve">View  </w:t>
+            </w:r>
+            <w:r>
+              <w:t xml:space="preserve">Student Rating  </w:t>
+            </w:r>
+          </w:p>
+        </w:tc>
+      </w:tr>
+      <w:tr>
+        <w:tc>
+          <w:tcPr>
+            <w:tcW w:w="4680" w:type="dxa"/>
+            <w:tcMar>
+              <w:top w:w="100" w:type="dxa"/>
+              <w:left w:w="100" w:type="dxa"/>
+              <w:bottom w:w="100" w:type="dxa"/>
+              <w:right w:w="100" w:type="dxa"/>
+            </w:tcMar>
+          </w:tcPr>
+          <w:p>
+            <w:pPr>
+              <w:spacing w:line="240" w:lineRule="auto"/>
+            </w:pPr>
+            <w:r>
+              <w:rPr>
+                <w:b/>
+              </w:rPr>
+              <w:t>Actors:</w:t>
+            </w:r>
+          </w:p>
+        </w:tc>
+        <w:tc>
+          <w:tcPr>
+            <w:tcW w:w="4680" w:type="dxa"/>
+            <w:tcMar>
+              <w:top w:w="100" w:type="dxa"/>
+              <w:left w:w="100" w:type="dxa"/>
+              <w:bottom w:w="100" w:type="dxa"/>
+              <w:right w:w="100" w:type="dxa"/>
+            </w:tcMar>
+          </w:tcPr>
+          <w:p>
+            <w:pPr>
+              <w:spacing w:line="240" w:lineRule="auto"/>
+            </w:pPr>
+            <w:r>
+              <w:t>Supervisor, Student</w:t>
+            </w:r>
+          </w:p>
+        </w:tc>
+      </w:tr>
+      <w:tr>
+        <w:tc>
+          <w:tcPr>
+            <w:tcW w:w="4680" w:type="dxa"/>
+            <w:tcMar>
+              <w:top w:w="100" w:type="dxa"/>
+              <w:left w:w="100" w:type="dxa"/>
+              <w:bottom w:w="100" w:type="dxa"/>
+              <w:right w:w="100" w:type="dxa"/>
+            </w:tcMar>
+          </w:tcPr>
+          <w:p>
+            <w:pPr>
+              <w:spacing w:line="240" w:lineRule="auto"/>
+            </w:pPr>
+            <w:r>
+              <w:rPr>
+                <w:b/>
+              </w:rPr>
+              <w:t>Description:</w:t>
+            </w:r>
+          </w:p>
+        </w:tc>
+        <w:tc>
+          <w:tcPr>
+            <w:tcW w:w="4680" w:type="dxa"/>
+            <w:tcMar>
+              <w:top w:w="100" w:type="dxa"/>
+              <w:left w:w="100" w:type="dxa"/>
+              <w:bottom w:w="100" w:type="dxa"/>
+              <w:right w:w="100" w:type="dxa"/>
+            </w:tcMar>
+          </w:tcPr>
+          <w:p>
+            <w:pPr>
+              <w:spacing w:line="240" w:lineRule="auto"/>
+            </w:pPr>
+            <w:r>
+              <w:t>Student Rating</w:t>
+            </w:r>
+            <w:r>
+              <w:t xml:space="preserve"> </w:t>
+            </w:r>
+            <w:r>
+              <w:t xml:space="preserve"> is viewed</w:t>
+            </w:r>
+          </w:p>
+        </w:tc>
+      </w:tr>
+      <w:tr>
+        <w:tc>
+          <w:tcPr>
+            <w:tcW w:w="4680" w:type="dxa"/>
+            <w:tcMar>
+              <w:top w:w="100" w:type="dxa"/>
+              <w:left w:w="100" w:type="dxa"/>
+              <w:bottom w:w="100" w:type="dxa"/>
+              <w:right w:w="100" w:type="dxa"/>
+            </w:tcMar>
+          </w:tcPr>
+          <w:p>
+            <w:pPr>
+              <w:spacing w:line="240" w:lineRule="auto"/>
+            </w:pPr>
+            <w:r>
+              <w:rPr>
+                <w:b/>
+              </w:rPr>
+              <w:t>Trigger: (Optional)</w:t>
+            </w:r>
+          </w:p>
+        </w:tc>
+        <w:tc>
+          <w:tcPr>
+            <w:tcW w:w="4680" w:type="dxa"/>
+            <w:tcMar>
+              <w:top w:w="100" w:type="dxa"/>
+              <w:left w:w="100" w:type="dxa"/>
+              <w:bottom w:w="100" w:type="dxa"/>
+              <w:right w:w="100" w:type="dxa"/>
+            </w:tcMar>
+          </w:tcPr>
+          <w:p>
+            <w:pPr>
+              <w:spacing w:line="240" w:lineRule="auto"/>
+            </w:pPr>
+          </w:p>
+        </w:tc>
+      </w:tr>
+      <w:tr>
+        <w:tc>
+          <w:tcPr>
+            <w:tcW w:w="4680" w:type="dxa"/>
+            <w:tcMar>
+              <w:top w:w="100" w:type="dxa"/>
+              <w:left w:w="100" w:type="dxa"/>
+              <w:bottom w:w="100" w:type="dxa"/>
+              <w:right w:w="100" w:type="dxa"/>
+            </w:tcMar>
+          </w:tcPr>
+          <w:p>
+            <w:pPr>
+              <w:spacing w:line="240" w:lineRule="auto"/>
+            </w:pPr>
+            <w:r>
+              <w:rPr>
+                <w:b/>
+              </w:rPr>
+              <w:t>Preconditions:</w:t>
+            </w:r>
+          </w:p>
+        </w:tc>
+        <w:tc>
+          <w:tcPr>
+            <w:tcW w:w="4680" w:type="dxa"/>
+            <w:tcMar>
+              <w:top w:w="100" w:type="dxa"/>
+              <w:left w:w="100" w:type="dxa"/>
+              <w:bottom w:w="100" w:type="dxa"/>
+              <w:right w:w="100" w:type="dxa"/>
+            </w:tcMar>
+          </w:tcPr>
+          <w:p>
+            <w:pPr>
+              <w:numPr>
+                <w:ilvl w:val="0"/>
+                <w:numId w:val="11"/>
+              </w:numPr>
+              <w:spacing w:line="240" w:lineRule="auto"/>
+              <w:ind w:hanging="360"/>
+              <w:contextualSpacing/>
+            </w:pPr>
+            <w:r>
+              <w:t>Correct actor authenticated in system</w:t>
+            </w:r>
+          </w:p>
+        </w:tc>
+      </w:tr>
+      <w:tr>
+        <w:tc>
+          <w:tcPr>
+            <w:tcW w:w="4680" w:type="dxa"/>
+            <w:tcMar>
+              <w:top w:w="100" w:type="dxa"/>
+              <w:left w:w="100" w:type="dxa"/>
+              <w:bottom w:w="100" w:type="dxa"/>
+              <w:right w:w="100" w:type="dxa"/>
+            </w:tcMar>
+          </w:tcPr>
+          <w:p>
+            <w:pPr>
+              <w:spacing w:line="240" w:lineRule="auto"/>
+            </w:pPr>
+            <w:proofErr w:type="spellStart"/>
+            <w:r>
+              <w:rPr>
+                <w:b/>
+              </w:rPr>
+              <w:t>Postconditions</w:t>
+            </w:r>
+            <w:proofErr w:type="spellEnd"/>
+          </w:p>
+        </w:tc>
+        <w:tc>
+          <w:tcPr>
+            <w:tcW w:w="4680" w:type="dxa"/>
+            <w:tcMar>
+              <w:top w:w="100" w:type="dxa"/>
+              <w:left w:w="100" w:type="dxa"/>
+              <w:bottom w:w="100" w:type="dxa"/>
+              <w:right w:w="100" w:type="dxa"/>
+            </w:tcMar>
+          </w:tcPr>
+          <w:p>
+            <w:pPr>
+              <w:numPr>
+                <w:ilvl w:val="0"/>
+                <w:numId w:val="75"/>
+              </w:numPr>
+              <w:spacing w:line="240" w:lineRule="auto"/>
+              <w:contextualSpacing/>
+            </w:pPr>
+            <w:r>
+              <w:t>Student Rating</w:t>
+            </w:r>
+            <w:r>
+              <w:t xml:space="preserve"> </w:t>
+            </w:r>
+            <w:r>
+              <w:t xml:space="preserve"> information is in same state before being accessed</w:t>
+            </w:r>
+          </w:p>
+        </w:tc>
+      </w:tr>
+      <w:tr>
+        <w:tc>
+          <w:tcPr>
+            <w:tcW w:w="4680" w:type="dxa"/>
+            <w:tcMar>
+              <w:top w:w="100" w:type="dxa"/>
+              <w:left w:w="100" w:type="dxa"/>
+              <w:bottom w:w="100" w:type="dxa"/>
+              <w:right w:w="100" w:type="dxa"/>
+            </w:tcMar>
+          </w:tcPr>
+          <w:p>
+            <w:pPr>
+              <w:spacing w:line="240" w:lineRule="auto"/>
+            </w:pPr>
+            <w:r>
+              <w:rPr>
+                <w:b/>
+              </w:rPr>
+              <w:t>Notes and Issues:</w:t>
+            </w:r>
+          </w:p>
+        </w:tc>
+        <w:tc>
+          <w:tcPr>
+            <w:tcW w:w="4680" w:type="dxa"/>
+            <w:tcMar>
+              <w:top w:w="100" w:type="dxa"/>
+              <w:left w:w="100" w:type="dxa"/>
+              <w:bottom w:w="100" w:type="dxa"/>
+              <w:right w:w="100" w:type="dxa"/>
+            </w:tcMar>
+          </w:tcPr>
+          <w:p>
+            <w:pPr>
+              <w:spacing w:line="240" w:lineRule="auto"/>
+            </w:pPr>
+          </w:p>
+        </w:tc>
+      </w:tr>
+    </w:tbl>
+    <w:p>
+      <w:pPr>
+        <w:rPr>
+          <w:sz w:val="24"/>
+        </w:rPr>
+      </w:pPr>
+    </w:p>
+    <w:p>
+      <w:pPr>
+        <w:rPr>
+          <w:sz w:val="24"/>
+        </w:rPr>
+      </w:pPr>
+    </w:p>
+    <w:p>
+      <w:pPr>
+        <w:rPr>
+          <w:sz w:val="20"/>
+        </w:rPr>
+      </w:pPr>
+    </w:p>
+    <w:tbl>
+      <w:tblPr>
+        <w:tblStyle w:val="aff0"/>
+        <w:tblpPr w:leftFromText="180" w:rightFromText="180" w:vertAnchor="text" w:horzAnchor="margin" w:tblpY="-21"/>
+        <w:tblW w:w="9360" w:type="dxa"/>
+        <w:tblBorders>
+          <w:top w:val="single" w:sz="8" w:space="0" w:color="000000"/>
+          <w:left w:val="single" w:sz="8" w:space="0" w:color="000000"/>
+          <w:bottom w:val="single" w:sz="8" w:space="0" w:color="000000"/>
+          <w:right w:val="single" w:sz="8" w:space="0" w:color="000000"/>
+          <w:insideH w:val="single" w:sz="8" w:space="0" w:color="000000"/>
+          <w:insideV w:val="single" w:sz="8" w:space="0" w:color="000000"/>
+        </w:tblBorders>
+        <w:tblLayout w:type="fixed"/>
+        <w:tblLook w:val="0600" w:firstRow="0" w:lastRow="0" w:firstColumn="0" w:lastColumn="0" w:noHBand="1" w:noVBand="1"/>
+      </w:tblPr>
+      <w:tblGrid>
+        <w:gridCol w:w="4680"/>
+        <w:gridCol w:w="4680"/>
+      </w:tblGrid>
+      <w:tr>
+        <w:tc>
+          <w:tcPr>
+            <w:tcW w:w="4680" w:type="dxa"/>
+            <w:shd w:val="clear" w:color="auto" w:fill="D9D9D9"/>
+            <w:tcMar>
+              <w:top w:w="100" w:type="dxa"/>
+              <w:left w:w="100" w:type="dxa"/>
+              <w:bottom w:w="100" w:type="dxa"/>
+              <w:right w:w="100" w:type="dxa"/>
+            </w:tcMar>
+          </w:tcPr>
+          <w:p>
+            <w:pPr>
+              <w:spacing w:line="240" w:lineRule="auto"/>
+            </w:pPr>
+            <w:r>
+              <w:rPr>
+                <w:b/>
+              </w:rPr>
+              <w:lastRenderedPageBreak/>
+              <w:t>Use Case ID:</w:t>
+            </w:r>
+          </w:p>
+        </w:tc>
+        <w:tc>
+          <w:tcPr>
+            <w:tcW w:w="4680" w:type="dxa"/>
+            <w:shd w:val="clear" w:color="auto" w:fill="D9D9D9"/>
+            <w:tcMar>
+              <w:top w:w="100" w:type="dxa"/>
+              <w:left w:w="100" w:type="dxa"/>
+              <w:bottom w:w="100" w:type="dxa"/>
+              <w:right w:w="100" w:type="dxa"/>
+            </w:tcMar>
+          </w:tcPr>
+          <w:p>
+            <w:pPr>
+              <w:spacing w:line="240" w:lineRule="auto"/>
+            </w:pPr>
+            <w:r>
+              <w:t>UC4.6</w:t>
+            </w:r>
+          </w:p>
+        </w:tc>
+      </w:tr>
+      <w:tr>
+        <w:tc>
+          <w:tcPr>
+            <w:tcW w:w="4680" w:type="dxa"/>
+            <w:shd w:val="clear" w:color="auto" w:fill="D9D9D9"/>
+            <w:tcMar>
+              <w:top w:w="100" w:type="dxa"/>
+              <w:left w:w="100" w:type="dxa"/>
+              <w:bottom w:w="100" w:type="dxa"/>
+              <w:right w:w="100" w:type="dxa"/>
+            </w:tcMar>
+          </w:tcPr>
+          <w:p>
+            <w:pPr>
+              <w:spacing w:line="240" w:lineRule="auto"/>
+            </w:pPr>
+            <w:r>
+              <w:rPr>
+                <w:b/>
+              </w:rPr>
+              <w:t>Use Case Name:</w:t>
+            </w:r>
+          </w:p>
+        </w:tc>
+        <w:tc>
+          <w:tcPr>
+            <w:tcW w:w="4680" w:type="dxa"/>
+            <w:shd w:val="clear" w:color="auto" w:fill="D9D9D9"/>
+            <w:tcMar>
+              <w:top w:w="100" w:type="dxa"/>
+              <w:left w:w="100" w:type="dxa"/>
+              <w:bottom w:w="100" w:type="dxa"/>
+              <w:right w:w="100" w:type="dxa"/>
+            </w:tcMar>
+          </w:tcPr>
+          <w:p>
+            <w:pPr>
+              <w:spacing w:line="240" w:lineRule="auto"/>
+            </w:pPr>
+            <w:r>
+              <w:t xml:space="preserve">Update </w:t>
+            </w:r>
+            <w:r>
+              <w:t xml:space="preserve"> </w:t>
+            </w:r>
+            <w:r>
+              <w:t xml:space="preserve">Student Rating  </w:t>
+            </w:r>
+          </w:p>
+        </w:tc>
+      </w:tr>
+      <w:tr>
+        <w:tc>
+          <w:tcPr>
+            <w:tcW w:w="4680" w:type="dxa"/>
+            <w:tcMar>
+              <w:top w:w="100" w:type="dxa"/>
+              <w:left w:w="100" w:type="dxa"/>
+              <w:bottom w:w="100" w:type="dxa"/>
+              <w:right w:w="100" w:type="dxa"/>
+            </w:tcMar>
+          </w:tcPr>
+          <w:p>
+            <w:pPr>
+              <w:spacing w:line="240" w:lineRule="auto"/>
+            </w:pPr>
+            <w:r>
+              <w:rPr>
+                <w:b/>
+              </w:rPr>
+              <w:t>Actors:</w:t>
+            </w:r>
+          </w:p>
+        </w:tc>
+        <w:tc>
+          <w:tcPr>
+            <w:tcW w:w="4680" w:type="dxa"/>
+            <w:tcMar>
+              <w:top w:w="100" w:type="dxa"/>
+              <w:left w:w="100" w:type="dxa"/>
+              <w:bottom w:w="100" w:type="dxa"/>
+              <w:right w:w="100" w:type="dxa"/>
+            </w:tcMar>
+          </w:tcPr>
+          <w:p>
+            <w:pPr>
+              <w:spacing w:line="240" w:lineRule="auto"/>
+            </w:pPr>
+            <w:r>
+              <w:t>Student</w:t>
+            </w:r>
+          </w:p>
+        </w:tc>
+      </w:tr>
+      <w:tr>
+        <w:tc>
+          <w:tcPr>
+            <w:tcW w:w="4680" w:type="dxa"/>
+            <w:tcMar>
+              <w:top w:w="100" w:type="dxa"/>
+              <w:left w:w="100" w:type="dxa"/>
+              <w:bottom w:w="100" w:type="dxa"/>
+              <w:right w:w="100" w:type="dxa"/>
+            </w:tcMar>
+          </w:tcPr>
+          <w:p>
+            <w:pPr>
+              <w:spacing w:line="240" w:lineRule="auto"/>
+            </w:pPr>
+            <w:r>
+              <w:rPr>
+                <w:b/>
+              </w:rPr>
+              <w:t>Description:</w:t>
+            </w:r>
+          </w:p>
+        </w:tc>
+        <w:tc>
+          <w:tcPr>
+            <w:tcW w:w="4680" w:type="dxa"/>
+            <w:tcMar>
+              <w:top w:w="100" w:type="dxa"/>
+              <w:left w:w="100" w:type="dxa"/>
+              <w:bottom w:w="100" w:type="dxa"/>
+              <w:right w:w="100" w:type="dxa"/>
+            </w:tcMar>
+          </w:tcPr>
+          <w:p>
+            <w:pPr>
+              <w:spacing w:line="240" w:lineRule="auto"/>
+            </w:pPr>
+            <w:r>
+              <w:t>Student Rating</w:t>
+            </w:r>
+            <w:r>
+              <w:t xml:space="preserve"> </w:t>
+            </w:r>
+            <w:r>
+              <w:t xml:space="preserve"> is updated</w:t>
+            </w:r>
+          </w:p>
+        </w:tc>
+      </w:tr>
+      <w:tr>
+        <w:tc>
+          <w:tcPr>
+            <w:tcW w:w="4680" w:type="dxa"/>
+            <w:tcMar>
+              <w:top w:w="100" w:type="dxa"/>
+              <w:left w:w="100" w:type="dxa"/>
+              <w:bottom w:w="100" w:type="dxa"/>
+              <w:right w:w="100" w:type="dxa"/>
+            </w:tcMar>
+          </w:tcPr>
+          <w:p>
+            <w:pPr>
+              <w:spacing w:line="240" w:lineRule="auto"/>
+            </w:pPr>
+            <w:r>
+              <w:rPr>
+                <w:b/>
+              </w:rPr>
+              <w:t>Trigger: (Optional)</w:t>
+            </w:r>
+          </w:p>
+        </w:tc>
+        <w:tc>
+          <w:tcPr>
+            <w:tcW w:w="4680" w:type="dxa"/>
+            <w:tcMar>
+              <w:top w:w="100" w:type="dxa"/>
+              <w:left w:w="100" w:type="dxa"/>
+              <w:bottom w:w="100" w:type="dxa"/>
+              <w:right w:w="100" w:type="dxa"/>
+            </w:tcMar>
+          </w:tcPr>
+          <w:p>
+            <w:pPr>
+              <w:spacing w:line="240" w:lineRule="auto"/>
+            </w:pPr>
+          </w:p>
+        </w:tc>
+      </w:tr>
+      <w:tr>
+        <w:tc>
+          <w:tcPr>
+            <w:tcW w:w="4680" w:type="dxa"/>
+            <w:tcMar>
+              <w:top w:w="100" w:type="dxa"/>
+              <w:left w:w="100" w:type="dxa"/>
+              <w:bottom w:w="100" w:type="dxa"/>
+              <w:right w:w="100" w:type="dxa"/>
+            </w:tcMar>
+          </w:tcPr>
+          <w:p>
+            <w:pPr>
+              <w:spacing w:line="240" w:lineRule="auto"/>
+            </w:pPr>
+            <w:r>
+              <w:rPr>
+                <w:b/>
+              </w:rPr>
+              <w:t>Preconditions:</w:t>
+            </w:r>
+          </w:p>
+        </w:tc>
+        <w:tc>
+          <w:tcPr>
+            <w:tcW w:w="4680" w:type="dxa"/>
+            <w:tcMar>
+              <w:top w:w="100" w:type="dxa"/>
+              <w:left w:w="100" w:type="dxa"/>
+              <w:bottom w:w="100" w:type="dxa"/>
+              <w:right w:w="100" w:type="dxa"/>
+            </w:tcMar>
+          </w:tcPr>
+          <w:p>
+            <w:pPr>
+              <w:numPr>
+                <w:ilvl w:val="0"/>
+                <w:numId w:val="11"/>
+              </w:numPr>
+              <w:spacing w:line="240" w:lineRule="auto"/>
+              <w:ind w:hanging="360"/>
+              <w:contextualSpacing/>
+            </w:pPr>
+            <w:r>
+              <w:t>Correct actor authenticated in system</w:t>
+            </w:r>
+          </w:p>
+        </w:tc>
+      </w:tr>
+      <w:tr>
+        <w:tc>
+          <w:tcPr>
+            <w:tcW w:w="4680" w:type="dxa"/>
+            <w:tcMar>
+              <w:top w:w="100" w:type="dxa"/>
+              <w:left w:w="100" w:type="dxa"/>
+              <w:bottom w:w="100" w:type="dxa"/>
+              <w:right w:w="100" w:type="dxa"/>
+            </w:tcMar>
+          </w:tcPr>
+          <w:p>
+            <w:pPr>
+              <w:spacing w:line="240" w:lineRule="auto"/>
+            </w:pPr>
+            <w:proofErr w:type="spellStart"/>
+            <w:r>
+              <w:rPr>
+                <w:b/>
+              </w:rPr>
+              <w:t>Postconditions</w:t>
+            </w:r>
+            <w:proofErr w:type="spellEnd"/>
+          </w:p>
+        </w:tc>
+        <w:tc>
+          <w:tcPr>
+            <w:tcW w:w="4680" w:type="dxa"/>
+            <w:tcMar>
+              <w:top w:w="100" w:type="dxa"/>
+              <w:left w:w="100" w:type="dxa"/>
+              <w:bottom w:w="100" w:type="dxa"/>
+              <w:right w:w="100" w:type="dxa"/>
+            </w:tcMar>
+          </w:tcPr>
+          <w:p>
+            <w:pPr>
+              <w:numPr>
+                <w:ilvl w:val="0"/>
+                <w:numId w:val="76"/>
+              </w:numPr>
+              <w:spacing w:line="240" w:lineRule="auto"/>
+              <w:contextualSpacing/>
+            </w:pPr>
+            <w:r>
+              <w:t xml:space="preserve">New </w:t>
+            </w:r>
+            <w:r>
+              <w:t xml:space="preserve"> </w:t>
+            </w:r>
+            <w:r>
+              <w:t>Student Rating</w:t>
+            </w:r>
+            <w:r>
+              <w:t xml:space="preserve"> </w:t>
+            </w:r>
+            <w:r>
+              <w:t>information replaces old information</w:t>
+            </w:r>
+          </w:p>
+        </w:tc>
+      </w:tr>
+      <w:tr>
+        <w:tc>
+          <w:tcPr>
+            <w:tcW w:w="4680" w:type="dxa"/>
+            <w:tcMar>
+              <w:top w:w="100" w:type="dxa"/>
+              <w:left w:w="100" w:type="dxa"/>
+              <w:bottom w:w="100" w:type="dxa"/>
+              <w:right w:w="100" w:type="dxa"/>
+            </w:tcMar>
+          </w:tcPr>
+          <w:p>
+            <w:pPr>
+              <w:spacing w:line="240" w:lineRule="auto"/>
+            </w:pPr>
+            <w:r>
+              <w:rPr>
+                <w:b/>
+              </w:rPr>
+              <w:t>Notes and Issues:</w:t>
+            </w:r>
+          </w:p>
+        </w:tc>
+        <w:tc>
+          <w:tcPr>
+            <w:tcW w:w="4680" w:type="dxa"/>
+            <w:tcMar>
+              <w:top w:w="100" w:type="dxa"/>
+              <w:left w:w="100" w:type="dxa"/>
+              <w:bottom w:w="100" w:type="dxa"/>
+              <w:right w:w="100" w:type="dxa"/>
+            </w:tcMar>
+          </w:tcPr>
+          <w:p>
+            <w:pPr>
+              <w:spacing w:line="240" w:lineRule="auto"/>
+            </w:pPr>
+          </w:p>
+        </w:tc>
+      </w:tr>
+    </w:tbl>
+    <w:p/>
+    <w:tbl>
+      <w:tblPr>
+        <w:tblStyle w:val="aff0"/>
+        <w:tblW w:w="9360" w:type="dxa"/>
+        <w:tblBorders>
+          <w:top w:val="single" w:sz="8" w:space="0" w:color="000000"/>
+          <w:left w:val="single" w:sz="8" w:space="0" w:color="000000"/>
+          <w:bottom w:val="single" w:sz="8" w:space="0" w:color="000000"/>
+          <w:right w:val="single" w:sz="8" w:space="0" w:color="000000"/>
+          <w:insideH w:val="single" w:sz="8" w:space="0" w:color="000000"/>
+          <w:insideV w:val="single" w:sz="8" w:space="0" w:color="000000"/>
+        </w:tblBorders>
+        <w:tblLayout w:type="fixed"/>
+        <w:tblLook w:val="0600" w:firstRow="0" w:lastRow="0" w:firstColumn="0" w:lastColumn="0" w:noHBand="1" w:noVBand="1"/>
+      </w:tblPr>
+      <w:tblGrid>
+        <w:gridCol w:w="4680"/>
+        <w:gridCol w:w="4680"/>
+      </w:tblGrid>
+      <w:tr>
+        <w:tc>
+          <w:tcPr>
+            <w:tcW w:w="4680" w:type="dxa"/>
+            <w:shd w:val="clear" w:color="auto" w:fill="D9D9D9"/>
+            <w:tcMar>
+              <w:top w:w="100" w:type="dxa"/>
+              <w:left w:w="100" w:type="dxa"/>
+              <w:bottom w:w="100" w:type="dxa"/>
+              <w:right w:w="100" w:type="dxa"/>
+            </w:tcMar>
+          </w:tcPr>
+          <w:p>
+            <w:pPr>
+              <w:spacing w:line="240" w:lineRule="auto"/>
+            </w:pPr>
+            <w:r>
+              <w:rPr>
+                <w:b/>
+              </w:rPr>
+              <w:t>Use Case ID:</w:t>
+            </w:r>
+          </w:p>
+        </w:tc>
+        <w:tc>
+          <w:tcPr>
+            <w:tcW w:w="4680" w:type="dxa"/>
+            <w:shd w:val="clear" w:color="auto" w:fill="D9D9D9"/>
+            <w:tcMar>
+              <w:top w:w="100" w:type="dxa"/>
+              <w:left w:w="100" w:type="dxa"/>
+              <w:bottom w:w="100" w:type="dxa"/>
+              <w:right w:w="100" w:type="dxa"/>
+            </w:tcMar>
+          </w:tcPr>
+          <w:p>
+            <w:pPr>
+              <w:spacing w:line="240" w:lineRule="auto"/>
+            </w:pPr>
+            <w:r>
+              <w:t>UC4.7</w:t>
+            </w:r>
+          </w:p>
+        </w:tc>
+      </w:tr>
+      <w:tr>
+        <w:tc>
+          <w:tcPr>
+            <w:tcW w:w="4680" w:type="dxa"/>
+            <w:shd w:val="clear" w:color="auto" w:fill="D9D9D9"/>
+            <w:tcMar>
+              <w:top w:w="100" w:type="dxa"/>
+              <w:left w:w="100" w:type="dxa"/>
+              <w:bottom w:w="100" w:type="dxa"/>
+              <w:right w:w="100" w:type="dxa"/>
+            </w:tcMar>
+          </w:tcPr>
+          <w:p>
+            <w:pPr>
+              <w:spacing w:line="240" w:lineRule="auto"/>
+            </w:pPr>
+            <w:r>
+              <w:rPr>
+                <w:b/>
+              </w:rPr>
+              <w:t>Use Case Name:</w:t>
+            </w:r>
+          </w:p>
+        </w:tc>
+        <w:tc>
+          <w:tcPr>
+            <w:tcW w:w="4680" w:type="dxa"/>
+            <w:shd w:val="clear" w:color="auto" w:fill="D9D9D9"/>
+            <w:tcMar>
+              <w:top w:w="100" w:type="dxa"/>
+              <w:left w:w="100" w:type="dxa"/>
+              <w:bottom w:w="100" w:type="dxa"/>
+              <w:right w:w="100" w:type="dxa"/>
+            </w:tcMar>
+          </w:tcPr>
+          <w:p>
+            <w:pPr>
+              <w:spacing w:line="240" w:lineRule="auto"/>
+            </w:pPr>
+            <w:r>
+              <w:t xml:space="preserve">Delete Student Rating  </w:t>
+            </w:r>
+          </w:p>
+        </w:tc>
+      </w:tr>
+      <w:tr>
+        <w:tc>
+          <w:tcPr>
+            <w:tcW w:w="4680" w:type="dxa"/>
+            <w:tcMar>
+              <w:top w:w="100" w:type="dxa"/>
+              <w:left w:w="100" w:type="dxa"/>
+              <w:bottom w:w="100" w:type="dxa"/>
+              <w:right w:w="100" w:type="dxa"/>
+            </w:tcMar>
+          </w:tcPr>
+          <w:p>
+            <w:pPr>
+              <w:spacing w:line="240" w:lineRule="auto"/>
+            </w:pPr>
+            <w:r>
+              <w:rPr>
+                <w:b/>
+              </w:rPr>
+              <w:t>Actors:</w:t>
+            </w:r>
+          </w:p>
+        </w:tc>
+        <w:tc>
+          <w:tcPr>
+            <w:tcW w:w="4680" w:type="dxa"/>
+            <w:tcMar>
+              <w:top w:w="100" w:type="dxa"/>
+              <w:left w:w="100" w:type="dxa"/>
+              <w:bottom w:w="100" w:type="dxa"/>
+              <w:right w:w="100" w:type="dxa"/>
+            </w:tcMar>
+          </w:tcPr>
+          <w:p>
+            <w:pPr>
+              <w:spacing w:line="240" w:lineRule="auto"/>
+            </w:pPr>
+            <w:r>
+              <w:t>Student</w:t>
+            </w:r>
+          </w:p>
+        </w:tc>
+      </w:tr>
+      <w:tr>
+        <w:tc>
+          <w:tcPr>
+            <w:tcW w:w="4680" w:type="dxa"/>
+            <w:tcMar>
+              <w:top w:w="100" w:type="dxa"/>
+              <w:left w:w="100" w:type="dxa"/>
+              <w:bottom w:w="100" w:type="dxa"/>
+              <w:right w:w="100" w:type="dxa"/>
+            </w:tcMar>
+          </w:tcPr>
+          <w:p>
+            <w:pPr>
+              <w:spacing w:line="240" w:lineRule="auto"/>
+            </w:pPr>
+            <w:r>
+              <w:rPr>
+                <w:b/>
+              </w:rPr>
+              <w:t>Description:</w:t>
+            </w:r>
+          </w:p>
+        </w:tc>
+        <w:tc>
+          <w:tcPr>
+            <w:tcW w:w="4680" w:type="dxa"/>
+            <w:tcMar>
+              <w:top w:w="100" w:type="dxa"/>
+              <w:left w:w="100" w:type="dxa"/>
+              <w:bottom w:w="100" w:type="dxa"/>
+              <w:right w:w="100" w:type="dxa"/>
+            </w:tcMar>
+          </w:tcPr>
+          <w:p>
+            <w:pPr>
+              <w:spacing w:line="240" w:lineRule="auto"/>
+            </w:pPr>
+            <w:r>
+              <w:t>Student Rating information is deleted</w:t>
+            </w:r>
+          </w:p>
+        </w:tc>
+      </w:tr>
+      <w:tr>
+        <w:tc>
+          <w:tcPr>
+            <w:tcW w:w="4680" w:type="dxa"/>
+            <w:tcMar>
+              <w:top w:w="100" w:type="dxa"/>
+              <w:left w:w="100" w:type="dxa"/>
+              <w:bottom w:w="100" w:type="dxa"/>
+              <w:right w:w="100" w:type="dxa"/>
+            </w:tcMar>
+          </w:tcPr>
+          <w:p>
+            <w:pPr>
+              <w:spacing w:line="240" w:lineRule="auto"/>
+            </w:pPr>
+            <w:r>
+              <w:rPr>
+                <w:b/>
+              </w:rPr>
+              <w:t>Trigger: (Optional)</w:t>
+            </w:r>
+          </w:p>
+        </w:tc>
+        <w:tc>
+          <w:tcPr>
+            <w:tcW w:w="4680" w:type="dxa"/>
+            <w:tcMar>
+              <w:top w:w="100" w:type="dxa"/>
+              <w:left w:w="100" w:type="dxa"/>
+              <w:bottom w:w="100" w:type="dxa"/>
+              <w:right w:w="100" w:type="dxa"/>
+            </w:tcMar>
+          </w:tcPr>
+          <w:p>
+            <w:pPr>
+              <w:spacing w:line="240" w:lineRule="auto"/>
+            </w:pPr>
+          </w:p>
+        </w:tc>
+      </w:tr>
+      <w:tr>
+        <w:tc>
+          <w:tcPr>
+            <w:tcW w:w="4680" w:type="dxa"/>
+            <w:tcMar>
+              <w:top w:w="100" w:type="dxa"/>
+              <w:left w:w="100" w:type="dxa"/>
+              <w:bottom w:w="100" w:type="dxa"/>
+              <w:right w:w="100" w:type="dxa"/>
+            </w:tcMar>
+          </w:tcPr>
+          <w:p>
+            <w:pPr>
+              <w:spacing w:line="240" w:lineRule="auto"/>
+            </w:pPr>
+            <w:r>
+              <w:rPr>
+                <w:b/>
+              </w:rPr>
+              <w:t>Preconditions:</w:t>
+            </w:r>
+          </w:p>
+        </w:tc>
+        <w:tc>
+          <w:tcPr>
+            <w:tcW w:w="4680" w:type="dxa"/>
+            <w:tcMar>
+              <w:top w:w="100" w:type="dxa"/>
+              <w:left w:w="100" w:type="dxa"/>
+              <w:bottom w:w="100" w:type="dxa"/>
+              <w:right w:w="100" w:type="dxa"/>
+            </w:tcMar>
+          </w:tcPr>
+          <w:p>
+            <w:pPr>
+              <w:numPr>
+                <w:ilvl w:val="0"/>
+                <w:numId w:val="11"/>
+              </w:numPr>
+              <w:spacing w:line="240" w:lineRule="auto"/>
+              <w:ind w:hanging="360"/>
+              <w:contextualSpacing/>
+            </w:pPr>
+            <w:r>
+              <w:t>Correct actor authenticated in system</w:t>
+            </w:r>
+          </w:p>
+        </w:tc>
+      </w:tr>
+      <w:tr>
+        <w:tc>
+          <w:tcPr>
+            <w:tcW w:w="4680" w:type="dxa"/>
+            <w:tcMar>
+              <w:top w:w="100" w:type="dxa"/>
+              <w:left w:w="100" w:type="dxa"/>
+              <w:bottom w:w="100" w:type="dxa"/>
+              <w:right w:w="100" w:type="dxa"/>
+            </w:tcMar>
+          </w:tcPr>
+          <w:p>
+            <w:pPr>
+              <w:spacing w:line="240" w:lineRule="auto"/>
+            </w:pPr>
+            <w:proofErr w:type="spellStart"/>
+            <w:r>
+              <w:rPr>
+                <w:b/>
+              </w:rPr>
+              <w:t>Postconditions</w:t>
+            </w:r>
+            <w:proofErr w:type="spellEnd"/>
+          </w:p>
+        </w:tc>
+        <w:tc>
+          <w:tcPr>
+            <w:tcW w:w="4680" w:type="dxa"/>
+            <w:tcMar>
+              <w:top w:w="100" w:type="dxa"/>
+              <w:left w:w="100" w:type="dxa"/>
+              <w:bottom w:w="100" w:type="dxa"/>
+              <w:right w:w="100" w:type="dxa"/>
+            </w:tcMar>
+          </w:tcPr>
+          <w:p>
+            <w:pPr>
+              <w:numPr>
+                <w:ilvl w:val="0"/>
+                <w:numId w:val="77"/>
+              </w:numPr>
+              <w:spacing w:line="240" w:lineRule="auto"/>
+              <w:contextualSpacing/>
+            </w:pPr>
+            <w:r>
+              <w:t>Student Rating information no longer exists in database</w:t>
+            </w:r>
+          </w:p>
+        </w:tc>
+      </w:tr>
+      <w:tr>
+        <w:tc>
+          <w:tcPr>
+            <w:tcW w:w="4680" w:type="dxa"/>
+            <w:tcMar>
+              <w:top w:w="100" w:type="dxa"/>
+              <w:left w:w="100" w:type="dxa"/>
+              <w:bottom w:w="100" w:type="dxa"/>
+              <w:right w:w="100" w:type="dxa"/>
+            </w:tcMar>
+          </w:tcPr>
+          <w:p>
+            <w:pPr>
+              <w:spacing w:line="240" w:lineRule="auto"/>
+            </w:pPr>
+            <w:r>
+              <w:rPr>
+                <w:b/>
+              </w:rPr>
+              <w:t>Notes and Issues:</w:t>
+            </w:r>
+          </w:p>
+        </w:tc>
+        <w:tc>
+          <w:tcPr>
+            <w:tcW w:w="4680" w:type="dxa"/>
+            <w:tcMar>
+              <w:top w:w="100" w:type="dxa"/>
+              <w:left w:w="100" w:type="dxa"/>
+              <w:bottom w:w="100" w:type="dxa"/>
+              <w:right w:w="100" w:type="dxa"/>
+            </w:tcMar>
+          </w:tcPr>
+          <w:p>
+            <w:pPr>
+              <w:spacing w:line="240" w:lineRule="auto"/>
+            </w:pPr>
+          </w:p>
+        </w:tc>
+      </w:tr>
+    </w:tbl>
+    <w:p/>
+    <w:p/>
     <w:sectPr>
       <w:pgSz w:w="12240" w:h="15840"/>
       <w:pgMar w:top="1440" w:right="1440" w:bottom="1440" w:left="1440" w:header="720" w:footer="720" w:gutter="0"/>
@@ -31120,119 +31219,6 @@
     </w:lvl>
   </w:abstractNum>
   <w:abstractNum w:abstractNumId="31">
-    <w:nsid w:val="327E3EB6"/>
-    <w:multiLevelType w:val="multilevel"/>
-    <w:tmpl w:val="3D3A374A"/>
-    <w:lvl w:ilvl="0">
-      <w:start w:val="1"/>
-      <w:numFmt w:val="decimal"/>
-      <w:lvlText w:val="%1."/>
-      <w:lvlJc w:val="left"/>
-      <w:pPr>
-        <w:ind w:left="0" w:firstLine="360"/>
-      </w:pPr>
-      <w:rPr>
-        <w:u w:val="none"/>
-      </w:rPr>
-    </w:lvl>
-    <w:lvl w:ilvl="1">
-      <w:start w:val="1"/>
-      <w:numFmt w:val="lowerLetter"/>
-      <w:lvlText w:val="%2."/>
-      <w:lvlJc w:val="left"/>
-      <w:pPr>
-        <w:ind w:left="720" w:firstLine="1080"/>
-      </w:pPr>
-      <w:rPr>
-        <w:u w:val="none"/>
-      </w:rPr>
-    </w:lvl>
-    <w:lvl w:ilvl="2">
-      <w:start w:val="1"/>
-      <w:numFmt w:val="lowerRoman"/>
-      <w:lvlText w:val="%3."/>
-      <w:lvlJc w:val="right"/>
-      <w:pPr>
-        <w:ind w:left="1440" w:firstLine="1800"/>
-      </w:pPr>
-      <w:rPr>
-        <w:u w:val="none"/>
-      </w:rPr>
-    </w:lvl>
-    <w:lvl w:ilvl="3">
-      <w:start w:val="1"/>
-      <w:numFmt w:val="decimal"/>
-      <w:lvlText w:val="%4."/>
-      <w:lvlJc w:val="left"/>
-      <w:pPr>
-        <w:ind w:left="2160" w:firstLine="2520"/>
-      </w:pPr>
-      <w:rPr>
-        <w:u w:val="none"/>
-      </w:rPr>
-    </w:lvl>
-    <w:lvl w:ilvl="4">
-      <w:start w:val="1"/>
-      <w:numFmt w:val="lowerLetter"/>
-      <w:lvlText w:val="%5."/>
-      <w:lvlJc w:val="left"/>
-      <w:pPr>
-        <w:ind w:left="2880" w:firstLine="3240"/>
-      </w:pPr>
-      <w:rPr>
-        <w:u w:val="none"/>
-      </w:rPr>
-    </w:lvl>
-    <w:lvl w:ilvl="5">
-      <w:start w:val="1"/>
-      <w:numFmt w:val="lowerRoman"/>
-      <w:lvlText w:val="%6."/>
-      <w:lvlJc w:val="right"/>
-      <w:pPr>
-        <w:ind w:left="3600" w:firstLine="3960"/>
-      </w:pPr>
-      <w:rPr>
-        <w:u w:val="none"/>
-      </w:rPr>
-    </w:lvl>
-    <w:lvl w:ilvl="6">
-      <w:start w:val="1"/>
-      <w:numFmt w:val="decimal"/>
-      <w:lvlText w:val="%7."/>
-      <w:lvlJc w:val="left"/>
-      <w:pPr>
-        <w:ind w:left="4320" w:firstLine="4680"/>
-      </w:pPr>
-      <w:rPr>
-        <w:u w:val="none"/>
-      </w:rPr>
-    </w:lvl>
-    <w:lvl w:ilvl="7">
-      <w:start w:val="1"/>
-      <w:numFmt w:val="lowerLetter"/>
-      <w:lvlText w:val="%8."/>
-      <w:lvlJc w:val="left"/>
-      <w:pPr>
-        <w:ind w:left="5040" w:firstLine="5400"/>
-      </w:pPr>
-      <w:rPr>
-        <w:u w:val="none"/>
-      </w:rPr>
-    </w:lvl>
-    <w:lvl w:ilvl="8">
-      <w:start w:val="1"/>
-      <w:numFmt w:val="lowerRoman"/>
-      <w:lvlText w:val="%9."/>
-      <w:lvlJc w:val="right"/>
-      <w:pPr>
-        <w:ind w:left="5760" w:firstLine="6120"/>
-      </w:pPr>
-      <w:rPr>
-        <w:u w:val="none"/>
-      </w:rPr>
-    </w:lvl>
-  </w:abstractNum>
-  <w:abstractNum w:abstractNumId="32">
     <w:nsid w:val="35B47548"/>
     <w:multiLevelType w:val="multilevel"/>
     <w:tmpl w:val="4536BEB6"/>
@@ -31345,7 +31331,7 @@
       </w:rPr>
     </w:lvl>
   </w:abstractNum>
-  <w:abstractNum w:abstractNumId="33">
+  <w:abstractNum w:abstractNumId="32">
     <w:nsid w:val="35BB10B3"/>
     <w:multiLevelType w:val="multilevel"/>
     <w:tmpl w:val="29589AD8"/>
@@ -31458,7 +31444,7 @@
       </w:rPr>
     </w:lvl>
   </w:abstractNum>
-  <w:abstractNum w:abstractNumId="34">
+  <w:abstractNum w:abstractNumId="33">
     <w:nsid w:val="381378D6"/>
     <w:multiLevelType w:val="multilevel"/>
     <w:tmpl w:val="D0EA1786"/>
@@ -31571,7 +31557,7 @@
       </w:rPr>
     </w:lvl>
   </w:abstractNum>
-  <w:abstractNum w:abstractNumId="35">
+  <w:abstractNum w:abstractNumId="34">
     <w:nsid w:val="38D63C2E"/>
     <w:multiLevelType w:val="multilevel"/>
     <w:tmpl w:val="D27ECD2C"/>
@@ -31684,7 +31670,7 @@
       </w:rPr>
     </w:lvl>
   </w:abstractNum>
-  <w:abstractNum w:abstractNumId="36">
+  <w:abstractNum w:abstractNumId="35">
     <w:nsid w:val="3A5A3FB7"/>
     <w:multiLevelType w:val="multilevel"/>
     <w:tmpl w:val="C99A9BAA"/>
@@ -31797,7 +31783,7 @@
       </w:rPr>
     </w:lvl>
   </w:abstractNum>
-  <w:abstractNum w:abstractNumId="37">
+  <w:abstractNum w:abstractNumId="36">
     <w:nsid w:val="3BD16F3E"/>
     <w:multiLevelType w:val="multilevel"/>
     <w:tmpl w:val="2F30C762"/>
@@ -31919,7 +31905,7 @@
       </w:rPr>
     </w:lvl>
   </w:abstractNum>
-  <w:abstractNum w:abstractNumId="38">
+  <w:abstractNum w:abstractNumId="37">
     <w:nsid w:val="3C7E6A03"/>
     <w:multiLevelType w:val="multilevel"/>
     <w:tmpl w:val="8E12B540"/>
@@ -32032,7 +32018,7 @@
       </w:rPr>
     </w:lvl>
   </w:abstractNum>
-  <w:abstractNum w:abstractNumId="39">
+  <w:abstractNum w:abstractNumId="38">
     <w:nsid w:val="3FFC6635"/>
     <w:multiLevelType w:val="multilevel"/>
     <w:tmpl w:val="3D3A374A"/>
@@ -32139,6 +32125,119 @@
       <w:lvlJc w:val="right"/>
       <w:pPr>
         <w:ind w:left="5760" w:firstLine="6120"/>
+      </w:pPr>
+      <w:rPr>
+        <w:u w:val="none"/>
+      </w:rPr>
+    </w:lvl>
+  </w:abstractNum>
+  <w:abstractNum w:abstractNumId="39">
+    <w:nsid w:val="415D580F"/>
+    <w:multiLevelType w:val="multilevel"/>
+    <w:tmpl w:val="3B0EEBF8"/>
+    <w:lvl w:ilvl="0">
+      <w:start w:val="1"/>
+      <w:numFmt w:val="decimal"/>
+      <w:lvlText w:val="%1."/>
+      <w:lvlJc w:val="left"/>
+      <w:pPr>
+        <w:ind w:left="720" w:firstLine="360"/>
+      </w:pPr>
+      <w:rPr>
+        <w:u w:val="none"/>
+      </w:rPr>
+    </w:lvl>
+    <w:lvl w:ilvl="1">
+      <w:start w:val="1"/>
+      <w:numFmt w:val="lowerLetter"/>
+      <w:lvlText w:val="%2."/>
+      <w:lvlJc w:val="left"/>
+      <w:pPr>
+        <w:ind w:left="1440" w:firstLine="1080"/>
+      </w:pPr>
+      <w:rPr>
+        <w:u w:val="none"/>
+      </w:rPr>
+    </w:lvl>
+    <w:lvl w:ilvl="2">
+      <w:start w:val="1"/>
+      <w:numFmt w:val="lowerRoman"/>
+      <w:lvlText w:val="%3."/>
+      <w:lvlJc w:val="right"/>
+      <w:pPr>
+        <w:ind w:left="2160" w:firstLine="1800"/>
+      </w:pPr>
+      <w:rPr>
+        <w:u w:val="none"/>
+      </w:rPr>
+    </w:lvl>
+    <w:lvl w:ilvl="3">
+      <w:start w:val="1"/>
+      <w:numFmt w:val="decimal"/>
+      <w:lvlText w:val="%4."/>
+      <w:lvlJc w:val="left"/>
+      <w:pPr>
+        <w:ind w:left="2880" w:firstLine="2520"/>
+      </w:pPr>
+      <w:rPr>
+        <w:u w:val="none"/>
+      </w:rPr>
+    </w:lvl>
+    <w:lvl w:ilvl="4">
+      <w:start w:val="1"/>
+      <w:numFmt w:val="lowerLetter"/>
+      <w:lvlText w:val="%5."/>
+      <w:lvlJc w:val="left"/>
+      <w:pPr>
+        <w:ind w:left="3600" w:firstLine="3240"/>
+      </w:pPr>
+      <w:rPr>
+        <w:u w:val="none"/>
+      </w:rPr>
+    </w:lvl>
+    <w:lvl w:ilvl="5">
+      <w:start w:val="1"/>
+      <w:numFmt w:val="lowerRoman"/>
+      <w:lvlText w:val="%6."/>
+      <w:lvlJc w:val="right"/>
+      <w:pPr>
+        <w:ind w:left="4320" w:firstLine="3960"/>
+      </w:pPr>
+      <w:rPr>
+        <w:u w:val="none"/>
+      </w:rPr>
+    </w:lvl>
+    <w:lvl w:ilvl="6">
+      <w:start w:val="1"/>
+      <w:numFmt w:val="decimal"/>
+      <w:lvlText w:val="%7."/>
+      <w:lvlJc w:val="left"/>
+      <w:pPr>
+        <w:ind w:left="5040" w:firstLine="4680"/>
+      </w:pPr>
+      <w:rPr>
+        <w:u w:val="none"/>
+      </w:rPr>
+    </w:lvl>
+    <w:lvl w:ilvl="7">
+      <w:start w:val="1"/>
+      <w:numFmt w:val="lowerLetter"/>
+      <w:lvlText w:val="%8."/>
+      <w:lvlJc w:val="left"/>
+      <w:pPr>
+        <w:ind w:left="5760" w:firstLine="5400"/>
+      </w:pPr>
+      <w:rPr>
+        <w:u w:val="none"/>
+      </w:rPr>
+    </w:lvl>
+    <w:lvl w:ilvl="8">
+      <w:start w:val="1"/>
+      <w:numFmt w:val="lowerRoman"/>
+      <w:lvlText w:val="%9."/>
+      <w:lvlJc w:val="right"/>
+      <w:pPr>
+        <w:ind w:left="6480" w:firstLine="6120"/>
       </w:pPr>
       <w:rPr>
         <w:u w:val="none"/>
@@ -32598,6 +32697,119 @@
     </w:lvl>
   </w:abstractNum>
   <w:abstractNum w:abstractNumId="44">
+    <w:nsid w:val="47CA5FE3"/>
+    <w:multiLevelType w:val="multilevel"/>
+    <w:tmpl w:val="4536BEB6"/>
+    <w:lvl w:ilvl="0">
+      <w:start w:val="1"/>
+      <w:numFmt w:val="decimal"/>
+      <w:lvlText w:val="%1."/>
+      <w:lvlJc w:val="left"/>
+      <w:pPr>
+        <w:ind w:left="720" w:firstLine="360"/>
+      </w:pPr>
+      <w:rPr>
+        <w:u w:val="none"/>
+      </w:rPr>
+    </w:lvl>
+    <w:lvl w:ilvl="1">
+      <w:start w:val="1"/>
+      <w:numFmt w:val="lowerLetter"/>
+      <w:lvlText w:val="%2."/>
+      <w:lvlJc w:val="left"/>
+      <w:pPr>
+        <w:ind w:left="1440" w:firstLine="1080"/>
+      </w:pPr>
+      <w:rPr>
+        <w:u w:val="none"/>
+      </w:rPr>
+    </w:lvl>
+    <w:lvl w:ilvl="2">
+      <w:start w:val="1"/>
+      <w:numFmt w:val="lowerRoman"/>
+      <w:lvlText w:val="%3."/>
+      <w:lvlJc w:val="right"/>
+      <w:pPr>
+        <w:ind w:left="2160" w:firstLine="1800"/>
+      </w:pPr>
+      <w:rPr>
+        <w:u w:val="none"/>
+      </w:rPr>
+    </w:lvl>
+    <w:lvl w:ilvl="3">
+      <w:start w:val="1"/>
+      <w:numFmt w:val="decimal"/>
+      <w:lvlText w:val="%4."/>
+      <w:lvlJc w:val="left"/>
+      <w:pPr>
+        <w:ind w:left="2880" w:firstLine="2520"/>
+      </w:pPr>
+      <w:rPr>
+        <w:u w:val="none"/>
+      </w:rPr>
+    </w:lvl>
+    <w:lvl w:ilvl="4">
+      <w:start w:val="1"/>
+      <w:numFmt w:val="lowerLetter"/>
+      <w:lvlText w:val="%5."/>
+      <w:lvlJc w:val="left"/>
+      <w:pPr>
+        <w:ind w:left="3600" w:firstLine="3240"/>
+      </w:pPr>
+      <w:rPr>
+        <w:u w:val="none"/>
+      </w:rPr>
+    </w:lvl>
+    <w:lvl w:ilvl="5">
+      <w:start w:val="1"/>
+      <w:numFmt w:val="lowerRoman"/>
+      <w:lvlText w:val="%6."/>
+      <w:lvlJc w:val="right"/>
+      <w:pPr>
+        <w:ind w:left="4320" w:firstLine="3960"/>
+      </w:pPr>
+      <w:rPr>
+        <w:u w:val="none"/>
+      </w:rPr>
+    </w:lvl>
+    <w:lvl w:ilvl="6">
+      <w:start w:val="1"/>
+      <w:numFmt w:val="decimal"/>
+      <w:lvlText w:val="%7."/>
+      <w:lvlJc w:val="left"/>
+      <w:pPr>
+        <w:ind w:left="5040" w:firstLine="4680"/>
+      </w:pPr>
+      <w:rPr>
+        <w:u w:val="none"/>
+      </w:rPr>
+    </w:lvl>
+    <w:lvl w:ilvl="7">
+      <w:start w:val="1"/>
+      <w:numFmt w:val="lowerLetter"/>
+      <w:lvlText w:val="%8."/>
+      <w:lvlJc w:val="left"/>
+      <w:pPr>
+        <w:ind w:left="5760" w:firstLine="5400"/>
+      </w:pPr>
+      <w:rPr>
+        <w:u w:val="none"/>
+      </w:rPr>
+    </w:lvl>
+    <w:lvl w:ilvl="8">
+      <w:start w:val="1"/>
+      <w:numFmt w:val="lowerRoman"/>
+      <w:lvlText w:val="%9."/>
+      <w:lvlJc w:val="right"/>
+      <w:pPr>
+        <w:ind w:left="6480" w:firstLine="6120"/>
+      </w:pPr>
+      <w:rPr>
+        <w:u w:val="none"/>
+      </w:rPr>
+    </w:lvl>
+  </w:abstractNum>
+  <w:abstractNum w:abstractNumId="45">
     <w:nsid w:val="47EE497A"/>
     <w:multiLevelType w:val="multilevel"/>
     <w:tmpl w:val="4536BEB6"/>
@@ -32710,7 +32922,7 @@
       </w:rPr>
     </w:lvl>
   </w:abstractNum>
-  <w:abstractNum w:abstractNumId="45">
+  <w:abstractNum w:abstractNumId="46">
     <w:nsid w:val="4A572540"/>
     <w:multiLevelType w:val="multilevel"/>
     <w:tmpl w:val="954C2210"/>
@@ -32823,7 +33035,7 @@
       </w:rPr>
     </w:lvl>
   </w:abstractNum>
-  <w:abstractNum w:abstractNumId="46">
+  <w:abstractNum w:abstractNumId="47">
     <w:nsid w:val="507C684A"/>
     <w:multiLevelType w:val="multilevel"/>
     <w:tmpl w:val="29589AD8"/>
@@ -32936,7 +33148,7 @@
       </w:rPr>
     </w:lvl>
   </w:abstractNum>
-  <w:abstractNum w:abstractNumId="47">
+  <w:abstractNum w:abstractNumId="48">
     <w:nsid w:val="50F163E5"/>
     <w:multiLevelType w:val="multilevel"/>
     <w:tmpl w:val="4EBA9D0E"/>
@@ -33049,7 +33261,7 @@
       </w:rPr>
     </w:lvl>
   </w:abstractNum>
-  <w:abstractNum w:abstractNumId="48">
+  <w:abstractNum w:abstractNumId="49">
     <w:nsid w:val="5298665E"/>
     <w:multiLevelType w:val="multilevel"/>
     <w:tmpl w:val="3D3A374A"/>
@@ -33162,7 +33374,7 @@
       </w:rPr>
     </w:lvl>
   </w:abstractNum>
-  <w:abstractNum w:abstractNumId="49">
+  <w:abstractNum w:abstractNumId="50">
     <w:nsid w:val="53302FE1"/>
     <w:multiLevelType w:val="multilevel"/>
     <w:tmpl w:val="15B647FE"/>
@@ -33275,7 +33487,7 @@
       </w:rPr>
     </w:lvl>
   </w:abstractNum>
-  <w:abstractNum w:abstractNumId="50">
+  <w:abstractNum w:abstractNumId="51">
     <w:nsid w:val="53EA7C67"/>
     <w:multiLevelType w:val="multilevel"/>
     <w:tmpl w:val="B9F22C2A"/>
@@ -33388,7 +33600,7 @@
       </w:rPr>
     </w:lvl>
   </w:abstractNum>
-  <w:abstractNum w:abstractNumId="51">
+  <w:abstractNum w:abstractNumId="52">
     <w:nsid w:val="54197839"/>
     <w:multiLevelType w:val="multilevel"/>
     <w:tmpl w:val="D62A97A6"/>
@@ -33501,7 +33713,7 @@
       </w:rPr>
     </w:lvl>
   </w:abstractNum>
-  <w:abstractNum w:abstractNumId="52">
+  <w:abstractNum w:abstractNumId="53">
     <w:nsid w:val="54E812B6"/>
     <w:multiLevelType w:val="multilevel"/>
     <w:tmpl w:val="F8FA36F2"/>
@@ -33614,7 +33826,7 @@
       </w:rPr>
     </w:lvl>
   </w:abstractNum>
-  <w:abstractNum w:abstractNumId="53">
+  <w:abstractNum w:abstractNumId="54">
     <w:nsid w:val="59D74FF1"/>
     <w:multiLevelType w:val="multilevel"/>
     <w:tmpl w:val="2208CFD6"/>
@@ -33721,119 +33933,6 @@
       <w:lvlJc w:val="right"/>
       <w:pPr>
         <w:ind w:left="6480" w:firstLine="6120"/>
-      </w:pPr>
-      <w:rPr>
-        <w:u w:val="none"/>
-      </w:rPr>
-    </w:lvl>
-  </w:abstractNum>
-  <w:abstractNum w:abstractNumId="54">
-    <w:nsid w:val="59D870B2"/>
-    <w:multiLevelType w:val="multilevel"/>
-    <w:tmpl w:val="CF988B56"/>
-    <w:lvl w:ilvl="0">
-      <w:start w:val="1"/>
-      <w:numFmt w:val="decimal"/>
-      <w:lvlText w:val="%1."/>
-      <w:lvlJc w:val="left"/>
-      <w:pPr>
-        <w:ind w:left="0" w:firstLine="360"/>
-      </w:pPr>
-      <w:rPr>
-        <w:u w:val="none"/>
-      </w:rPr>
-    </w:lvl>
-    <w:lvl w:ilvl="1">
-      <w:start w:val="1"/>
-      <w:numFmt w:val="lowerLetter"/>
-      <w:lvlText w:val="%2."/>
-      <w:lvlJc w:val="left"/>
-      <w:pPr>
-        <w:ind w:left="720" w:firstLine="1080"/>
-      </w:pPr>
-      <w:rPr>
-        <w:u w:val="none"/>
-      </w:rPr>
-    </w:lvl>
-    <w:lvl w:ilvl="2">
-      <w:start w:val="1"/>
-      <w:numFmt w:val="lowerRoman"/>
-      <w:lvlText w:val="%3."/>
-      <w:lvlJc w:val="right"/>
-      <w:pPr>
-        <w:ind w:left="1440" w:firstLine="1800"/>
-      </w:pPr>
-      <w:rPr>
-        <w:u w:val="none"/>
-      </w:rPr>
-    </w:lvl>
-    <w:lvl w:ilvl="3">
-      <w:start w:val="1"/>
-      <w:numFmt w:val="decimal"/>
-      <w:lvlText w:val="%4."/>
-      <w:lvlJc w:val="left"/>
-      <w:pPr>
-        <w:ind w:left="2160" w:firstLine="2520"/>
-      </w:pPr>
-      <w:rPr>
-        <w:u w:val="none"/>
-      </w:rPr>
-    </w:lvl>
-    <w:lvl w:ilvl="4">
-      <w:start w:val="1"/>
-      <w:numFmt w:val="lowerLetter"/>
-      <w:lvlText w:val="%5."/>
-      <w:lvlJc w:val="left"/>
-      <w:pPr>
-        <w:ind w:left="2880" w:firstLine="3240"/>
-      </w:pPr>
-      <w:rPr>
-        <w:u w:val="none"/>
-      </w:rPr>
-    </w:lvl>
-    <w:lvl w:ilvl="5">
-      <w:start w:val="1"/>
-      <w:numFmt w:val="lowerRoman"/>
-      <w:lvlText w:val="%6."/>
-      <w:lvlJc w:val="right"/>
-      <w:pPr>
-        <w:ind w:left="3600" w:firstLine="3960"/>
-      </w:pPr>
-      <w:rPr>
-        <w:u w:val="none"/>
-      </w:rPr>
-    </w:lvl>
-    <w:lvl w:ilvl="6">
-      <w:start w:val="1"/>
-      <w:numFmt w:val="decimal"/>
-      <w:lvlText w:val="%7."/>
-      <w:lvlJc w:val="left"/>
-      <w:pPr>
-        <w:ind w:left="4320" w:firstLine="4680"/>
-      </w:pPr>
-      <w:rPr>
-        <w:u w:val="none"/>
-      </w:rPr>
-    </w:lvl>
-    <w:lvl w:ilvl="7">
-      <w:start w:val="1"/>
-      <w:numFmt w:val="lowerLetter"/>
-      <w:lvlText w:val="%8."/>
-      <w:lvlJc w:val="left"/>
-      <w:pPr>
-        <w:ind w:left="5040" w:firstLine="5400"/>
-      </w:pPr>
-      <w:rPr>
-        <w:u w:val="none"/>
-      </w:rPr>
-    </w:lvl>
-    <w:lvl w:ilvl="8">
-      <w:start w:val="1"/>
-      <w:numFmt w:val="lowerRoman"/>
-      <w:lvlText w:val="%9."/>
-      <w:lvlJc w:val="right"/>
-      <w:pPr>
-        <w:ind w:left="5760" w:firstLine="6120"/>
       </w:pPr>
       <w:rPr>
         <w:u w:val="none"/>
@@ -34519,6 +34618,119 @@
     </w:lvl>
   </w:abstractNum>
   <w:abstractNum w:abstractNumId="61">
+    <w:nsid w:val="62D26CDB"/>
+    <w:multiLevelType w:val="multilevel"/>
+    <w:tmpl w:val="29589AD8"/>
+    <w:lvl w:ilvl="0">
+      <w:start w:val="1"/>
+      <w:numFmt w:val="decimal"/>
+      <w:lvlText w:val="%1."/>
+      <w:lvlJc w:val="left"/>
+      <w:pPr>
+        <w:ind w:left="0" w:firstLine="360"/>
+      </w:pPr>
+      <w:rPr>
+        <w:u w:val="none"/>
+      </w:rPr>
+    </w:lvl>
+    <w:lvl w:ilvl="1">
+      <w:start w:val="1"/>
+      <w:numFmt w:val="lowerLetter"/>
+      <w:lvlText w:val="%2."/>
+      <w:lvlJc w:val="left"/>
+      <w:pPr>
+        <w:ind w:left="720" w:firstLine="1080"/>
+      </w:pPr>
+      <w:rPr>
+        <w:u w:val="none"/>
+      </w:rPr>
+    </w:lvl>
+    <w:lvl w:ilvl="2">
+      <w:start w:val="1"/>
+      <w:numFmt w:val="lowerRoman"/>
+      <w:lvlText w:val="%3."/>
+      <w:lvlJc w:val="right"/>
+      <w:pPr>
+        <w:ind w:left="1440" w:firstLine="1800"/>
+      </w:pPr>
+      <w:rPr>
+        <w:u w:val="none"/>
+      </w:rPr>
+    </w:lvl>
+    <w:lvl w:ilvl="3">
+      <w:start w:val="1"/>
+      <w:numFmt w:val="decimal"/>
+      <w:lvlText w:val="%4."/>
+      <w:lvlJc w:val="left"/>
+      <w:pPr>
+        <w:ind w:left="2160" w:firstLine="2520"/>
+      </w:pPr>
+      <w:rPr>
+        <w:u w:val="none"/>
+      </w:rPr>
+    </w:lvl>
+    <w:lvl w:ilvl="4">
+      <w:start w:val="1"/>
+      <w:numFmt w:val="lowerLetter"/>
+      <w:lvlText w:val="%5."/>
+      <w:lvlJc w:val="left"/>
+      <w:pPr>
+        <w:ind w:left="2880" w:firstLine="3240"/>
+      </w:pPr>
+      <w:rPr>
+        <w:u w:val="none"/>
+      </w:rPr>
+    </w:lvl>
+    <w:lvl w:ilvl="5">
+      <w:start w:val="1"/>
+      <w:numFmt w:val="lowerRoman"/>
+      <w:lvlText w:val="%6."/>
+      <w:lvlJc w:val="right"/>
+      <w:pPr>
+        <w:ind w:left="3600" w:firstLine="3960"/>
+      </w:pPr>
+      <w:rPr>
+        <w:u w:val="none"/>
+      </w:rPr>
+    </w:lvl>
+    <w:lvl w:ilvl="6">
+      <w:start w:val="1"/>
+      <w:numFmt w:val="decimal"/>
+      <w:lvlText w:val="%7."/>
+      <w:lvlJc w:val="left"/>
+      <w:pPr>
+        <w:ind w:left="4320" w:firstLine="4680"/>
+      </w:pPr>
+      <w:rPr>
+        <w:u w:val="none"/>
+      </w:rPr>
+    </w:lvl>
+    <w:lvl w:ilvl="7">
+      <w:start w:val="1"/>
+      <w:numFmt w:val="lowerLetter"/>
+      <w:lvlText w:val="%8."/>
+      <w:lvlJc w:val="left"/>
+      <w:pPr>
+        <w:ind w:left="5040" w:firstLine="5400"/>
+      </w:pPr>
+      <w:rPr>
+        <w:u w:val="none"/>
+      </w:rPr>
+    </w:lvl>
+    <w:lvl w:ilvl="8">
+      <w:start w:val="1"/>
+      <w:numFmt w:val="lowerRoman"/>
+      <w:lvlText w:val="%9."/>
+      <w:lvlJc w:val="right"/>
+      <w:pPr>
+        <w:ind w:left="5760" w:firstLine="6120"/>
+      </w:pPr>
+      <w:rPr>
+        <w:u w:val="none"/>
+      </w:rPr>
+    </w:lvl>
+  </w:abstractNum>
+  <w:abstractNum w:abstractNumId="62">
     <w:nsid w:val="62E06E19"/>
     <w:multiLevelType w:val="multilevel"/>
     <w:tmpl w:val="03A05DCC"/>
@@ -34631,7 +34843,7 @@
       </w:rPr>
     </w:lvl>
   </w:abstractNum>
-  <w:abstractNum w:abstractNumId="62">
+  <w:abstractNum w:abstractNumId="63">
     <w:nsid w:val="63243366"/>
     <w:multiLevelType w:val="multilevel"/>
     <w:tmpl w:val="233CFDF2"/>
@@ -34744,7 +34956,7 @@
       </w:rPr>
     </w:lvl>
   </w:abstractNum>
-  <w:abstractNum w:abstractNumId="63">
+  <w:abstractNum w:abstractNumId="64">
     <w:nsid w:val="645154AE"/>
     <w:multiLevelType w:val="multilevel"/>
     <w:tmpl w:val="29589AD8"/>
@@ -34857,7 +35069,7 @@
       </w:rPr>
     </w:lvl>
   </w:abstractNum>
-  <w:abstractNum w:abstractNumId="64">
+  <w:abstractNum w:abstractNumId="65">
     <w:nsid w:val="68FC6185"/>
     <w:multiLevelType w:val="multilevel"/>
     <w:tmpl w:val="03762486"/>
@@ -34970,7 +35182,7 @@
       </w:rPr>
     </w:lvl>
   </w:abstractNum>
-  <w:abstractNum w:abstractNumId="65">
+  <w:abstractNum w:abstractNumId="66">
     <w:nsid w:val="69220720"/>
     <w:multiLevelType w:val="multilevel"/>
     <w:tmpl w:val="0EF4299C"/>
@@ -35083,233 +35295,7 @@
       </w:rPr>
     </w:lvl>
   </w:abstractNum>
-  <w:abstractNum w:abstractNumId="66">
-    <w:nsid w:val="6B462E05"/>
-    <w:multiLevelType w:val="multilevel"/>
-    <w:tmpl w:val="03A05DCC"/>
-    <w:lvl w:ilvl="0">
-      <w:start w:val="1"/>
-      <w:numFmt w:val="decimal"/>
-      <w:lvlText w:val="%1."/>
-      <w:lvlJc w:val="left"/>
-      <w:pPr>
-        <w:ind w:left="0" w:firstLine="360"/>
-      </w:pPr>
-      <w:rPr>
-        <w:u w:val="none"/>
-      </w:rPr>
-    </w:lvl>
-    <w:lvl w:ilvl="1">
-      <w:start w:val="1"/>
-      <w:numFmt w:val="lowerLetter"/>
-      <w:lvlText w:val="%2."/>
-      <w:lvlJc w:val="left"/>
-      <w:pPr>
-        <w:ind w:left="720" w:firstLine="1080"/>
-      </w:pPr>
-      <w:rPr>
-        <w:u w:val="none"/>
-      </w:rPr>
-    </w:lvl>
-    <w:lvl w:ilvl="2">
-      <w:start w:val="1"/>
-      <w:numFmt w:val="lowerRoman"/>
-      <w:lvlText w:val="%3."/>
-      <w:lvlJc w:val="right"/>
-      <w:pPr>
-        <w:ind w:left="1440" w:firstLine="1800"/>
-      </w:pPr>
-      <w:rPr>
-        <w:u w:val="none"/>
-      </w:rPr>
-    </w:lvl>
-    <w:lvl w:ilvl="3">
-      <w:start w:val="1"/>
-      <w:numFmt w:val="decimal"/>
-      <w:lvlText w:val="%4."/>
-      <w:lvlJc w:val="left"/>
-      <w:pPr>
-        <w:ind w:left="2160" w:firstLine="2520"/>
-      </w:pPr>
-      <w:rPr>
-        <w:u w:val="none"/>
-      </w:rPr>
-    </w:lvl>
-    <w:lvl w:ilvl="4">
-      <w:start w:val="1"/>
-      <w:numFmt w:val="lowerLetter"/>
-      <w:lvlText w:val="%5."/>
-      <w:lvlJc w:val="left"/>
-      <w:pPr>
-        <w:ind w:left="2880" w:firstLine="3240"/>
-      </w:pPr>
-      <w:rPr>
-        <w:u w:val="none"/>
-      </w:rPr>
-    </w:lvl>
-    <w:lvl w:ilvl="5">
-      <w:start w:val="1"/>
-      <w:numFmt w:val="lowerRoman"/>
-      <w:lvlText w:val="%6."/>
-      <w:lvlJc w:val="right"/>
-      <w:pPr>
-        <w:ind w:left="3600" w:firstLine="3960"/>
-      </w:pPr>
-      <w:rPr>
-        <w:u w:val="none"/>
-      </w:rPr>
-    </w:lvl>
-    <w:lvl w:ilvl="6">
-      <w:start w:val="1"/>
-      <w:numFmt w:val="decimal"/>
-      <w:lvlText w:val="%7."/>
-      <w:lvlJc w:val="left"/>
-      <w:pPr>
-        <w:ind w:left="4320" w:firstLine="4680"/>
-      </w:pPr>
-      <w:rPr>
-        <w:u w:val="none"/>
-      </w:rPr>
-    </w:lvl>
-    <w:lvl w:ilvl="7">
-      <w:start w:val="1"/>
-      <w:numFmt w:val="lowerLetter"/>
-      <w:lvlText w:val="%8."/>
-      <w:lvlJc w:val="left"/>
-      <w:pPr>
-        <w:ind w:left="5040" w:firstLine="5400"/>
-      </w:pPr>
-      <w:rPr>
-        <w:u w:val="none"/>
-      </w:rPr>
-    </w:lvl>
-    <w:lvl w:ilvl="8">
-      <w:start w:val="1"/>
-      <w:numFmt w:val="lowerRoman"/>
-      <w:lvlText w:val="%9."/>
-      <w:lvlJc w:val="right"/>
-      <w:pPr>
-        <w:ind w:left="5760" w:firstLine="6120"/>
-      </w:pPr>
-      <w:rPr>
-        <w:u w:val="none"/>
-      </w:rPr>
-    </w:lvl>
-  </w:abstractNum>
   <w:abstractNum w:abstractNumId="67">
-    <w:nsid w:val="6B7A684A"/>
-    <w:multiLevelType w:val="multilevel"/>
-    <w:tmpl w:val="29589AD8"/>
-    <w:lvl w:ilvl="0">
-      <w:start w:val="1"/>
-      <w:numFmt w:val="decimal"/>
-      <w:lvlText w:val="%1."/>
-      <w:lvlJc w:val="left"/>
-      <w:pPr>
-        <w:ind w:left="0" w:firstLine="360"/>
-      </w:pPr>
-      <w:rPr>
-        <w:u w:val="none"/>
-      </w:rPr>
-    </w:lvl>
-    <w:lvl w:ilvl="1">
-      <w:start w:val="1"/>
-      <w:numFmt w:val="lowerLetter"/>
-      <w:lvlText w:val="%2."/>
-      <w:lvlJc w:val="left"/>
-      <w:pPr>
-        <w:ind w:left="720" w:firstLine="1080"/>
-      </w:pPr>
-      <w:rPr>
-        <w:u w:val="none"/>
-      </w:rPr>
-    </w:lvl>
-    <w:lvl w:ilvl="2">
-      <w:start w:val="1"/>
-      <w:numFmt w:val="lowerRoman"/>
-      <w:lvlText w:val="%3."/>
-      <w:lvlJc w:val="right"/>
-      <w:pPr>
-        <w:ind w:left="1440" w:firstLine="1800"/>
-      </w:pPr>
-      <w:rPr>
-        <w:u w:val="none"/>
-      </w:rPr>
-    </w:lvl>
-    <w:lvl w:ilvl="3">
-      <w:start w:val="1"/>
-      <w:numFmt w:val="decimal"/>
-      <w:lvlText w:val="%4."/>
-      <w:lvlJc w:val="left"/>
-      <w:pPr>
-        <w:ind w:left="2160" w:firstLine="2520"/>
-      </w:pPr>
-      <w:rPr>
-        <w:u w:val="none"/>
-      </w:rPr>
-    </w:lvl>
-    <w:lvl w:ilvl="4">
-      <w:start w:val="1"/>
-      <w:numFmt w:val="lowerLetter"/>
-      <w:lvlText w:val="%5."/>
-      <w:lvlJc w:val="left"/>
-      <w:pPr>
-        <w:ind w:left="2880" w:firstLine="3240"/>
-      </w:pPr>
-      <w:rPr>
-        <w:u w:val="none"/>
-      </w:rPr>
-    </w:lvl>
-    <w:lvl w:ilvl="5">
-      <w:start w:val="1"/>
-      <w:numFmt w:val="lowerRoman"/>
-      <w:lvlText w:val="%6."/>
-      <w:lvlJc w:val="right"/>
-      <w:pPr>
-        <w:ind w:left="3600" w:firstLine="3960"/>
-      </w:pPr>
-      <w:rPr>
-        <w:u w:val="none"/>
-      </w:rPr>
-    </w:lvl>
-    <w:lvl w:ilvl="6">
-      <w:start w:val="1"/>
-      <w:numFmt w:val="decimal"/>
-      <w:lvlText w:val="%7."/>
-      <w:lvlJc w:val="left"/>
-      <w:pPr>
-        <w:ind w:left="4320" w:firstLine="4680"/>
-      </w:pPr>
-      <w:rPr>
-        <w:u w:val="none"/>
-      </w:rPr>
-    </w:lvl>
-    <w:lvl w:ilvl="7">
-      <w:start w:val="1"/>
-      <w:numFmt w:val="lowerLetter"/>
-      <w:lvlText w:val="%8."/>
-      <w:lvlJc w:val="left"/>
-      <w:pPr>
-        <w:ind w:left="5040" w:firstLine="5400"/>
-      </w:pPr>
-      <w:rPr>
-        <w:u w:val="none"/>
-      </w:rPr>
-    </w:lvl>
-    <w:lvl w:ilvl="8">
-      <w:start w:val="1"/>
-      <w:numFmt w:val="lowerRoman"/>
-      <w:lvlText w:val="%9."/>
-      <w:lvlJc w:val="right"/>
-      <w:pPr>
-        <w:ind w:left="5760" w:firstLine="6120"/>
-      </w:pPr>
-      <w:rPr>
-        <w:u w:val="none"/>
-      </w:rPr>
-    </w:lvl>
-  </w:abstractNum>
-  <w:abstractNum w:abstractNumId="68">
     <w:nsid w:val="70B11151"/>
     <w:multiLevelType w:val="multilevel"/>
     <w:tmpl w:val="FE26B89C"/>
@@ -35422,7 +35408,7 @@
       </w:rPr>
     </w:lvl>
   </w:abstractNum>
-  <w:abstractNum w:abstractNumId="69">
+  <w:abstractNum w:abstractNumId="68">
     <w:nsid w:val="70B21A28"/>
     <w:multiLevelType w:val="multilevel"/>
     <w:tmpl w:val="29589AD8"/>
@@ -35535,7 +35521,7 @@
       </w:rPr>
     </w:lvl>
   </w:abstractNum>
-  <w:abstractNum w:abstractNumId="70">
+  <w:abstractNum w:abstractNumId="69">
     <w:nsid w:val="72F91AF3"/>
     <w:multiLevelType w:val="multilevel"/>
     <w:tmpl w:val="788E7EDC"/>
@@ -35648,7 +35634,7 @@
       </w:rPr>
     </w:lvl>
   </w:abstractNum>
-  <w:abstractNum w:abstractNumId="71">
+  <w:abstractNum w:abstractNumId="70">
     <w:nsid w:val="730A22EF"/>
     <w:multiLevelType w:val="multilevel"/>
     <w:tmpl w:val="CF988B56"/>
@@ -35761,7 +35747,7 @@
       </w:rPr>
     </w:lvl>
   </w:abstractNum>
-  <w:abstractNum w:abstractNumId="72">
+  <w:abstractNum w:abstractNumId="71">
     <w:nsid w:val="735F5D09"/>
     <w:multiLevelType w:val="multilevel"/>
     <w:tmpl w:val="D5DCE2D8"/>
@@ -35874,7 +35860,7 @@
       </w:rPr>
     </w:lvl>
   </w:abstractNum>
-  <w:abstractNum w:abstractNumId="73">
+  <w:abstractNum w:abstractNumId="72">
     <w:nsid w:val="74995257"/>
     <w:multiLevelType w:val="multilevel"/>
     <w:tmpl w:val="3B0EEBF8"/>
@@ -35987,7 +35973,7 @@
       </w:rPr>
     </w:lvl>
   </w:abstractNum>
-  <w:abstractNum w:abstractNumId="74">
+  <w:abstractNum w:abstractNumId="73">
     <w:nsid w:val="785F339C"/>
     <w:multiLevelType w:val="multilevel"/>
     <w:tmpl w:val="03A05DCC"/>
@@ -36100,7 +36086,7 @@
       </w:rPr>
     </w:lvl>
   </w:abstractNum>
-  <w:abstractNum w:abstractNumId="75">
+  <w:abstractNum w:abstractNumId="74">
     <w:nsid w:val="7AA31592"/>
     <w:multiLevelType w:val="multilevel"/>
     <w:tmpl w:val="511CF4CE"/>
@@ -36213,7 +36199,7 @@
       </w:rPr>
     </w:lvl>
   </w:abstractNum>
-  <w:abstractNum w:abstractNumId="76">
+  <w:abstractNum w:abstractNumId="75">
     <w:nsid w:val="7D201231"/>
     <w:multiLevelType w:val="multilevel"/>
     <w:tmpl w:val="40EE5B10"/>
@@ -36326,41 +36312,154 @@
       </w:rPr>
     </w:lvl>
   </w:abstractNum>
+  <w:abstractNum w:abstractNumId="76">
+    <w:nsid w:val="7EF724C2"/>
+    <w:multiLevelType w:val="multilevel"/>
+    <w:tmpl w:val="D0EA1786"/>
+    <w:lvl w:ilvl="0">
+      <w:start w:val="1"/>
+      <w:numFmt w:val="decimal"/>
+      <w:lvlText w:val="%1."/>
+      <w:lvlJc w:val="left"/>
+      <w:pPr>
+        <w:ind w:left="720" w:firstLine="360"/>
+      </w:pPr>
+      <w:rPr>
+        <w:u w:val="none"/>
+      </w:rPr>
+    </w:lvl>
+    <w:lvl w:ilvl="1">
+      <w:start w:val="1"/>
+      <w:numFmt w:val="lowerLetter"/>
+      <w:lvlText w:val="%2."/>
+      <w:lvlJc w:val="left"/>
+      <w:pPr>
+        <w:ind w:left="1440" w:firstLine="1080"/>
+      </w:pPr>
+      <w:rPr>
+        <w:u w:val="none"/>
+      </w:rPr>
+    </w:lvl>
+    <w:lvl w:ilvl="2">
+      <w:start w:val="1"/>
+      <w:numFmt w:val="lowerRoman"/>
+      <w:lvlText w:val="%3."/>
+      <w:lvlJc w:val="right"/>
+      <w:pPr>
+        <w:ind w:left="2160" w:firstLine="1800"/>
+      </w:pPr>
+      <w:rPr>
+        <w:u w:val="none"/>
+      </w:rPr>
+    </w:lvl>
+    <w:lvl w:ilvl="3">
+      <w:start w:val="1"/>
+      <w:numFmt w:val="decimal"/>
+      <w:lvlText w:val="%4."/>
+      <w:lvlJc w:val="left"/>
+      <w:pPr>
+        <w:ind w:left="2880" w:firstLine="2520"/>
+      </w:pPr>
+      <w:rPr>
+        <w:u w:val="none"/>
+      </w:rPr>
+    </w:lvl>
+    <w:lvl w:ilvl="4">
+      <w:start w:val="1"/>
+      <w:numFmt w:val="lowerLetter"/>
+      <w:lvlText w:val="%5."/>
+      <w:lvlJc w:val="left"/>
+      <w:pPr>
+        <w:ind w:left="3600" w:firstLine="3240"/>
+      </w:pPr>
+      <w:rPr>
+        <w:u w:val="none"/>
+      </w:rPr>
+    </w:lvl>
+    <w:lvl w:ilvl="5">
+      <w:start w:val="1"/>
+      <w:numFmt w:val="lowerRoman"/>
+      <w:lvlText w:val="%6."/>
+      <w:lvlJc w:val="right"/>
+      <w:pPr>
+        <w:ind w:left="4320" w:firstLine="3960"/>
+      </w:pPr>
+      <w:rPr>
+        <w:u w:val="none"/>
+      </w:rPr>
+    </w:lvl>
+    <w:lvl w:ilvl="6">
+      <w:start w:val="1"/>
+      <w:numFmt w:val="decimal"/>
+      <w:lvlText w:val="%7."/>
+      <w:lvlJc w:val="left"/>
+      <w:pPr>
+        <w:ind w:left="5040" w:firstLine="4680"/>
+      </w:pPr>
+      <w:rPr>
+        <w:u w:val="none"/>
+      </w:rPr>
+    </w:lvl>
+    <w:lvl w:ilvl="7">
+      <w:start w:val="1"/>
+      <w:numFmt w:val="lowerLetter"/>
+      <w:lvlText w:val="%8."/>
+      <w:lvlJc w:val="left"/>
+      <w:pPr>
+        <w:ind w:left="5760" w:firstLine="5400"/>
+      </w:pPr>
+      <w:rPr>
+        <w:u w:val="none"/>
+      </w:rPr>
+    </w:lvl>
+    <w:lvl w:ilvl="8">
+      <w:start w:val="1"/>
+      <w:numFmt w:val="lowerRoman"/>
+      <w:lvlText w:val="%9."/>
+      <w:lvlJc w:val="right"/>
+      <w:pPr>
+        <w:ind w:left="6480" w:firstLine="6120"/>
+      </w:pPr>
+      <w:rPr>
+        <w:u w:val="none"/>
+      </w:rPr>
+    </w:lvl>
+  </w:abstractNum>
   <w:num w:numId="1">
-    <w:abstractNumId w:val="64"/>
+    <w:abstractNumId w:val="65"/>
   </w:num>
   <w:num w:numId="2">
-    <w:abstractNumId w:val="47"/>
+    <w:abstractNumId w:val="48"/>
   </w:num>
   <w:num w:numId="3">
     <w:abstractNumId w:val="40"/>
   </w:num>
   <w:num w:numId="4">
-    <w:abstractNumId w:val="38"/>
+    <w:abstractNumId w:val="37"/>
   </w:num>
   <w:num w:numId="5">
-    <w:abstractNumId w:val="61"/>
+    <w:abstractNumId w:val="62"/>
   </w:num>
   <w:num w:numId="6">
-    <w:abstractNumId w:val="73"/>
+    <w:abstractNumId w:val="72"/>
   </w:num>
   <w:num w:numId="7">
     <w:abstractNumId w:val="12"/>
   </w:num>
   <w:num w:numId="8">
-    <w:abstractNumId w:val="62"/>
+    <w:abstractNumId w:val="63"/>
   </w:num>
   <w:num w:numId="9">
-    <w:abstractNumId w:val="76"/>
+    <w:abstractNumId w:val="75"/>
   </w:num>
   <w:num w:numId="10">
     <w:abstractNumId w:val="0"/>
   </w:num>
   <w:num w:numId="11">
-    <w:abstractNumId w:val="65"/>
+    <w:abstractNumId w:val="66"/>
   </w:num>
   <w:num w:numId="12">
-    <w:abstractNumId w:val="53"/>
+    <w:abstractNumId w:val="54"/>
   </w:num>
   <w:num w:numId="13">
     <w:abstractNumId w:val="57"/>
@@ -36384,28 +36483,28 @@
     <w:abstractNumId w:val="8"/>
   </w:num>
   <w:num w:numId="20">
-    <w:abstractNumId w:val="50"/>
+    <w:abstractNumId w:val="51"/>
   </w:num>
   <w:num w:numId="21">
-    <w:abstractNumId w:val="51"/>
+    <w:abstractNumId w:val="52"/>
   </w:num>
   <w:num w:numId="22">
     <w:abstractNumId w:val="18"/>
   </w:num>
   <w:num w:numId="23">
-    <w:abstractNumId w:val="49"/>
+    <w:abstractNumId w:val="50"/>
   </w:num>
   <w:num w:numId="24">
     <w:abstractNumId w:val="22"/>
   </w:num>
   <w:num w:numId="25">
-    <w:abstractNumId w:val="75"/>
+    <w:abstractNumId w:val="74"/>
   </w:num>
   <w:num w:numId="26">
     <w:abstractNumId w:val="16"/>
   </w:num>
   <w:num w:numId="27">
-    <w:abstractNumId w:val="68"/>
+    <w:abstractNumId w:val="67"/>
   </w:num>
   <w:num w:numId="28">
     <w:abstractNumId w:val="55"/>
@@ -36420,7 +36519,7 @@
     <w:abstractNumId w:val="26"/>
   </w:num>
   <w:num w:numId="32">
-    <w:abstractNumId w:val="52"/>
+    <w:abstractNumId w:val="53"/>
   </w:num>
   <w:num w:numId="33">
     <w:abstractNumId w:val="28"/>
@@ -36429,19 +36528,19 @@
     <w:abstractNumId w:val="59"/>
   </w:num>
   <w:num w:numId="35">
-    <w:abstractNumId w:val="71"/>
+    <w:abstractNumId w:val="70"/>
   </w:num>
   <w:num w:numId="36">
-    <w:abstractNumId w:val="72"/>
+    <w:abstractNumId w:val="71"/>
   </w:num>
   <w:num w:numId="37">
     <w:abstractNumId w:val="10"/>
   </w:num>
   <w:num w:numId="38">
-    <w:abstractNumId w:val="35"/>
+    <w:abstractNumId w:val="34"/>
   </w:num>
   <w:num w:numId="39">
-    <w:abstractNumId w:val="45"/>
+    <w:abstractNumId w:val="46"/>
   </w:num>
   <w:num w:numId="40">
     <w:abstractNumId w:val="9"/>
@@ -36459,16 +36558,16 @@
     <w:abstractNumId w:val="42"/>
   </w:num>
   <w:num w:numId="45">
-    <w:abstractNumId w:val="70"/>
+    <w:abstractNumId w:val="69"/>
   </w:num>
   <w:num w:numId="46">
-    <w:abstractNumId w:val="37"/>
+    <w:abstractNumId w:val="36"/>
   </w:num>
   <w:num w:numId="47">
     <w:abstractNumId w:val="30"/>
   </w:num>
   <w:num w:numId="48">
-    <w:abstractNumId w:val="36"/>
+    <w:abstractNumId w:val="35"/>
   </w:num>
   <w:num w:numId="49">
     <w:abstractNumId w:val="27"/>
@@ -36483,7 +36582,7 @@
     <w:abstractNumId w:val="15"/>
   </w:num>
   <w:num w:numId="53">
-    <w:abstractNumId w:val="46"/>
+    <w:abstractNumId w:val="47"/>
   </w:num>
   <w:num w:numId="54">
     <w:abstractNumId w:val="19"/>
@@ -36492,22 +36591,22 @@
     <w:abstractNumId w:val="24"/>
   </w:num>
   <w:num w:numId="56">
-    <w:abstractNumId w:val="48"/>
+    <w:abstractNumId w:val="49"/>
   </w:num>
   <w:num w:numId="57">
     <w:abstractNumId w:val="20"/>
   </w:num>
   <w:num w:numId="58">
-    <w:abstractNumId w:val="74"/>
+    <w:abstractNumId w:val="73"/>
   </w:num>
   <w:num w:numId="59">
     <w:abstractNumId w:val="2"/>
   </w:num>
   <w:num w:numId="60">
-    <w:abstractNumId w:val="39"/>
+    <w:abstractNumId w:val="38"/>
   </w:num>
   <w:num w:numId="61">
-    <w:abstractNumId w:val="69"/>
+    <w:abstractNumId w:val="68"/>
   </w:num>
   <w:num w:numId="62">
     <w:abstractNumId w:val="3"/>
@@ -36528,34 +36627,34 @@
     <w:abstractNumId w:val="4"/>
   </w:num>
   <w:num w:numId="68">
-    <w:abstractNumId w:val="34"/>
+    <w:abstractNumId w:val="33"/>
   </w:num>
   <w:num w:numId="69">
-    <w:abstractNumId w:val="32"/>
+    <w:abstractNumId w:val="31"/>
   </w:num>
   <w:num w:numId="70">
-    <w:abstractNumId w:val="33"/>
+    <w:abstractNumId w:val="32"/>
   </w:num>
   <w:num w:numId="71">
     <w:abstractNumId w:val="5"/>
   </w:num>
   <w:num w:numId="72">
+    <w:abstractNumId w:val="45"/>
+  </w:num>
+  <w:num w:numId="73">
+    <w:abstractNumId w:val="64"/>
+  </w:num>
+  <w:num w:numId="74">
+    <w:abstractNumId w:val="39"/>
+  </w:num>
+  <w:num w:numId="75">
+    <w:abstractNumId w:val="76"/>
+  </w:num>
+  <w:num w:numId="76">
     <w:abstractNumId w:val="44"/>
   </w:num>
-  <w:num w:numId="73">
-    <w:abstractNumId w:val="63"/>
-  </w:num>
-  <w:num w:numId="74">
-    <w:abstractNumId w:val="66"/>
-  </w:num>
-  <w:num w:numId="75">
-    <w:abstractNumId w:val="67"/>
-  </w:num>
-  <w:num w:numId="76">
-    <w:abstractNumId w:val="54"/>
-  </w:num>
   <w:num w:numId="77">
-    <w:abstractNumId w:val="31"/>
+    <w:abstractNumId w:val="61"/>
   </w:num>
   <w:numIdMacAtCleanup w:val="77"/>
 </w:numbering>
